--- a/diffraction/diffraction_report.docx
+++ b/diffraction/diffraction_report.docx
@@ -243,7 +243,6 @@
           <w:color w:val="000000" w:themeColor="text1"/>
           <w:sz w:val="28"/>
           <w:szCs w:val="28"/>
-          <w:lang w:val="en-US"/>
         </w:rPr>
       </w:pPr>
     </w:p>
@@ -264,7 +263,6 @@
           <w:rFonts w:ascii="Montserrat Medium" w:hAnsi="Montserrat Medium" w:cs="Arial"/>
           <w:sz w:val="24"/>
           <w:szCs w:val="24"/>
-          <w:lang w:val="en-US"/>
         </w:rPr>
       </w:pPr>
     </w:p>
@@ -989,9 +987,6 @@
     <w:p>
       <w:pPr>
         <w:pStyle w:val="a0"/>
-        <w:rPr>
-          <w:lang w:val="en-US"/>
-        </w:rPr>
       </w:pPr>
       <w:r>
         <w:t xml:space="preserve">Область значений волнового </w:t>
@@ -1364,16 +1359,7 @@
           <w:rPr>
             <w:rFonts w:ascii="Cambria Math" w:hAnsi="Cambria Math"/>
           </w:rPr>
-          <m:t>=</m:t>
-        </m:r>
-        <m:r>
-          <m:rPr>
-            <m:sty m:val="p"/>
-          </m:rPr>
-          <w:rPr>
-            <w:rFonts w:ascii="Cambria Math" w:hAnsi="Cambria Math"/>
-          </w:rPr>
-          <m:t>+</m:t>
+          <m:t>=+</m:t>
         </m:r>
         <m:r>
           <w:rPr>
@@ -1436,16 +1422,23 @@
           </m:dPr>
           <m:e>
             <m:r>
+              <w:rPr>
+                <w:rFonts w:ascii="Cambria Math" w:hAnsi="Cambria Math"/>
+              </w:rPr>
               <m:t>ξ</m:t>
             </m:r>
             <m:r>
               <m:rPr>
                 <m:sty m:val="p"/>
               </m:rPr>
+              <w:rPr>
+                <w:rFonts w:ascii="Cambria Math" w:hAnsi="Cambria Math"/>
+              </w:rPr>
               <m:t xml:space="preserve">, </m:t>
             </m:r>
             <m:r>
               <w:rPr>
+                <w:rFonts w:ascii="Cambria Math" w:hAnsi="Cambria Math"/>
                 <w:lang w:val="en-US"/>
               </w:rPr>
               <m:t>η</m:t>
@@ -1578,31 +1571,7 @@
                     <m:rPr>
                       <m:sty m:val="p"/>
                     </m:rPr>
-                    <m:t>:</m:t>
-                  </m:r>
-                  <m:r>
-                    <m:rPr>
-                      <m:sty m:val="p"/>
-                    </m:rPr>
-                    <m:t xml:space="preserve"> в </m:t>
-                  </m:r>
-                  <m:r>
-                    <m:rPr>
-                      <m:sty m:val="p"/>
-                    </m:rPr>
-                    <m:t>точках</m:t>
-                  </m:r>
-                  <m:r>
-                    <m:rPr>
-                      <m:sty m:val="p"/>
-                    </m:rPr>
-                    <m:t>, принадлежащих отверстию</m:t>
-                  </m:r>
-                  <m:r>
-                    <m:rPr>
-                      <m:sty m:val="p"/>
-                    </m:rPr>
-                    <m:t>;</m:t>
+                    <m:t>: в точках, принадлежащих отверстию;</m:t>
                   </m:r>
                 </m:e>
                 <m:e>
@@ -1610,31 +1579,7 @@
                     <m:rPr>
                       <m:sty m:val="p"/>
                     </m:rPr>
-                    <m:t>0 в точках, затенённых экраном</m:t>
-                  </m:r>
-                  <m:r>
-                    <m:rPr>
-                      <m:sty m:val="p"/>
-                    </m:rPr>
-                    <m:t>.</m:t>
-                  </m:r>
-                  <m:r>
-                    <m:rPr>
-                      <m:sty m:val="p"/>
-                    </m:rPr>
-                    <m:t xml:space="preserve"> </m:t>
-                  </m:r>
-                  <m:r>
-                    <m:rPr>
-                      <m:sty m:val="p"/>
-                    </m:rPr>
-                    <m:t xml:space="preserve">       </m:t>
-                  </m:r>
-                  <m:r>
-                    <m:rPr>
-                      <m:sty m:val="p"/>
-                    </m:rPr>
-                    <m:t xml:space="preserve"> </m:t>
+                    <m:t xml:space="preserve">0 в точках, затенённых экраном.         </m:t>
                   </m:r>
                   <m:r>
                     <w:rPr>
@@ -1646,19 +1591,7 @@
                     <m:rPr>
                       <m:sty m:val="p"/>
                     </m:rPr>
-                    <m:t xml:space="preserve">         </m:t>
-                  </m:r>
-                  <m:r>
-                    <m:rPr>
-                      <m:sty m:val="p"/>
-                    </m:rPr>
-                    <m:t xml:space="preserve"> </m:t>
-                  </m:r>
-                  <m:r>
-                    <m:rPr>
-                      <m:sty m:val="p"/>
-                    </m:rPr>
-                    <m:t xml:space="preserve">        </m:t>
+                    <m:t xml:space="preserve">                  </m:t>
                   </m:r>
                 </m:e>
               </m:eqArr>
@@ -1708,15 +1641,7 @@
           <w:i/>
           <w:iCs/>
         </w:rPr>
-        <w:t>вторичным</w:t>
-      </w:r>
-      <w:r>
-        <w:rPr>
-          <w:rStyle w:val="a8"/>
-          <w:i/>
-          <w:iCs/>
-        </w:rPr>
-        <w:t xml:space="preserve"> источником</w:t>
+        <w:t>вторичным источником</w:t>
       </w:r>
       <w:r>
         <w:rPr>
@@ -1820,16 +1745,23 @@
           </m:dPr>
           <m:e>
             <m:r>
+              <w:rPr>
+                <w:rFonts w:ascii="Cambria Math" w:hAnsi="Cambria Math"/>
+              </w:rPr>
               <m:t>ξ</m:t>
             </m:r>
             <m:r>
               <m:rPr>
                 <m:sty m:val="p"/>
               </m:rPr>
+              <w:rPr>
+                <w:rFonts w:ascii="Cambria Math" w:hAnsi="Cambria Math"/>
+              </w:rPr>
               <m:t xml:space="preserve">, </m:t>
             </m:r>
             <m:r>
               <w:rPr>
+                <w:rFonts w:ascii="Cambria Math" w:hAnsi="Cambria Math"/>
                 <w:lang w:val="en-US"/>
               </w:rPr>
               <m:t>η</m:t>
@@ -1905,16 +1837,23 @@
           </m:dPr>
           <m:e>
             <m:r>
+              <w:rPr>
+                <w:rFonts w:ascii="Cambria Math" w:hAnsi="Cambria Math"/>
+              </w:rPr>
               <m:t>ξ</m:t>
             </m:r>
             <m:r>
               <m:rPr>
                 <m:sty m:val="p"/>
               </m:rPr>
+              <w:rPr>
+                <w:rFonts w:ascii="Cambria Math" w:hAnsi="Cambria Math"/>
+              </w:rPr>
               <m:t xml:space="preserve">, </m:t>
             </m:r>
             <m:r>
               <w:rPr>
+                <w:rFonts w:ascii="Cambria Math" w:hAnsi="Cambria Math"/>
                 <w:lang w:val="en-US"/>
               </w:rPr>
               <m:t>η</m:t>
@@ -1999,6 +1938,9 @@
           </m:dPr>
           <m:e>
             <m:r>
+              <w:rPr>
+                <w:rFonts w:ascii="Cambria Math" w:hAnsi="Cambria Math"/>
+              </w:rPr>
               <m:t>ξ</m:t>
             </m:r>
             <m:r>
@@ -2008,16 +1950,11 @@
               <w:rPr>
                 <w:rFonts w:ascii="Cambria Math" w:hAnsi="Cambria Math"/>
               </w:rPr>
-              <m:t>,</m:t>
-            </m:r>
-            <m:r>
-              <m:rPr>
-                <m:sty m:val="p"/>
-              </m:rPr>
-              <m:t xml:space="preserve"> </m:t>
-            </m:r>
-            <m:r>
-              <w:rPr>
+              <m:t xml:space="preserve">, </m:t>
+            </m:r>
+            <m:r>
+              <w:rPr>
+                <w:rFonts w:ascii="Cambria Math" w:hAnsi="Cambria Math"/>
                 <w:lang w:val="en-US"/>
               </w:rPr>
               <m:t>η</m:t>
@@ -2029,7 +1966,14 @@
         <w:rPr>
           <w:rFonts w:eastAsiaTheme="minorEastAsia"/>
         </w:rPr>
-        <w:t xml:space="preserve">. При вычислении вклада, который даёт это колебание в </w:t>
+        <w:t xml:space="preserve">. При вычислении вклада, который даёт это </w:t>
+      </w:r>
+      <w:r>
+        <w:rPr>
+          <w:rFonts w:eastAsiaTheme="minorEastAsia"/>
+        </w:rPr>
+        <w:lastRenderedPageBreak/>
+        <w:t xml:space="preserve">колебание в </w:t>
       </w:r>
       <w:r>
         <w:rPr>
@@ -2227,16 +2171,23 @@
           </m:dPr>
           <m:e>
             <m:r>
+              <w:rPr>
+                <w:rFonts w:ascii="Cambria Math" w:hAnsi="Cambria Math"/>
+              </w:rPr>
               <m:t>ξ</m:t>
             </m:r>
             <m:r>
               <m:rPr>
                 <m:sty m:val="p"/>
               </m:rPr>
+              <w:rPr>
+                <w:rFonts w:ascii="Cambria Math" w:hAnsi="Cambria Math"/>
+              </w:rPr>
               <m:t xml:space="preserve">, </m:t>
             </m:r>
             <m:r>
               <w:rPr>
+                <w:rFonts w:ascii="Cambria Math" w:hAnsi="Cambria Math"/>
                 <w:lang w:val="en-US"/>
               </w:rPr>
               <m:t>η</m:t>
@@ -2337,7 +2288,6 @@
             <m:rPr>
               <m:sty m:val="p"/>
             </m:rPr>
-            <w:lastRenderedPageBreak/>
             <m:t>E(</m:t>
           </m:r>
           <m:r>
@@ -2847,10 +2797,7 @@
         <w:pStyle w:val="2"/>
       </w:pPr>
       <w:r>
-        <w:t xml:space="preserve">Приближенные формулировки </w:t>
-      </w:r>
-      <w:r>
-        <w:t>принципа Гюйгенса-Френеля</w:t>
+        <w:t>Приближенные формулировки принципа Гюйгенса-Френеля</w:t>
       </w:r>
     </w:p>
     <w:p>
@@ -2901,13 +2848,14 @@
             <m:ctrlPr>
               <w:rPr>
                 <w:rFonts w:ascii="Cambria Math" w:hAnsi="Cambria Math"/>
-                <w:i/>
-                <w:iCs/>
               </w:rPr>
             </m:ctrlPr>
           </m:sSubPr>
           <m:e>
             <m:r>
+              <m:rPr>
+                <m:sty m:val="p"/>
+              </m:rPr>
               <w:rPr>
                 <w:rFonts w:ascii="Cambria Math" w:hAnsi="Cambria Math"/>
               </w:rPr>
@@ -2916,6 +2864,9 @@
           </m:e>
           <m:sub>
             <m:r>
+              <m:rPr>
+                <m:sty m:val="p"/>
+              </m:rPr>
               <w:rPr>
                 <w:rFonts w:ascii="Cambria Math" w:hAnsi="Cambria Math"/>
               </w:rPr>
@@ -3268,13 +3219,7 @@
                 <m:rPr>
                   <m:sty m:val="p"/>
                 </m:rPr>
-                <m:t xml:space="preserve"> </m:t>
-              </m:r>
-              <m:r>
-                <m:rPr>
-                  <m:sty m:val="p"/>
-                </m:rPr>
-                <m:t>d</m:t>
+                <m:t xml:space="preserve"> d</m:t>
               </m:r>
               <m:r>
                 <m:t>ξ</m:t>
@@ -3320,7 +3265,16 @@
           <w:rPr>
             <w:rFonts w:ascii="Cambria Math" w:eastAsiaTheme="minorEastAsia" w:hAnsi="Cambria Math"/>
           </w:rPr>
-          <m:t>=R</m:t>
+          <m:t>=</m:t>
+        </m:r>
+        <m:r>
+          <m:rPr>
+            <m:sty m:val="p"/>
+          </m:rPr>
+          <w:rPr>
+            <w:rFonts w:ascii="Cambria Math" w:eastAsiaTheme="minorEastAsia" w:hAnsi="Cambria Math"/>
+          </w:rPr>
+          <m:t>R</m:t>
         </m:r>
         <m:d>
           <m:dPr>
@@ -3335,15 +3289,24 @@
           </m:dPr>
           <m:e>
             <m:r>
+              <w:rPr>
+                <w:rFonts w:ascii="Cambria Math" w:hAnsi="Cambria Math"/>
+              </w:rPr>
               <m:t>x</m:t>
             </m:r>
             <m:r>
               <m:rPr>
                 <m:sty m:val="p"/>
               </m:rPr>
+              <w:rPr>
+                <w:rFonts w:ascii="Cambria Math" w:hAnsi="Cambria Math"/>
+              </w:rPr>
               <m:t xml:space="preserve">, </m:t>
             </m:r>
             <m:r>
+              <w:rPr>
+                <w:rFonts w:ascii="Cambria Math" w:hAnsi="Cambria Math"/>
+              </w:rPr>
               <m:t>y</m:t>
             </m:r>
             <m:r>
@@ -3375,19 +3338,20 @@
               <w:rPr>
                 <w:rFonts w:ascii="Cambria Math" w:hAnsi="Cambria Math"/>
               </w:rPr>
-              <m:t xml:space="preserve"> </m:t>
-            </m:r>
-            <m:r>
-              <m:t>ξ</m:t>
+              <m:t xml:space="preserve"> ξ</m:t>
             </m:r>
             <m:r>
               <m:rPr>
                 <m:sty m:val="p"/>
               </m:rPr>
+              <w:rPr>
+                <w:rFonts w:ascii="Cambria Math" w:hAnsi="Cambria Math"/>
+              </w:rPr>
               <m:t xml:space="preserve">, </m:t>
             </m:r>
             <m:r>
               <w:rPr>
+                <w:rFonts w:ascii="Cambria Math" w:hAnsi="Cambria Math"/>
                 <w:lang w:val="en-US"/>
               </w:rPr>
               <m:t>η</m:t>
@@ -3408,6 +3372,39 @@
           </w:rPr>
           <m:t>ds</m:t>
         </m:r>
+        <m:d>
+          <m:dPr>
+            <m:ctrlPr>
+              <w:rPr>
+                <w:rFonts w:ascii="Cambria Math" w:hAnsi="Cambria Math"/>
+              </w:rPr>
+            </m:ctrlPr>
+          </m:dPr>
+          <m:e>
+            <m:r>
+              <w:rPr>
+                <w:rFonts w:ascii="Cambria Math" w:hAnsi="Cambria Math"/>
+              </w:rPr>
+              <m:t>ξ</m:t>
+            </m:r>
+            <m:r>
+              <m:rPr>
+                <m:sty m:val="p"/>
+              </m:rPr>
+              <w:rPr>
+                <w:rFonts w:ascii="Cambria Math" w:hAnsi="Cambria Math"/>
+              </w:rPr>
+              <m:t xml:space="preserve">, </m:t>
+            </m:r>
+            <m:r>
+              <w:rPr>
+                <w:rFonts w:ascii="Cambria Math" w:hAnsi="Cambria Math"/>
+                <w:lang w:val="en-US"/>
+              </w:rPr>
+              <m:t>η</m:t>
+            </m:r>
+          </m:e>
+        </m:d>
       </m:oMath>
       <w:r>
         <w:t xml:space="preserve"> до точки наблюдения </w:t>
@@ -3423,15 +3420,24 @@
           <m:t>P(</m:t>
         </m:r>
         <m:r>
+          <w:rPr>
+            <w:rFonts w:ascii="Cambria Math" w:hAnsi="Cambria Math"/>
+          </w:rPr>
           <m:t>x</m:t>
         </m:r>
         <m:r>
           <m:rPr>
             <m:sty m:val="p"/>
           </m:rPr>
+          <w:rPr>
+            <w:rFonts w:ascii="Cambria Math" w:hAnsi="Cambria Math"/>
+          </w:rPr>
           <m:t xml:space="preserve">, </m:t>
         </m:r>
         <m:r>
+          <w:rPr>
+            <w:rFonts w:ascii="Cambria Math" w:hAnsi="Cambria Math"/>
+          </w:rPr>
           <m:t>y</m:t>
         </m:r>
         <m:r>
@@ -3497,13 +3503,13 @@
           <w:iCs/>
           <w:color w:val="2F5496" w:themeColor="accent1" w:themeShade="BF"/>
         </w:rPr>
+        <w:instrText xml:space="preserve"> \* MERGEFORMAT </w:instrText>
       </w:r>
       <w:r>
         <w:rPr>
           <w:iCs/>
           <w:color w:val="2F5496" w:themeColor="accent1" w:themeShade="BF"/>
         </w:rPr>
-        <w:instrText xml:space="preserve"> \* MERGEFORMAT </w:instrText>
       </w:r>
       <w:r>
         <w:rPr>
@@ -3855,13 +3861,19 @@
           </m:e>
           <m:sup>
             <m:r>
+              <w:rPr>
+                <w:rFonts w:ascii="Cambria Math" w:hAnsi="Cambria Math"/>
+              </w:rPr>
+              <m:t>i</m:t>
+            </m:r>
+            <m:r>
               <m:rPr>
                 <m:sty m:val="p"/>
               </m:rPr>
               <w:rPr>
                 <w:rFonts w:ascii="Cambria Math" w:hAnsi="Cambria Math"/>
               </w:rPr>
-              <m:t>ikR</m:t>
+              <m:t>kR</m:t>
             </m:r>
           </m:sup>
         </m:sSup>
@@ -4123,31 +4135,52 @@
         <w:t>.</w:t>
       </w:r>
       <w:r>
-        <w:t xml:space="preserve"> Точное выражение не подходит из-за сложности аналитического вычисления интеграла в </w:t>
+        <w:t xml:space="preserve"> Точное выражение не подходит из-за сложности аналитического вычисления интеграла в</w:t>
+      </w:r>
+      <w:r>
+        <w:t xml:space="preserve"> выражении для</w:t>
+      </w:r>
+      <w:r>
+        <w:t xml:space="preserve"> </w:t>
       </w:r>
       <m:oMath>
         <m:r>
           <m:rPr>
             <m:sty m:val="p"/>
           </m:rPr>
+          <w:rPr>
+            <w:rFonts w:ascii="Cambria Math" w:hAnsi="Cambria Math"/>
+          </w:rPr>
           <m:t>E(</m:t>
         </m:r>
         <m:r>
+          <w:rPr>
+            <w:rFonts w:ascii="Cambria Math" w:hAnsi="Cambria Math"/>
+          </w:rPr>
           <m:t>x</m:t>
         </m:r>
         <m:r>
           <m:rPr>
             <m:sty m:val="p"/>
           </m:rPr>
+          <w:rPr>
+            <w:rFonts w:ascii="Cambria Math" w:hAnsi="Cambria Math"/>
+          </w:rPr>
           <m:t xml:space="preserve">, </m:t>
         </m:r>
         <m:r>
+          <w:rPr>
+            <w:rFonts w:ascii="Cambria Math" w:hAnsi="Cambria Math"/>
+          </w:rPr>
           <m:t>y</m:t>
         </m:r>
         <m:r>
           <m:rPr>
             <m:sty m:val="p"/>
           </m:rPr>
+          <w:rPr>
+            <w:rFonts w:ascii="Cambria Math" w:hAnsi="Cambria Math"/>
+          </w:rPr>
           <m:t>)</m:t>
         </m:r>
       </m:oMath>
@@ -4167,6 +4200,7 @@
         </w:rPr>
       </w:pPr>
       <w:r>
+        <w:lastRenderedPageBreak/>
         <w:t xml:space="preserve">Для различных значений волнового параметра </w:t>
       </w:r>
       <m:oMath>
@@ -4214,6 +4248,7 @@
           <m:fPr>
             <m:ctrlPr>
               <w:rPr>
+                <w:rFonts w:ascii="Cambria Math" w:hAnsi="Cambria Math"/>
                 <w:i/>
                 <w:iCs/>
               </w:rPr>
@@ -4224,6 +4259,7 @@
               <m:sSupPr>
                 <m:ctrlPr>
                   <w:rPr>
+                    <w:rFonts w:ascii="Cambria Math" w:hAnsi="Cambria Math"/>
                     <w:i/>
                     <w:iCs/>
                   </w:rPr>
@@ -4234,6 +4270,7 @@
                   <m:dPr>
                     <m:ctrlPr>
                       <w:rPr>
+                        <w:rFonts w:ascii="Cambria Math" w:hAnsi="Cambria Math"/>
                         <w:i/>
                         <w:iCs/>
                       </w:rPr>
@@ -4241,6 +4278,9 @@
                   </m:dPr>
                   <m:e>
                     <m:r>
+                      <w:rPr>
+                        <w:rFonts w:ascii="Cambria Math" w:hAnsi="Cambria Math"/>
+                      </w:rPr>
                       <m:t>x-ξ</m:t>
                     </m:r>
                   </m:e>
@@ -4248,6 +4288,9 @@
               </m:e>
               <m:sup>
                 <m:r>
+                  <w:rPr>
+                    <w:rFonts w:ascii="Cambria Math" w:hAnsi="Cambria Math"/>
+                  </w:rPr>
                   <m:t>2</m:t>
                 </m:r>
               </m:sup>
@@ -4255,17 +4298,24 @@
           </m:num>
           <m:den>
             <m:r>
+              <w:rPr>
+                <w:rFonts w:ascii="Cambria Math" w:hAnsi="Cambria Math"/>
+              </w:rPr>
               <m:t>z</m:t>
             </m:r>
           </m:den>
         </m:f>
         <m:r>
+          <w:rPr>
+            <w:rFonts w:ascii="Cambria Math" w:hAnsi="Cambria Math"/>
+          </w:rPr>
           <m:t>+</m:t>
         </m:r>
         <m:f>
           <m:fPr>
             <m:ctrlPr>
               <w:rPr>
+                <w:rFonts w:ascii="Cambria Math" w:hAnsi="Cambria Math"/>
                 <w:i/>
                 <w:iCs/>
               </w:rPr>
@@ -4276,6 +4326,7 @@
               <m:sSupPr>
                 <m:ctrlPr>
                   <w:rPr>
+                    <w:rFonts w:ascii="Cambria Math" w:hAnsi="Cambria Math"/>
                     <w:i/>
                     <w:iCs/>
                   </w:rPr>
@@ -4283,11 +4334,17 @@
               </m:sSupPr>
               <m:e>
                 <m:r>
+                  <w:rPr>
+                    <w:rFonts w:ascii="Cambria Math" w:hAnsi="Cambria Math"/>
+                  </w:rPr>
                   <m:t>(y-η)</m:t>
                 </m:r>
               </m:e>
               <m:sup>
                 <m:r>
+                  <w:rPr>
+                    <w:rFonts w:ascii="Cambria Math" w:hAnsi="Cambria Math"/>
+                  </w:rPr>
                   <m:t>2</m:t>
                 </m:r>
               </m:sup>
@@ -4295,6 +4352,9 @@
           </m:num>
           <m:den>
             <m:r>
+              <w:rPr>
+                <w:rFonts w:ascii="Cambria Math" w:hAnsi="Cambria Math"/>
+              </w:rPr>
               <m:t>z</m:t>
             </m:r>
           </m:den>
@@ -4305,15 +4365,7 @@
           <w:rFonts w:eastAsiaTheme="minorEastAsia"/>
           <w:iCs/>
         </w:rPr>
-        <w:t xml:space="preserve"> под знаком радикала мала по </w:t>
-      </w:r>
-      <w:r>
-        <w:rPr>
-          <w:rFonts w:eastAsiaTheme="minorEastAsia"/>
-          <w:iCs/>
-        </w:rPr>
-        <w:lastRenderedPageBreak/>
-        <w:t xml:space="preserve">сравнению с </w:t>
+        <w:t xml:space="preserve"> под знаком радикала мала по сравнению с </w:t>
       </w:r>
       <w:r>
         <w:rPr>
@@ -4570,6 +4622,7 @@
           <m:fPr>
             <m:ctrlPr>
               <w:rPr>
+                <w:rFonts w:ascii="Cambria Math" w:hAnsi="Cambria Math"/>
                 <w:i/>
                 <w:iCs/>
               </w:rPr>
@@ -4580,6 +4633,7 @@
               <m:sSupPr>
                 <m:ctrlPr>
                   <w:rPr>
+                    <w:rFonts w:ascii="Cambria Math" w:hAnsi="Cambria Math"/>
                     <w:i/>
                     <w:iCs/>
                   </w:rPr>
@@ -4590,6 +4644,7 @@
                   <m:dPr>
                     <m:ctrlPr>
                       <w:rPr>
+                        <w:rFonts w:ascii="Cambria Math" w:hAnsi="Cambria Math"/>
                         <w:i/>
                         <w:iCs/>
                       </w:rPr>
@@ -4597,6 +4652,9 @@
                   </m:dPr>
                   <m:e>
                     <m:r>
+                      <w:rPr>
+                        <w:rFonts w:ascii="Cambria Math" w:hAnsi="Cambria Math"/>
+                      </w:rPr>
                       <m:t>x-ξ</m:t>
                     </m:r>
                   </m:e>
@@ -4604,6 +4662,9 @@
               </m:e>
               <m:sup>
                 <m:r>
+                  <w:rPr>
+                    <w:rFonts w:ascii="Cambria Math" w:hAnsi="Cambria Math"/>
+                  </w:rPr>
                   <m:t>2</m:t>
                 </m:r>
               </m:sup>
@@ -4611,17 +4672,24 @@
           </m:num>
           <m:den>
             <m:r>
+              <w:rPr>
+                <w:rFonts w:ascii="Cambria Math" w:hAnsi="Cambria Math"/>
+              </w:rPr>
               <m:t>z</m:t>
             </m:r>
           </m:den>
         </m:f>
         <m:r>
+          <w:rPr>
+            <w:rFonts w:ascii="Cambria Math" w:hAnsi="Cambria Math"/>
+          </w:rPr>
           <m:t>+</m:t>
         </m:r>
         <m:f>
           <m:fPr>
             <m:ctrlPr>
               <w:rPr>
+                <w:rFonts w:ascii="Cambria Math" w:hAnsi="Cambria Math"/>
                 <w:i/>
                 <w:iCs/>
               </w:rPr>
@@ -4632,6 +4700,7 @@
               <m:sSupPr>
                 <m:ctrlPr>
                   <w:rPr>
+                    <w:rFonts w:ascii="Cambria Math" w:hAnsi="Cambria Math"/>
                     <w:i/>
                     <w:iCs/>
                   </w:rPr>
@@ -4639,11 +4708,17 @@
               </m:sSupPr>
               <m:e>
                 <m:r>
+                  <w:rPr>
+                    <w:rFonts w:ascii="Cambria Math" w:hAnsi="Cambria Math"/>
+                  </w:rPr>
                   <m:t>(y-η)</m:t>
                 </m:r>
               </m:e>
               <m:sup>
                 <m:r>
+                  <w:rPr>
+                    <w:rFonts w:ascii="Cambria Math" w:hAnsi="Cambria Math"/>
+                  </w:rPr>
                   <m:t>2</m:t>
                 </m:r>
               </m:sup>
@@ -4651,6 +4726,9 @@
           </m:num>
           <m:den>
             <m:r>
+              <w:rPr>
+                <w:rFonts w:ascii="Cambria Math" w:hAnsi="Cambria Math"/>
+              </w:rPr>
               <m:t>z</m:t>
             </m:r>
           </m:den>
@@ -4775,7 +4853,6 @@
                     <m:r>
                       <w:rPr>
                         <w:rFonts w:ascii="Cambria Math" w:hAnsi="Cambria Math"/>
-                        <w:lang w:val="en-US"/>
                       </w:rPr>
                       <m:t>2</m:t>
                     </m:r>
@@ -4784,7 +4861,6 @@
                 <m:r>
                   <w:rPr>
                     <w:rFonts w:ascii="Cambria Math" w:hAnsi="Cambria Math"/>
-                    <w:lang w:val="en-US"/>
                   </w:rPr>
                   <m:t>+</m:t>
                 </m:r>
@@ -4811,7 +4887,6 @@
                     <m:r>
                       <w:rPr>
                         <w:rFonts w:ascii="Cambria Math" w:hAnsi="Cambria Math"/>
-                        <w:lang w:val="en-US"/>
                       </w:rPr>
                       <m:t>2</m:t>
                     </m:r>
@@ -4933,16 +5008,7 @@
           <w:rPr>
             <w:rFonts w:ascii="Cambria Math" w:hAnsi="Cambria Math"/>
           </w:rPr>
-          <m:t>b</m:t>
-        </m:r>
-        <m:r>
-          <m:rPr>
-            <m:sty m:val="p"/>
-          </m:rPr>
-          <w:rPr>
-            <w:rFonts w:ascii="Cambria Math" w:hAnsi="Cambria Math"/>
-          </w:rPr>
-          <m:t xml:space="preserve"> ~ </m:t>
+          <m:t xml:space="preserve">b ~ </m:t>
         </m:r>
         <m:rad>
           <m:radPr>
@@ -5029,7 +5095,6 @@
                 <m:r>
                   <w:rPr>
                     <w:rFonts w:ascii="Cambria Math" w:hAnsi="Cambria Math"/>
-                    <w:lang w:val="en-US"/>
                   </w:rPr>
                   <m:t>2</m:t>
                 </m:r>
@@ -5038,7 +5103,6 @@
             <m:r>
               <w:rPr>
                 <w:rFonts w:ascii="Cambria Math" w:hAnsi="Cambria Math"/>
-                <w:lang w:val="en-US"/>
               </w:rPr>
               <m:t>+</m:t>
             </m:r>
@@ -5065,7 +5129,6 @@
                 <m:r>
                   <w:rPr>
                     <w:rFonts w:ascii="Cambria Math" w:hAnsi="Cambria Math"/>
-                    <w:lang w:val="en-US"/>
                   </w:rPr>
                   <m:t>2</m:t>
                 </m:r>
@@ -5086,18 +5149,12 @@
           <w:rPr>
             <w:rFonts w:ascii="Cambria Math" w:hAnsi="Cambria Math"/>
           </w:rPr>
-          <m:t>~</m:t>
+          <m:t xml:space="preserve">~ </m:t>
         </m:r>
         <m:r>
           <m:rPr>
             <m:sty m:val="p"/>
           </m:rPr>
-          <w:rPr>
-            <w:rFonts w:ascii="Cambria Math" w:hAnsi="Cambria Math"/>
-          </w:rPr>
-          <m:t xml:space="preserve"> </m:t>
-        </m:r>
-        <m:r>
           <w:rPr>
             <w:rFonts w:ascii="Cambria Math" w:hAnsi="Cambria Math"/>
             <w:lang w:val="en-US"/>
@@ -5473,13 +5530,7 @@
                 <m:rPr>
                   <m:sty m:val="p"/>
                 </m:rPr>
-                <m:t xml:space="preserve"> </m:t>
-              </m:r>
-              <m:r>
-                <m:rPr>
-                  <m:sty m:val="p"/>
-                </m:rPr>
-                <m:t>d</m:t>
+                <m:t xml:space="preserve"> d</m:t>
               </m:r>
               <m:r>
                 <m:t>ξ</m:t>
@@ -5835,6 +5886,9 @@
               <m:rPr>
                 <m:sty m:val="p"/>
               </m:rPr>
+              <w:rPr>
+                <w:rFonts w:ascii="Cambria Math" w:hAnsi="Cambria Math"/>
+              </w:rPr>
               <m:t>R</m:t>
             </m:r>
           </m:e>
@@ -5843,6 +5897,9 @@
               <m:rPr>
                 <m:sty m:val="p"/>
               </m:rPr>
+              <w:rPr>
+                <w:rFonts w:ascii="Cambria Math" w:hAnsi="Cambria Math"/>
+              </w:rPr>
               <m:t>0</m:t>
             </m:r>
           </m:sub>
@@ -6259,13 +6316,7 @@
             <m:rPr>
               <m:sty m:val="p"/>
             </m:rPr>
-            <m:t>⟺</m:t>
-          </m:r>
-          <m:r>
-            <m:rPr>
-              <m:sty m:val="p"/>
-            </m:rPr>
-            <m:t xml:space="preserve"> </m:t>
+            <m:t xml:space="preserve">⟺ </m:t>
           </m:r>
           <m:r>
             <m:rPr>
@@ -6319,13 +6370,7 @@
             <m:rPr>
               <m:sty m:val="p"/>
             </m:rPr>
-            <m:t>≫1</m:t>
-          </m:r>
-          <m:r>
-            <m:rPr>
-              <m:sty m:val="p"/>
-            </m:rPr>
-            <m:t xml:space="preserve"> </m:t>
+            <m:t xml:space="preserve">≫1 </m:t>
           </m:r>
           <m:r>
             <m:rPr>
@@ -6340,13 +6385,7 @@
             <m:rPr>
               <m:sty m:val="p"/>
             </m:rPr>
-            <m:t>⟺</m:t>
-          </m:r>
-          <m:r>
-            <m:rPr>
-              <m:sty m:val="p"/>
-            </m:rPr>
-            <m:t xml:space="preserve"> </m:t>
+            <m:t xml:space="preserve">⟺ </m:t>
           </m:r>
           <m:r>
             <m:rPr>
@@ -6361,13 +6400,7 @@
             <m:rPr>
               <m:sty m:val="p"/>
             </m:rPr>
-            <m:t>p≫1</m:t>
-          </m:r>
-          <m:r>
-            <m:rPr>
-              <m:sty m:val="p"/>
-            </m:rPr>
-            <m:t>.</m:t>
+            <m:t>p≫1.</m:t>
           </m:r>
         </m:oMath>
       </m:oMathPara>
@@ -6568,6 +6601,7 @@
         <w:rPr>
           <w:rFonts w:eastAsiaTheme="minorEastAsia"/>
         </w:rPr>
+        <w:lastRenderedPageBreak/>
         <w:t xml:space="preserve">Принцип Гюйгенса-Френеля для </w:t>
       </w:r>
       <w:r>
@@ -6601,7 +6635,6 @@
             <m:rPr>
               <m:sty m:val="p"/>
             </m:rPr>
-            <w:lastRenderedPageBreak/>
             <m:t>E(</m:t>
           </m:r>
           <m:r>
@@ -6799,10 +6832,7 @@
                 </m:e>
                 <m:sup>
                   <m:r>
-                    <m:t>-</m:t>
-                  </m:r>
-                  <m:r>
-                    <m:t>i</m:t>
+                    <m:t>-i</m:t>
                   </m:r>
                   <m:f>
                     <m:fPr>
@@ -6856,19 +6886,7 @@
                         <w:rPr>
                           <w:rFonts w:eastAsiaTheme="minorEastAsia"/>
                         </w:rPr>
-                        <m:t>xξ</m:t>
-                      </m:r>
-                      <m:r>
-                        <w:rPr>
-                          <w:rFonts w:eastAsiaTheme="minorEastAsia"/>
-                        </w:rPr>
-                        <m:t>+</m:t>
-                      </m:r>
-                      <m:r>
-                        <w:rPr>
-                          <w:rFonts w:eastAsiaTheme="minorEastAsia"/>
-                        </w:rPr>
-                        <m:t>yη</m:t>
+                        <m:t>xξ+yη</m:t>
                       </m:r>
                     </m:e>
                   </m:d>
@@ -6878,13 +6896,7 @@
                 <m:rPr>
                   <m:sty m:val="p"/>
                 </m:rPr>
-                <m:t xml:space="preserve"> </m:t>
-              </m:r>
-              <m:r>
-                <m:rPr>
-                  <m:sty m:val="p"/>
-                </m:rPr>
-                <m:t>d</m:t>
+                <m:t xml:space="preserve"> d</m:t>
               </m:r>
               <m:r>
                 <m:t>ξ</m:t>
@@ -7332,10 +7344,7 @@
                 </m:e>
                 <m:sup>
                   <m:r>
-                    <m:t>-</m:t>
-                  </m:r>
-                  <m:r>
-                    <m:t>i</m:t>
+                    <m:t>-i</m:t>
                   </m:r>
                   <m:d>
                     <m:dPr>
@@ -7360,13 +7369,7 @@
                 <m:rPr>
                   <m:sty m:val="p"/>
                 </m:rPr>
-                <m:t xml:space="preserve"> </m:t>
-              </m:r>
-              <m:r>
-                <m:rPr>
-                  <m:sty m:val="p"/>
-                </m:rPr>
-                <m:t>d</m:t>
+                <m:t xml:space="preserve"> d</m:t>
               </m:r>
               <m:r>
                 <m:t>ξ</m:t>
@@ -7584,6 +7587,9 @@
           <m:rPr>
             <m:sty m:val="p"/>
           </m:rPr>
+          <w:rPr>
+            <w:rFonts w:ascii="Cambria Math" w:hAnsi="Cambria Math"/>
+          </w:rPr>
           <m:t>E(</m:t>
         </m:r>
         <m:r>
@@ -7597,6 +7603,9 @@
           <m:rPr>
             <m:sty m:val="p"/>
           </m:rPr>
+          <w:rPr>
+            <w:rFonts w:ascii="Cambria Math" w:hAnsi="Cambria Math"/>
+          </w:rPr>
           <m:t xml:space="preserve">, </m:t>
         </m:r>
         <m:r>
@@ -7610,6 +7619,9 @@
           <m:rPr>
             <m:sty m:val="p"/>
           </m:rPr>
+          <w:rPr>
+            <w:rFonts w:ascii="Cambria Math" w:hAnsi="Cambria Math"/>
+          </w:rPr>
           <m:t>)</m:t>
         </m:r>
       </m:oMath>
@@ -7619,13 +7631,20 @@
       <m:oMath>
         <m:sSub>
           <m:sSubPr>
-            <m:ctrlPr/>
+            <m:ctrlPr>
+              <w:rPr>
+                <w:rFonts w:ascii="Cambria Math" w:hAnsi="Cambria Math"/>
+              </w:rPr>
+            </m:ctrlPr>
           </m:sSubPr>
           <m:e>
             <m:r>
               <m:rPr>
                 <m:sty m:val="p"/>
               </m:rPr>
+              <w:rPr>
+                <w:rFonts w:ascii="Cambria Math" w:hAnsi="Cambria Math"/>
+              </w:rPr>
               <m:t>E</m:t>
             </m:r>
           </m:e>
@@ -7634,26 +7653,40 @@
               <m:rPr>
                 <m:sty m:val="p"/>
               </m:rPr>
+              <w:rPr>
+                <w:rFonts w:ascii="Cambria Math" w:hAnsi="Cambria Math"/>
+              </w:rPr>
               <m:t>0</m:t>
             </m:r>
           </m:sub>
         </m:sSub>
         <m:d>
           <m:dPr>
-            <m:ctrlPr/>
+            <m:ctrlPr>
+              <w:rPr>
+                <w:rFonts w:ascii="Cambria Math" w:hAnsi="Cambria Math"/>
+              </w:rPr>
+            </m:ctrlPr>
           </m:dPr>
           <m:e>
             <m:r>
+              <w:rPr>
+                <w:rFonts w:ascii="Cambria Math" w:hAnsi="Cambria Math"/>
+              </w:rPr>
               <m:t>ξ</m:t>
             </m:r>
             <m:r>
               <m:rPr>
                 <m:sty m:val="p"/>
               </m:rPr>
+              <w:rPr>
+                <w:rFonts w:ascii="Cambria Math" w:hAnsi="Cambria Math"/>
+              </w:rPr>
               <m:t xml:space="preserve">, </m:t>
             </m:r>
             <m:r>
               <w:rPr>
+                <w:rFonts w:ascii="Cambria Math" w:hAnsi="Cambria Math"/>
                 <w:lang w:val="en-US"/>
               </w:rPr>
               <m:t>η</m:t>
@@ -7722,10 +7755,7 @@
         </m:r>
       </m:oMath>
       <w:r>
-        <w:t xml:space="preserve"> становится особенно наглядной, </w:t>
-      </w:r>
-      <w:r>
-        <w:t xml:space="preserve">если граничное поле </w:t>
+        <w:t xml:space="preserve"> становится особенно наглядной, если граничное поле </w:t>
       </w:r>
       <m:oMath>
         <m:sSub>
@@ -7946,6 +7976,7 @@
             <m:rPr>
               <m:sty m:val="p"/>
             </m:rPr>
+            <w:lastRenderedPageBreak/>
             <m:t>E(</m:t>
           </m:r>
           <m:r>
@@ -8058,13 +8089,7 @@
                     <w:rPr>
                       <w:rFonts w:eastAsiaTheme="minorEastAsia"/>
                     </w:rPr>
-                    <m:t>u</m:t>
-                  </m:r>
-                  <m:r>
-                    <w:rPr>
-                      <w:rFonts w:eastAsiaTheme="minorEastAsia"/>
-                    </w:rPr>
-                    <m:t>ξ</m:t>
+                    <m:t>uξ</m:t>
                   </m:r>
                 </m:sup>
               </m:sSup>
@@ -8072,13 +8097,7 @@
                 <m:rPr>
                   <m:sty m:val="p"/>
                 </m:rPr>
-                <m:t xml:space="preserve"> </m:t>
-              </m:r>
-              <m:r>
-                <m:rPr>
-                  <m:sty m:val="p"/>
-                </m:rPr>
-                <m:t>d</m:t>
+                <m:t xml:space="preserve"> d</m:t>
               </m:r>
               <m:r>
                 <m:t>ξ</m:t>
@@ -8098,7 +8117,6 @@
         </w:rPr>
       </w:pPr>
       <w:r>
-        <w:lastRenderedPageBreak/>
         <w:t xml:space="preserve">Таким образом, в данном случае картина дифракции Фраунгофера </w:t>
       </w:r>
       <m:oMath>
@@ -8106,6 +8124,9 @@
           <m:rPr>
             <m:sty m:val="p"/>
           </m:rPr>
+          <w:rPr>
+            <w:rFonts w:ascii="Cambria Math" w:hAnsi="Cambria Math"/>
+          </w:rPr>
           <m:t>E(</m:t>
         </m:r>
         <m:r>
@@ -8119,6 +8140,9 @@
           <m:rPr>
             <m:sty m:val="p"/>
           </m:rPr>
+          <w:rPr>
+            <w:rFonts w:ascii="Cambria Math" w:hAnsi="Cambria Math"/>
+          </w:rPr>
           <m:t>)</m:t>
         </m:r>
       </m:oMath>
@@ -8239,12 +8263,12 @@
         <w:rPr>
           <w:color w:val="2F5496" w:themeColor="accent1" w:themeShade="BF"/>
         </w:rPr>
+        <w:instrText xml:space="preserve"> \* MERGEFORMAT </w:instrText>
       </w:r>
       <w:r>
         <w:rPr>
           <w:color w:val="2F5496" w:themeColor="accent1" w:themeShade="BF"/>
         </w:rPr>
-        <w:instrText xml:space="preserve"> \* MERGEFORMAT </w:instrText>
       </w:r>
       <w:r>
         <w:rPr>
@@ -8256,25 +8280,7 @@
         <w:rPr>
           <w:color w:val="2F5496" w:themeColor="accent1" w:themeShade="BF"/>
         </w:rPr>
-        <w:t>р</w:t>
-      </w:r>
-      <w:r>
-        <w:rPr>
-          <w:color w:val="2F5496" w:themeColor="accent1" w:themeShade="BF"/>
-        </w:rPr>
-        <w:t>ис</w:t>
-      </w:r>
-      <w:r>
-        <w:rPr>
-          <w:color w:val="2F5496" w:themeColor="accent1" w:themeShade="BF"/>
-        </w:rPr>
-        <w:t>.</w:t>
-      </w:r>
-      <w:r>
-        <w:rPr>
-          <w:color w:val="2F5496" w:themeColor="accent1" w:themeShade="BF"/>
-        </w:rPr>
-        <w:t xml:space="preserve"> </w:t>
+        <w:t xml:space="preserve">рис. </w:t>
       </w:r>
       <w:r>
         <w:rPr>
@@ -8319,12 +8325,12 @@
         <w:rPr>
           <w:color w:val="2F5496" w:themeColor="accent1" w:themeShade="BF"/>
         </w:rPr>
+        <w:instrText xml:space="preserve"> \* MERGEFORMAT </w:instrText>
       </w:r>
       <w:r>
         <w:rPr>
           <w:color w:val="2F5496" w:themeColor="accent1" w:themeShade="BF"/>
         </w:rPr>
-        <w:instrText xml:space="preserve"> \* MERGEFORMAT </w:instrText>
       </w:r>
       <w:r>
         <w:rPr>
@@ -8336,25 +8342,7 @@
         <w:rPr>
           <w:color w:val="2F5496" w:themeColor="accent1" w:themeShade="BF"/>
         </w:rPr>
-        <w:t>р</w:t>
-      </w:r>
-      <w:r>
-        <w:rPr>
-          <w:color w:val="2F5496" w:themeColor="accent1" w:themeShade="BF"/>
-        </w:rPr>
-        <w:t>ис</w:t>
-      </w:r>
-      <w:r>
-        <w:rPr>
-          <w:color w:val="2F5496" w:themeColor="accent1" w:themeShade="BF"/>
-        </w:rPr>
-        <w:t>.</w:t>
-      </w:r>
-      <w:r>
-        <w:rPr>
-          <w:color w:val="2F5496" w:themeColor="accent1" w:themeShade="BF"/>
-        </w:rPr>
-        <w:t xml:space="preserve"> </w:t>
+        <w:t xml:space="preserve">рис. </w:t>
       </w:r>
       <w:r>
         <w:rPr>
@@ -8370,10 +8358,7 @@
         <w:fldChar w:fldCharType="end"/>
       </w:r>
       <w:r>
-        <w:t>), следовательно, разность их хода</w:t>
-      </w:r>
-      <w:r>
-        <w:t xml:space="preserve"> </w:t>
+        <w:t xml:space="preserve">), следовательно, разность их хода </w:t>
       </w:r>
       <m:oMath>
         <m:r>
@@ -8384,10 +8369,7 @@
         </m:r>
       </m:oMath>
       <w:r>
-        <w:t xml:space="preserve"> равна</w:t>
-      </w:r>
-      <w:r>
-        <w:t>:</w:t>
+        <w:t xml:space="preserve"> равна:</w:t>
       </w:r>
     </w:p>
     <w:p>
@@ -8467,10 +8449,7 @@
         <w:t>.</w:t>
       </w:r>
       <w:r>
-        <w:t xml:space="preserve"> </w:t>
-      </w:r>
-      <w:r>
-        <w:t>Соответственно</w:t>
+        <w:t xml:space="preserve"> Соответственно</w:t>
       </w:r>
       <w:r>
         <w:t>,</w:t>
@@ -8646,13 +8625,7 @@
             <m:t>-</m:t>
           </m:r>
           <m:r>
-            <m:t>u</m:t>
-          </m:r>
-          <m:r>
-            <m:t>ξ</m:t>
-          </m:r>
-          <m:r>
-            <m:t>.</m:t>
+            <m:t>uξ.</m:t>
           </m:r>
         </m:oMath>
       </m:oMathPara>
@@ -8673,6 +8646,9 @@
           <m:rPr>
             <m:sty m:val="p"/>
           </m:rPr>
+          <w:rPr>
+            <w:rFonts w:ascii="Cambria Math" w:hAnsi="Cambria Math"/>
+          </w:rPr>
           <m:t>E</m:t>
         </m:r>
         <m:r>
@@ -8685,13 +8661,16 @@
           <m:rPr>
             <m:sty m:val="p"/>
           </m:rPr>
+          <w:rPr>
+            <w:rFonts w:ascii="Cambria Math" w:hAnsi="Cambria Math"/>
+          </w:rPr>
           <m:t>E</m:t>
         </m:r>
         <m:d>
           <m:dPr>
             <m:ctrlPr>
               <w:rPr>
-                <w:rFonts w:ascii="Cambria Math"/>
+                <w:rFonts w:ascii="Cambria Math" w:hAnsi="Cambria Math"/>
               </w:rPr>
             </m:ctrlPr>
           </m:dPr>
@@ -8914,13 +8893,7 @@
                 <m:rPr>
                   <m:sty m:val="p"/>
                 </m:rPr>
-                <m:t xml:space="preserve"> </m:t>
-              </m:r>
-              <m:r>
-                <m:rPr>
-                  <m:sty m:val="p"/>
-                </m:rPr>
-                <m:t>d</m:t>
+                <m:t xml:space="preserve"> d</m:t>
               </m:r>
               <m:r>
                 <m:t>ξ</m:t>
@@ -8945,6 +8918,9 @@
           <m:rPr>
             <m:sty m:val="p"/>
           </m:rPr>
+          <w:rPr>
+            <w:rFonts w:ascii="Cambria Math" w:hAnsi="Cambria Math"/>
+          </w:rPr>
           <m:t>E(</m:t>
         </m:r>
         <m:r>
@@ -8958,6 +8934,9 @@
           <m:rPr>
             <m:sty m:val="p"/>
           </m:rPr>
+          <w:rPr>
+            <w:rFonts w:ascii="Cambria Math" w:hAnsi="Cambria Math"/>
+          </w:rPr>
           <m:t>)</m:t>
         </m:r>
       </m:oMath>
@@ -8972,6 +8951,9 @@
           <m:rPr>
             <m:sty m:val="p"/>
           </m:rPr>
+          <w:rPr>
+            <w:rFonts w:ascii="Cambria Math" w:hAnsi="Cambria Math"/>
+          </w:rPr>
           <m:t>E(</m:t>
         </m:r>
         <m:r>
@@ -8985,6 +8967,9 @@
           <m:rPr>
             <m:sty m:val="p"/>
           </m:rPr>
+          <w:rPr>
+            <w:rFonts w:ascii="Cambria Math" w:hAnsi="Cambria Math"/>
+          </w:rPr>
           <m:t>)</m:t>
         </m:r>
       </m:oMath>
@@ -9384,7 +9369,11 @@
         </m:r>
       </m:oMath>
       <w:r>
-        <w:t xml:space="preserve">. Если точка наблюдения смещается вдоль фиксированного направления, приближаясь или удаляясь, так что угол </w:t>
+        <w:t xml:space="preserve">. Если точка наблюдения смещается вдоль фиксированного направления, приближаясь </w:t>
+      </w:r>
+      <w:r>
+        <w:lastRenderedPageBreak/>
+        <w:t xml:space="preserve">или удаляясь, так что угол </w:t>
       </w:r>
       <m:oMath>
         <m:r>
@@ -9453,38 +9442,13 @@
             </m:r>
           </m:num>
           <m:den>
-            <m:sSub>
-              <m:sSubPr>
-                <m:ctrlPr>
-                  <w:rPr>
-                    <w:rFonts w:ascii="Cambria Math" w:hAnsi="Cambria Math"/>
-                    <w:iCs/>
-                  </w:rPr>
-                </m:ctrlPr>
-              </m:sSubPr>
-              <m:e>
-                <m:r>
-                  <m:rPr>
-                    <m:sty m:val="p"/>
-                  </m:rPr>
-                  <w:rPr>
-                    <w:rFonts w:ascii="Cambria Math" w:hAnsi="Cambria Math"/>
-                  </w:rPr>
-                  <m:t>R</m:t>
-                </m:r>
-              </m:e>
-              <m:sub>
-                <m:r>
-                  <m:rPr>
-                    <m:sty m:val="p"/>
-                  </m:rPr>
-                  <w:rPr>
-                    <w:rFonts w:ascii="Cambria Math" w:hAnsi="Cambria Math"/>
-                  </w:rPr>
-                  <m:t>0</m:t>
-                </m:r>
-              </m:sub>
-            </m:sSub>
+            <m:r>
+              <w:rPr>
+                <w:rFonts w:ascii="Cambria Math" w:hAnsi="Cambria Math"/>
+                <w:lang w:val="en-US"/>
+              </w:rPr>
+              <m:t>z</m:t>
+            </m:r>
           </m:den>
         </m:f>
         <m:r>
@@ -9508,16 +9472,7 @@
           <w:rPr>
             <w:rFonts w:ascii="Cambria Math" w:hAnsi="Cambria Math"/>
           </w:rPr>
-          <m:t>b</m:t>
-        </m:r>
-        <m:r>
-          <m:rPr>
-            <m:sty m:val="p"/>
-          </m:rPr>
-          <w:rPr>
-            <w:rFonts w:ascii="Cambria Math" w:hAnsi="Cambria Math"/>
-          </w:rPr>
-          <m:t>≪</m:t>
+          <m:t>b≪</m:t>
         </m:r>
         <m:rad>
           <m:radPr>
@@ -9540,11 +9495,7 @@
         </m:rad>
       </m:oMath>
       <w:r>
-        <w:t xml:space="preserve">), то значение интеграла остаётся неизменным. В этом случае </w:t>
-      </w:r>
-      <w:r>
-        <w:lastRenderedPageBreak/>
-        <w:t xml:space="preserve">картину дифракции можно характеризовать распределением интенсивности света (потока энергии) по углам </w:t>
+        <w:t xml:space="preserve">), то значение интеграла остаётся неизменным. В этом случае картину дифракции можно характеризовать распределением интенсивности света (потока энергии) по углам </w:t>
       </w:r>
       <m:oMath>
         <m:r>
@@ -9554,16 +9505,7 @@
           <w:rPr>
             <w:rFonts w:ascii="Cambria Math" w:hAnsi="Cambria Math"/>
           </w:rPr>
-          <m:t>I</m:t>
-        </m:r>
-        <m:r>
-          <m:rPr>
-            <m:sty m:val="p"/>
-          </m:rPr>
-          <w:rPr>
-            <w:rFonts w:ascii="Cambria Math" w:hAnsi="Cambria Math"/>
-          </w:rPr>
-          <m:t>(</m:t>
+          <m:t>I(</m:t>
         </m:r>
         <m:r>
           <w:rPr>
@@ -9598,13 +9540,7 @@
             <m:rPr>
               <m:sty m:val="p"/>
             </m:rPr>
-            <m:t>I</m:t>
-          </m:r>
-          <m:r>
-            <m:rPr>
-              <m:sty m:val="p"/>
-            </m:rPr>
-            <m:t>(</m:t>
+            <m:t>I(</m:t>
           </m:r>
           <m:r>
             <m:t>θ</m:t>
@@ -9658,13 +9594,7 @@
             <m:rPr>
               <m:sty m:val="p"/>
             </m:rPr>
-            <m:t>)</m:t>
-          </m:r>
-          <m:r>
-            <m:rPr>
-              <m:sty m:val="p"/>
-            </m:rPr>
-            <m:t>∝</m:t>
+            <m:t>)∝</m:t>
           </m:r>
           <m:sSup>
             <m:sSupPr>
@@ -9821,10 +9751,7 @@
         <w:ind w:firstLine="0"/>
       </w:pPr>
       <w:r>
-        <w:t>Распределение</w:t>
-      </w:r>
-      <w:r>
-        <w:t xml:space="preserve"> </w:t>
+        <w:t xml:space="preserve">Распределение </w:t>
       </w:r>
       <m:oMath>
         <m:r>
@@ -9834,32 +9761,26 @@
           <w:rPr>
             <w:rFonts w:ascii="Cambria Math" w:hAnsi="Cambria Math"/>
           </w:rPr>
-          <m:t>I</m:t>
+          <m:t>I(</m:t>
         </m:r>
         <m:r>
-          <m:rPr>
-            <m:sty m:val="p"/>
-          </m:rPr>
-          <m:t>(</m:t>
-        </m:r>
-        <m:r>
+          <w:rPr>
+            <w:rFonts w:ascii="Cambria Math" w:hAnsi="Cambria Math"/>
+          </w:rPr>
           <m:t>θ</m:t>
         </m:r>
         <m:r>
           <m:rPr>
             <m:sty m:val="p"/>
           </m:rPr>
+          <w:rPr>
+            <w:rFonts w:ascii="Cambria Math" w:hAnsi="Cambria Math"/>
+          </w:rPr>
           <m:t>)</m:t>
         </m:r>
       </m:oMath>
       <w:r>
-        <w:t xml:space="preserve">, </w:t>
-      </w:r>
-      <w:r>
-        <w:t>заданное</w:t>
-      </w:r>
-      <w:r>
-        <w:t xml:space="preserve"> в полярных координатах, называют </w:t>
+        <w:t xml:space="preserve">, заданное в полярных координатах, называют </w:t>
       </w:r>
       <w:r>
         <w:rPr>
@@ -9966,10 +9887,7 @@
         <w:t xml:space="preserve"> </w:t>
       </w:r>
       <w:r>
-        <w:t>имеет вид, изображённый на</w:t>
-      </w:r>
-      <w:r>
-        <w:t xml:space="preserve"> </w:t>
+        <w:t xml:space="preserve">имеет вид, изображённый на </w:t>
       </w:r>
       <w:r>
         <w:rPr>
@@ -9987,12 +9905,12 @@
         <w:rPr>
           <w:color w:val="2F5496" w:themeColor="accent1" w:themeShade="BF"/>
         </w:rPr>
+        <w:instrText xml:space="preserve"> \* MERGEFORMAT </w:instrText>
       </w:r>
       <w:r>
         <w:rPr>
           <w:color w:val="2F5496" w:themeColor="accent1" w:themeShade="BF"/>
         </w:rPr>
-        <w:instrText xml:space="preserve"> \* MERGEFORMAT </w:instrText>
       </w:r>
       <w:r>
         <w:rPr>
@@ -10004,25 +9922,7 @@
         <w:rPr>
           <w:color w:val="2F5496" w:themeColor="accent1" w:themeShade="BF"/>
         </w:rPr>
-        <w:t>р</w:t>
-      </w:r>
-      <w:r>
-        <w:rPr>
-          <w:color w:val="2F5496" w:themeColor="accent1" w:themeShade="BF"/>
-        </w:rPr>
-        <w:t>исун</w:t>
-      </w:r>
-      <w:r>
-        <w:rPr>
-          <w:color w:val="2F5496" w:themeColor="accent1" w:themeShade="BF"/>
-        </w:rPr>
-        <w:t>ке</w:t>
-      </w:r>
-      <w:r>
-        <w:rPr>
-          <w:color w:val="2F5496" w:themeColor="accent1" w:themeShade="BF"/>
-        </w:rPr>
-        <w:t xml:space="preserve"> </w:t>
+        <w:t xml:space="preserve">рисунке </w:t>
       </w:r>
       <w:r>
         <w:rPr>
@@ -10152,13 +10052,7 @@
             <m:rPr>
               <m:sty m:val="p"/>
             </m:rPr>
-            <m:t>E</m:t>
-          </m:r>
-          <m:r>
-            <m:rPr>
-              <m:sty m:val="p"/>
-            </m:rPr>
-            <m:t>(</m:t>
+            <m:t>E(</m:t>
           </m:r>
           <m:r>
             <m:t>θ</m:t>
@@ -10526,6 +10420,7 @@
             </w:pPr>
             <w:bookmarkStart w:id="5" w:name="_Ref127489726"/>
             <w:r>
+              <w:lastRenderedPageBreak/>
               <w:t xml:space="preserve">Рисунок </w:t>
             </w:r>
             <w:r>
@@ -10558,6 +10453,7 @@
               <w:pStyle w:val="aa"/>
             </w:pPr>
             <w:r>
+              <w:lastRenderedPageBreak/>
               <w:drawing>
                 <wp:inline distT="0" distB="0" distL="0" distR="0" wp14:anchorId="63A26270" wp14:editId="4CA0820F">
                   <wp:extent cx="3945600" cy="1620000"/>
@@ -10601,6 +10497,7 @@
             </w:pPr>
             <w:bookmarkStart w:id="6" w:name="_Ref127490177"/>
             <w:r>
+              <w:lastRenderedPageBreak/>
               <w:t xml:space="preserve">Рисунок </w:t>
             </w:r>
             <w:r>
@@ -10620,19 +10517,7 @@
             </w:r>
             <w:bookmarkEnd w:id="6"/>
             <w:r>
-              <w:t xml:space="preserve">. Угловое распределение интенсивности при дифракции </w:t>
-            </w:r>
-            <w:r>
-              <w:t xml:space="preserve">Фраунгофера </w:t>
-            </w:r>
-            <w:r>
-              <w:t>на</w:t>
-            </w:r>
-            <w:r>
-              <w:t xml:space="preserve"> одной</w:t>
-            </w:r>
-            <w:r>
-              <w:t xml:space="preserve"> щели</w:t>
+              <w:t>. Угловое распределение интенсивности при дифракции Фраунгофера на одной щели</w:t>
             </w:r>
           </w:p>
         </w:tc>
@@ -10644,10 +10529,7 @@
       </w:pPr>
       <w:r>
         <w:lastRenderedPageBreak/>
-        <w:t>Распределение интенсивности</w:t>
-      </w:r>
-      <w:r>
-        <w:t xml:space="preserve"> </w:t>
+        <w:t xml:space="preserve">Распределение интенсивности </w:t>
       </w:r>
       <m:oMath>
         <m:r>
@@ -10663,7 +10545,7 @@
           <w:rPr>
             <w:rFonts w:ascii="Cambria Math" w:hAnsi="Cambria Math"/>
           </w:rPr>
-          <m:t>(θ)=</m:t>
+          <m:t>(θ)∝</m:t>
         </m:r>
         <m:sSup>
           <m:sSupPr>
@@ -10716,10 +10598,7 @@
         </m:sSup>
       </m:oMath>
       <w:r>
-        <w:t xml:space="preserve"> показано на</w:t>
-      </w:r>
-      <w:r>
-        <w:t xml:space="preserve"> </w:t>
+        <w:t xml:space="preserve"> показано на </w:t>
       </w:r>
       <w:r>
         <w:rPr>
@@ -10737,12 +10616,12 @@
         <w:rPr>
           <w:color w:val="2F5496" w:themeColor="accent1" w:themeShade="BF"/>
         </w:rPr>
+        <w:instrText xml:space="preserve"> \* MERGEFORMAT </w:instrText>
       </w:r>
       <w:r>
         <w:rPr>
           <w:color w:val="2F5496" w:themeColor="accent1" w:themeShade="BF"/>
         </w:rPr>
-        <w:instrText xml:space="preserve"> \* MERGEFORMAT </w:instrText>
       </w:r>
       <w:r>
         <w:rPr>
@@ -10754,31 +10633,7 @@
         <w:rPr>
           <w:color w:val="2F5496" w:themeColor="accent1" w:themeShade="BF"/>
         </w:rPr>
-        <w:t>р</w:t>
-      </w:r>
-      <w:r>
-        <w:rPr>
-          <w:color w:val="2F5496" w:themeColor="accent1" w:themeShade="BF"/>
-        </w:rPr>
-        <w:t>исун</w:t>
-      </w:r>
-      <w:r>
-        <w:rPr>
-          <w:color w:val="2F5496" w:themeColor="accent1" w:themeShade="BF"/>
-        </w:rPr>
-        <w:t>к</w:t>
-      </w:r>
-      <w:r>
-        <w:rPr>
-          <w:color w:val="2F5496" w:themeColor="accent1" w:themeShade="BF"/>
-        </w:rPr>
-        <w:t>е</w:t>
-      </w:r>
-      <w:r>
-        <w:rPr>
-          <w:color w:val="2F5496" w:themeColor="accent1" w:themeShade="BF"/>
-        </w:rPr>
-        <w:t xml:space="preserve"> </w:t>
+        <w:t xml:space="preserve">рисунке </w:t>
       </w:r>
       <w:r>
         <w:rPr>
@@ -10825,10 +10680,7 @@
         </m:r>
       </m:oMath>
       <w:r>
-        <w:t xml:space="preserve"> обращается в нуль, определяются условием</w:t>
-      </w:r>
-      <w:r>
-        <w:t xml:space="preserve"> </w:t>
+        <w:t xml:space="preserve"> обращается в нуль, определяются условием </w:t>
       </w:r>
       <m:oMath>
         <m:f>
@@ -11069,10 +10921,7 @@
         </m:sSup>
       </m:oMath>
       <w:r>
-        <w:t>, в угловом конусе</w:t>
-      </w:r>
-      <w:r>
-        <w:t xml:space="preserve"> </w:t>
+        <w:t xml:space="preserve">, в угловом конусе </w:t>
       </w:r>
       <m:oMath>
         <m:d>
@@ -11136,6 +10985,9 @@
           </m:fPr>
           <m:num>
             <m:r>
+              <w:rPr>
+                <w:rFonts w:ascii="Cambria Math" w:hAnsi="Cambria Math"/>
+              </w:rPr>
               <m:t>λ</m:t>
             </m:r>
           </m:num>
@@ -11181,6 +11033,9 @@
           </m:fPr>
           <m:num>
             <m:r>
+              <w:rPr>
+                <w:rFonts w:ascii="Cambria Math" w:hAnsi="Cambria Math"/>
+              </w:rPr>
               <m:t>λ</m:t>
             </m:r>
           </m:num>
@@ -11214,6 +11069,9 @@
           </m:fPr>
           <m:num>
             <m:r>
+              <w:rPr>
+                <w:rFonts w:ascii="Cambria Math" w:hAnsi="Cambria Math"/>
+              </w:rPr>
               <m:t>λ</m:t>
             </m:r>
           </m:num>
@@ -11249,9 +11107,5483 @@
       <w:pPr>
         <w:pStyle w:val="2"/>
       </w:pPr>
+      <w:r>
+        <w:t>Наблюдение дифракции</w:t>
+      </w:r>
+      <w:r>
+        <w:t xml:space="preserve"> света зелёного лазера на щели</w:t>
+      </w:r>
+    </w:p>
+    <w:p>
+      <w:pPr>
+        <w:pStyle w:val="a0"/>
+      </w:pPr>
+      <w:r>
+        <w:t xml:space="preserve">Прежде всего мы при помощи стеклянных фильтров, отсекающих лишнюю интенсивность, приходящуюся на главный максимум, убедились, что диаграмма направленности излучения </w:t>
+      </w:r>
+      <m:oMath>
+        <m:r>
+          <m:rPr>
+            <m:scr m:val="script"/>
+          </m:rPr>
+          <w:rPr>
+            <w:rFonts w:ascii="Cambria Math" w:eastAsiaTheme="minorEastAsia" w:hAnsi="Cambria Math"/>
+          </w:rPr>
+          <m:t>I</m:t>
+        </m:r>
+        <m:d>
+          <m:dPr>
+            <m:ctrlPr>
+              <w:rPr>
+                <w:rFonts w:ascii="Cambria Math" w:eastAsiaTheme="minorEastAsia" w:hAnsi="Cambria Math"/>
+                <w:i/>
+                <w:iCs/>
+              </w:rPr>
+            </m:ctrlPr>
+          </m:dPr>
+          <m:e>
+            <m:r>
+              <w:rPr>
+                <w:rFonts w:ascii="Cambria Math" w:hAnsi="Cambria Math"/>
+              </w:rPr>
+              <m:t>θ</m:t>
+            </m:r>
+          </m:e>
+        </m:d>
+      </m:oMath>
+      <w:r>
+        <w:t xml:space="preserve"> по внешнему виду совпадает с ожидаемой (</w:t>
+      </w:r>
+      <w:r>
+        <w:rPr>
+          <w:rFonts w:eastAsiaTheme="minorEastAsia"/>
+          <w:color w:val="2F5496" w:themeColor="accent1" w:themeShade="BF"/>
+        </w:rPr>
+        <w:fldChar w:fldCharType="begin"/>
+      </w:r>
+      <w:r>
+        <w:rPr>
+          <w:rFonts w:eastAsiaTheme="minorEastAsia"/>
+          <w:color w:val="2F5496" w:themeColor="accent1" w:themeShade="BF"/>
+        </w:rPr>
+        <w:instrText xml:space="preserve"> REF _Ref127490177 \h </w:instrText>
+      </w:r>
+      <w:r>
+        <w:rPr>
+          <w:rFonts w:eastAsiaTheme="minorEastAsia"/>
+          <w:color w:val="2F5496" w:themeColor="accent1" w:themeShade="BF"/>
+        </w:rPr>
+        <w:instrText xml:space="preserve"> \* MERGEFORMAT </w:instrText>
+      </w:r>
+      <w:r>
+        <w:rPr>
+          <w:rFonts w:eastAsiaTheme="minorEastAsia"/>
+          <w:color w:val="2F5496" w:themeColor="accent1" w:themeShade="BF"/>
+        </w:rPr>
+      </w:r>
+      <w:r>
+        <w:rPr>
+          <w:rFonts w:eastAsiaTheme="minorEastAsia"/>
+          <w:color w:val="2F5496" w:themeColor="accent1" w:themeShade="BF"/>
+        </w:rPr>
+        <w:fldChar w:fldCharType="separate"/>
+      </w:r>
+      <w:r>
+        <w:rPr>
+          <w:color w:val="2F5496" w:themeColor="accent1" w:themeShade="BF"/>
+        </w:rPr>
+        <w:t xml:space="preserve">рисунок </w:t>
+      </w:r>
+      <w:r>
+        <w:rPr>
+          <w:noProof/>
+          <w:color w:val="2F5496" w:themeColor="accent1" w:themeShade="BF"/>
+        </w:rPr>
+        <w:t>6</w:t>
+      </w:r>
+      <w:r>
+        <w:rPr>
+          <w:rFonts w:eastAsiaTheme="minorEastAsia"/>
+          <w:color w:val="2F5496" w:themeColor="accent1" w:themeShade="BF"/>
+        </w:rPr>
+        <w:fldChar w:fldCharType="end"/>
+      </w:r>
+      <w:r>
+        <w:t>).</w:t>
+      </w:r>
+    </w:p>
+    <w:tbl>
+      <w:tblPr>
+        <w:tblStyle w:val="af2"/>
+        <w:tblW w:w="0" w:type="auto"/>
+        <w:tblBorders>
+          <w:top w:val="none" w:sz="0" w:space="0" w:color="auto"/>
+          <w:left w:val="none" w:sz="0" w:space="0" w:color="auto"/>
+          <w:bottom w:val="none" w:sz="0" w:space="0" w:color="auto"/>
+          <w:right w:val="none" w:sz="0" w:space="0" w:color="auto"/>
+          <w:insideH w:val="none" w:sz="0" w:space="0" w:color="auto"/>
+          <w:insideV w:val="none" w:sz="0" w:space="0" w:color="auto"/>
+        </w:tblBorders>
+        <w:tblLook w:val="04A0" w:firstRow="1" w:lastRow="0" w:firstColumn="1" w:lastColumn="0" w:noHBand="0" w:noVBand="1"/>
+      </w:tblPr>
+      <w:tblGrid>
+        <w:gridCol w:w="5148"/>
+        <w:gridCol w:w="5148"/>
+      </w:tblGrid>
+      <w:tr>
+        <w:tc>
+          <w:tcPr>
+            <w:tcW w:w="5148" w:type="dxa"/>
+          </w:tcPr>
+          <w:p>
+            <w:pPr>
+              <w:pStyle w:val="afc"/>
+            </w:pPr>
+            <w:r>
+              <w:drawing>
+                <wp:inline distT="0" distB="0" distL="0" distR="0" wp14:anchorId="2B3B38AB" wp14:editId="5D4EE94B">
+                  <wp:extent cx="2880000" cy="2880000"/>
+                  <wp:effectExtent l="0" t="0" r="0" b="0"/>
+                  <wp:docPr id="52616641" name="Рисунок 3"/>
+                  <wp:cNvGraphicFramePr>
+                    <a:graphicFrameLocks xmlns:a="http://schemas.openxmlformats.org/drawingml/2006/main" noChangeAspect="1"/>
+                  </wp:cNvGraphicFramePr>
+                  <a:graphic xmlns:a="http://schemas.openxmlformats.org/drawingml/2006/main">
+                    <a:graphicData uri="http://schemas.openxmlformats.org/drawingml/2006/picture">
+                      <pic:pic xmlns:pic="http://schemas.openxmlformats.org/drawingml/2006/picture">
+                        <pic:nvPicPr>
+                          <pic:cNvPr id="0" name="Picture 3"/>
+                          <pic:cNvPicPr>
+                            <a:picLocks noChangeAspect="1" noChangeArrowheads="1"/>
+                          </pic:cNvPicPr>
+                        </pic:nvPicPr>
+                        <pic:blipFill>
+                          <a:blip r:embed="rId15" cstate="print">
+                            <a:extLst>
+                              <a:ext uri="{28A0092B-C50C-407E-A947-70E740481C1C}">
+                                <a14:useLocalDpi xmlns:a14="http://schemas.microsoft.com/office/drawing/2010/main" val="0"/>
+                              </a:ext>
+                            </a:extLst>
+                          </a:blip>
+                          <a:srcRect/>
+                          <a:stretch>
+                            <a:fillRect/>
+                          </a:stretch>
+                        </pic:blipFill>
+                        <pic:spPr bwMode="auto">
+                          <a:xfrm>
+                            <a:off x="0" y="0"/>
+                            <a:ext cx="2880000" cy="2880000"/>
+                          </a:xfrm>
+                          <a:prstGeom prst="rect">
+                            <a:avLst/>
+                          </a:prstGeom>
+                          <a:noFill/>
+                          <a:ln>
+                            <a:noFill/>
+                          </a:ln>
+                        </pic:spPr>
+                      </pic:pic>
+                    </a:graphicData>
+                  </a:graphic>
+                </wp:inline>
+              </w:drawing>
+            </w:r>
+          </w:p>
+        </w:tc>
+        <w:tc>
+          <w:tcPr>
+            <w:tcW w:w="5148" w:type="dxa"/>
+          </w:tcPr>
+          <w:p>
+            <w:pPr>
+              <w:pStyle w:val="afc"/>
+            </w:pPr>
+            <w:r>
+              <w:drawing>
+                <wp:inline distT="0" distB="0" distL="0" distR="0" wp14:anchorId="013D7E97" wp14:editId="42601765">
+                  <wp:extent cx="2880000" cy="2880000"/>
+                  <wp:effectExtent l="0" t="0" r="0" b="0"/>
+                  <wp:docPr id="1633088855" name="Рисунок 2"/>
+                  <wp:cNvGraphicFramePr>
+                    <a:graphicFrameLocks xmlns:a="http://schemas.openxmlformats.org/drawingml/2006/main" noChangeAspect="1"/>
+                  </wp:cNvGraphicFramePr>
+                  <a:graphic xmlns:a="http://schemas.openxmlformats.org/drawingml/2006/main">
+                    <a:graphicData uri="http://schemas.openxmlformats.org/drawingml/2006/picture">
+                      <pic:pic xmlns:pic="http://schemas.openxmlformats.org/drawingml/2006/picture">
+                        <pic:nvPicPr>
+                          <pic:cNvPr id="0" name="Picture 2"/>
+                          <pic:cNvPicPr>
+                            <a:picLocks noChangeAspect="1" noChangeArrowheads="1"/>
+                          </pic:cNvPicPr>
+                        </pic:nvPicPr>
+                        <pic:blipFill>
+                          <a:blip r:embed="rId16" cstate="print">
+                            <a:extLst>
+                              <a:ext uri="{28A0092B-C50C-407E-A947-70E740481C1C}">
+                                <a14:useLocalDpi xmlns:a14="http://schemas.microsoft.com/office/drawing/2010/main" val="0"/>
+                              </a:ext>
+                            </a:extLst>
+                          </a:blip>
+                          <a:srcRect/>
+                          <a:stretch>
+                            <a:fillRect/>
+                          </a:stretch>
+                        </pic:blipFill>
+                        <pic:spPr bwMode="auto">
+                          <a:xfrm>
+                            <a:off x="0" y="0"/>
+                            <a:ext cx="2880000" cy="2880000"/>
+                          </a:xfrm>
+                          <a:prstGeom prst="rect">
+                            <a:avLst/>
+                          </a:prstGeom>
+                          <a:noFill/>
+                          <a:ln>
+                            <a:noFill/>
+                          </a:ln>
+                        </pic:spPr>
+                      </pic:pic>
+                    </a:graphicData>
+                  </a:graphic>
+                </wp:inline>
+              </w:drawing>
+            </w:r>
+          </w:p>
+        </w:tc>
+      </w:tr>
+    </w:tbl>
+    <w:p>
+      <w:pPr>
+        <w:pStyle w:val="ab"/>
+      </w:pPr>
+      <w:r>
+        <w:t xml:space="preserve">Рисунок </w:t>
+      </w:r>
+      <w:r>
+        <w:fldChar w:fldCharType="begin"/>
+      </w:r>
+      <w:r>
+        <w:instrText xml:space="preserve"> SEQ Рисунок \* ARABIC </w:instrText>
+      </w:r>
+      <w:r>
+        <w:fldChar w:fldCharType="separate"/>
+      </w:r>
+      <w:r>
+        <w:t>7</w:t>
+      </w:r>
+      <w:r>
+        <w:fldChar w:fldCharType="end"/>
+      </w:r>
+      <w:r>
+        <w:t>. Диаграмма направленности ослабленного фильтром света</w:t>
+      </w:r>
+    </w:p>
+    <w:p>
+      <w:pPr>
+        <w:pStyle w:val="a0"/>
+      </w:pPr>
+      <w:r>
+        <w:lastRenderedPageBreak/>
+        <w:t>Как видно по графику, использование светофильтров для последующих наблюдений неоправданно, так как они, хотя и позволяют с большей детализацией зафиксировать второй и последующие максимумы, но также сильно рассеивают свет, в результате чего картина дифракции получается сильно зашумлённой и непригодной для детального анализа.</w:t>
+      </w:r>
+    </w:p>
+    <w:p>
+      <w:pPr>
+        <w:pStyle w:val="a0"/>
+        <w:rPr>
+          <w:rFonts w:eastAsiaTheme="minorEastAsia"/>
+          <w:iCs/>
+        </w:rPr>
+      </w:pPr>
+      <w:r>
+        <w:t xml:space="preserve">Мы произвели </w:t>
+      </w:r>
+      <w:r>
+        <w:rPr>
+          <w:i/>
+          <w:iCs/>
+        </w:rPr>
+        <w:t>серию наблюдений дифракции</w:t>
+      </w:r>
+      <w:r>
+        <w:t xml:space="preserve">, регистрируя интерференционную картину при помощи </w:t>
+      </w:r>
+      <w:r>
+        <w:rPr>
+          <w:i/>
+          <w:iCs/>
+        </w:rPr>
+        <w:t>цифровой камеры</w:t>
+      </w:r>
+      <w:r>
+        <w:t>.</w:t>
+      </w:r>
+      <w:r>
+        <w:t xml:space="preserve"> </w:t>
+      </w:r>
+      <w:r>
+        <w:t>В серии мы варьировали</w:t>
+      </w:r>
+      <w:r>
+        <w:t xml:space="preserve"> параметр </w:t>
+      </w:r>
+      <m:oMath>
+        <m:sSub>
+          <m:sSubPr>
+            <m:ctrlPr>
+              <w:rPr>
+                <w:rFonts w:ascii="Cambria Math" w:hAnsi="Cambria Math"/>
+                <w:iCs/>
+              </w:rPr>
+            </m:ctrlPr>
+          </m:sSubPr>
+          <m:e>
+            <m:r>
+              <m:rPr>
+                <m:sty m:val="p"/>
+              </m:rPr>
+              <w:rPr>
+                <w:rFonts w:ascii="Cambria Math" w:hAnsi="Cambria Math"/>
+              </w:rPr>
+              <m:t>R</m:t>
+            </m:r>
+          </m:e>
+          <m:sub>
+            <m:r>
+              <m:rPr>
+                <m:sty m:val="p"/>
+              </m:rPr>
+              <w:rPr>
+                <w:rFonts w:ascii="Cambria Math" w:hAnsi="Cambria Math"/>
+              </w:rPr>
+              <m:t>0</m:t>
+            </m:r>
+          </m:sub>
+        </m:sSub>
+      </m:oMath>
+      <w:r>
+        <w:rPr>
+          <w:rFonts w:eastAsiaTheme="minorEastAsia"/>
+          <w:iCs/>
+        </w:rPr>
+        <w:t xml:space="preserve"> – расстояние между </w:t>
+      </w:r>
+      <w:r>
+        <w:rPr>
+          <w:rFonts w:eastAsiaTheme="minorEastAsia"/>
+          <w:iCs/>
+        </w:rPr>
+        <w:t>экраном с щелью и матрицей камеры. Дифрагирующий на щели свет лазерного источника считаем приближенно монохроматическим, когерентным</w:t>
+      </w:r>
+      <w:r>
+        <w:rPr>
+          <w:rFonts w:eastAsiaTheme="minorEastAsia"/>
+          <w:iCs/>
+        </w:rPr>
+        <w:t>;</w:t>
+      </w:r>
+      <w:r>
+        <w:rPr>
+          <w:rFonts w:eastAsiaTheme="minorEastAsia"/>
+          <w:iCs/>
+        </w:rPr>
+        <w:t xml:space="preserve"> волновой фронт – плоским.</w:t>
+      </w:r>
+      <w:r>
+        <w:rPr>
+          <w:rFonts w:eastAsiaTheme="minorEastAsia"/>
+          <w:iCs/>
+        </w:rPr>
+        <w:t xml:space="preserve"> Щель была расположена вертикально, следовательно развёртку интерференционной картины мы регистрировали в горизонтальной плоскости. Существенные параметры оборудования отмечены ниже:</w:t>
+      </w:r>
+    </w:p>
+    <w:tbl>
+      <w:tblPr>
+        <w:tblStyle w:val="af2"/>
+        <w:tblW w:w="0" w:type="auto"/>
+        <w:tblLook w:val="04A0" w:firstRow="1" w:lastRow="0" w:firstColumn="1" w:lastColumn="0" w:noHBand="0" w:noVBand="1"/>
+      </w:tblPr>
+      <w:tblGrid>
+        <w:gridCol w:w="4377"/>
+        <w:gridCol w:w="4378"/>
+        <w:gridCol w:w="1541"/>
+      </w:tblGrid>
+      <w:tr>
+        <w:tc>
+          <w:tcPr>
+            <w:tcW w:w="4377" w:type="dxa"/>
+          </w:tcPr>
+          <w:p>
+            <w:pPr>
+              <w:pStyle w:val="a0"/>
+              <w:ind w:firstLine="0"/>
+            </w:pPr>
+            <w:r>
+              <w:t>Прибор</w:t>
+            </w:r>
+          </w:p>
+        </w:tc>
+        <w:tc>
+          <w:tcPr>
+            <w:tcW w:w="4378" w:type="dxa"/>
+          </w:tcPr>
+          <w:p>
+            <w:pPr>
+              <w:pStyle w:val="a0"/>
+              <w:ind w:firstLine="0"/>
+              <w:rPr>
+                <w:lang w:val="en-US"/>
+              </w:rPr>
+            </w:pPr>
+            <w:r>
+              <w:t>Характеристика</w:t>
+            </w:r>
+          </w:p>
+        </w:tc>
+        <w:tc>
+          <w:tcPr>
+            <w:tcW w:w="1541" w:type="dxa"/>
+          </w:tcPr>
+          <w:p>
+            <w:pPr>
+              <w:pStyle w:val="a0"/>
+              <w:ind w:firstLine="0"/>
+            </w:pPr>
+            <w:r>
+              <w:t>Величина</w:t>
+            </w:r>
+          </w:p>
+        </w:tc>
+      </w:tr>
+      <w:tr>
+        <w:tc>
+          <w:tcPr>
+            <w:tcW w:w="4377" w:type="dxa"/>
+            <w:vMerge w:val="restart"/>
+          </w:tcPr>
+          <w:p>
+            <w:pPr>
+              <w:pStyle w:val="a0"/>
+              <w:ind w:firstLine="0"/>
+            </w:pPr>
+            <w:r>
+              <w:t>Цифровая окулярная камера</w:t>
+            </w:r>
+          </w:p>
+          <w:p>
+            <w:pPr>
+              <w:pStyle w:val="a0"/>
+              <w:ind w:firstLine="0"/>
+              <w:rPr>
+                <w:b/>
+                <w:bCs/>
+              </w:rPr>
+            </w:pPr>
+            <w:proofErr w:type="spellStart"/>
+            <w:r>
+              <w:rPr>
+                <w:b/>
+                <w:bCs/>
+              </w:rPr>
+              <w:t>ToupCam</w:t>
+            </w:r>
+            <w:proofErr w:type="spellEnd"/>
+            <w:r>
+              <w:rPr>
+                <w:b/>
+                <w:bCs/>
+              </w:rPr>
+              <w:t xml:space="preserve"> SCMOS00350KPA</w:t>
+            </w:r>
+          </w:p>
+        </w:tc>
+        <w:tc>
+          <w:tcPr>
+            <w:tcW w:w="4378" w:type="dxa"/>
+          </w:tcPr>
+          <w:p>
+            <w:pPr>
+              <w:pStyle w:val="a0"/>
+              <w:ind w:firstLine="0"/>
+            </w:pPr>
+            <w:r>
+              <w:t>Размер пикселя</w:t>
+            </w:r>
+          </w:p>
+        </w:tc>
+        <w:tc>
+          <w:tcPr>
+            <w:tcW w:w="1541" w:type="dxa"/>
+          </w:tcPr>
+          <w:p>
+            <w:pPr>
+              <w:pStyle w:val="a0"/>
+              <w:ind w:firstLine="0"/>
+              <w:rPr>
+                <w:rFonts w:ascii="Cambria Math" w:hAnsi="Cambria Math"/>
+              </w:rPr>
+            </w:pPr>
+            <w:r>
+              <w:rPr>
+                <w:rFonts w:ascii="Cambria Math" w:hAnsi="Cambria Math"/>
+              </w:rPr>
+              <w:t>5,6 мкм</w:t>
+            </w:r>
+          </w:p>
+        </w:tc>
+      </w:tr>
+      <w:tr>
+        <w:tc>
+          <w:tcPr>
+            <w:tcW w:w="4377" w:type="dxa"/>
+            <w:vMerge/>
+          </w:tcPr>
+          <w:p>
+            <w:pPr>
+              <w:pStyle w:val="a0"/>
+              <w:ind w:firstLine="0"/>
+            </w:pPr>
+          </w:p>
+        </w:tc>
+        <w:tc>
+          <w:tcPr>
+            <w:tcW w:w="4378" w:type="dxa"/>
+          </w:tcPr>
+          <w:p>
+            <w:pPr>
+              <w:pStyle w:val="a0"/>
+              <w:ind w:firstLine="0"/>
+            </w:pPr>
+            <w:r>
+              <w:t>Отношение сигнал/шу</w:t>
+            </w:r>
+          </w:p>
+        </w:tc>
+        <w:tc>
+          <w:tcPr>
+            <w:tcW w:w="1541" w:type="dxa"/>
+          </w:tcPr>
+          <w:p>
+            <w:pPr>
+              <w:pStyle w:val="a0"/>
+              <w:ind w:firstLine="0"/>
+              <w:rPr>
+                <w:rFonts w:ascii="Cambria Math" w:hAnsi="Cambria Math"/>
+              </w:rPr>
+            </w:pPr>
+            <w:r>
+              <w:rPr>
+                <w:rFonts w:ascii="Cambria Math" w:hAnsi="Cambria Math"/>
+              </w:rPr>
+              <w:t>45 дБ</w:t>
+            </w:r>
+          </w:p>
+        </w:tc>
+      </w:tr>
+      <w:tr>
+        <w:tc>
+          <w:tcPr>
+            <w:tcW w:w="4377" w:type="dxa"/>
+            <w:vMerge/>
+          </w:tcPr>
+          <w:p>
+            <w:pPr>
+              <w:pStyle w:val="a0"/>
+              <w:ind w:firstLine="0"/>
+            </w:pPr>
+          </w:p>
+        </w:tc>
+        <w:tc>
+          <w:tcPr>
+            <w:tcW w:w="4378" w:type="dxa"/>
+          </w:tcPr>
+          <w:p>
+            <w:pPr>
+              <w:pStyle w:val="a0"/>
+              <w:ind w:firstLine="0"/>
+            </w:pPr>
+            <w:r>
+              <w:t>Горизонтальное разрешение</w:t>
+            </w:r>
+          </w:p>
+        </w:tc>
+        <w:tc>
+          <w:tcPr>
+            <w:tcW w:w="1541" w:type="dxa"/>
+          </w:tcPr>
+          <w:p>
+            <w:pPr>
+              <w:pStyle w:val="a0"/>
+              <w:ind w:firstLine="0"/>
+              <w:rPr>
+                <w:rFonts w:ascii="Cambria Math" w:hAnsi="Cambria Math"/>
+              </w:rPr>
+            </w:pPr>
+            <w:r>
+              <w:rPr>
+                <w:rFonts w:ascii="Cambria Math" w:hAnsi="Cambria Math"/>
+              </w:rPr>
+              <w:t>640</w:t>
+            </w:r>
+          </w:p>
+        </w:tc>
+      </w:tr>
+      <w:tr>
+        <w:tc>
+          <w:tcPr>
+            <w:tcW w:w="4377" w:type="dxa"/>
+            <w:vMerge/>
+          </w:tcPr>
+          <w:p>
+            <w:pPr>
+              <w:pStyle w:val="a0"/>
+              <w:ind w:firstLine="0"/>
+            </w:pPr>
+          </w:p>
+        </w:tc>
+        <w:tc>
+          <w:tcPr>
+            <w:tcW w:w="4378" w:type="dxa"/>
+          </w:tcPr>
+          <w:p>
+            <w:pPr>
+              <w:pStyle w:val="a0"/>
+              <w:ind w:firstLine="0"/>
+            </w:pPr>
+            <w:r>
+              <w:t>Разрядность датчика</w:t>
+            </w:r>
+          </w:p>
+        </w:tc>
+        <w:tc>
+          <w:tcPr>
+            <w:tcW w:w="1541" w:type="dxa"/>
+          </w:tcPr>
+          <w:p>
+            <w:pPr>
+              <w:pStyle w:val="a0"/>
+              <w:ind w:firstLine="0"/>
+              <w:rPr>
+                <w:rFonts w:ascii="Cambria Math" w:hAnsi="Cambria Math"/>
+              </w:rPr>
+            </w:pPr>
+            <w:r>
+              <w:rPr>
+                <w:rFonts w:ascii="Cambria Math" w:hAnsi="Cambria Math"/>
+              </w:rPr>
+              <w:t>256</w:t>
+            </w:r>
+          </w:p>
+        </w:tc>
+      </w:tr>
+      <w:tr>
+        <w:tc>
+          <w:tcPr>
+            <w:tcW w:w="4377" w:type="dxa"/>
+            <w:vMerge/>
+          </w:tcPr>
+          <w:p>
+            <w:pPr>
+              <w:pStyle w:val="a0"/>
+              <w:ind w:firstLine="0"/>
+            </w:pPr>
+          </w:p>
+        </w:tc>
+        <w:tc>
+          <w:tcPr>
+            <w:tcW w:w="4378" w:type="dxa"/>
+          </w:tcPr>
+          <w:p>
+            <w:pPr>
+              <w:pStyle w:val="a0"/>
+              <w:ind w:firstLine="0"/>
+            </w:pPr>
+            <w:r>
+              <w:t>Рабочий спектральный диапазон</w:t>
+            </w:r>
+          </w:p>
+        </w:tc>
+        <w:tc>
+          <w:tcPr>
+            <w:tcW w:w="1541" w:type="dxa"/>
+          </w:tcPr>
+          <w:p>
+            <w:pPr>
+              <w:pStyle w:val="a0"/>
+              <w:ind w:firstLine="0"/>
+              <w:rPr>
+                <w:rFonts w:ascii="Cambria Math" w:hAnsi="Cambria Math"/>
+              </w:rPr>
+            </w:pPr>
+            <w:r>
+              <w:rPr>
+                <w:rFonts w:ascii="Cambria Math" w:hAnsi="Cambria Math"/>
+              </w:rPr>
+              <w:t>380-560 нм</w:t>
+            </w:r>
+          </w:p>
+        </w:tc>
+      </w:tr>
+      <w:tr>
+        <w:tc>
+          <w:tcPr>
+            <w:tcW w:w="4377" w:type="dxa"/>
+            <w:vMerge w:val="restart"/>
+          </w:tcPr>
+          <w:p>
+            <w:pPr>
+              <w:pStyle w:val="a0"/>
+              <w:ind w:firstLine="0"/>
+            </w:pPr>
+            <w:r>
+              <w:t>Зелёный лазерный модуль</w:t>
+            </w:r>
+          </w:p>
+          <w:p>
+            <w:pPr>
+              <w:pStyle w:val="a0"/>
+              <w:ind w:firstLine="0"/>
+              <w:rPr>
+                <w:b/>
+                <w:bCs/>
+              </w:rPr>
+            </w:pPr>
+            <w:r>
+              <w:rPr>
+                <w:b/>
+                <w:bCs/>
+              </w:rPr>
+              <w:t>KLM-A532-1-5</w:t>
+            </w:r>
+          </w:p>
+        </w:tc>
+        <w:tc>
+          <w:tcPr>
+            <w:tcW w:w="4378" w:type="dxa"/>
+          </w:tcPr>
+          <w:p>
+            <w:pPr>
+              <w:pStyle w:val="a0"/>
+              <w:ind w:firstLine="0"/>
+            </w:pPr>
+            <w:r>
+              <w:t>Длина волны излучения</w:t>
+            </w:r>
+          </w:p>
+        </w:tc>
+        <w:tc>
+          <w:tcPr>
+            <w:tcW w:w="1541" w:type="dxa"/>
+          </w:tcPr>
+          <w:p>
+            <w:pPr>
+              <w:pStyle w:val="a0"/>
+              <w:ind w:firstLine="0"/>
+              <w:rPr>
+                <w:rFonts w:ascii="Cambria Math" w:hAnsi="Cambria Math"/>
+              </w:rPr>
+            </w:pPr>
+            <w:r>
+              <w:rPr>
+                <w:rFonts w:ascii="Cambria Math" w:hAnsi="Cambria Math"/>
+              </w:rPr>
+              <w:t>532 нм</w:t>
+            </w:r>
+          </w:p>
+        </w:tc>
+      </w:tr>
+      <w:tr>
+        <w:tc>
+          <w:tcPr>
+            <w:tcW w:w="4377" w:type="dxa"/>
+            <w:vMerge/>
+          </w:tcPr>
+          <w:p>
+            <w:pPr>
+              <w:pStyle w:val="a0"/>
+              <w:ind w:firstLine="0"/>
+            </w:pPr>
+          </w:p>
+        </w:tc>
+        <w:tc>
+          <w:tcPr>
+            <w:tcW w:w="4378" w:type="dxa"/>
+          </w:tcPr>
+          <w:p>
+            <w:pPr>
+              <w:pStyle w:val="a0"/>
+              <w:ind w:firstLine="0"/>
+            </w:pPr>
+            <w:r>
+              <w:t>Апертурный диаметр пучка</w:t>
+            </w:r>
+          </w:p>
+        </w:tc>
+        <w:tc>
+          <w:tcPr>
+            <w:tcW w:w="1541" w:type="dxa"/>
+          </w:tcPr>
+          <w:p>
+            <w:pPr>
+              <w:pStyle w:val="a0"/>
+              <w:keepNext/>
+              <w:ind w:firstLine="0"/>
+              <w:rPr>
+                <w:rFonts w:ascii="Cambria Math" w:hAnsi="Cambria Math"/>
+              </w:rPr>
+            </w:pPr>
+            <w:r>
+              <w:rPr>
+                <w:rFonts w:ascii="Cambria Math" w:hAnsi="Cambria Math"/>
+              </w:rPr>
+              <w:t>8 мм</w:t>
+            </w:r>
+          </w:p>
+        </w:tc>
+      </w:tr>
+    </w:tbl>
+    <w:p>
+      <w:pPr>
+        <w:pStyle w:val="ab"/>
+      </w:pPr>
+      <w:r>
+        <w:t xml:space="preserve">Таблица </w:t>
+      </w:r>
+      <w:r>
+        <w:fldChar w:fldCharType="begin"/>
+      </w:r>
+      <w:r>
+        <w:instrText xml:space="preserve"> SEQ Таблица \* ARABIC </w:instrText>
+      </w:r>
+      <w:r>
+        <w:fldChar w:fldCharType="separate"/>
+      </w:r>
+      <w:r>
+        <w:t>1</w:t>
+      </w:r>
+      <w:r>
+        <w:fldChar w:fldCharType="end"/>
+      </w:r>
+      <w:r>
+        <w:t>. Характеристики оборудования при наблюдении дифракции на щели</w:t>
+      </w:r>
+    </w:p>
+    <w:p>
+      <w:pPr>
+        <w:pStyle w:val="a0"/>
+        <w:rPr>
+          <w:rFonts w:eastAsiaTheme="minorEastAsia"/>
+        </w:rPr>
+      </w:pPr>
+      <w:r>
+        <w:t>В результате опыта мы получили несколько</w:t>
+      </w:r>
+      <w:r>
+        <w:t xml:space="preserve"> (20)</w:t>
+      </w:r>
+      <w:r>
+        <w:t xml:space="preserve"> массивов цифровых данных, отражающих горизонтальное распределение яркости</w:t>
+      </w:r>
+      <w:r>
+        <w:t xml:space="preserve"> </w:t>
+      </w:r>
+      <m:oMath>
+        <m:r>
+          <m:rPr>
+            <m:sty m:val="p"/>
+          </m:rPr>
+          <w:rPr>
+            <w:rFonts w:ascii="Cambria Math" w:hAnsi="Cambria Math"/>
+          </w:rPr>
+          <m:t>I</m:t>
+        </m:r>
+      </m:oMath>
+      <w:r>
+        <w:t xml:space="preserve"> на матрице камеры. При этом абсолютная величина интенсивности света </w:t>
+      </w:r>
+      <m:oMath>
+        <m:r>
+          <m:rPr>
+            <m:sty m:val="p"/>
+          </m:rPr>
+          <w:rPr>
+            <w:rFonts w:ascii="Cambria Math" w:hAnsi="Cambria Math"/>
+          </w:rPr>
+          <m:t>I</m:t>
+        </m:r>
+      </m:oMath>
+      <w:r>
+        <w:t xml:space="preserve"> нас не интересует</w:t>
+      </w:r>
+      <w:r>
+        <w:t xml:space="preserve">, </w:t>
+      </w:r>
+      <w:r>
+        <w:t xml:space="preserve">важен лишь характер распределения </w:t>
+      </w:r>
+      <m:oMath>
+        <m:r>
+          <m:rPr>
+            <m:sty m:val="p"/>
+          </m:rPr>
+          <w:rPr>
+            <w:rFonts w:ascii="Cambria Math" w:hAnsi="Cambria Math"/>
+          </w:rPr>
+          <m:t>I</m:t>
+        </m:r>
+      </m:oMath>
+      <w:r>
+        <w:rPr>
+          <w:rFonts w:eastAsiaTheme="minorEastAsia"/>
+          <w:iCs/>
+        </w:rPr>
+        <w:t xml:space="preserve"> вдоль оси наблюдения. Непосредственно в опыте измерялась зависимость</w:t>
+      </w:r>
+      <w:r>
+        <w:rPr>
+          <w:rFonts w:eastAsiaTheme="minorEastAsia"/>
+          <w:iCs/>
+        </w:rPr>
+        <w:t xml:space="preserve"> </w:t>
+      </w:r>
+      <w:r>
+        <w:rPr>
+          <w:rFonts w:eastAsiaTheme="minorEastAsia"/>
+          <w:i/>
+        </w:rPr>
+        <w:t>относительной</w:t>
+      </w:r>
+      <w:r>
+        <w:rPr>
+          <w:rFonts w:eastAsiaTheme="minorEastAsia"/>
+          <w:i/>
+        </w:rPr>
+        <w:t xml:space="preserve"> интенсивности</w:t>
+      </w:r>
+      <w:r>
+        <w:rPr>
+          <w:rFonts w:eastAsiaTheme="minorEastAsia"/>
+          <w:iCs/>
+        </w:rPr>
+        <w:t xml:space="preserve"> </w:t>
+      </w:r>
+      <m:oMath>
+        <m:r>
+          <m:rPr>
+            <m:scr m:val="script"/>
+          </m:rPr>
+          <w:rPr>
+            <w:rFonts w:ascii="Cambria Math" w:eastAsiaTheme="minorEastAsia" w:hAnsi="Cambria Math"/>
+          </w:rPr>
+          <m:t>I</m:t>
+        </m:r>
+        <m:r>
+          <w:rPr>
+            <w:rStyle w:val="afb"/>
+            <w:rFonts w:ascii="Cambria Math" w:eastAsiaTheme="minorEastAsia" w:hAnsi="Cambria Math"/>
+            <w:i/>
+            <w:iCs/>
+          </w:rPr>
+          <w:footnoteReference w:id="1"/>
+        </m:r>
+      </m:oMath>
+      <w:r>
+        <w:rPr>
+          <w:rFonts w:eastAsiaTheme="minorEastAsia"/>
+          <w:iCs/>
+        </w:rPr>
+        <w:t xml:space="preserve"> от порядкового номера пикселя матрицы, регистрирующего соответствующую интенсивность, </w:t>
+      </w:r>
+      <m:oMath>
+        <m:r>
+          <w:rPr>
+            <w:rFonts w:ascii="Cambria Math" w:eastAsiaTheme="minorEastAsia" w:hAnsi="Cambria Math"/>
+          </w:rPr>
+          <m:t>p</m:t>
+        </m:r>
+      </m:oMath>
+      <w:r>
+        <w:rPr>
+          <w:rFonts w:eastAsiaTheme="minorEastAsia"/>
+        </w:rPr>
+        <w:t>.</w:t>
+      </w:r>
+    </w:p>
+    <w:p>
+      <w:pPr>
+        <w:pStyle w:val="2"/>
+        <w:rPr>
+          <w:rFonts w:eastAsiaTheme="minorEastAsia"/>
+        </w:rPr>
+      </w:pPr>
+      <w:r>
+        <w:rPr>
+          <w:rFonts w:eastAsiaTheme="minorEastAsia"/>
+        </w:rPr>
+        <w:lastRenderedPageBreak/>
+        <w:t xml:space="preserve">Определение ширины щели </w:t>
+      </w:r>
+      <w:r>
+        <w:rPr>
+          <w:rFonts w:eastAsiaTheme="minorEastAsia"/>
+          <w:lang w:val="en-US"/>
+        </w:rPr>
+        <w:t>b</w:t>
+      </w:r>
+    </w:p>
+    <w:p>
+      <w:pPr>
+        <w:pStyle w:val="a0"/>
+        <w:rPr>
+          <w:rFonts w:eastAsiaTheme="minorEastAsia"/>
+          <w:iCs/>
+        </w:rPr>
+      </w:pPr>
+      <w:r>
+        <w:rPr>
+          <w:rFonts w:eastAsiaTheme="minorEastAsia"/>
+        </w:rPr>
+        <w:t xml:space="preserve">Используя выражение, полученное выше для распределения </w:t>
+      </w:r>
+      <m:oMath>
+        <m:r>
+          <m:rPr>
+            <m:sty m:val="p"/>
+          </m:rPr>
+          <w:rPr>
+            <w:rFonts w:ascii="Cambria Math" w:hAnsi="Cambria Math"/>
+          </w:rPr>
+          <m:t>E(</m:t>
+        </m:r>
+        <m:r>
+          <w:rPr>
+            <w:rFonts w:ascii="Cambria Math" w:hAnsi="Cambria Math"/>
+          </w:rPr>
+          <m:t>θ</m:t>
+        </m:r>
+        <m:r>
+          <m:rPr>
+            <m:sty m:val="p"/>
+          </m:rPr>
+          <w:rPr>
+            <w:rFonts w:ascii="Cambria Math" w:hAnsi="Cambria Math"/>
+          </w:rPr>
+          <m:t>)</m:t>
+        </m:r>
+      </m:oMath>
+      <w:r>
+        <w:rPr>
+          <w:rFonts w:eastAsiaTheme="minorEastAsia"/>
+        </w:rPr>
+        <w:t xml:space="preserve"> при дифракции Фраунгофера на щели, получим в явном виде зависимость </w:t>
+      </w:r>
+      <m:oMath>
+        <m:r>
+          <m:rPr>
+            <m:scr m:val="script"/>
+          </m:rPr>
+          <w:rPr>
+            <w:rFonts w:ascii="Cambria Math" w:eastAsiaTheme="minorEastAsia" w:hAnsi="Cambria Math"/>
+          </w:rPr>
+          <m:t>I</m:t>
+        </m:r>
+        <m:d>
+          <m:dPr>
+            <m:ctrlPr>
+              <w:rPr>
+                <w:rFonts w:ascii="Cambria Math" w:eastAsiaTheme="minorEastAsia" w:hAnsi="Cambria Math"/>
+                <w:i/>
+                <w:iCs/>
+              </w:rPr>
+            </m:ctrlPr>
+          </m:dPr>
+          <m:e>
+            <m:r>
+              <w:rPr>
+                <w:rFonts w:ascii="Cambria Math" w:eastAsiaTheme="minorEastAsia" w:hAnsi="Cambria Math"/>
+                <w:lang w:val="en-US"/>
+              </w:rPr>
+              <m:t>p</m:t>
+            </m:r>
+          </m:e>
+        </m:d>
+      </m:oMath>
+      <w:r>
+        <w:rPr>
+          <w:rFonts w:eastAsiaTheme="minorEastAsia"/>
+          <w:iCs/>
+        </w:rPr>
+        <w:t>:</w:t>
+      </w:r>
+    </w:p>
+    <w:p>
+      <w:pPr>
+        <w:pStyle w:val="af0"/>
+        <w:rPr>
+          <w:rFonts w:eastAsiaTheme="minorEastAsia"/>
+          <w:i/>
+          <w:lang w:val="en-US"/>
+        </w:rPr>
+      </w:pPr>
+      <m:oMathPara>
+        <m:oMath>
+          <m:r>
+            <m:rPr>
+              <m:scr m:val="script"/>
+            </m:rPr>
+            <w:rPr>
+              <w:rFonts w:eastAsiaTheme="minorEastAsia"/>
+            </w:rPr>
+            <m:t>I</m:t>
+          </m:r>
+          <m:d>
+            <m:dPr>
+              <m:ctrlPr>
+                <w:rPr>
+                  <w:rFonts w:eastAsiaTheme="minorEastAsia"/>
+                  <w:i/>
+                  <w:iCs/>
+                </w:rPr>
+              </m:ctrlPr>
+            </m:dPr>
+            <m:e>
+              <m:r>
+                <m:t>θ</m:t>
+              </m:r>
+            </m:e>
+          </m:d>
+          <m:r>
+            <w:rPr>
+              <w:rFonts w:eastAsiaTheme="minorEastAsia"/>
+            </w:rPr>
+            <m:t>∝</m:t>
+          </m:r>
+          <m:r>
+            <m:rPr>
+              <m:sty m:val="p"/>
+            </m:rPr>
+            <m:t>I</m:t>
+          </m:r>
+          <m:r>
+            <m:t>(θ)∝</m:t>
+          </m:r>
+          <m:sSup>
+            <m:sSupPr>
+              <m:ctrlPr>
+                <w:rPr>
+                  <w:i/>
+                </w:rPr>
+              </m:ctrlPr>
+            </m:sSupPr>
+            <m:e>
+              <m:d>
+                <m:dPr>
+                  <m:begChr m:val="|"/>
+                  <m:endChr m:val="|"/>
+                  <m:ctrlPr>
+                    <w:rPr>
+                      <w:i/>
+                    </w:rPr>
+                  </m:ctrlPr>
+                </m:dPr>
+                <m:e>
+                  <m:r>
+                    <m:rPr>
+                      <m:sty m:val="p"/>
+                    </m:rPr>
+                    <m:t>E</m:t>
+                  </m:r>
+                  <m:r>
+                    <m:t>(θ)</m:t>
+                  </m:r>
+                </m:e>
+              </m:d>
+            </m:e>
+            <m:sup>
+              <m:r>
+                <m:t>2</m:t>
+              </m:r>
+            </m:sup>
+          </m:sSup>
+          <m:r>
+            <m:t>∝</m:t>
+          </m:r>
+          <m:sSup>
+            <m:sSupPr>
+              <m:ctrlPr/>
+            </m:sSupPr>
+            <m:e>
+              <m:d>
+                <m:dPr>
+                  <m:ctrlPr/>
+                </m:dPr>
+                <m:e>
+                  <m:f>
+                    <m:fPr>
+                      <m:ctrlPr/>
+                    </m:fPr>
+                    <m:num>
+                      <m:func>
+                        <m:funcPr>
+                          <m:ctrlPr/>
+                        </m:funcPr>
+                        <m:fName>
+                          <m:r>
+                            <m:rPr>
+                              <m:sty m:val="p"/>
+                            </m:rPr>
+                            <m:t>sin</m:t>
+                          </m:r>
+                        </m:fName>
+                        <m:e>
+                          <m:d>
+                            <m:dPr>
+                              <m:ctrlPr/>
+                            </m:dPr>
+                            <m:e>
+                              <m:f>
+                                <m:fPr>
+                                  <m:ctrlPr/>
+                                </m:fPr>
+                                <m:num>
+                                  <m:r>
+                                    <m:rPr>
+                                      <m:sty m:val="p"/>
+                                    </m:rPr>
+                                    <m:t>kb</m:t>
+                                  </m:r>
+                                </m:num>
+                                <m:den>
+                                  <m:r>
+                                    <m:rPr>
+                                      <m:sty m:val="p"/>
+                                    </m:rPr>
+                                    <m:t>2</m:t>
+                                  </m:r>
+                                </m:den>
+                              </m:f>
+                              <m:func>
+                                <m:funcPr>
+                                  <m:ctrlPr/>
+                                </m:funcPr>
+                                <m:fName>
+                                  <m:r>
+                                    <m:rPr>
+                                      <m:sty m:val="p"/>
+                                    </m:rPr>
+                                    <m:t>sin</m:t>
+                                  </m:r>
+                                </m:fName>
+                                <m:e>
+                                  <m:r>
+                                    <m:t>θ</m:t>
+                                  </m:r>
+                                </m:e>
+                              </m:func>
+                            </m:e>
+                          </m:d>
+                        </m:e>
+                      </m:func>
+                    </m:num>
+                    <m:den>
+                      <m:f>
+                        <m:fPr>
+                          <m:ctrlPr/>
+                        </m:fPr>
+                        <m:num>
+                          <m:r>
+                            <m:rPr>
+                              <m:sty m:val="p"/>
+                            </m:rPr>
+                            <m:t>kb</m:t>
+                          </m:r>
+                        </m:num>
+                        <m:den>
+                          <m:r>
+                            <m:rPr>
+                              <m:sty m:val="p"/>
+                            </m:rPr>
+                            <m:t>2</m:t>
+                          </m:r>
+                        </m:den>
+                      </m:f>
+                      <m:func>
+                        <m:funcPr>
+                          <m:ctrlPr/>
+                        </m:funcPr>
+                        <m:fName>
+                          <m:r>
+                            <m:rPr>
+                              <m:sty m:val="p"/>
+                            </m:rPr>
+                            <m:t>sin</m:t>
+                          </m:r>
+                        </m:fName>
+                        <m:e>
+                          <m:r>
+                            <m:t>θ</m:t>
+                          </m:r>
+                        </m:e>
+                      </m:func>
+                    </m:den>
+                  </m:f>
+                </m:e>
+              </m:d>
+            </m:e>
+            <m:sup>
+              <m:r>
+                <m:t>2</m:t>
+              </m:r>
+            </m:sup>
+          </m:sSup>
+        </m:oMath>
+      </m:oMathPara>
+    </w:p>
+    <w:p>
+      <w:pPr>
+        <w:pStyle w:val="af0"/>
+        <w:rPr>
+          <w:rFonts w:eastAsiaTheme="minorEastAsia"/>
+          <w:lang w:val="en-US"/>
+        </w:rPr>
+      </w:pPr>
+      <m:oMathPara>
+        <m:oMath>
+          <m:func>
+            <m:funcPr>
+              <m:ctrlPr/>
+            </m:funcPr>
+            <m:fName>
+              <m:r>
+                <m:rPr>
+                  <m:sty m:val="p"/>
+                </m:rPr>
+                <m:t>sin</m:t>
+              </m:r>
+            </m:fName>
+            <m:e>
+              <m:r>
+                <m:t>θ</m:t>
+              </m:r>
+            </m:e>
+          </m:func>
+          <m:r>
+            <m:rPr>
+              <m:sty m:val="p"/>
+            </m:rPr>
+            <m:t>≡</m:t>
+          </m:r>
+          <m:f>
+            <m:fPr>
+              <m:ctrlPr/>
+            </m:fPr>
+            <m:num>
+              <m:r>
+                <w:rPr>
+                  <w:lang w:val="en-US"/>
+                </w:rPr>
+                <m:t>x</m:t>
+              </m:r>
+            </m:num>
+            <m:den>
+              <m:sSub>
+                <m:sSubPr>
+                  <m:ctrlPr>
+                    <w:rPr>
+                      <w:iCs/>
+                    </w:rPr>
+                  </m:ctrlPr>
+                </m:sSubPr>
+                <m:e>
+                  <m:r>
+                    <m:rPr>
+                      <m:sty m:val="p"/>
+                    </m:rPr>
+                    <m:t>R</m:t>
+                  </m:r>
+                </m:e>
+                <m:sub>
+                  <m:r>
+                    <m:rPr>
+                      <m:sty m:val="p"/>
+                    </m:rPr>
+                    <m:t>0</m:t>
+                  </m:r>
+                </m:sub>
+              </m:sSub>
+            </m:den>
+          </m:f>
+          <m:r>
+            <m:rPr>
+              <m:sty m:val="p"/>
+            </m:rPr>
+            <m:t>=</m:t>
+          </m:r>
+          <m:f>
+            <m:fPr>
+              <m:ctrlPr>
+                <w:rPr>
+                  <w:lang w:val="en-US"/>
+                </w:rPr>
+              </m:ctrlPr>
+            </m:fPr>
+            <m:num>
+              <m:r>
+                <m:rPr>
+                  <m:sty m:val="p"/>
+                </m:rPr>
+                <w:rPr>
+                  <w:lang w:val="en-US"/>
+                </w:rPr>
+                <m:t>(</m:t>
+              </m:r>
+              <m:r>
+                <w:rPr>
+                  <w:lang w:val="en-US"/>
+                </w:rPr>
+                <m:t>p</m:t>
+              </m:r>
+              <m:r>
+                <m:rPr>
+                  <m:sty m:val="p"/>
+                </m:rPr>
+                <w:rPr>
+                  <w:lang w:val="en-US"/>
+                </w:rPr>
+                <m:t>-</m:t>
+              </m:r>
+              <m:sSub>
+                <m:sSubPr>
+                  <m:ctrlPr>
+                    <w:rPr>
+                      <w:lang w:val="en-US"/>
+                    </w:rPr>
+                  </m:ctrlPr>
+                </m:sSubPr>
+                <m:e>
+                  <m:r>
+                    <w:rPr>
+                      <w:lang w:val="en-US"/>
+                    </w:rPr>
+                    <m:t>p</m:t>
+                  </m:r>
+                </m:e>
+                <m:sub>
+                  <m:r>
+                    <m:rPr>
+                      <m:sty m:val="p"/>
+                    </m:rPr>
+                    <w:rPr>
+                      <w:lang w:val="en-US"/>
+                    </w:rPr>
+                    <m:t>0</m:t>
+                  </m:r>
+                </m:sub>
+              </m:sSub>
+              <m:r>
+                <m:rPr>
+                  <m:sty m:val="p"/>
+                </m:rPr>
+                <w:rPr>
+                  <w:lang w:val="en-US"/>
+                </w:rPr>
+                <m:t>)</m:t>
+              </m:r>
+              <m:r>
+                <w:rPr>
+                  <w:lang w:val="en-US"/>
+                </w:rPr>
+                <m:t>δ</m:t>
+              </m:r>
+            </m:num>
+            <m:den>
+              <m:sSub>
+                <m:sSubPr>
+                  <m:ctrlPr>
+                    <w:rPr>
+                      <w:iCs/>
+                    </w:rPr>
+                  </m:ctrlPr>
+                </m:sSubPr>
+                <m:e>
+                  <m:r>
+                    <m:rPr>
+                      <m:sty m:val="p"/>
+                    </m:rPr>
+                    <m:t>R</m:t>
+                  </m:r>
+                </m:e>
+                <m:sub>
+                  <m:r>
+                    <m:rPr>
+                      <m:sty m:val="p"/>
+                    </m:rPr>
+                    <m:t>0</m:t>
+                  </m:r>
+                </m:sub>
+              </m:sSub>
+            </m:den>
+          </m:f>
+          <m:r>
+            <m:rPr>
+              <m:sty m:val="p"/>
+            </m:rPr>
+            <w:rPr>
+              <w:rFonts w:eastAsiaTheme="minorEastAsia"/>
+              <w:lang w:val="en-US"/>
+            </w:rPr>
+            <m:t>,  k=</m:t>
+          </m:r>
+          <m:f>
+            <m:fPr>
+              <m:ctrlPr>
+                <w:rPr>
+                  <w:rFonts w:eastAsiaTheme="minorEastAsia"/>
+                  <w:lang w:val="en-US"/>
+                </w:rPr>
+              </m:ctrlPr>
+            </m:fPr>
+            <m:num>
+              <m:r>
+                <m:rPr>
+                  <m:sty m:val="p"/>
+                </m:rPr>
+                <w:rPr>
+                  <w:rFonts w:eastAsiaTheme="minorEastAsia"/>
+                  <w:lang w:val="en-US"/>
+                </w:rPr>
+                <m:t>2</m:t>
+              </m:r>
+              <m:r>
+                <w:rPr>
+                  <w:rFonts w:eastAsiaTheme="minorEastAsia"/>
+                  <w:lang w:val="en-US"/>
+                </w:rPr>
+                <m:t>π</m:t>
+              </m:r>
+            </m:num>
+            <m:den>
+              <m:r>
+                <w:rPr>
+                  <w:rFonts w:eastAsiaTheme="minorEastAsia"/>
+                  <w:lang w:val="en-US"/>
+                </w:rPr>
+                <m:t>λ</m:t>
+              </m:r>
+            </m:den>
+          </m:f>
+          <m:r>
+            <m:rPr>
+              <m:sty m:val="p"/>
+            </m:rPr>
+            <w:rPr>
+              <w:rFonts w:eastAsiaTheme="minorEastAsia"/>
+              <w:lang w:val="en-US"/>
+            </w:rPr>
+            <m:t>,</m:t>
+          </m:r>
+          <m:r>
+            <m:rPr>
+              <m:sty m:val="p"/>
+            </m:rPr>
+            <w:rPr>
+              <w:rFonts w:eastAsiaTheme="minorEastAsia"/>
+            </w:rPr>
+            <m:t xml:space="preserve">  </m:t>
+          </m:r>
+          <m:sSub>
+            <m:sSubPr>
+              <m:ctrlPr>
+                <w:rPr>
+                  <w:iCs/>
+                </w:rPr>
+              </m:ctrlPr>
+            </m:sSubPr>
+            <m:e>
+              <m:r>
+                <m:rPr>
+                  <m:sty m:val="p"/>
+                </m:rPr>
+                <m:t>R</m:t>
+              </m:r>
+            </m:e>
+            <m:sub>
+              <m:r>
+                <m:rPr>
+                  <m:sty m:val="p"/>
+                </m:rPr>
+                <m:t>0</m:t>
+              </m:r>
+            </m:sub>
+          </m:sSub>
+          <m:r>
+            <m:rPr>
+              <m:sty m:val="p"/>
+            </m:rPr>
+            <m:t>=</m:t>
+          </m:r>
+          <m:sSub>
+            <m:sSubPr>
+              <m:ctrlPr/>
+            </m:sSubPr>
+            <m:e>
+              <m:r>
+                <w:rPr>
+                  <w:lang w:val="en-US"/>
+                </w:rPr>
+                <m:t>z</m:t>
+              </m:r>
+            </m:e>
+            <m:sub>
+              <m:r>
+                <m:rPr>
+                  <m:sty m:val="p"/>
+                </m:rPr>
+                <m:t>0</m:t>
+              </m:r>
+            </m:sub>
+          </m:sSub>
+          <m:r>
+            <m:rPr>
+              <m:sty m:val="p"/>
+            </m:rPr>
+            <m:t>+</m:t>
+          </m:r>
+          <m:sSub>
+            <m:sSubPr>
+              <m:ctrlPr>
+                <w:rPr>
+                  <w:i/>
+                </w:rPr>
+              </m:ctrlPr>
+            </m:sSubPr>
+            <m:e>
+              <m:r>
+                <m:t>z</m:t>
+              </m:r>
+            </m:e>
+            <m:sub>
+              <m:r>
+                <w:rPr>
+                  <w:lang w:val="en-US"/>
+                </w:rPr>
+                <m:t>i</m:t>
+              </m:r>
+            </m:sub>
+          </m:sSub>
+        </m:oMath>
+      </m:oMathPara>
+    </w:p>
+    <w:p>
+      <w:pPr>
+        <w:pStyle w:val="af0"/>
+        <w:rPr>
+          <w:rFonts w:eastAsiaTheme="minorEastAsia"/>
+          <w:lang w:val="en-US"/>
+        </w:rPr>
+      </w:pPr>
+      <m:oMathPara>
+        <m:oMath>
+          <m:r>
+            <m:rPr>
+              <m:scr m:val="script"/>
+              <m:sty m:val="p"/>
+            </m:rPr>
+            <w:rPr>
+              <w:rFonts w:eastAsiaTheme="minorEastAsia"/>
+            </w:rPr>
+            <m:t>I</m:t>
+          </m:r>
+          <m:d>
+            <m:dPr>
+              <m:ctrlPr>
+                <w:rPr>
+                  <w:rFonts w:eastAsiaTheme="minorEastAsia"/>
+                  <w:iCs/>
+                </w:rPr>
+              </m:ctrlPr>
+            </m:dPr>
+            <m:e>
+              <m:r>
+                <m:t>p</m:t>
+              </m:r>
+            </m:e>
+          </m:d>
+          <m:r>
+            <m:rPr>
+              <m:sty m:val="p"/>
+            </m:rPr>
+            <w:rPr>
+              <w:rFonts w:eastAsiaTheme="minorEastAsia"/>
+            </w:rPr>
+            <m:t>=</m:t>
+          </m:r>
+          <m:sSub>
+            <m:sSubPr>
+              <m:ctrlPr>
+                <w:rPr>
+                  <w:rFonts w:eastAsiaTheme="minorEastAsia"/>
+                </w:rPr>
+              </m:ctrlPr>
+            </m:sSubPr>
+            <m:e>
+              <m:r>
+                <m:rPr>
+                  <m:scr m:val="script"/>
+                  <m:sty m:val="p"/>
+                </m:rPr>
+                <w:rPr>
+                  <w:rFonts w:eastAsiaTheme="minorEastAsia"/>
+                </w:rPr>
+                <m:t>I</m:t>
+              </m:r>
+            </m:e>
+            <m:sub>
+              <m:r>
+                <m:rPr>
+                  <m:sty m:val="p"/>
+                </m:rPr>
+                <w:rPr>
+                  <w:rFonts w:eastAsiaTheme="minorEastAsia"/>
+                </w:rPr>
+                <m:t>0</m:t>
+              </m:r>
+            </m:sub>
+          </m:sSub>
+          <m:sSup>
+            <m:sSupPr>
+              <m:ctrlPr/>
+            </m:sSupPr>
+            <m:e>
+              <m:d>
+                <m:dPr>
+                  <m:ctrlPr/>
+                </m:dPr>
+                <m:e>
+                  <m:f>
+                    <m:fPr>
+                      <m:ctrlPr/>
+                    </m:fPr>
+                    <m:num>
+                      <m:func>
+                        <m:funcPr>
+                          <m:ctrlPr/>
+                        </m:funcPr>
+                        <m:fName>
+                          <m:r>
+                            <m:rPr>
+                              <m:sty m:val="p"/>
+                            </m:rPr>
+                            <m:t>sin</m:t>
+                          </m:r>
+                        </m:fName>
+                        <m:e>
+                          <m:d>
+                            <m:dPr>
+                              <m:ctrlPr/>
+                            </m:dPr>
+                            <m:e>
+                              <m:f>
+                                <m:fPr>
+                                  <m:ctrlPr/>
+                                </m:fPr>
+                                <m:num>
+                                  <m:r>
+                                    <m:rPr>
+                                      <m:sty m:val="p"/>
+                                    </m:rPr>
+                                    <m:t>b</m:t>
+                                  </m:r>
+                                  <m:r>
+                                    <w:rPr>
+                                      <w:rFonts w:eastAsiaTheme="minorEastAsia"/>
+                                      <w:lang w:val="en-US"/>
+                                    </w:rPr>
+                                    <m:t>π</m:t>
+                                  </m:r>
+                                </m:num>
+                                <m:den>
+                                  <m:r>
+                                    <w:rPr>
+                                      <w:rFonts w:eastAsiaTheme="minorEastAsia"/>
+                                      <w:lang w:val="en-US"/>
+                                    </w:rPr>
+                                    <m:t>λ</m:t>
+                                  </m:r>
+                                </m:den>
+                              </m:f>
+                              <m:f>
+                                <m:fPr>
+                                  <m:ctrlPr>
+                                    <w:rPr>
+                                      <w:lang w:val="en-US"/>
+                                    </w:rPr>
+                                  </m:ctrlPr>
+                                </m:fPr>
+                                <m:num>
+                                  <m:r>
+                                    <m:rPr>
+                                      <m:sty m:val="p"/>
+                                    </m:rPr>
+                                    <w:rPr>
+                                      <w:lang w:val="en-US"/>
+                                    </w:rPr>
+                                    <m:t>(</m:t>
+                                  </m:r>
+                                  <m:r>
+                                    <w:rPr>
+                                      <w:lang w:val="en-US"/>
+                                    </w:rPr>
+                                    <m:t>p</m:t>
+                                  </m:r>
+                                  <m:r>
+                                    <m:rPr>
+                                      <m:sty m:val="p"/>
+                                    </m:rPr>
+                                    <w:rPr>
+                                      <w:lang w:val="en-US"/>
+                                    </w:rPr>
+                                    <m:t>-</m:t>
+                                  </m:r>
+                                  <m:sSub>
+                                    <m:sSubPr>
+                                      <m:ctrlPr>
+                                        <w:rPr>
+                                          <w:lang w:val="en-US"/>
+                                        </w:rPr>
+                                      </m:ctrlPr>
+                                    </m:sSubPr>
+                                    <m:e>
+                                      <m:r>
+                                        <w:rPr>
+                                          <w:lang w:val="en-US"/>
+                                        </w:rPr>
+                                        <m:t>p</m:t>
+                                      </m:r>
+                                    </m:e>
+                                    <m:sub>
+                                      <m:r>
+                                        <m:rPr>
+                                          <m:sty m:val="p"/>
+                                        </m:rPr>
+                                        <w:rPr>
+                                          <w:lang w:val="en-US"/>
+                                        </w:rPr>
+                                        <m:t>0</m:t>
+                                      </m:r>
+                                    </m:sub>
+                                  </m:sSub>
+                                  <m:r>
+                                    <m:rPr>
+                                      <m:sty m:val="p"/>
+                                    </m:rPr>
+                                    <w:rPr>
+                                      <w:lang w:val="en-US"/>
+                                    </w:rPr>
+                                    <m:t>)</m:t>
+                                  </m:r>
+                                  <m:r>
+                                    <w:rPr>
+                                      <w:lang w:val="en-US"/>
+                                    </w:rPr>
+                                    <m:t>δ</m:t>
+                                  </m:r>
+                                </m:num>
+                                <m:den>
+                                  <m:sSub>
+                                    <m:sSubPr>
+                                      <m:ctrlPr/>
+                                    </m:sSubPr>
+                                    <m:e>
+                                      <m:r>
+                                        <w:rPr>
+                                          <w:lang w:val="en-US"/>
+                                        </w:rPr>
+                                        <m:t>z</m:t>
+                                      </m:r>
+                                    </m:e>
+                                    <m:sub>
+                                      <m:r>
+                                        <m:rPr>
+                                          <m:sty m:val="p"/>
+                                        </m:rPr>
+                                        <m:t>0</m:t>
+                                      </m:r>
+                                    </m:sub>
+                                  </m:sSub>
+                                  <m:r>
+                                    <m:rPr>
+                                      <m:sty m:val="p"/>
+                                    </m:rPr>
+                                    <m:t>+</m:t>
+                                  </m:r>
+                                  <m:r>
+                                    <w:rPr>
+                                      <w:lang w:val="en-US"/>
+                                    </w:rPr>
+                                    <m:t>z</m:t>
+                                  </m:r>
+                                </m:den>
+                              </m:f>
+                            </m:e>
+                          </m:d>
+                        </m:e>
+                      </m:func>
+                    </m:num>
+                    <m:den>
+                      <m:f>
+                        <m:fPr>
+                          <m:ctrlPr/>
+                        </m:fPr>
+                        <m:num>
+                          <m:r>
+                            <m:rPr>
+                              <m:sty m:val="p"/>
+                            </m:rPr>
+                            <m:t>b</m:t>
+                          </m:r>
+                          <m:r>
+                            <w:rPr>
+                              <w:rFonts w:eastAsiaTheme="minorEastAsia"/>
+                              <w:lang w:val="en-US"/>
+                            </w:rPr>
+                            <m:t>π</m:t>
+                          </m:r>
+                        </m:num>
+                        <m:den>
+                          <m:r>
+                            <w:rPr>
+                              <w:rFonts w:eastAsiaTheme="minorEastAsia"/>
+                              <w:lang w:val="en-US"/>
+                            </w:rPr>
+                            <m:t>λ</m:t>
+                          </m:r>
+                        </m:den>
+                      </m:f>
+                      <m:f>
+                        <m:fPr>
+                          <m:ctrlPr>
+                            <w:rPr>
+                              <w:lang w:val="en-US"/>
+                            </w:rPr>
+                          </m:ctrlPr>
+                        </m:fPr>
+                        <m:num>
+                          <m:r>
+                            <m:rPr>
+                              <m:sty m:val="p"/>
+                            </m:rPr>
+                            <w:rPr>
+                              <w:lang w:val="en-US"/>
+                            </w:rPr>
+                            <m:t>(</m:t>
+                          </m:r>
+                          <m:r>
+                            <w:rPr>
+                              <w:lang w:val="en-US"/>
+                            </w:rPr>
+                            <m:t>p</m:t>
+                          </m:r>
+                          <m:r>
+                            <m:rPr>
+                              <m:sty m:val="p"/>
+                            </m:rPr>
+                            <w:rPr>
+                              <w:lang w:val="en-US"/>
+                            </w:rPr>
+                            <m:t>-</m:t>
+                          </m:r>
+                          <m:sSub>
+                            <m:sSubPr>
+                              <m:ctrlPr>
+                                <w:rPr>
+                                  <w:lang w:val="en-US"/>
+                                </w:rPr>
+                              </m:ctrlPr>
+                            </m:sSubPr>
+                            <m:e>
+                              <m:r>
+                                <w:rPr>
+                                  <w:lang w:val="en-US"/>
+                                </w:rPr>
+                                <m:t>p</m:t>
+                              </m:r>
+                            </m:e>
+                            <m:sub>
+                              <m:r>
+                                <m:rPr>
+                                  <m:sty m:val="p"/>
+                                </m:rPr>
+                                <w:rPr>
+                                  <w:lang w:val="en-US"/>
+                                </w:rPr>
+                                <m:t>0</m:t>
+                              </m:r>
+                            </m:sub>
+                          </m:sSub>
+                          <m:r>
+                            <m:rPr>
+                              <m:sty m:val="p"/>
+                            </m:rPr>
+                            <w:rPr>
+                              <w:lang w:val="en-US"/>
+                            </w:rPr>
+                            <m:t>)</m:t>
+                          </m:r>
+                          <m:r>
+                            <w:rPr>
+                              <w:lang w:val="en-US"/>
+                            </w:rPr>
+                            <m:t>δ</m:t>
+                          </m:r>
+                        </m:num>
+                        <m:den>
+                          <m:sSub>
+                            <m:sSubPr>
+                              <m:ctrlPr/>
+                            </m:sSubPr>
+                            <m:e>
+                              <m:r>
+                                <w:rPr>
+                                  <w:lang w:val="en-US"/>
+                                </w:rPr>
+                                <m:t>z</m:t>
+                              </m:r>
+                            </m:e>
+                            <m:sub>
+                              <m:r>
+                                <m:rPr>
+                                  <m:sty m:val="p"/>
+                                </m:rPr>
+                                <m:t>0</m:t>
+                              </m:r>
+                            </m:sub>
+                          </m:sSub>
+                          <m:r>
+                            <m:rPr>
+                              <m:sty m:val="p"/>
+                            </m:rPr>
+                            <m:t>+</m:t>
+                          </m:r>
+                          <m:sSub>
+                            <m:sSubPr>
+                              <m:ctrlPr>
+                                <w:rPr>
+                                  <w:i/>
+                                </w:rPr>
+                              </m:ctrlPr>
+                            </m:sSubPr>
+                            <m:e>
+                              <m:r>
+                                <m:t>z</m:t>
+                              </m:r>
+                            </m:e>
+                            <m:sub>
+                              <m:r>
+                                <w:rPr>
+                                  <w:lang w:val="en-US"/>
+                                </w:rPr>
+                                <m:t>i</m:t>
+                              </m:r>
+                            </m:sub>
+                          </m:sSub>
+                        </m:den>
+                      </m:f>
+                    </m:den>
+                  </m:f>
+                </m:e>
+              </m:d>
+            </m:e>
+            <m:sup>
+              <m:r>
+                <m:rPr>
+                  <m:sty m:val="p"/>
+                </m:rPr>
+                <m:t>2</m:t>
+              </m:r>
+            </m:sup>
+          </m:sSup>
+          <m:r>
+            <m:rPr>
+              <m:sty m:val="p"/>
+            </m:rPr>
+            <m:t>+</m:t>
+          </m:r>
+          <m:sSub>
+            <m:sSubPr>
+              <m:ctrlPr>
+                <w:rPr>
+                  <w:rFonts w:eastAsiaTheme="minorEastAsia"/>
+                  <w:iCs/>
+                </w:rPr>
+              </m:ctrlPr>
+            </m:sSubPr>
+            <m:e>
+              <m:r>
+                <m:rPr>
+                  <m:scr m:val="script"/>
+                  <m:sty m:val="p"/>
+                </m:rPr>
+                <w:rPr>
+                  <w:rFonts w:eastAsiaTheme="minorEastAsia"/>
+                </w:rPr>
+                <m:t>I</m:t>
+              </m:r>
+            </m:e>
+            <m:sub>
+              <m:r>
+                <w:rPr>
+                  <w:rFonts w:eastAsiaTheme="minorEastAsia"/>
+                  <w:lang w:val="en-US"/>
+                </w:rPr>
+                <m:t>n</m:t>
+              </m:r>
+            </m:sub>
+          </m:sSub>
+        </m:oMath>
+      </m:oMathPara>
+    </w:p>
+    <w:p>
+      <w:pPr>
+        <w:pStyle w:val="a0"/>
+        <w:numPr>
+          <w:ilvl w:val="0"/>
+          <w:numId w:val="22"/>
+        </w:numPr>
+      </w:pPr>
+      <m:oMath>
+        <m:r>
+          <w:rPr>
+            <w:rFonts w:ascii="Cambria Math" w:hAnsi="Cambria Math"/>
+            <w:lang w:val="en-US"/>
+          </w:rPr>
+          <m:t>δ</m:t>
+        </m:r>
+        <m:r>
+          <w:rPr>
+            <w:rFonts w:ascii="Cambria Math" w:hAnsi="Cambria Math"/>
+          </w:rPr>
+          <m:t xml:space="preserve"> </m:t>
+        </m:r>
+        <m:d>
+          <m:dPr>
+            <m:begChr m:val="["/>
+            <m:endChr m:val="]"/>
+            <m:ctrlPr>
+              <w:rPr>
+                <w:rFonts w:ascii="Cambria Math" w:hAnsi="Cambria Math"/>
+                <w:i/>
+              </w:rPr>
+            </m:ctrlPr>
+          </m:dPr>
+          <m:e>
+            <m:r>
+              <w:rPr>
+                <w:rFonts w:ascii="Cambria Math" w:hAnsi="Cambria Math"/>
+              </w:rPr>
+              <m:t>м</m:t>
+            </m:r>
+          </m:e>
+        </m:d>
+      </m:oMath>
+      <w:r>
+        <w:rPr>
+          <w:rFonts w:eastAsiaTheme="minorEastAsia"/>
+        </w:rPr>
+        <w:t xml:space="preserve"> – пространственное горизонтальное разрешение датчика;</w:t>
+      </w:r>
+    </w:p>
+    <w:p>
+      <w:pPr>
+        <w:pStyle w:val="a0"/>
+        <w:numPr>
+          <w:ilvl w:val="0"/>
+          <w:numId w:val="22"/>
+        </w:numPr>
+      </w:pPr>
+      <m:oMath>
+        <m:r>
+          <w:rPr>
+            <w:rFonts w:ascii="Cambria Math" w:eastAsiaTheme="minorEastAsia" w:hAnsi="Cambria Math"/>
+            <w:lang w:val="en-US"/>
+          </w:rPr>
+          <m:t>λ</m:t>
+        </m:r>
+        <m:r>
+          <w:rPr>
+            <w:rFonts w:ascii="Cambria Math" w:eastAsiaTheme="minorEastAsia" w:hAnsi="Cambria Math"/>
+          </w:rPr>
+          <m:t xml:space="preserve"> </m:t>
+        </m:r>
+        <m:d>
+          <m:dPr>
+            <m:begChr m:val="["/>
+            <m:endChr m:val="]"/>
+            <m:ctrlPr>
+              <w:rPr>
+                <w:rFonts w:ascii="Cambria Math" w:eastAsiaTheme="minorEastAsia" w:hAnsi="Cambria Math"/>
+                <w:i/>
+              </w:rPr>
+            </m:ctrlPr>
+          </m:dPr>
+          <m:e>
+            <m:r>
+              <w:rPr>
+                <w:rFonts w:ascii="Cambria Math" w:eastAsiaTheme="minorEastAsia" w:hAnsi="Cambria Math"/>
+              </w:rPr>
+              <m:t>м</m:t>
+            </m:r>
+          </m:e>
+        </m:d>
+      </m:oMath>
+      <w:r>
+        <w:rPr>
+          <w:rFonts w:eastAsiaTheme="minorEastAsia"/>
+        </w:rPr>
+        <w:t xml:space="preserve"> – длина волны света;</w:t>
+      </w:r>
+    </w:p>
+    <w:p>
+      <w:pPr>
+        <w:pStyle w:val="a0"/>
+        <w:numPr>
+          <w:ilvl w:val="0"/>
+          <w:numId w:val="22"/>
+        </w:numPr>
+      </w:pPr>
+      <m:oMath>
+        <m:sSub>
+          <m:sSubPr>
+            <m:ctrlPr>
+              <w:rPr>
+                <w:rFonts w:ascii="Cambria Math" w:hAnsi="Cambria Math"/>
+                <w:i/>
+                <w:iCs/>
+              </w:rPr>
+            </m:ctrlPr>
+          </m:sSubPr>
+          <m:e>
+            <m:r>
+              <w:rPr>
+                <w:rFonts w:ascii="Cambria Math" w:hAnsi="Cambria Math"/>
+                <w:lang w:val="en-US"/>
+              </w:rPr>
+              <m:t>z</m:t>
+            </m:r>
+          </m:e>
+          <m:sub>
+            <m:r>
+              <w:rPr>
+                <w:rFonts w:ascii="Cambria Math" w:hAnsi="Cambria Math"/>
+              </w:rPr>
+              <m:t>0</m:t>
+            </m:r>
+          </m:sub>
+        </m:sSub>
+        <m:r>
+          <w:rPr>
+            <w:rFonts w:ascii="Cambria Math" w:hAnsi="Cambria Math"/>
+          </w:rPr>
+          <m:t xml:space="preserve"> </m:t>
+        </m:r>
+        <m:d>
+          <m:dPr>
+            <m:begChr m:val="["/>
+            <m:endChr m:val="]"/>
+            <m:ctrlPr>
+              <w:rPr>
+                <w:rFonts w:ascii="Cambria Math" w:hAnsi="Cambria Math"/>
+                <w:i/>
+                <w:lang w:val="en-US"/>
+              </w:rPr>
+            </m:ctrlPr>
+          </m:dPr>
+          <m:e>
+            <m:r>
+              <w:rPr>
+                <w:rFonts w:ascii="Cambria Math" w:hAnsi="Cambria Math"/>
+              </w:rPr>
+              <m:t>м</m:t>
+            </m:r>
+          </m:e>
+        </m:d>
+      </m:oMath>
+      <w:r>
+        <w:rPr>
+          <w:rFonts w:eastAsiaTheme="minorEastAsia"/>
+        </w:rPr>
+        <w:t xml:space="preserve"> – расстояние между матрицей и экраном в нуле координат;</w:t>
+      </w:r>
+    </w:p>
+    <w:p>
+      <w:pPr>
+        <w:pStyle w:val="a0"/>
+        <w:numPr>
+          <w:ilvl w:val="0"/>
+          <w:numId w:val="22"/>
+        </w:numPr>
+      </w:pPr>
+      <m:oMath>
+        <m:sSub>
+          <m:sSubPr>
+            <m:ctrlPr>
+              <w:rPr>
+                <w:rFonts w:ascii="Cambria Math" w:hAnsi="Cambria Math"/>
+                <w:i/>
+              </w:rPr>
+            </m:ctrlPr>
+          </m:sSubPr>
+          <m:e>
+            <m:r>
+              <w:rPr>
+                <w:rFonts w:ascii="Cambria Math" w:hAnsi="Cambria Math"/>
+              </w:rPr>
+              <m:t>z</m:t>
+            </m:r>
+          </m:e>
+          <m:sub>
+            <m:r>
+              <w:rPr>
+                <w:rFonts w:ascii="Cambria Math" w:hAnsi="Cambria Math"/>
+                <w:lang w:val="en-US"/>
+              </w:rPr>
+              <m:t>i</m:t>
+            </m:r>
+          </m:sub>
+        </m:sSub>
+        <m:r>
+          <w:rPr>
+            <w:rFonts w:ascii="Cambria Math" w:hAnsi="Cambria Math"/>
+          </w:rPr>
+          <m:t xml:space="preserve"> </m:t>
+        </m:r>
+        <m:d>
+          <m:dPr>
+            <m:begChr m:val="["/>
+            <m:endChr m:val="]"/>
+            <m:ctrlPr>
+              <w:rPr>
+                <w:rFonts w:ascii="Cambria Math" w:hAnsi="Cambria Math"/>
+                <w:i/>
+                <w:lang w:val="en-US"/>
+              </w:rPr>
+            </m:ctrlPr>
+          </m:dPr>
+          <m:e>
+            <m:r>
+              <w:rPr>
+                <w:rFonts w:ascii="Cambria Math" w:hAnsi="Cambria Math"/>
+              </w:rPr>
+              <m:t>м</m:t>
+            </m:r>
+          </m:e>
+        </m:d>
+      </m:oMath>
+      <w:r>
+        <w:rPr>
+          <w:rFonts w:eastAsiaTheme="minorEastAsia"/>
+        </w:rPr>
+        <w:t xml:space="preserve"> – </w:t>
+      </w:r>
+      <w:r>
+        <w:rPr>
+          <w:rFonts w:eastAsiaTheme="minorEastAsia"/>
+        </w:rPr>
+        <w:t xml:space="preserve">смещение камеры от начала координат вдоль оси </w:t>
+      </w:r>
+      <m:oMath>
+        <m:r>
+          <w:rPr>
+            <w:rFonts w:ascii="Cambria Math" w:hAnsi="Cambria Math"/>
+          </w:rPr>
+          <m:t>z</m:t>
+        </m:r>
+      </m:oMath>
+      <w:r>
+        <w:rPr>
+          <w:rFonts w:eastAsiaTheme="minorEastAsia"/>
+        </w:rPr>
+        <w:t>;</w:t>
+      </w:r>
+    </w:p>
+    <w:p>
+      <w:pPr>
+        <w:pStyle w:val="a0"/>
+        <w:numPr>
+          <w:ilvl w:val="0"/>
+          <w:numId w:val="22"/>
+        </w:numPr>
+      </w:pPr>
+      <m:oMath>
+        <m:sSub>
+          <m:sSubPr>
+            <m:ctrlPr>
+              <w:rPr>
+                <w:rFonts w:ascii="Cambria Math" w:eastAsiaTheme="minorEastAsia" w:hAnsi="Cambria Math"/>
+              </w:rPr>
+            </m:ctrlPr>
+          </m:sSubPr>
+          <m:e>
+            <m:r>
+              <m:rPr>
+                <m:scr m:val="script"/>
+                <m:sty m:val="p"/>
+              </m:rPr>
+              <w:rPr>
+                <w:rFonts w:ascii="Cambria Math" w:eastAsiaTheme="minorEastAsia" w:hAnsi="Cambria Math"/>
+              </w:rPr>
+              <m:t>I</m:t>
+            </m:r>
+          </m:e>
+          <m:sub>
+            <m:r>
+              <m:rPr>
+                <m:sty m:val="p"/>
+              </m:rPr>
+              <w:rPr>
+                <w:rFonts w:ascii="Cambria Math" w:eastAsiaTheme="minorEastAsia" w:hAnsi="Cambria Math"/>
+              </w:rPr>
+              <m:t>0</m:t>
+            </m:r>
+          </m:sub>
+        </m:sSub>
+      </m:oMath>
+      <w:r>
+        <w:rPr>
+          <w:rFonts w:eastAsiaTheme="minorEastAsia"/>
+        </w:rPr>
+        <w:t xml:space="preserve"> – максимальная яркость при текущей экспозиции;</w:t>
+      </w:r>
+    </w:p>
+    <w:p>
+      <w:pPr>
+        <w:pStyle w:val="a0"/>
+        <w:numPr>
+          <w:ilvl w:val="0"/>
+          <w:numId w:val="22"/>
+        </w:numPr>
+      </w:pPr>
+      <m:oMath>
+        <m:sSub>
+          <m:sSubPr>
+            <m:ctrlPr>
+              <w:rPr>
+                <w:rFonts w:ascii="Cambria Math" w:eastAsiaTheme="minorEastAsia" w:hAnsi="Cambria Math"/>
+                <w:i/>
+                <w:iCs/>
+              </w:rPr>
+            </m:ctrlPr>
+          </m:sSubPr>
+          <m:e>
+            <m:r>
+              <m:rPr>
+                <m:scr m:val="script"/>
+              </m:rPr>
+              <w:rPr>
+                <w:rFonts w:ascii="Cambria Math" w:eastAsiaTheme="minorEastAsia" w:hAnsi="Cambria Math"/>
+              </w:rPr>
+              <m:t>I</m:t>
+            </m:r>
+          </m:e>
+          <m:sub>
+            <m:r>
+              <w:rPr>
+                <w:rFonts w:ascii="Cambria Math" w:eastAsiaTheme="minorEastAsia" w:hAnsi="Cambria Math"/>
+                <w:lang w:val="en-US"/>
+              </w:rPr>
+              <m:t>n</m:t>
+            </m:r>
+          </m:sub>
+        </m:sSub>
+      </m:oMath>
+      <w:r>
+        <w:rPr>
+          <w:rFonts w:eastAsiaTheme="minorEastAsia"/>
+          <w:iCs/>
+        </w:rPr>
+        <w:t xml:space="preserve"> – яркость фоновых источников, рассеянного в объективе света;</w:t>
+      </w:r>
+    </w:p>
+    <w:p>
+      <w:pPr>
+        <w:pStyle w:val="a0"/>
+        <w:numPr>
+          <w:ilvl w:val="0"/>
+          <w:numId w:val="22"/>
+        </w:numPr>
+      </w:pPr>
+      <m:oMath>
+        <m:sSub>
+          <m:sSubPr>
+            <m:ctrlPr>
+              <w:rPr>
+                <w:rFonts w:ascii="Cambria Math" w:hAnsi="Cambria Math"/>
+                <w:lang w:val="en-US"/>
+              </w:rPr>
+            </m:ctrlPr>
+          </m:sSubPr>
+          <m:e>
+            <m:r>
+              <w:rPr>
+                <w:rFonts w:ascii="Cambria Math" w:hAnsi="Cambria Math"/>
+                <w:lang w:val="en-US"/>
+              </w:rPr>
+              <m:t>p</m:t>
+            </m:r>
+          </m:e>
+          <m:sub>
+            <m:r>
+              <m:rPr>
+                <m:sty m:val="p"/>
+              </m:rPr>
+              <w:rPr>
+                <w:rFonts w:ascii="Cambria Math" w:hAnsi="Cambria Math"/>
+              </w:rPr>
+              <m:t>0</m:t>
+            </m:r>
+          </m:sub>
+        </m:sSub>
+      </m:oMath>
+      <w:r>
+        <w:rPr>
+          <w:rFonts w:eastAsiaTheme="minorEastAsia"/>
+        </w:rPr>
+        <w:t xml:space="preserve"> – порядковый номер пикселя, являющегося центром интерференционной картины</w:t>
+      </w:r>
+      <w:r>
+        <w:t>;</w:t>
+      </w:r>
+    </w:p>
+    <w:p>
+      <w:pPr>
+        <w:pStyle w:val="a0"/>
+        <w:numPr>
+          <w:ilvl w:val="0"/>
+          <w:numId w:val="22"/>
+        </w:numPr>
+      </w:pPr>
+      <m:oMath>
+        <m:r>
+          <m:rPr>
+            <m:sty m:val="p"/>
+          </m:rPr>
+          <w:rPr>
+            <w:rFonts w:ascii="Cambria Math" w:hAnsi="Cambria Math"/>
+          </w:rPr>
+          <m:t>b</m:t>
+        </m:r>
+        <m:r>
+          <w:rPr>
+            <w:rFonts w:ascii="Cambria Math" w:eastAsiaTheme="minorEastAsia" w:hAnsi="Cambria Math"/>
+          </w:rPr>
+          <m:t xml:space="preserve"> </m:t>
+        </m:r>
+        <m:d>
+          <m:dPr>
+            <m:begChr m:val="["/>
+            <m:endChr m:val="]"/>
+            <m:ctrlPr>
+              <w:rPr>
+                <w:rFonts w:ascii="Cambria Math" w:eastAsiaTheme="minorEastAsia" w:hAnsi="Cambria Math"/>
+                <w:i/>
+              </w:rPr>
+            </m:ctrlPr>
+          </m:dPr>
+          <m:e>
+            <m:r>
+              <w:rPr>
+                <w:rFonts w:ascii="Cambria Math" w:eastAsiaTheme="minorEastAsia" w:hAnsi="Cambria Math"/>
+              </w:rPr>
+              <m:t>м</m:t>
+            </m:r>
+          </m:e>
+        </m:d>
+      </m:oMath>
+      <w:r>
+        <w:rPr>
+          <w:rFonts w:eastAsiaTheme="minorEastAsia"/>
+        </w:rPr>
+        <w:t xml:space="preserve"> – </w:t>
+      </w:r>
+      <w:r>
+        <w:rPr>
+          <w:rFonts w:eastAsiaTheme="minorEastAsia"/>
+        </w:rPr>
+        <w:t>ширина щели в экране.</w:t>
+      </w:r>
+    </w:p>
+    <w:p>
+      <w:pPr>
+        <w:pStyle w:val="a0"/>
+        <w:ind w:firstLine="0"/>
+        <w:rPr>
+          <w:rFonts w:eastAsiaTheme="minorEastAsia"/>
+        </w:rPr>
+      </w:pPr>
+      <w:r>
+        <w:t xml:space="preserve">Параметры </w:t>
+      </w:r>
+      <m:oMath>
+        <m:r>
+          <w:rPr>
+            <w:rFonts w:ascii="Cambria Math" w:hAnsi="Cambria Math"/>
+            <w:lang w:val="en-US"/>
+          </w:rPr>
+          <m:t>δ</m:t>
+        </m:r>
+      </m:oMath>
+      <w:r>
+        <w:rPr>
+          <w:rFonts w:eastAsiaTheme="minorEastAsia"/>
+        </w:rPr>
+        <w:t xml:space="preserve">, </w:t>
+      </w:r>
+      <m:oMath>
+        <m:r>
+          <w:rPr>
+            <w:rFonts w:ascii="Cambria Math" w:eastAsiaTheme="minorEastAsia" w:hAnsi="Cambria Math"/>
+            <w:lang w:val="en-US"/>
+          </w:rPr>
+          <m:t>λ</m:t>
+        </m:r>
+      </m:oMath>
+      <w:r>
+        <w:rPr>
+          <w:rFonts w:eastAsiaTheme="minorEastAsia"/>
+        </w:rPr>
+        <w:t xml:space="preserve">, </w:t>
+      </w:r>
+      <m:oMath>
+        <m:sSub>
+          <m:sSubPr>
+            <m:ctrlPr>
+              <w:rPr>
+                <w:rFonts w:ascii="Cambria Math" w:hAnsi="Cambria Math"/>
+                <w:i/>
+                <w:iCs/>
+              </w:rPr>
+            </m:ctrlPr>
+          </m:sSubPr>
+          <m:e>
+            <m:r>
+              <w:rPr>
+                <w:rFonts w:ascii="Cambria Math" w:hAnsi="Cambria Math"/>
+                <w:lang w:val="en-US"/>
+              </w:rPr>
+              <m:t>z</m:t>
+            </m:r>
+          </m:e>
+          <m:sub>
+            <m:r>
+              <w:rPr>
+                <w:rFonts w:ascii="Cambria Math" w:hAnsi="Cambria Math"/>
+              </w:rPr>
+              <m:t>0</m:t>
+            </m:r>
+          </m:sub>
+        </m:sSub>
+      </m:oMath>
+      <w:r>
+        <w:rPr>
+          <w:rFonts w:eastAsiaTheme="minorEastAsia"/>
+          <w:iCs/>
+        </w:rPr>
+        <w:t xml:space="preserve">, </w:t>
+      </w:r>
+      <m:oMath>
+        <m:sSub>
+          <m:sSubPr>
+            <m:ctrlPr>
+              <w:rPr>
+                <w:rFonts w:ascii="Cambria Math" w:hAnsi="Cambria Math"/>
+                <w:i/>
+              </w:rPr>
+            </m:ctrlPr>
+          </m:sSubPr>
+          <m:e>
+            <m:r>
+              <w:rPr>
+                <w:rFonts w:ascii="Cambria Math" w:hAnsi="Cambria Math"/>
+              </w:rPr>
+              <m:t>z</m:t>
+            </m:r>
+          </m:e>
+          <m:sub>
+            <m:r>
+              <w:rPr>
+                <w:rFonts w:ascii="Cambria Math" w:hAnsi="Cambria Math"/>
+                <w:lang w:val="en-US"/>
+              </w:rPr>
+              <m:t>i</m:t>
+            </m:r>
+          </m:sub>
+        </m:sSub>
+        <m:r>
+          <w:rPr>
+            <w:rFonts w:ascii="Cambria Math" w:eastAsiaTheme="minorEastAsia" w:hAnsi="Cambria Math"/>
+          </w:rPr>
+          <m:t xml:space="preserve">, </m:t>
+        </m:r>
+        <m:r>
+          <w:rPr>
+            <w:rFonts w:ascii="Cambria Math" w:hAnsi="Cambria Math"/>
+          </w:rPr>
+          <m:t>i∈</m:t>
+        </m:r>
+        <m:d>
+          <m:dPr>
+            <m:begChr m:val="["/>
+            <m:endChr m:val="]"/>
+            <m:ctrlPr>
+              <w:rPr>
+                <w:rFonts w:ascii="Cambria Math" w:hAnsi="Cambria Math"/>
+                <w:i/>
+                <w:lang w:val="en-US"/>
+              </w:rPr>
+            </m:ctrlPr>
+          </m:dPr>
+          <m:e>
+            <m:r>
+              <w:rPr>
+                <w:rFonts w:ascii="Cambria Math" w:hAnsi="Cambria Math"/>
+              </w:rPr>
+              <m:t>1, 20</m:t>
+            </m:r>
+          </m:e>
+        </m:d>
+      </m:oMath>
+      <w:r>
+        <w:rPr>
+          <w:rFonts w:eastAsiaTheme="minorEastAsia"/>
+        </w:rPr>
+        <w:t xml:space="preserve"> полагаем известными</w:t>
+      </w:r>
+      <w:r>
+        <w:rPr>
+          <w:rFonts w:eastAsiaTheme="minorEastAsia"/>
+        </w:rPr>
+        <w:t xml:space="preserve"> </w:t>
+      </w:r>
+      <w:r>
+        <w:rPr>
+          <w:rFonts w:eastAsiaTheme="minorEastAsia"/>
+        </w:rPr>
+        <w:t>(все величины</w:t>
+      </w:r>
+      <w:r>
+        <w:rPr>
+          <w:rFonts w:eastAsiaTheme="minorEastAsia"/>
+        </w:rPr>
+        <w:t xml:space="preserve"> даны</w:t>
+      </w:r>
+      <w:r>
+        <w:rPr>
+          <w:rFonts w:eastAsiaTheme="minorEastAsia"/>
+        </w:rPr>
+        <w:t xml:space="preserve"> в </w:t>
+      </w:r>
+      <w:r>
+        <w:rPr>
+          <w:rFonts w:ascii="Cambria Math" w:eastAsiaTheme="minorEastAsia" w:hAnsi="Cambria Math"/>
+        </w:rPr>
+        <w:t>мм</w:t>
+      </w:r>
+      <w:r>
+        <w:rPr>
+          <w:rFonts w:eastAsiaTheme="minorEastAsia"/>
+        </w:rPr>
+        <w:t>):</w:t>
+      </w:r>
+    </w:p>
+    <w:p>
+      <w:pPr>
+        <w:pStyle w:val="af0"/>
+        <w:rPr>
+          <w:rFonts w:eastAsiaTheme="minorEastAsia"/>
+          <w:iCs/>
+          <w:lang w:val="en-US"/>
+        </w:rPr>
+      </w:pPr>
+      <m:oMathPara>
+        <m:oMath>
+          <m:r>
+            <w:rPr>
+              <w:lang w:val="en-US"/>
+            </w:rPr>
+            <m:t>δ</m:t>
+          </m:r>
+          <m:r>
+            <m:rPr>
+              <m:sty m:val="p"/>
+            </m:rPr>
+            <w:rPr>
+              <w:lang w:val="en-US"/>
+            </w:rPr>
+            <m:t>=</m:t>
+          </m:r>
+          <m:r>
+            <m:rPr>
+              <m:sty m:val="p"/>
+            </m:rPr>
+            <m:t>5,6∙</m:t>
+          </m:r>
+          <m:sSup>
+            <m:sSupPr>
+              <m:ctrlPr/>
+            </m:sSupPr>
+            <m:e>
+              <m:r>
+                <m:rPr>
+                  <m:sty m:val="p"/>
+                </m:rPr>
+                <m:t>10</m:t>
+              </m:r>
+            </m:e>
+            <m:sup>
+              <m:r>
+                <m:rPr>
+                  <m:sty m:val="p"/>
+                </m:rPr>
+                <m:t>-3</m:t>
+              </m:r>
+            </m:sup>
+          </m:sSup>
+          <m:r>
+            <m:rPr>
+              <m:sty m:val="p"/>
+            </m:rPr>
+            <m:t xml:space="preserve"> ,  </m:t>
+          </m:r>
+          <m:r>
+            <w:rPr>
+              <w:rFonts w:eastAsiaTheme="minorEastAsia"/>
+              <w:lang w:val="en-US"/>
+            </w:rPr>
+            <m:t>λ</m:t>
+          </m:r>
+          <m:r>
+            <m:rPr>
+              <m:sty m:val="p"/>
+            </m:rPr>
+            <w:rPr>
+              <w:rFonts w:eastAsiaTheme="minorEastAsia"/>
+              <w:lang w:val="en-US"/>
+            </w:rPr>
+            <m:t>=</m:t>
+          </m:r>
+          <m:r>
+            <m:rPr>
+              <m:sty m:val="p"/>
+            </m:rPr>
+            <m:t>5,32∙</m:t>
+          </m:r>
+          <m:sSup>
+            <m:sSupPr>
+              <m:ctrlPr/>
+            </m:sSupPr>
+            <m:e>
+              <m:r>
+                <m:rPr>
+                  <m:sty m:val="p"/>
+                </m:rPr>
+                <m:t>10</m:t>
+              </m:r>
+            </m:e>
+            <m:sup>
+              <m:r>
+                <m:rPr>
+                  <m:sty m:val="p"/>
+                </m:rPr>
+                <m:t>-4</m:t>
+              </m:r>
+            </m:sup>
+          </m:sSup>
+          <m:r>
+            <m:rPr>
+              <m:sty m:val="p"/>
+            </m:rPr>
+            <w:rPr>
+              <w:rFonts w:eastAsiaTheme="minorEastAsia"/>
+            </w:rPr>
+            <m:t xml:space="preserve">,  </m:t>
+          </m:r>
+          <m:sSub>
+            <m:sSubPr>
+              <m:ctrlPr>
+                <w:rPr>
+                  <w:iCs/>
+                </w:rPr>
+              </m:ctrlPr>
+            </m:sSubPr>
+            <m:e>
+              <m:r>
+                <w:rPr>
+                  <w:lang w:val="en-US"/>
+                </w:rPr>
+                <m:t>z</m:t>
+              </m:r>
+            </m:e>
+            <m:sub>
+              <m:r>
+                <m:rPr>
+                  <m:sty m:val="p"/>
+                </m:rPr>
+                <m:t>0</m:t>
+              </m:r>
+            </m:sub>
+          </m:sSub>
+          <m:r>
+            <m:rPr>
+              <m:sty m:val="p"/>
+            </m:rPr>
+            <m:t xml:space="preserve">=56,  </m:t>
+          </m:r>
+          <m:sSub>
+            <m:sSubPr>
+              <m:ctrlPr/>
+            </m:sSubPr>
+            <m:e>
+              <m:r>
+                <m:t>z</m:t>
+              </m:r>
+            </m:e>
+            <m:sub>
+              <m:r>
+                <w:rPr>
+                  <w:lang w:val="en-US"/>
+                </w:rPr>
+                <m:t>i</m:t>
+              </m:r>
+            </m:sub>
+          </m:sSub>
+          <m:r>
+            <m:rPr>
+              <m:sty m:val="p"/>
+            </m:rPr>
+            <w:rPr>
+              <w:lang w:val="en-US"/>
+            </w:rPr>
+            <m:t>∈</m:t>
+          </m:r>
+          <m:d>
+            <m:dPr>
+              <m:begChr m:val="{"/>
+              <m:endChr m:val="}"/>
+              <m:ctrlPr>
+                <w:rPr>
+                  <w:lang w:val="en-US"/>
+                </w:rPr>
+              </m:ctrlPr>
+            </m:dPr>
+            <m:e>
+              <m:r>
+                <m:rPr>
+                  <m:sty m:val="p"/>
+                </m:rPr>
+                <w:rPr>
+                  <w:lang w:val="en-US"/>
+                </w:rPr>
+                <m:t>20, 40, 60,..., 400</m:t>
+              </m:r>
+            </m:e>
+          </m:d>
+        </m:oMath>
+      </m:oMathPara>
+    </w:p>
+    <w:p>
+      <w:pPr>
+        <w:pStyle w:val="a0"/>
+        <w:ind w:firstLine="0"/>
+        <w:rPr>
+          <w:rFonts w:eastAsiaTheme="minorEastAsia"/>
+        </w:rPr>
+      </w:pPr>
+      <w:r>
+        <w:t xml:space="preserve">Параметры </w:t>
+      </w:r>
+      <m:oMath>
+        <m:sSub>
+          <m:sSubPr>
+            <m:ctrlPr>
+              <w:rPr>
+                <w:rFonts w:ascii="Cambria Math" w:eastAsiaTheme="minorEastAsia" w:hAnsi="Cambria Math"/>
+              </w:rPr>
+            </m:ctrlPr>
+          </m:sSubPr>
+          <m:e>
+            <m:r>
+              <m:rPr>
+                <m:scr m:val="script"/>
+                <m:sty m:val="p"/>
+              </m:rPr>
+              <w:rPr>
+                <w:rFonts w:ascii="Cambria Math" w:eastAsiaTheme="minorEastAsia" w:hAnsi="Cambria Math"/>
+              </w:rPr>
+              <m:t>I</m:t>
+            </m:r>
+          </m:e>
+          <m:sub>
+            <m:r>
+              <m:rPr>
+                <m:sty m:val="p"/>
+              </m:rPr>
+              <w:rPr>
+                <w:rFonts w:ascii="Cambria Math" w:eastAsiaTheme="minorEastAsia" w:hAnsi="Cambria Math"/>
+              </w:rPr>
+              <m:t>0</m:t>
+            </m:r>
+          </m:sub>
+        </m:sSub>
+      </m:oMath>
+      <w:r>
+        <w:rPr>
+          <w:rFonts w:eastAsiaTheme="minorEastAsia"/>
+        </w:rPr>
+        <w:t xml:space="preserve">, </w:t>
+      </w:r>
+      <m:oMath>
+        <m:sSub>
+          <m:sSubPr>
+            <m:ctrlPr>
+              <w:rPr>
+                <w:rFonts w:ascii="Cambria Math" w:eastAsiaTheme="minorEastAsia" w:hAnsi="Cambria Math"/>
+                <w:i/>
+                <w:iCs/>
+              </w:rPr>
+            </m:ctrlPr>
+          </m:sSubPr>
+          <m:e>
+            <m:r>
+              <m:rPr>
+                <m:scr m:val="script"/>
+              </m:rPr>
+              <w:rPr>
+                <w:rFonts w:ascii="Cambria Math" w:eastAsiaTheme="minorEastAsia" w:hAnsi="Cambria Math"/>
+              </w:rPr>
+              <m:t>I</m:t>
+            </m:r>
+          </m:e>
+          <m:sub>
+            <m:r>
+              <w:rPr>
+                <w:rFonts w:ascii="Cambria Math" w:eastAsiaTheme="minorEastAsia" w:hAnsi="Cambria Math"/>
+                <w:lang w:val="en-US"/>
+              </w:rPr>
+              <m:t>n</m:t>
+            </m:r>
+          </m:sub>
+        </m:sSub>
+      </m:oMath>
+      <w:r>
+        <w:rPr>
+          <w:rFonts w:eastAsiaTheme="minorEastAsia"/>
+          <w:iCs/>
+        </w:rPr>
+        <w:t xml:space="preserve">, </w:t>
+      </w:r>
+      <m:oMath>
+        <m:sSub>
+          <m:sSubPr>
+            <m:ctrlPr>
+              <w:rPr>
+                <w:rFonts w:ascii="Cambria Math" w:hAnsi="Cambria Math"/>
+                <w:lang w:val="en-US"/>
+              </w:rPr>
+            </m:ctrlPr>
+          </m:sSubPr>
+          <m:e>
+            <m:r>
+              <w:rPr>
+                <w:rFonts w:ascii="Cambria Math" w:hAnsi="Cambria Math"/>
+                <w:lang w:val="en-US"/>
+              </w:rPr>
+              <m:t>p</m:t>
+            </m:r>
+          </m:e>
+          <m:sub>
+            <m:r>
+              <m:rPr>
+                <m:sty m:val="p"/>
+              </m:rPr>
+              <w:rPr>
+                <w:rFonts w:ascii="Cambria Math" w:hAnsi="Cambria Math"/>
+              </w:rPr>
+              <m:t>0</m:t>
+            </m:r>
+          </m:sub>
+        </m:sSub>
+      </m:oMath>
+      <w:r>
+        <w:rPr>
+          <w:rFonts w:eastAsiaTheme="minorEastAsia"/>
+        </w:rPr>
+        <w:t xml:space="preserve">, </w:t>
+      </w:r>
+      <m:oMath>
+        <m:r>
+          <m:rPr>
+            <m:sty m:val="p"/>
+          </m:rPr>
+          <w:rPr>
+            <w:rFonts w:ascii="Cambria Math" w:hAnsi="Cambria Math"/>
+          </w:rPr>
+          <m:t>b</m:t>
+        </m:r>
+      </m:oMath>
+      <w:r>
+        <w:rPr>
+          <w:rFonts w:eastAsiaTheme="minorEastAsia"/>
+        </w:rPr>
+        <w:t xml:space="preserve"> подлежат определению.</w:t>
+      </w:r>
+      <w:r>
+        <w:rPr>
+          <w:rFonts w:eastAsiaTheme="minorEastAsia"/>
+        </w:rPr>
+        <w:t xml:space="preserve"> </w:t>
+      </w:r>
+      <w:r>
+        <w:rPr>
+          <w:rFonts w:eastAsiaTheme="minorEastAsia"/>
+        </w:rPr>
+        <w:t xml:space="preserve">Параметр </w:t>
+      </w:r>
+      <m:oMath>
+        <m:r>
+          <m:rPr>
+            <m:sty m:val="p"/>
+          </m:rPr>
+          <w:rPr>
+            <w:rFonts w:ascii="Cambria Math" w:hAnsi="Cambria Math"/>
+          </w:rPr>
+          <m:t>b</m:t>
+        </m:r>
+      </m:oMath>
+      <w:r>
+        <w:rPr>
+          <w:rFonts w:eastAsiaTheme="minorEastAsia"/>
+        </w:rPr>
+        <w:t xml:space="preserve"> </w:t>
+      </w:r>
+      <w:r>
+        <w:rPr>
+          <w:rFonts w:eastAsiaTheme="minorEastAsia"/>
+        </w:rPr>
+        <w:t>представляет для нас особый интерес, так как представляет собой измеримую прямыми методами физическую величину.</w:t>
+      </w:r>
+      <w:r>
+        <w:rPr>
+          <w:rFonts w:eastAsiaTheme="minorEastAsia"/>
+        </w:rPr>
+        <w:t xml:space="preserve"> Во всех </w:t>
+      </w:r>
+      <w:r>
+        <w:rPr>
+          <w:rFonts w:eastAsiaTheme="minorEastAsia"/>
+        </w:rPr>
+        <w:lastRenderedPageBreak/>
+        <w:t>20</w:t>
+      </w:r>
+      <w:r>
+        <w:rPr>
+          <w:rFonts w:eastAsiaTheme="minorEastAsia"/>
+        </w:rPr>
+        <w:t xml:space="preserve"> наблюдениях ширина щели оставалось постоянной величиной, поэтому ожидаем, что параметр </w:t>
+      </w:r>
+      <m:oMath>
+        <m:sSub>
+          <m:sSubPr>
+            <m:ctrlPr>
+              <w:rPr>
+                <w:rFonts w:ascii="Cambria Math" w:hAnsi="Cambria Math"/>
+              </w:rPr>
+            </m:ctrlPr>
+          </m:sSubPr>
+          <m:e>
+            <m:r>
+              <m:rPr>
+                <m:sty m:val="p"/>
+              </m:rPr>
+              <w:rPr>
+                <w:rFonts w:ascii="Cambria Math" w:hAnsi="Cambria Math"/>
+              </w:rPr>
+              <m:t>b</m:t>
+            </m:r>
+          </m:e>
+          <m:sub>
+            <m:r>
+              <w:rPr>
+                <w:rFonts w:ascii="Cambria Math" w:hAnsi="Cambria Math"/>
+              </w:rPr>
+              <m:t>i</m:t>
+            </m:r>
+          </m:sub>
+        </m:sSub>
+      </m:oMath>
+      <w:r>
+        <w:rPr>
+          <w:rFonts w:eastAsiaTheme="minorEastAsia"/>
+        </w:rPr>
+        <w:t xml:space="preserve"> должен совпасть</w:t>
+      </w:r>
+      <w:r>
+        <w:rPr>
+          <w:rFonts w:eastAsiaTheme="minorEastAsia"/>
+        </w:rPr>
+        <w:t xml:space="preserve"> для всех </w:t>
+      </w:r>
+      <m:oMath>
+        <m:sSub>
+          <m:sSubPr>
+            <m:ctrlPr>
+              <w:rPr>
+                <w:rFonts w:ascii="Cambria Math" w:hAnsi="Cambria Math"/>
+                <w:i/>
+              </w:rPr>
+            </m:ctrlPr>
+          </m:sSubPr>
+          <m:e>
+            <m:r>
+              <m:rPr>
+                <m:scr m:val="script"/>
+              </m:rPr>
+              <w:rPr>
+                <w:rFonts w:ascii="Cambria Math" w:hAnsi="Cambria Math"/>
+              </w:rPr>
+              <m:t>I</m:t>
+            </m:r>
+          </m:e>
+          <m:sub>
+            <m:r>
+              <w:rPr>
+                <w:rFonts w:ascii="Cambria Math" w:hAnsi="Cambria Math"/>
+                <w:lang w:val="en-US"/>
+              </w:rPr>
+              <m:t>i</m:t>
+            </m:r>
+          </m:sub>
+        </m:sSub>
+        <m:r>
+          <m:rPr>
+            <m:scr m:val="script"/>
+            <m:sty m:val="p"/>
+          </m:rPr>
+          <w:rPr>
+            <w:rFonts w:ascii="Cambria Math" w:hAnsi="Cambria Math"/>
+          </w:rPr>
+          <m:t>=I</m:t>
+        </m:r>
+        <m:d>
+          <m:dPr>
+            <m:ctrlPr>
+              <w:rPr>
+                <w:rFonts w:ascii="Cambria Math" w:hAnsi="Cambria Math"/>
+                <w:bCs/>
+              </w:rPr>
+            </m:ctrlPr>
+          </m:dPr>
+          <m:e>
+            <m:r>
+              <w:rPr>
+                <w:rFonts w:ascii="Cambria Math" w:hAnsi="Cambria Math"/>
+              </w:rPr>
+              <m:t>p</m:t>
+            </m:r>
+            <m:r>
+              <m:rPr>
+                <m:sty m:val="p"/>
+              </m:rPr>
+              <w:rPr>
+                <w:rFonts w:ascii="Cambria Math" w:hAnsi="Cambria Math"/>
+              </w:rPr>
+              <m:t>,</m:t>
+            </m:r>
+            <m:sSub>
+              <m:sSubPr>
+                <m:ctrlPr>
+                  <w:rPr>
+                    <w:rFonts w:ascii="Cambria Math" w:hAnsi="Cambria Math"/>
+                    <w:bCs/>
+                  </w:rPr>
+                </m:ctrlPr>
+              </m:sSubPr>
+              <m:e>
+                <m:r>
+                  <w:rPr>
+                    <w:rFonts w:ascii="Cambria Math" w:hAnsi="Cambria Math"/>
+                  </w:rPr>
+                  <m:t>z</m:t>
+                </m:r>
+              </m:e>
+              <m:sub>
+                <m:r>
+                  <w:rPr>
+                    <w:rFonts w:ascii="Cambria Math" w:hAnsi="Cambria Math"/>
+                    <w:lang w:val="en-US"/>
+                  </w:rPr>
+                  <m:t>i</m:t>
+                </m:r>
+              </m:sub>
+            </m:sSub>
+          </m:e>
+        </m:d>
+      </m:oMath>
+      <w:r>
+        <w:rPr>
+          <w:rFonts w:eastAsiaTheme="minorEastAsia"/>
+        </w:rPr>
+        <w:t xml:space="preserve"> в некоторых пределах погрешности.</w:t>
+      </w:r>
+    </w:p>
+    <w:p>
+      <w:pPr>
+        <w:pStyle w:val="a0"/>
+        <w:rPr>
+          <w:rFonts w:eastAsiaTheme="minorEastAsia" w:cs="Times New Roman"/>
+        </w:rPr>
+      </w:pPr>
+      <w:r>
+        <w:t xml:space="preserve">Прежде чем приступать к оценке </w:t>
+      </w:r>
+      <m:oMath>
+        <m:sSub>
+          <m:sSubPr>
+            <m:ctrlPr>
+              <w:rPr>
+                <w:rFonts w:ascii="Cambria Math" w:eastAsiaTheme="minorEastAsia" w:hAnsi="Cambria Math"/>
+              </w:rPr>
+            </m:ctrlPr>
+          </m:sSubPr>
+          <m:e>
+            <m:r>
+              <m:rPr>
+                <m:scr m:val="script"/>
+                <m:sty m:val="p"/>
+              </m:rPr>
+              <w:rPr>
+                <w:rFonts w:ascii="Cambria Math" w:eastAsiaTheme="minorEastAsia" w:hAnsi="Cambria Math"/>
+              </w:rPr>
+              <m:t>I</m:t>
+            </m:r>
+          </m:e>
+          <m:sub>
+            <m:r>
+              <m:rPr>
+                <m:sty m:val="p"/>
+              </m:rPr>
+              <w:rPr>
+                <w:rFonts w:ascii="Cambria Math" w:eastAsiaTheme="minorEastAsia" w:hAnsi="Cambria Math"/>
+              </w:rPr>
+              <m:t>0</m:t>
+            </m:r>
+          </m:sub>
+        </m:sSub>
+      </m:oMath>
+      <w:r>
+        <w:rPr>
+          <w:rFonts w:eastAsiaTheme="minorEastAsia"/>
+        </w:rPr>
+        <w:t xml:space="preserve">, </w:t>
+      </w:r>
+      <m:oMath>
+        <m:sSub>
+          <m:sSubPr>
+            <m:ctrlPr>
+              <w:rPr>
+                <w:rFonts w:ascii="Cambria Math" w:eastAsiaTheme="minorEastAsia" w:hAnsi="Cambria Math"/>
+                <w:i/>
+                <w:iCs/>
+              </w:rPr>
+            </m:ctrlPr>
+          </m:sSubPr>
+          <m:e>
+            <m:r>
+              <m:rPr>
+                <m:scr m:val="script"/>
+              </m:rPr>
+              <w:rPr>
+                <w:rFonts w:ascii="Cambria Math" w:eastAsiaTheme="minorEastAsia" w:hAnsi="Cambria Math"/>
+              </w:rPr>
+              <m:t>I</m:t>
+            </m:r>
+          </m:e>
+          <m:sub>
+            <m:r>
+              <w:rPr>
+                <w:rFonts w:ascii="Cambria Math" w:eastAsiaTheme="minorEastAsia" w:hAnsi="Cambria Math"/>
+                <w:lang w:val="en-US"/>
+              </w:rPr>
+              <m:t>n</m:t>
+            </m:r>
+          </m:sub>
+        </m:sSub>
+      </m:oMath>
+      <w:r>
+        <w:rPr>
+          <w:rFonts w:eastAsiaTheme="minorEastAsia"/>
+          <w:iCs/>
+        </w:rPr>
+        <w:t xml:space="preserve">, </w:t>
+      </w:r>
+      <m:oMath>
+        <m:sSub>
+          <m:sSubPr>
+            <m:ctrlPr>
+              <w:rPr>
+                <w:rFonts w:ascii="Cambria Math" w:hAnsi="Cambria Math"/>
+                <w:lang w:val="en-US"/>
+              </w:rPr>
+            </m:ctrlPr>
+          </m:sSubPr>
+          <m:e>
+            <m:r>
+              <w:rPr>
+                <w:rFonts w:ascii="Cambria Math" w:hAnsi="Cambria Math"/>
+                <w:lang w:val="en-US"/>
+              </w:rPr>
+              <m:t>p</m:t>
+            </m:r>
+          </m:e>
+          <m:sub>
+            <m:r>
+              <m:rPr>
+                <m:sty m:val="p"/>
+              </m:rPr>
+              <w:rPr>
+                <w:rFonts w:ascii="Cambria Math" w:hAnsi="Cambria Math"/>
+              </w:rPr>
+              <m:t>0</m:t>
+            </m:r>
+          </m:sub>
+        </m:sSub>
+      </m:oMath>
+      <w:r>
+        <w:rPr>
+          <w:rFonts w:eastAsiaTheme="minorEastAsia"/>
+        </w:rPr>
+        <w:t xml:space="preserve">, </w:t>
+      </w:r>
+      <m:oMath>
+        <m:r>
+          <m:rPr>
+            <m:sty m:val="p"/>
+          </m:rPr>
+          <w:rPr>
+            <w:rFonts w:ascii="Cambria Math" w:hAnsi="Cambria Math"/>
+          </w:rPr>
+          <m:t>b</m:t>
+        </m:r>
+      </m:oMath>
+      <w:r>
+        <w:rPr>
+          <w:rFonts w:eastAsiaTheme="minorEastAsia"/>
+        </w:rPr>
+        <w:t xml:space="preserve"> необходимо преодолеть проблему, связанную с регулярной </w:t>
+      </w:r>
+      <w:r>
+        <w:rPr>
+          <w:rFonts w:eastAsiaTheme="minorEastAsia"/>
+          <w:i/>
+          <w:iCs/>
+        </w:rPr>
+        <w:t>засветкой матрицы</w:t>
+      </w:r>
+      <w:r>
+        <w:rPr>
+          <w:rFonts w:eastAsiaTheme="minorEastAsia"/>
+        </w:rPr>
+        <w:t xml:space="preserve"> в области главного максимума дифракционной картины. Как упоминалось ранее</w:t>
+      </w:r>
+      <w:r>
+        <w:rPr>
+          <w:rFonts w:eastAsiaTheme="minorEastAsia"/>
+        </w:rPr>
+        <w:t xml:space="preserve"> (см. </w:t>
+      </w:r>
+      <w:r>
+        <w:rPr>
+          <w:rFonts w:eastAsiaTheme="minorEastAsia"/>
+          <w:color w:val="2F5496" w:themeColor="accent1" w:themeShade="BF"/>
+        </w:rPr>
+        <w:fldChar w:fldCharType="begin"/>
+      </w:r>
+      <w:r>
+        <w:rPr>
+          <w:rFonts w:eastAsiaTheme="minorEastAsia"/>
+          <w:color w:val="2F5496" w:themeColor="accent1" w:themeShade="BF"/>
+        </w:rPr>
+        <w:instrText xml:space="preserve"> REF _Ref127490177 \h </w:instrText>
+      </w:r>
+      <w:r>
+        <w:rPr>
+          <w:rFonts w:eastAsiaTheme="minorEastAsia"/>
+          <w:color w:val="2F5496" w:themeColor="accent1" w:themeShade="BF"/>
+        </w:rPr>
+        <w:instrText xml:space="preserve"> \* MERGEFORMAT </w:instrText>
+      </w:r>
+      <w:r>
+        <w:rPr>
+          <w:rFonts w:eastAsiaTheme="minorEastAsia"/>
+          <w:color w:val="2F5496" w:themeColor="accent1" w:themeShade="BF"/>
+        </w:rPr>
+      </w:r>
+      <w:r>
+        <w:rPr>
+          <w:rFonts w:eastAsiaTheme="minorEastAsia"/>
+          <w:color w:val="2F5496" w:themeColor="accent1" w:themeShade="BF"/>
+        </w:rPr>
+        <w:fldChar w:fldCharType="separate"/>
+      </w:r>
+      <w:r>
+        <w:rPr>
+          <w:color w:val="2F5496" w:themeColor="accent1" w:themeShade="BF"/>
+        </w:rPr>
+        <w:t xml:space="preserve">рисунок </w:t>
+      </w:r>
+      <w:r>
+        <w:rPr>
+          <w:noProof/>
+          <w:color w:val="2F5496" w:themeColor="accent1" w:themeShade="BF"/>
+        </w:rPr>
+        <w:t>6</w:t>
+      </w:r>
+      <w:r>
+        <w:rPr>
+          <w:rFonts w:eastAsiaTheme="minorEastAsia"/>
+          <w:color w:val="2F5496" w:themeColor="accent1" w:themeShade="BF"/>
+        </w:rPr>
+        <w:fldChar w:fldCharType="end"/>
+      </w:r>
+      <w:r>
+        <w:rPr>
+          <w:rFonts w:eastAsiaTheme="minorEastAsia"/>
+        </w:rPr>
+        <w:t>)</w:t>
+      </w:r>
+      <w:r>
+        <w:rPr>
+          <w:rFonts w:eastAsiaTheme="minorEastAsia"/>
+        </w:rPr>
+        <w:t xml:space="preserve">, в окрестности главного максимума дифракционной картины сосредоточена основная величина потока энергии, падающего на матрицу. </w:t>
+      </w:r>
+      <w:r>
+        <w:rPr>
+          <w:rFonts w:eastAsiaTheme="minorEastAsia"/>
+        </w:rPr>
+        <w:t xml:space="preserve">Во втором максимуме интенсивность составляет лишь </w:t>
+      </w:r>
+      <w:r>
+        <w:rPr>
+          <w:rFonts w:ascii="Cambria Math" w:eastAsiaTheme="minorEastAsia" w:hAnsi="Cambria Math"/>
+        </w:rPr>
+        <w:t>4,7%</w:t>
+      </w:r>
+      <w:r>
+        <w:rPr>
+          <w:rFonts w:ascii="Cambria Math" w:eastAsiaTheme="minorEastAsia" w:hAnsi="Cambria Math"/>
+        </w:rPr>
+        <w:t xml:space="preserve"> </w:t>
+      </w:r>
+      <w:r>
+        <w:rPr>
+          <w:rFonts w:eastAsiaTheme="minorEastAsia" w:cs="Times New Roman"/>
+        </w:rPr>
+        <w:t>от интенсивности главного максимума</w:t>
+      </w:r>
+      <w:r>
+        <w:rPr>
+          <w:rFonts w:eastAsiaTheme="minorEastAsia" w:cs="Times New Roman"/>
+        </w:rPr>
+        <w:t xml:space="preserve">, в третьем </w:t>
+      </w:r>
+      <w:r>
+        <w:rPr>
+          <w:rFonts w:ascii="Cambria Math" w:eastAsiaTheme="minorEastAsia" w:hAnsi="Cambria Math" w:cs="Times New Roman"/>
+        </w:rPr>
+        <w:t>1,6%</w:t>
+      </w:r>
+      <w:r>
+        <w:rPr>
+          <w:rFonts w:eastAsiaTheme="minorEastAsia" w:cs="Times New Roman"/>
+        </w:rPr>
+        <w:t xml:space="preserve"> и так далее. Это создаёт проблему, так как при автоматической настройке экспозиции камера стремится подобрать яркость таким образом, чтобы второй и последующие максимумы были хорошо различимы, в результате чего в окрестности главного максимума формируется область из некорректных, заниженных, значений </w:t>
+      </w:r>
+      <m:oMath>
+        <m:r>
+          <m:rPr>
+            <m:scr m:val="script"/>
+            <m:sty m:val="p"/>
+          </m:rPr>
+          <w:rPr>
+            <w:rFonts w:ascii="Cambria Math" w:eastAsiaTheme="minorEastAsia" w:hAnsi="Cambria Math"/>
+          </w:rPr>
+          <m:t>I</m:t>
+        </m:r>
+      </m:oMath>
+      <w:r>
+        <w:rPr>
+          <w:rFonts w:eastAsiaTheme="minorEastAsia" w:cs="Times New Roman"/>
+        </w:rPr>
+        <w:t xml:space="preserve">. Для исключения влияния этого дефекта в данных, мы искусственно «экранируем» область главного максимума, где значение датчика превышает пороговое значение </w:t>
+      </w:r>
+      <m:oMath>
+        <m:sSub>
+          <m:sSubPr>
+            <m:ctrlPr>
+              <w:rPr>
+                <w:rFonts w:ascii="Cambria Math" w:eastAsiaTheme="minorEastAsia" w:hAnsi="Cambria Math"/>
+              </w:rPr>
+            </m:ctrlPr>
+          </m:sSubPr>
+          <m:e>
+            <m:r>
+              <m:rPr>
+                <m:scr m:val="script"/>
+                <m:sty m:val="p"/>
+              </m:rPr>
+              <w:rPr>
+                <w:rFonts w:ascii="Cambria Math" w:eastAsiaTheme="minorEastAsia" w:hAnsi="Cambria Math"/>
+              </w:rPr>
+              <m:t>I</m:t>
+            </m:r>
+          </m:e>
+          <m:sub>
+            <m:r>
+              <w:rPr>
+                <w:rFonts w:ascii="Cambria Math" w:eastAsiaTheme="minorEastAsia" w:hAnsi="Cambria Math"/>
+                <w:lang w:val="en-US"/>
+              </w:rPr>
+              <m:t>t</m:t>
+            </m:r>
+          </m:sub>
+        </m:sSub>
+        <m:r>
+          <w:rPr>
+            <w:rFonts w:ascii="Cambria Math" w:eastAsiaTheme="minorEastAsia" w:hAnsi="Cambria Math"/>
+          </w:rPr>
+          <m:t>=210</m:t>
+        </m:r>
+      </m:oMath>
+      <w:r>
+        <w:rPr>
+          <w:rFonts w:eastAsiaTheme="minorEastAsia" w:cs="Times New Roman"/>
+        </w:rPr>
+        <w:t xml:space="preserve">, </w:t>
+      </w:r>
+      <w:r>
+        <w:rPr>
+          <w:rFonts w:eastAsiaTheme="minorEastAsia" w:cs="Times New Roman"/>
+        </w:rPr>
+        <w:t xml:space="preserve">обнулив значения эксперимента и предсказывающую его функцию </w:t>
+      </w:r>
+      <m:oMath>
+        <m:r>
+          <m:rPr>
+            <m:scr m:val="script"/>
+          </m:rPr>
+          <w:rPr>
+            <w:rFonts w:ascii="Cambria Math" w:eastAsiaTheme="minorEastAsia" w:hAnsi="Cambria Math"/>
+          </w:rPr>
+          <m:t>I</m:t>
+        </m:r>
+        <m:d>
+          <m:dPr>
+            <m:ctrlPr>
+              <w:rPr>
+                <w:rFonts w:ascii="Cambria Math" w:eastAsiaTheme="minorEastAsia" w:hAnsi="Cambria Math"/>
+                <w:iCs/>
+              </w:rPr>
+            </m:ctrlPr>
+          </m:dPr>
+          <m:e>
+            <m:r>
+              <w:rPr>
+                <w:rFonts w:ascii="Cambria Math" w:hAnsi="Cambria Math"/>
+              </w:rPr>
+              <m:t>p</m:t>
+            </m:r>
+          </m:e>
+        </m:d>
+      </m:oMath>
+      <w:r>
+        <w:rPr>
+          <w:rFonts w:eastAsiaTheme="minorEastAsia" w:cs="Times New Roman"/>
+          <w:iCs/>
+        </w:rPr>
+        <w:t xml:space="preserve"> в этом диапазоне. Если же значение </w:t>
+      </w:r>
+      <m:oMath>
+        <m:sSub>
+          <m:sSubPr>
+            <m:ctrlPr>
+              <w:rPr>
+                <w:rFonts w:ascii="Cambria Math" w:eastAsiaTheme="minorEastAsia" w:hAnsi="Cambria Math"/>
+              </w:rPr>
+            </m:ctrlPr>
+          </m:sSubPr>
+          <m:e>
+            <m:r>
+              <m:rPr>
+                <m:scr m:val="script"/>
+                <m:sty m:val="p"/>
+              </m:rPr>
+              <w:rPr>
+                <w:rFonts w:ascii="Cambria Math" w:eastAsiaTheme="minorEastAsia" w:hAnsi="Cambria Math"/>
+              </w:rPr>
+              <m:t>I</m:t>
+            </m:r>
+          </m:e>
+          <m:sub>
+            <m:r>
+              <w:rPr>
+                <w:rFonts w:ascii="Cambria Math" w:eastAsiaTheme="minorEastAsia" w:hAnsi="Cambria Math"/>
+                <w:lang w:val="en-US"/>
+              </w:rPr>
+              <m:t>t</m:t>
+            </m:r>
+          </m:sub>
+        </m:sSub>
+      </m:oMath>
+      <w:r>
+        <w:rPr>
+          <w:rFonts w:eastAsiaTheme="minorEastAsia" w:cs="Times New Roman"/>
+        </w:rPr>
+        <w:t xml:space="preserve"> превышено в других максимумах функции, положим в их окрестностях </w:t>
+      </w:r>
+      <m:oMath>
+        <m:r>
+          <m:rPr>
+            <m:scr m:val="script"/>
+          </m:rPr>
+          <w:rPr>
+            <w:rFonts w:ascii="Cambria Math" w:eastAsiaTheme="minorEastAsia" w:hAnsi="Cambria Math"/>
+          </w:rPr>
+          <m:t>I</m:t>
+        </m:r>
+        <m:d>
+          <m:dPr>
+            <m:ctrlPr>
+              <w:rPr>
+                <w:rFonts w:ascii="Cambria Math" w:eastAsiaTheme="minorEastAsia" w:hAnsi="Cambria Math"/>
+                <w:iCs/>
+              </w:rPr>
+            </m:ctrlPr>
+          </m:dPr>
+          <m:e>
+            <m:r>
+              <w:rPr>
+                <w:rFonts w:ascii="Cambria Math" w:hAnsi="Cambria Math"/>
+              </w:rPr>
+              <m:t>p</m:t>
+            </m:r>
+          </m:e>
+        </m:d>
+        <m:r>
+          <w:rPr>
+            <w:rFonts w:ascii="Cambria Math" w:eastAsiaTheme="minorEastAsia"/>
+          </w:rPr>
+          <m:t>=</m:t>
+        </m:r>
+        <m:sSub>
+          <m:sSubPr>
+            <m:ctrlPr>
+              <w:rPr>
+                <w:rFonts w:ascii="Cambria Math" w:eastAsiaTheme="minorEastAsia" w:hAnsi="Cambria Math"/>
+              </w:rPr>
+            </m:ctrlPr>
+          </m:sSubPr>
+          <m:e>
+            <m:r>
+              <m:rPr>
+                <m:scr m:val="script"/>
+                <m:sty m:val="p"/>
+              </m:rPr>
+              <w:rPr>
+                <w:rFonts w:ascii="Cambria Math" w:eastAsiaTheme="minorEastAsia" w:hAnsi="Cambria Math"/>
+              </w:rPr>
+              <m:t>I</m:t>
+            </m:r>
+          </m:e>
+          <m:sub>
+            <m:r>
+              <w:rPr>
+                <w:rFonts w:ascii="Cambria Math" w:eastAsiaTheme="minorEastAsia" w:hAnsi="Cambria Math"/>
+                <w:lang w:val="en-US"/>
+              </w:rPr>
+              <m:t>t</m:t>
+            </m:r>
+          </m:sub>
+        </m:sSub>
+      </m:oMath>
+      <w:r>
+        <w:rPr>
+          <w:rFonts w:eastAsiaTheme="minorEastAsia" w:cs="Times New Roman"/>
+        </w:rPr>
+        <w:t>.</w:t>
+      </w:r>
+      <w:r>
+        <w:rPr>
+          <w:rFonts w:eastAsiaTheme="minorEastAsia" w:cs="Times New Roman"/>
+          <w:iCs/>
+        </w:rPr>
+        <w:t xml:space="preserve"> Иными словами, мы переопределим функцию </w:t>
+      </w:r>
+      <m:oMath>
+        <m:r>
+          <m:rPr>
+            <m:scr m:val="script"/>
+          </m:rPr>
+          <w:rPr>
+            <w:rFonts w:ascii="Cambria Math" w:eastAsiaTheme="minorEastAsia" w:hAnsi="Cambria Math"/>
+          </w:rPr>
+          <m:t>I</m:t>
+        </m:r>
+        <m:d>
+          <m:dPr>
+            <m:ctrlPr>
+              <w:rPr>
+                <w:rFonts w:ascii="Cambria Math" w:eastAsiaTheme="minorEastAsia" w:hAnsi="Cambria Math"/>
+                <w:i/>
+              </w:rPr>
+            </m:ctrlPr>
+          </m:dPr>
+          <m:e>
+            <m:r>
+              <w:rPr>
+                <w:rFonts w:ascii="Cambria Math" w:hAnsi="Cambria Math"/>
+              </w:rPr>
+              <m:t>p</m:t>
+            </m:r>
+          </m:e>
+        </m:d>
+      </m:oMath>
+      <w:r>
+        <w:rPr>
+          <w:rFonts w:eastAsiaTheme="minorEastAsia" w:cs="Times New Roman"/>
+        </w:rPr>
+        <w:t xml:space="preserve"> таким образом:</w:t>
+      </w:r>
+    </w:p>
+    <w:p>
+      <w:pPr>
+        <w:pStyle w:val="af0"/>
+        <w:rPr>
+          <w:rFonts w:ascii="Times New Roman" w:hAnsi="Times New Roman" w:cs="Times New Roman"/>
+        </w:rPr>
+      </w:pPr>
+      <m:oMathPara>
+        <m:oMath>
+          <m:r>
+            <m:rPr>
+              <m:scr m:val="script"/>
+              <m:sty m:val="p"/>
+            </m:rPr>
+            <m:t>I</m:t>
+          </m:r>
+          <m:d>
+            <m:dPr>
+              <m:ctrlPr/>
+            </m:dPr>
+            <m:e>
+              <m:r>
+                <m:t>p</m:t>
+              </m:r>
+            </m:e>
+          </m:d>
+          <m:r>
+            <m:rPr>
+              <m:sty m:val="p"/>
+            </m:rPr>
+            <m:t>=</m:t>
+          </m:r>
+          <m:d>
+            <m:dPr>
+              <m:begChr m:val="{"/>
+              <m:endChr m:val=""/>
+              <m:ctrlPr/>
+            </m:dPr>
+            <m:e>
+              <m:eqArr>
+                <m:eqArrPr>
+                  <m:ctrlPr/>
+                </m:eqArrPr>
+                <m:e>
+                  <m:r>
+                    <m:rPr>
+                      <m:scr m:val="script"/>
+                      <m:sty m:val="p"/>
+                    </m:rPr>
+                    <m:t xml:space="preserve"> I</m:t>
+                  </m:r>
+                  <m:d>
+                    <m:dPr>
+                      <m:ctrlPr/>
+                    </m:dPr>
+                    <m:e>
+                      <m:r>
+                        <m:t>p</m:t>
+                      </m:r>
+                    </m:e>
+                  </m:d>
+                  <m:r>
+                    <m:rPr>
+                      <m:scr m:val="script"/>
+                      <m:sty m:val="p"/>
+                    </m:rPr>
+                    <m:t>,    если I</m:t>
+                  </m:r>
+                  <m:d>
+                    <m:dPr>
+                      <m:ctrlPr/>
+                    </m:dPr>
+                    <m:e>
+                      <m:r>
+                        <m:t>p</m:t>
+                      </m:r>
+                    </m:e>
+                  </m:d>
+                  <m:r>
+                    <m:rPr>
+                      <m:sty m:val="p"/>
+                    </m:rPr>
+                    <w:rPr>
+                      <w:lang w:val="en-US"/>
+                    </w:rPr>
+                    <m:t>≤</m:t>
+                  </m:r>
+                  <m:sSub>
+                    <m:sSubPr>
+                      <m:ctrlPr/>
+                    </m:sSubPr>
+                    <m:e>
+                      <m:r>
+                        <m:rPr>
+                          <m:scr m:val="script"/>
+                          <m:sty m:val="p"/>
+                        </m:rPr>
+                        <m:t>I</m:t>
+                      </m:r>
+                    </m:e>
+                    <m:sub>
+                      <m:r>
+                        <w:rPr>
+                          <w:lang w:val="en-US"/>
+                        </w:rPr>
+                        <m:t>t</m:t>
+                      </m:r>
+                    </m:sub>
+                  </m:sSub>
+                  <m:r>
+                    <m:rPr>
+                      <m:sty m:val="p"/>
+                    </m:rPr>
+                    <m:t xml:space="preserve">;                                                       </m:t>
+                  </m:r>
+                </m:e>
+                <m:e>
+                  <m:r>
+                    <m:rPr>
+                      <m:sty m:val="p"/>
+                    </m:rPr>
+                    <m:t xml:space="preserve"> 0</m:t>
+                  </m:r>
+                  <m:r>
+                    <m:rPr>
+                      <m:sty m:val="p"/>
+                    </m:rPr>
+                    <w:rPr>
+                      <w:lang w:val="en-US"/>
+                    </w:rPr>
+                    <m:t xml:space="preserve">,   </m:t>
+                  </m:r>
+                  <m:r>
+                    <m:rPr>
+                      <m:scr m:val="script"/>
+                      <m:sty m:val="p"/>
+                    </m:rPr>
+                    <m:t xml:space="preserve">       если I</m:t>
+                  </m:r>
+                  <m:d>
+                    <m:dPr>
+                      <m:ctrlPr/>
+                    </m:dPr>
+                    <m:e>
+                      <m:r>
+                        <m:t>p</m:t>
+                      </m:r>
+                    </m:e>
+                  </m:d>
+                  <m:r>
+                    <m:rPr>
+                      <m:sty m:val="p"/>
+                    </m:rPr>
+                    <w:rPr>
+                      <w:lang w:val="en-US"/>
+                    </w:rPr>
+                    <m:t>&gt;</m:t>
+                  </m:r>
+                  <m:sSub>
+                    <m:sSubPr>
+                      <m:ctrlPr/>
+                    </m:sSubPr>
+                    <m:e>
+                      <m:r>
+                        <m:rPr>
+                          <m:scr m:val="script"/>
+                          <m:sty m:val="p"/>
+                        </m:rPr>
+                        <m:t>I</m:t>
+                      </m:r>
+                    </m:e>
+                    <m:sub>
+                      <m:r>
+                        <w:rPr>
+                          <w:lang w:val="en-US"/>
+                        </w:rPr>
+                        <m:t>t</m:t>
+                      </m:r>
+                    </m:sub>
+                  </m:sSub>
+                  <m:r>
+                    <m:rPr>
+                      <m:sty m:val="p"/>
+                    </m:rPr>
+                    <m:t xml:space="preserve">,   </m:t>
+                  </m:r>
+                  <m:r>
+                    <m:t>p</m:t>
+                  </m:r>
+                  <m:r>
+                    <m:rPr>
+                      <m:sty m:val="p"/>
+                    </m:rPr>
+                    <m:t>∈</m:t>
+                  </m:r>
+                  <m:d>
+                    <m:dPr>
+                      <m:begChr m:val="{"/>
+                      <m:endChr m:val="}"/>
+                      <m:ctrlPr/>
+                    </m:dPr>
+                    <m:e>
+                      <m:r>
+                        <m:rPr>
+                          <m:sty m:val="p"/>
+                        </m:rPr>
+                        <m:t>главный максимум</m:t>
+                      </m:r>
+                    </m:e>
+                  </m:d>
+                  <m:r>
+                    <m:t>;</m:t>
+                  </m:r>
+                </m:e>
+                <m:e>
+                  <m:sSub>
+                    <m:sSubPr>
+                      <m:ctrlPr/>
+                    </m:sSubPr>
+                    <m:e>
+                      <m:r>
+                        <m:rPr>
+                          <m:scr m:val="script"/>
+                          <m:sty m:val="p"/>
+                        </m:rPr>
+                        <m:t xml:space="preserve"> I</m:t>
+                      </m:r>
+                    </m:e>
+                    <m:sub>
+                      <m:r>
+                        <w:rPr>
+                          <w:lang w:val="en-US"/>
+                        </w:rPr>
+                        <m:t>t</m:t>
+                      </m:r>
+                    </m:sub>
+                  </m:sSub>
+                  <m:r>
+                    <m:rPr>
+                      <m:scr m:val="script"/>
+                      <m:sty m:val="p"/>
+                    </m:rPr>
+                    <m:t>,  если I</m:t>
+                  </m:r>
+                  <m:d>
+                    <m:dPr>
+                      <m:ctrlPr/>
+                    </m:dPr>
+                    <m:e>
+                      <m:r>
+                        <m:t>p</m:t>
+                      </m:r>
+                    </m:e>
+                  </m:d>
+                  <m:r>
+                    <m:rPr>
+                      <m:sty m:val="p"/>
+                    </m:rPr>
+                    <w:rPr>
+                      <w:lang w:val="en-US"/>
+                    </w:rPr>
+                    <m:t>&gt;</m:t>
+                  </m:r>
+                  <m:sSub>
+                    <m:sSubPr>
+                      <m:ctrlPr/>
+                    </m:sSubPr>
+                    <m:e>
+                      <m:r>
+                        <m:rPr>
+                          <m:scr m:val="script"/>
+                          <m:sty m:val="p"/>
+                        </m:rPr>
+                        <m:t>I</m:t>
+                      </m:r>
+                    </m:e>
+                    <m:sub>
+                      <m:r>
+                        <w:rPr>
+                          <w:lang w:val="en-US"/>
+                        </w:rPr>
+                        <m:t>t</m:t>
+                      </m:r>
+                    </m:sub>
+                  </m:sSub>
+                  <m:r>
+                    <m:rPr>
+                      <m:sty m:val="p"/>
+                    </m:rPr>
+                    <m:t xml:space="preserve">,   </m:t>
+                  </m:r>
+                  <m:r>
+                    <m:t>p</m:t>
+                  </m:r>
+                  <m:r>
+                    <m:rPr>
+                      <m:sty m:val="p"/>
+                    </m:rPr>
+                    <m:t>∉</m:t>
+                  </m:r>
+                  <m:d>
+                    <m:dPr>
+                      <m:begChr m:val="{"/>
+                      <m:endChr m:val="}"/>
+                      <m:ctrlPr/>
+                    </m:dPr>
+                    <m:e>
+                      <m:r>
+                        <m:rPr>
+                          <m:sty m:val="p"/>
+                        </m:rPr>
+                        <m:t>главный максимум</m:t>
+                      </m:r>
+                    </m:e>
+                  </m:d>
+                  <m:r>
+                    <m:t>.</m:t>
+                  </m:r>
+                </m:e>
+              </m:eqArr>
+            </m:e>
+          </m:d>
+        </m:oMath>
+      </m:oMathPara>
+    </w:p>
+    <w:p>
+      <w:pPr>
+        <w:pStyle w:val="a0"/>
+        <w:rPr>
+          <w:rFonts w:eastAsiaTheme="minorEastAsia"/>
+          <w:iCs/>
+        </w:rPr>
+      </w:pPr>
+      <w:r>
+        <w:t xml:space="preserve">Определим параметры </w:t>
+      </w:r>
+      <m:oMath>
+        <m:sSub>
+          <m:sSubPr>
+            <m:ctrlPr>
+              <w:rPr>
+                <w:rFonts w:ascii="Cambria Math" w:eastAsiaTheme="minorEastAsia" w:hAnsi="Cambria Math"/>
+              </w:rPr>
+            </m:ctrlPr>
+          </m:sSubPr>
+          <m:e>
+            <m:r>
+              <m:rPr>
+                <m:scr m:val="script"/>
+                <m:sty m:val="p"/>
+              </m:rPr>
+              <w:rPr>
+                <w:rFonts w:ascii="Cambria Math" w:eastAsiaTheme="minorEastAsia" w:hAnsi="Cambria Math"/>
+              </w:rPr>
+              <m:t>I</m:t>
+            </m:r>
+          </m:e>
+          <m:sub>
+            <m:r>
+              <m:rPr>
+                <m:sty m:val="p"/>
+              </m:rPr>
+              <w:rPr>
+                <w:rFonts w:ascii="Cambria Math" w:eastAsiaTheme="minorEastAsia" w:hAnsi="Cambria Math"/>
+              </w:rPr>
+              <m:t>0</m:t>
+            </m:r>
+          </m:sub>
+        </m:sSub>
+      </m:oMath>
+      <w:r>
+        <w:rPr>
+          <w:rFonts w:eastAsiaTheme="minorEastAsia"/>
+        </w:rPr>
+        <w:t xml:space="preserve">, </w:t>
+      </w:r>
+      <m:oMath>
+        <m:sSub>
+          <m:sSubPr>
+            <m:ctrlPr>
+              <w:rPr>
+                <w:rFonts w:ascii="Cambria Math" w:eastAsiaTheme="minorEastAsia" w:hAnsi="Cambria Math"/>
+                <w:i/>
+                <w:iCs/>
+              </w:rPr>
+            </m:ctrlPr>
+          </m:sSubPr>
+          <m:e>
+            <m:r>
+              <m:rPr>
+                <m:scr m:val="script"/>
+              </m:rPr>
+              <w:rPr>
+                <w:rFonts w:ascii="Cambria Math" w:eastAsiaTheme="minorEastAsia" w:hAnsi="Cambria Math"/>
+              </w:rPr>
+              <m:t>I</m:t>
+            </m:r>
+          </m:e>
+          <m:sub>
+            <m:r>
+              <w:rPr>
+                <w:rFonts w:ascii="Cambria Math" w:eastAsiaTheme="minorEastAsia" w:hAnsi="Cambria Math"/>
+                <w:lang w:val="en-US"/>
+              </w:rPr>
+              <m:t>n</m:t>
+            </m:r>
+          </m:sub>
+        </m:sSub>
+      </m:oMath>
+      <w:r>
+        <w:rPr>
+          <w:rFonts w:eastAsiaTheme="minorEastAsia"/>
+          <w:iCs/>
+        </w:rPr>
+        <w:t xml:space="preserve">, </w:t>
+      </w:r>
+      <m:oMath>
+        <m:sSub>
+          <m:sSubPr>
+            <m:ctrlPr>
+              <w:rPr>
+                <w:rFonts w:ascii="Cambria Math" w:hAnsi="Cambria Math"/>
+                <w:lang w:val="en-US"/>
+              </w:rPr>
+            </m:ctrlPr>
+          </m:sSubPr>
+          <m:e>
+            <m:r>
+              <w:rPr>
+                <w:rFonts w:ascii="Cambria Math" w:hAnsi="Cambria Math"/>
+                <w:lang w:val="en-US"/>
+              </w:rPr>
+              <m:t>p</m:t>
+            </m:r>
+          </m:e>
+          <m:sub>
+            <m:r>
+              <m:rPr>
+                <m:sty m:val="p"/>
+              </m:rPr>
+              <w:rPr>
+                <w:rFonts w:ascii="Cambria Math" w:hAnsi="Cambria Math"/>
+              </w:rPr>
+              <m:t>0</m:t>
+            </m:r>
+          </m:sub>
+        </m:sSub>
+      </m:oMath>
+      <w:r>
+        <w:rPr>
+          <w:rFonts w:eastAsiaTheme="minorEastAsia"/>
+        </w:rPr>
+        <w:t xml:space="preserve">, </w:t>
+      </w:r>
+      <m:oMath>
+        <m:r>
+          <m:rPr>
+            <m:sty m:val="p"/>
+          </m:rPr>
+          <w:rPr>
+            <w:rFonts w:ascii="Cambria Math" w:hAnsi="Cambria Math"/>
+          </w:rPr>
+          <m:t>b</m:t>
+        </m:r>
+      </m:oMath>
+      <w:r>
+        <w:t xml:space="preserve"> с помощью методов числовой оптимизации, задав диапазоны значений и приблизительные оценки параметров</w:t>
+      </w:r>
+      <w:r>
+        <w:t xml:space="preserve"> </w:t>
+      </w:r>
+      <w:r>
+        <w:t>для каждого наблюдения</w:t>
+      </w:r>
+      <w:r>
+        <w:t xml:space="preserve">, функции </w:t>
+      </w:r>
+      <m:oMath>
+        <m:r>
+          <m:rPr>
+            <m:scr m:val="script"/>
+            <m:sty m:val="p"/>
+          </m:rPr>
+          <w:rPr>
+            <w:rFonts w:ascii="Cambria Math" w:hAnsi="Cambria Math"/>
+          </w:rPr>
+          <m:t>I</m:t>
+        </m:r>
+        <m:d>
+          <m:dPr>
+            <m:ctrlPr>
+              <w:rPr>
+                <w:rFonts w:ascii="Cambria Math" w:hAnsi="Cambria Math"/>
+                <w:iCs/>
+              </w:rPr>
+            </m:ctrlPr>
+          </m:dPr>
+          <m:e>
+            <m:r>
+              <w:rPr>
+                <w:rFonts w:ascii="Cambria Math" w:hAnsi="Cambria Math"/>
+              </w:rPr>
+              <m:t>p</m:t>
+            </m:r>
+          </m:e>
+        </m:d>
+      </m:oMath>
+      <w:r>
+        <w:rPr>
+          <w:iCs/>
+        </w:rPr>
+        <w:t xml:space="preserve"> и </w:t>
+      </w:r>
+      <m:oMath>
+        <m:r>
+          <m:rPr>
+            <m:sty m:val="p"/>
+          </m:rPr>
+          <w:rPr>
+            <w:rFonts w:ascii="Cambria Math" w:hAnsi="Cambria Math"/>
+          </w:rPr>
+          <m:t>g</m:t>
+        </m:r>
+        <m:r>
+          <m:rPr>
+            <m:sty m:val="p"/>
+          </m:rPr>
+          <w:rPr>
+            <w:rFonts w:ascii="Cambria Math" w:hAnsi="Cambria Math"/>
+            <w:lang w:val="en-US"/>
+          </w:rPr>
+          <m:t>rad</m:t>
+        </m:r>
+        <m:r>
+          <m:rPr>
+            <m:scr m:val="script"/>
+            <m:sty m:val="p"/>
+          </m:rPr>
+          <w:rPr>
+            <w:rFonts w:ascii="Cambria Math" w:hAnsi="Cambria Math"/>
+          </w:rPr>
+          <m:t xml:space="preserve"> I</m:t>
+        </m:r>
+        <m:d>
+          <m:dPr>
+            <m:ctrlPr>
+              <w:rPr>
+                <w:rFonts w:ascii="Cambria Math" w:hAnsi="Cambria Math"/>
+                <w:iCs/>
+              </w:rPr>
+            </m:ctrlPr>
+          </m:dPr>
+          <m:e>
+            <m:r>
+              <w:rPr>
+                <w:rFonts w:ascii="Cambria Math" w:hAnsi="Cambria Math"/>
+              </w:rPr>
+              <m:t>p</m:t>
+            </m:r>
+          </m:e>
+        </m:d>
+      </m:oMath>
+      <w:r>
+        <w:rPr>
+          <w:iCs/>
+        </w:rPr>
+        <w:t xml:space="preserve">. При помощи модуля </w:t>
+      </w:r>
+      <w:proofErr w:type="spellStart"/>
+      <w:proofErr w:type="gramStart"/>
+      <w:r>
+        <w:rPr>
+          <w:iCs/>
+          <w:lang w:val="en-US"/>
+        </w:rPr>
+        <w:t>scipy</w:t>
+      </w:r>
+      <w:proofErr w:type="spellEnd"/>
+      <w:r>
+        <w:rPr>
+          <w:iCs/>
+        </w:rPr>
+        <w:t>.</w:t>
+      </w:r>
+      <w:r>
+        <w:rPr>
+          <w:iCs/>
+          <w:lang w:val="en-US"/>
+        </w:rPr>
+        <w:t>optimize</w:t>
+      </w:r>
+      <w:proofErr w:type="gramEnd"/>
+      <w:r>
+        <w:rPr>
+          <w:b/>
+          <w:bCs/>
+          <w:iCs/>
+        </w:rPr>
+        <w:t xml:space="preserve"> </w:t>
+      </w:r>
+      <w:r>
+        <w:rPr>
+          <w:iCs/>
+        </w:rPr>
+        <w:t>минимизируем</w:t>
+      </w:r>
+      <w:r>
+        <w:rPr>
+          <w:iCs/>
+        </w:rPr>
+        <w:t xml:space="preserve"> семейство функций</w:t>
+      </w:r>
+      <w:r>
+        <w:rPr>
+          <w:iCs/>
+        </w:rPr>
+        <w:t xml:space="preserve"> потерь</w:t>
+      </w:r>
+      <w:r>
+        <w:rPr>
+          <w:iCs/>
+        </w:rPr>
+        <w:t xml:space="preserve"> </w:t>
+      </w:r>
+      <m:oMath>
+        <m:sSub>
+          <m:sSubPr>
+            <m:ctrlPr>
+              <w:rPr>
+                <w:rFonts w:ascii="Cambria Math" w:hAnsi="Cambria Math"/>
+                <w:i/>
+                <w:iCs/>
+              </w:rPr>
+            </m:ctrlPr>
+          </m:sSubPr>
+          <m:e>
+            <m:r>
+              <w:rPr>
+                <w:rFonts w:ascii="Cambria Math" w:hAnsi="Cambria Math"/>
+              </w:rPr>
+              <m:t>L</m:t>
+            </m:r>
+          </m:e>
+          <m:sub>
+            <m:r>
+              <w:rPr>
+                <w:rFonts w:ascii="Cambria Math" w:hAnsi="Cambria Math"/>
+                <w:lang w:val="en-US"/>
+              </w:rPr>
+              <m:t>i</m:t>
+            </m:r>
+          </m:sub>
+        </m:sSub>
+      </m:oMath>
+      <w:r>
+        <w:rPr>
+          <w:rFonts w:eastAsiaTheme="minorEastAsia"/>
+          <w:iCs/>
+        </w:rPr>
+        <w:t>.</w:t>
+      </w:r>
+    </w:p>
+    <w:p>
+      <w:pPr>
+        <w:pStyle w:val="af0"/>
+        <w:rPr>
+          <w:rFonts w:eastAsiaTheme="minorEastAsia"/>
+          <w:lang w:val="en-US"/>
+        </w:rPr>
+      </w:pPr>
+      <m:oMathPara>
+        <m:oMath>
+          <m:sSub>
+            <m:sSubPr>
+              <m:ctrlPr/>
+            </m:sSubPr>
+            <m:e>
+              <m:r>
+                <m:t>L</m:t>
+              </m:r>
+            </m:e>
+            <m:sub>
+              <m:r>
+                <w:rPr>
+                  <w:lang w:val="en-US"/>
+                </w:rPr>
+                <m:t>i</m:t>
+              </m:r>
+            </m:sub>
+          </m:sSub>
+          <m:r>
+            <m:rPr>
+              <m:sty m:val="p"/>
+            </m:rPr>
+            <m:t>=</m:t>
+          </m:r>
+          <m:f>
+            <m:fPr>
+              <m:ctrlPr/>
+            </m:fPr>
+            <m:num>
+              <m:r>
+                <m:rPr>
+                  <m:sty m:val="p"/>
+                </m:rPr>
+                <m:t>1</m:t>
+              </m:r>
+            </m:num>
+            <m:den>
+              <m:r>
+                <m:rPr>
+                  <m:sty m:val="p"/>
+                </m:rPr>
+                <m:t>2</m:t>
+              </m:r>
+            </m:den>
+          </m:f>
+          <m:sSup>
+            <m:sSupPr>
+              <m:ctrlPr/>
+            </m:sSupPr>
+            <m:e>
+              <m:d>
+                <m:dPr>
+                  <m:ctrlPr/>
+                </m:dPr>
+                <m:e>
+                  <m:r>
+                    <m:rPr>
+                      <m:scr m:val="script"/>
+                      <m:sty m:val="b"/>
+                    </m:rPr>
+                    <m:t>I</m:t>
+                  </m:r>
+                  <m:d>
+                    <m:dPr>
+                      <m:ctrlPr/>
+                    </m:dPr>
+                    <m:e>
+                      <m:r>
+                        <m:rPr>
+                          <m:sty m:val="bi"/>
+                        </m:rPr>
+                        <m:t>p</m:t>
+                      </m:r>
+                      <m:r>
+                        <m:rPr>
+                          <m:sty m:val="b"/>
+                        </m:rPr>
+                        <m:t>,</m:t>
+                      </m:r>
+                      <m:sSub>
+                        <m:sSubPr>
+                          <m:ctrlPr/>
+                        </m:sSubPr>
+                        <m:e>
+                          <m:r>
+                            <m:t>z</m:t>
+                          </m:r>
+                        </m:e>
+                        <m:sub>
+                          <m:r>
+                            <w:rPr>
+                              <w:lang w:val="en-US"/>
+                            </w:rPr>
+                            <m:t>i</m:t>
+                          </m:r>
+                        </m:sub>
+                      </m:sSub>
+                    </m:e>
+                  </m:d>
+                  <m:r>
+                    <m:rPr>
+                      <m:sty m:val="p"/>
+                    </m:rPr>
+                    <m:t>-</m:t>
+                  </m:r>
+                  <m:sSub>
+                    <m:sSubPr>
+                      <m:ctrlPr>
+                        <w:rPr>
+                          <w:b/>
+                          <w:bCs/>
+                          <w:i/>
+                          <w:iCs/>
+                        </w:rPr>
+                      </m:ctrlPr>
+                    </m:sSubPr>
+                    <m:e>
+                      <m:r>
+                        <m:rPr>
+                          <m:scr m:val="script"/>
+                          <m:sty m:val="bi"/>
+                        </m:rPr>
+                        <m:t>I</m:t>
+                      </m:r>
+                    </m:e>
+                    <m:sub>
+                      <m:r>
+                        <m:rPr>
+                          <m:sty m:val="b"/>
+                        </m:rPr>
+                        <w:rPr>
+                          <w:lang w:val="en-US"/>
+                        </w:rPr>
+                        <m:t>exp</m:t>
+                      </m:r>
+                    </m:sub>
+                  </m:sSub>
+                  <m:d>
+                    <m:dPr>
+                      <m:ctrlPr/>
+                    </m:dPr>
+                    <m:e>
+                      <m:r>
+                        <m:rPr>
+                          <m:sty m:val="bi"/>
+                        </m:rPr>
+                        <m:t>p</m:t>
+                      </m:r>
+                      <m:r>
+                        <m:rPr>
+                          <m:sty m:val="b"/>
+                        </m:rPr>
+                        <m:t>,</m:t>
+                      </m:r>
+                      <m:sSub>
+                        <m:sSubPr>
+                          <m:ctrlPr/>
+                        </m:sSubPr>
+                        <m:e>
+                          <m:r>
+                            <m:t>z</m:t>
+                          </m:r>
+                        </m:e>
+                        <m:sub>
+                          <m:r>
+                            <w:rPr>
+                              <w:lang w:val="en-US"/>
+                            </w:rPr>
+                            <m:t>i</m:t>
+                          </m:r>
+                        </m:sub>
+                      </m:sSub>
+                    </m:e>
+                  </m:d>
+                </m:e>
+              </m:d>
+            </m:e>
+            <m:sup>
+              <m:r>
+                <m:rPr>
+                  <m:sty m:val="p"/>
+                </m:rPr>
+                <m:t>2</m:t>
+              </m:r>
+            </m:sup>
+          </m:sSup>
+          <m:r>
+            <m:rPr>
+              <m:sty m:val="p"/>
+            </m:rPr>
+            <m:t>,</m:t>
+          </m:r>
+        </m:oMath>
+      </m:oMathPara>
+    </w:p>
+    <w:p>
+      <w:pPr>
+        <w:pStyle w:val="a0"/>
+        <w:ind w:firstLine="0"/>
+        <w:rPr>
+          <w:rFonts w:eastAsiaTheme="minorEastAsia"/>
+        </w:rPr>
+      </w:pPr>
+      <w:r>
+        <w:t xml:space="preserve">где </w:t>
+      </w:r>
+      <m:oMath>
+        <m:r>
+          <m:rPr>
+            <m:sty m:val="bi"/>
+          </m:rPr>
+          <w:rPr>
+            <w:rFonts w:ascii="Cambria Math" w:hAnsi="Cambria Math"/>
+          </w:rPr>
+          <m:t>p</m:t>
+        </m:r>
+        <m:r>
+          <w:rPr>
+            <w:rFonts w:ascii="Cambria Math" w:hAnsi="Cambria Math"/>
+          </w:rPr>
+          <m:t>=</m:t>
+        </m:r>
+        <m:d>
+          <m:dPr>
+            <m:ctrlPr>
+              <w:rPr>
+                <w:rFonts w:ascii="Cambria Math" w:hAnsi="Cambria Math"/>
+                <w:i/>
+                <w:iCs/>
+              </w:rPr>
+            </m:ctrlPr>
+          </m:dPr>
+          <m:e>
+            <m:r>
+              <w:rPr>
+                <w:rFonts w:ascii="Cambria Math" w:hAnsi="Cambria Math"/>
+              </w:rPr>
+              <m:t>1, 2, 3,..., 640</m:t>
+            </m:r>
+          </m:e>
+        </m:d>
+      </m:oMath>
+      <w:r>
+        <w:rPr>
+          <w:rFonts w:eastAsiaTheme="minorEastAsia"/>
+          <w:iCs/>
+        </w:rPr>
+        <w:t xml:space="preserve">, </w:t>
+      </w:r>
+      <m:oMath>
+        <m:sSub>
+          <m:sSubPr>
+            <m:ctrlPr>
+              <w:rPr>
+                <w:rFonts w:ascii="Cambria Math" w:hAnsi="Cambria Math"/>
+                <w:b/>
+                <w:bCs/>
+                <w:i/>
+                <w:iCs/>
+              </w:rPr>
+            </m:ctrlPr>
+          </m:sSubPr>
+          <m:e>
+            <m:r>
+              <m:rPr>
+                <m:scr m:val="script"/>
+                <m:sty m:val="bi"/>
+              </m:rPr>
+              <w:rPr>
+                <w:rFonts w:ascii="Cambria Math" w:hAnsi="Cambria Math"/>
+              </w:rPr>
+              <m:t>I</m:t>
+            </m:r>
+          </m:e>
+          <m:sub>
+            <m:r>
+              <m:rPr>
+                <m:sty m:val="b"/>
+              </m:rPr>
+              <w:rPr>
+                <w:rFonts w:ascii="Cambria Math" w:hAnsi="Cambria Math"/>
+                <w:lang w:val="en-US"/>
+              </w:rPr>
+              <m:t>exp</m:t>
+            </m:r>
+          </m:sub>
+        </m:sSub>
+        <m:d>
+          <m:dPr>
+            <m:ctrlPr>
+              <w:rPr>
+                <w:rFonts w:ascii="Cambria Math" w:hAnsi="Cambria Math"/>
+              </w:rPr>
+            </m:ctrlPr>
+          </m:dPr>
+          <m:e>
+            <m:r>
+              <m:rPr>
+                <m:sty m:val="bi"/>
+              </m:rPr>
+              <w:rPr>
+                <w:rFonts w:ascii="Cambria Math" w:hAnsi="Cambria Math"/>
+              </w:rPr>
+              <m:t>p</m:t>
+            </m:r>
+            <m:r>
+              <m:rPr>
+                <m:sty m:val="b"/>
+              </m:rPr>
+              <w:rPr>
+                <w:rFonts w:ascii="Cambria Math" w:hAnsi="Cambria Math"/>
+              </w:rPr>
+              <m:t>,</m:t>
+            </m:r>
+            <m:sSub>
+              <m:sSubPr>
+                <m:ctrlPr>
+                  <w:rPr>
+                    <w:rFonts w:ascii="Cambria Math" w:hAnsi="Cambria Math"/>
+                  </w:rPr>
+                </m:ctrlPr>
+              </m:sSubPr>
+              <m:e>
+                <m:r>
+                  <w:rPr>
+                    <w:rFonts w:ascii="Cambria Math" w:hAnsi="Cambria Math"/>
+                  </w:rPr>
+                  <m:t>z</m:t>
+                </m:r>
+              </m:e>
+              <m:sub>
+                <m:r>
+                  <w:rPr>
+                    <w:rFonts w:ascii="Cambria Math" w:hAnsi="Cambria Math"/>
+                    <w:lang w:val="en-US"/>
+                  </w:rPr>
+                  <m:t>i</m:t>
+                </m:r>
+              </m:sub>
+            </m:sSub>
+          </m:e>
+        </m:d>
+      </m:oMath>
+      <w:r>
+        <w:rPr>
+          <w:rFonts w:eastAsiaTheme="minorEastAsia"/>
+        </w:rPr>
+        <w:t xml:space="preserve"> – массив экспериментальных данных.</w:t>
+      </w:r>
+    </w:p>
+    <w:p>
+      <w:pPr>
+        <w:pStyle w:val="a0"/>
+        <w:rPr>
+          <w:rFonts w:eastAsiaTheme="minorEastAsia"/>
+        </w:rPr>
+      </w:pPr>
+      <w:r>
+        <w:t xml:space="preserve">В результате оптимизации мы получили семейство функций </w:t>
+      </w:r>
+      <m:oMath>
+        <m:sSub>
+          <m:sSubPr>
+            <m:ctrlPr>
+              <w:rPr>
+                <w:rFonts w:ascii="Cambria Math" w:hAnsi="Cambria Math"/>
+                <w:i/>
+              </w:rPr>
+            </m:ctrlPr>
+          </m:sSubPr>
+          <m:e>
+            <m:r>
+              <m:rPr>
+                <m:scr m:val="script"/>
+              </m:rPr>
+              <w:rPr>
+                <w:rFonts w:ascii="Cambria Math" w:hAnsi="Cambria Math"/>
+              </w:rPr>
+              <m:t>I</m:t>
+            </m:r>
+          </m:e>
+          <m:sub>
+            <m:r>
+              <w:rPr>
+                <w:rFonts w:ascii="Cambria Math" w:hAnsi="Cambria Math"/>
+                <w:lang w:val="en-US"/>
+              </w:rPr>
+              <m:t>i</m:t>
+            </m:r>
+          </m:sub>
+        </m:sSub>
+        <m:d>
+          <m:dPr>
+            <m:ctrlPr>
+              <w:rPr>
+                <w:rFonts w:ascii="Cambria Math" w:eastAsiaTheme="minorEastAsia" w:hAnsi="Cambria Math"/>
+                <w:i/>
+              </w:rPr>
+            </m:ctrlPr>
+          </m:dPr>
+          <m:e>
+            <m:r>
+              <w:rPr>
+                <w:rFonts w:ascii="Cambria Math" w:eastAsiaTheme="minorEastAsia" w:hAnsi="Cambria Math"/>
+              </w:rPr>
+              <m:t>p</m:t>
+            </m:r>
+          </m:e>
+        </m:d>
+      </m:oMath>
+      <w:r>
+        <w:rPr>
+          <w:rFonts w:eastAsiaTheme="minorEastAsia"/>
+        </w:rPr>
+        <w:t xml:space="preserve"> </w:t>
+      </w:r>
+      <w:r>
+        <w:rPr>
+          <w:rFonts w:eastAsiaTheme="minorEastAsia"/>
+        </w:rPr>
+        <w:t>и соответствующие им параметры</w:t>
+      </w:r>
+      <w:r>
+        <w:rPr>
+          <w:rFonts w:eastAsiaTheme="minorEastAsia"/>
+          <w:i/>
+          <w:iCs/>
+        </w:rPr>
+        <w:t xml:space="preserve"> </w:t>
+      </w:r>
+      <m:oMath>
+        <m:sSub>
+          <m:sSubPr>
+            <m:ctrlPr>
+              <w:rPr>
+                <w:rFonts w:ascii="Cambria Math" w:eastAsiaTheme="minorEastAsia" w:hAnsi="Cambria Math"/>
+                <w:i/>
+                <w:iCs/>
+              </w:rPr>
+            </m:ctrlPr>
+          </m:sSubPr>
+          <m:e>
+            <m:r>
+              <m:rPr>
+                <m:scr m:val="script"/>
+              </m:rPr>
+              <w:rPr>
+                <w:rFonts w:ascii="Cambria Math" w:eastAsiaTheme="minorEastAsia" w:hAnsi="Cambria Math"/>
+              </w:rPr>
+              <m:t>I</m:t>
+            </m:r>
+          </m:e>
+          <m:sub>
+            <m:r>
+              <w:rPr>
+                <w:rFonts w:ascii="Cambria Math" w:eastAsiaTheme="minorEastAsia" w:hAnsi="Cambria Math"/>
+              </w:rPr>
+              <m:t>0</m:t>
+            </m:r>
+            <m:r>
+              <w:rPr>
+                <w:rFonts w:ascii="Cambria Math" w:eastAsiaTheme="minorEastAsia" w:hAnsi="Cambria Math"/>
+                <w:lang w:val="en-US"/>
+              </w:rPr>
+              <m:t>i</m:t>
+            </m:r>
+          </m:sub>
+        </m:sSub>
+      </m:oMath>
+      <w:r>
+        <w:rPr>
+          <w:rFonts w:eastAsiaTheme="minorEastAsia"/>
+        </w:rPr>
+        <w:t xml:space="preserve">, </w:t>
+      </w:r>
+      <m:oMath>
+        <m:sSub>
+          <m:sSubPr>
+            <m:ctrlPr>
+              <w:rPr>
+                <w:rFonts w:ascii="Cambria Math" w:eastAsiaTheme="minorEastAsia" w:hAnsi="Cambria Math"/>
+                <w:i/>
+                <w:iCs/>
+              </w:rPr>
+            </m:ctrlPr>
+          </m:sSubPr>
+          <m:e>
+            <m:r>
+              <m:rPr>
+                <m:scr m:val="script"/>
+              </m:rPr>
+              <w:rPr>
+                <w:rFonts w:ascii="Cambria Math" w:eastAsiaTheme="minorEastAsia" w:hAnsi="Cambria Math"/>
+              </w:rPr>
+              <m:t>I</m:t>
+            </m:r>
+          </m:e>
+          <m:sub>
+            <m:r>
+              <w:rPr>
+                <w:rFonts w:ascii="Cambria Math" w:eastAsiaTheme="minorEastAsia" w:hAnsi="Cambria Math"/>
+                <w:lang w:val="en-US"/>
+              </w:rPr>
+              <m:t>ni</m:t>
+            </m:r>
+          </m:sub>
+        </m:sSub>
+      </m:oMath>
+      <w:r>
+        <w:rPr>
+          <w:rFonts w:eastAsiaTheme="minorEastAsia"/>
+          <w:iCs/>
+        </w:rPr>
+        <w:t xml:space="preserve">, </w:t>
+      </w:r>
+      <m:oMath>
+        <m:sSub>
+          <m:sSubPr>
+            <m:ctrlPr>
+              <w:rPr>
+                <w:rFonts w:ascii="Cambria Math" w:hAnsi="Cambria Math"/>
+                <w:i/>
+                <w:lang w:val="en-US"/>
+              </w:rPr>
+            </m:ctrlPr>
+          </m:sSubPr>
+          <m:e>
+            <m:r>
+              <w:rPr>
+                <w:rFonts w:ascii="Cambria Math" w:hAnsi="Cambria Math"/>
+                <w:lang w:val="en-US"/>
+              </w:rPr>
+              <m:t>p</m:t>
+            </m:r>
+          </m:e>
+          <m:sub>
+            <m:r>
+              <w:rPr>
+                <w:rFonts w:ascii="Cambria Math" w:hAnsi="Cambria Math"/>
+              </w:rPr>
+              <m:t>0i</m:t>
+            </m:r>
+          </m:sub>
+        </m:sSub>
+      </m:oMath>
+      <w:r>
+        <w:rPr>
+          <w:rFonts w:eastAsiaTheme="minorEastAsia"/>
+        </w:rPr>
+        <w:t xml:space="preserve">, </w:t>
+      </w:r>
+      <m:oMath>
+        <m:sSub>
+          <m:sSubPr>
+            <m:ctrlPr>
+              <w:rPr>
+                <w:rFonts w:ascii="Cambria Math" w:hAnsi="Cambria Math"/>
+              </w:rPr>
+            </m:ctrlPr>
+          </m:sSubPr>
+          <m:e>
+            <m:r>
+              <m:rPr>
+                <m:sty m:val="p"/>
+              </m:rPr>
+              <w:rPr>
+                <w:rFonts w:ascii="Cambria Math" w:hAnsi="Cambria Math"/>
+              </w:rPr>
+              <m:t>b</m:t>
+            </m:r>
+          </m:e>
+          <m:sub>
+            <m:r>
+              <w:rPr>
+                <w:rFonts w:ascii="Cambria Math" w:hAnsi="Cambria Math"/>
+              </w:rPr>
+              <m:t>i</m:t>
+            </m:r>
+          </m:sub>
+        </m:sSub>
+      </m:oMath>
+      <w:r>
+        <w:rPr>
+          <w:rFonts w:eastAsiaTheme="minorEastAsia"/>
+        </w:rPr>
+        <w:t>.</w:t>
+      </w:r>
+      <w:r>
+        <w:rPr>
+          <w:rFonts w:eastAsiaTheme="minorEastAsia"/>
+        </w:rPr>
+        <w:t xml:space="preserve"> Изобразим их графически, учтя цифровой шум.</w:t>
+      </w:r>
+    </w:p>
+    <w:p>
+      <w:pPr>
+        <w:pStyle w:val="aa"/>
+      </w:pPr>
+      <w:r>
+        <w:lastRenderedPageBreak/>
+        <w:drawing>
+          <wp:inline distT="0" distB="0" distL="0" distR="0" wp14:anchorId="16A31808" wp14:editId="0654F875">
+            <wp:extent cx="6480000" cy="7614000"/>
+            <wp:effectExtent l="0" t="0" r="0" b="0"/>
+            <wp:docPr id="19817984" name="Рисунок 3"/>
+            <wp:cNvGraphicFramePr>
+              <a:graphicFrameLocks xmlns:a="http://schemas.openxmlformats.org/drawingml/2006/main" noChangeAspect="1"/>
+            </wp:cNvGraphicFramePr>
+            <a:graphic xmlns:a="http://schemas.openxmlformats.org/drawingml/2006/main">
+              <a:graphicData uri="http://schemas.openxmlformats.org/drawingml/2006/picture">
+                <pic:pic xmlns:pic="http://schemas.openxmlformats.org/drawingml/2006/picture">
+                  <pic:nvPicPr>
+                    <pic:cNvPr id="0" name="Picture 3"/>
+                    <pic:cNvPicPr>
+                      <a:picLocks noChangeAspect="1" noChangeArrowheads="1"/>
+                    </pic:cNvPicPr>
+                  </pic:nvPicPr>
+                  <pic:blipFill rotWithShape="1">
+                    <a:blip r:embed="rId17" cstate="print">
+                      <a:extLst>
+                        <a:ext uri="{28A0092B-C50C-407E-A947-70E740481C1C}">
+                          <a14:useLocalDpi xmlns:a14="http://schemas.microsoft.com/office/drawing/2010/main" val="0"/>
+                        </a:ext>
+                      </a:extLst>
+                    </a:blip>
+                    <a:srcRect t="3050" b="2860"/>
+                    <a:stretch/>
+                  </pic:blipFill>
+                  <pic:spPr bwMode="auto">
+                    <a:xfrm>
+                      <a:off x="0" y="0"/>
+                      <a:ext cx="6480000" cy="7614000"/>
+                    </a:xfrm>
+                    <a:prstGeom prst="rect">
+                      <a:avLst/>
+                    </a:prstGeom>
+                    <a:noFill/>
+                    <a:ln>
+                      <a:noFill/>
+                    </a:ln>
+                    <a:extLst>
+                      <a:ext uri="{53640926-AAD7-44D8-BBD7-CCE9431645EC}">
+                        <a14:shadowObscured xmlns:a14="http://schemas.microsoft.com/office/drawing/2010/main"/>
+                      </a:ext>
+                    </a:extLst>
+                  </pic:spPr>
+                </pic:pic>
+              </a:graphicData>
+            </a:graphic>
+          </wp:inline>
+        </w:drawing>
+      </w:r>
+    </w:p>
+    <w:p>
+      <w:pPr>
+        <w:pStyle w:val="ab"/>
+        <w:rPr>
+          <w:rFonts w:eastAsiaTheme="minorEastAsia"/>
+        </w:rPr>
+      </w:pPr>
+      <w:r>
+        <w:t xml:space="preserve">Рисунок </w:t>
+      </w:r>
+      <w:r>
+        <w:fldChar w:fldCharType="begin"/>
+      </w:r>
+      <w:r>
+        <w:instrText xml:space="preserve"> SEQ Рисунок \* ARABIC </w:instrText>
+      </w:r>
+      <w:r>
+        <w:fldChar w:fldCharType="separate"/>
+      </w:r>
+      <w:r>
+        <w:t>8</w:t>
+      </w:r>
+      <w:r>
+        <w:fldChar w:fldCharType="end"/>
+      </w:r>
+      <w:r>
+        <w:t>.</w:t>
+      </w:r>
+      <w:r>
+        <w:t xml:space="preserve"> </w:t>
+      </w:r>
+      <w:r>
+        <w:t xml:space="preserve">Графики функций </w:t>
+      </w:r>
+      <m:oMath>
+        <m:sSub>
+          <m:sSubPr>
+            <m:ctrlPr>
+              <w:rPr>
+                <w:rFonts w:ascii="Cambria Math" w:hAnsi="Cambria Math"/>
+                <w:i w:val="0"/>
+              </w:rPr>
+            </m:ctrlPr>
+          </m:sSubPr>
+          <m:e>
+            <m:r>
+              <m:rPr>
+                <m:scr m:val="script"/>
+              </m:rPr>
+              <w:rPr>
+                <w:rFonts w:ascii="Cambria Math" w:hAnsi="Cambria Math"/>
+              </w:rPr>
+              <m:t>I</m:t>
+            </m:r>
+          </m:e>
+          <m:sub>
+            <m:r>
+              <w:rPr>
+                <w:rFonts w:ascii="Cambria Math" w:hAnsi="Cambria Math"/>
+                <w:lang w:val="en-US"/>
+              </w:rPr>
+              <m:t>i</m:t>
+            </m:r>
+          </m:sub>
+        </m:sSub>
+        <m:d>
+          <m:dPr>
+            <m:ctrlPr>
+              <w:rPr>
+                <w:rFonts w:ascii="Cambria Math" w:eastAsiaTheme="minorEastAsia" w:hAnsi="Cambria Math"/>
+                <w:i w:val="0"/>
+                <w:noProof w:val="0"/>
+              </w:rPr>
+            </m:ctrlPr>
+          </m:dPr>
+          <m:e>
+            <m:r>
+              <w:rPr>
+                <w:rFonts w:ascii="Cambria Math" w:eastAsiaTheme="minorEastAsia" w:hAnsi="Cambria Math"/>
+              </w:rPr>
+              <m:t>p</m:t>
+            </m:r>
+          </m:e>
+        </m:d>
+      </m:oMath>
+      <w:r>
+        <w:rPr>
+          <w:rFonts w:eastAsiaTheme="minorEastAsia"/>
+        </w:rPr>
+        <w:t xml:space="preserve"> для каждого наблюдения.</w:t>
+      </w:r>
+    </w:p>
+    <w:p>
+      <w:pPr>
+        <w:pStyle w:val="a0"/>
+        <w:ind w:firstLine="0"/>
+        <w:rPr>
+          <w:rFonts w:eastAsiaTheme="minorEastAsia"/>
+        </w:rPr>
+      </w:pPr>
+      <w:r>
+        <w:lastRenderedPageBreak/>
+        <w:t xml:space="preserve">Значения </w:t>
+      </w:r>
+      <m:oMath>
+        <m:sSub>
+          <m:sSubPr>
+            <m:ctrlPr>
+              <w:rPr>
+                <w:rFonts w:ascii="Cambria Math" w:hAnsi="Cambria Math"/>
+              </w:rPr>
+            </m:ctrlPr>
+          </m:sSubPr>
+          <m:e>
+            <m:r>
+              <m:rPr>
+                <m:sty m:val="p"/>
+              </m:rPr>
+              <w:rPr>
+                <w:rFonts w:ascii="Cambria Math" w:hAnsi="Cambria Math"/>
+              </w:rPr>
+              <m:t>b</m:t>
+            </m:r>
+          </m:e>
+          <m:sub>
+            <m:r>
+              <w:rPr>
+                <w:rFonts w:ascii="Cambria Math" w:hAnsi="Cambria Math"/>
+              </w:rPr>
+              <m:t>i</m:t>
+            </m:r>
+          </m:sub>
+        </m:sSub>
+      </m:oMath>
+      <w:r>
+        <w:rPr>
+          <w:rFonts w:eastAsiaTheme="minorEastAsia"/>
+        </w:rPr>
+        <w:t>, как и ожидалось, лежат в узком диапазоне</w:t>
+      </w:r>
+      <w:r>
+        <w:rPr>
+          <w:rFonts w:eastAsiaTheme="minorEastAsia"/>
+        </w:rPr>
+        <w:t xml:space="preserve"> значений</w:t>
+      </w:r>
+      <w:r>
+        <w:rPr>
+          <w:rFonts w:eastAsiaTheme="minorEastAsia"/>
+        </w:rPr>
+        <w:t xml:space="preserve">. Наконец, можем дать оценку </w:t>
+      </w:r>
+      <m:oMath>
+        <m:r>
+          <m:rPr>
+            <m:sty m:val="p"/>
+          </m:rPr>
+          <w:rPr>
+            <w:rFonts w:ascii="Cambria Math" w:hAnsi="Cambria Math"/>
+          </w:rPr>
+          <m:t>b</m:t>
+        </m:r>
+      </m:oMath>
+      <w:r>
+        <w:rPr>
+          <w:rFonts w:eastAsiaTheme="minorEastAsia"/>
+        </w:rPr>
+        <w:t>:</w:t>
+      </w:r>
+    </w:p>
+    <w:p>
+      <w:pPr>
+        <w:pStyle w:val="af0"/>
+        <w:rPr>
+          <w:rFonts w:eastAsiaTheme="minorEastAsia"/>
+          <w:i/>
+        </w:rPr>
+      </w:pPr>
+      <m:oMathPara>
+        <m:oMath>
+          <m:r>
+            <m:rPr>
+              <m:sty m:val="p"/>
+            </m:rPr>
+            <m:t>b=</m:t>
+          </m:r>
+          <m:f>
+            <m:fPr>
+              <m:ctrlPr>
+                <w:rPr>
+                  <w:i/>
+                </w:rPr>
+              </m:ctrlPr>
+            </m:fPr>
+            <m:num>
+              <m:r>
+                <m:t>1</m:t>
+              </m:r>
+            </m:num>
+            <m:den>
+              <m:r>
+                <m:t>20</m:t>
+              </m:r>
+            </m:den>
+          </m:f>
+          <m:nary>
+            <m:naryPr>
+              <m:chr m:val="∑"/>
+              <m:limLoc m:val="undOvr"/>
+              <m:ctrlPr>
+                <w:rPr>
+                  <w:i/>
+                </w:rPr>
+              </m:ctrlPr>
+            </m:naryPr>
+            <m:sub>
+              <m:r>
+                <w:rPr>
+                  <w:lang w:val="en-US"/>
+                </w:rPr>
+                <m:t>i=1</m:t>
+              </m:r>
+            </m:sub>
+            <m:sup>
+              <m:r>
+                <m:t>2</m:t>
+              </m:r>
+              <m:r>
+                <w:rPr>
+                  <w:lang w:val="en-US"/>
+                </w:rPr>
+                <m:t>0</m:t>
+              </m:r>
+            </m:sup>
+            <m:e>
+              <m:sSub>
+                <m:sSubPr>
+                  <m:ctrlPr/>
+                </m:sSubPr>
+                <m:e>
+                  <m:r>
+                    <m:rPr>
+                      <m:sty m:val="p"/>
+                    </m:rPr>
+                    <m:t>b</m:t>
+                  </m:r>
+                </m:e>
+                <m:sub>
+                  <m:r>
+                    <m:t>i</m:t>
+                  </m:r>
+                </m:sub>
+              </m:sSub>
+            </m:e>
+          </m:nary>
+          <m:r>
+            <m:t>=</m:t>
+          </m:r>
+          <m:d>
+            <m:dPr>
+              <m:ctrlPr>
+                <w:rPr>
+                  <w:i/>
+                </w:rPr>
+              </m:ctrlPr>
+            </m:dPr>
+            <m:e>
+              <m:r>
+                <m:t>1</m:t>
+              </m:r>
+              <m:r>
+                <w:rPr>
+                  <w:lang w:val="en-US"/>
+                </w:rPr>
+                <m:t>91±3</m:t>
+              </m:r>
+            </m:e>
+          </m:d>
+          <m:r>
+            <m:t xml:space="preserve"> мкм</m:t>
+          </m:r>
+        </m:oMath>
+      </m:oMathPara>
+    </w:p>
+    <w:p>
+      <w:pPr>
+        <w:pStyle w:val="1"/>
+      </w:pPr>
+      <w:r>
+        <w:t>Дифракция Фраунгофера на двух щелях</w:t>
+      </w:r>
     </w:p>
     <w:sectPr>
-      <w:footerReference w:type="default" r:id="rId15"/>
+      <w:footerReference w:type="default" r:id="rId18"/>
       <w:pgSz w:w="12240" w:h="15840"/>
       <w:pgMar w:top="1440" w:right="1080" w:bottom="1440" w:left="1080" w:header="720" w:footer="720" w:gutter="0"/>
       <w:cols w:space="720"/>
@@ -11351,6 +16683,194 @@
       </w:r>
     </w:p>
   </w:footnote>
+  <w:footnote w:id="1">
+    <w:p>
+      <w:pPr>
+        <w:pStyle w:val="af9"/>
+        <w:rPr>
+          <w:i/>
+        </w:rPr>
+      </w:pPr>
+      <w:r>
+        <w:rPr>
+          <w:rStyle w:val="afb"/>
+        </w:rPr>
+        <w:footnoteRef/>
+      </w:r>
+      <w:r>
+        <w:t xml:space="preserve"> </w:t>
+      </w:r>
+      <w:r>
+        <w:rPr>
+          <w:rFonts w:ascii="Times New Roman" w:hAnsi="Times New Roman" w:cs="Times New Roman"/>
+        </w:rPr>
+        <w:t xml:space="preserve">Интенсивность </w:t>
+      </w:r>
+      <m:oMath>
+        <m:r>
+          <m:rPr>
+            <m:scr m:val="script"/>
+            <m:sty m:val="p"/>
+          </m:rPr>
+          <w:rPr>
+            <w:rFonts w:ascii="Cambria Math" w:eastAsiaTheme="minorEastAsia" w:hAnsi="Cambria Math" w:cs="Times New Roman"/>
+          </w:rPr>
+          <m:t>I</m:t>
+        </m:r>
+      </m:oMath>
+      <w:r>
+        <w:rPr>
+          <w:rFonts w:ascii="Times New Roman" w:eastAsiaTheme="minorEastAsia" w:hAnsi="Times New Roman" w:cs="Times New Roman"/>
+        </w:rPr>
+        <w:t xml:space="preserve">, в отличие от </w:t>
+      </w:r>
+      <m:oMath>
+        <m:r>
+          <m:rPr>
+            <m:sty m:val="p"/>
+          </m:rPr>
+          <w:rPr>
+            <w:rFonts w:ascii="Cambria Math" w:hAnsi="Cambria Math" w:cs="Times New Roman"/>
+          </w:rPr>
+          <m:t>I</m:t>
+        </m:r>
+      </m:oMath>
+      <w:r>
+        <w:rPr>
+          <w:rFonts w:ascii="Times New Roman" w:eastAsiaTheme="minorEastAsia" w:hAnsi="Times New Roman" w:cs="Times New Roman"/>
+        </w:rPr>
+        <w:t xml:space="preserve">, не измеряется в абсолютных единицах. </w:t>
+      </w:r>
+      <w:r>
+        <w:rPr>
+          <w:rFonts w:ascii="Times New Roman" w:eastAsiaTheme="minorEastAsia" w:hAnsi="Times New Roman" w:cs="Times New Roman"/>
+        </w:rPr>
+        <w:t>Э</w:t>
+      </w:r>
+      <w:r>
+        <w:rPr>
+          <w:rFonts w:ascii="Times New Roman" w:eastAsiaTheme="minorEastAsia" w:hAnsi="Times New Roman" w:cs="Times New Roman"/>
+        </w:rPr>
+        <w:t>то некоторая безразмерная величина</w:t>
+      </w:r>
+      <w:r>
+        <w:rPr>
+          <w:rFonts w:ascii="Times New Roman" w:eastAsiaTheme="minorEastAsia" w:hAnsi="Times New Roman" w:cs="Times New Roman"/>
+        </w:rPr>
+        <w:t xml:space="preserve"> </w:t>
+      </w:r>
+      <w:r>
+        <w:rPr>
+          <w:rFonts w:ascii="Times New Roman" w:eastAsiaTheme="minorEastAsia" w:hAnsi="Times New Roman" w:cs="Times New Roman"/>
+        </w:rPr>
+        <w:t xml:space="preserve">в диапазоне </w:t>
+      </w:r>
+      <m:oMath>
+        <m:d>
+          <m:dPr>
+            <m:begChr m:val="["/>
+            <m:endChr m:val="]"/>
+            <m:ctrlPr>
+              <w:rPr>
+                <w:rFonts w:ascii="Cambria Math" w:eastAsiaTheme="minorEastAsia" w:hAnsi="Cambria Math" w:cs="Times New Roman"/>
+                <w:i/>
+              </w:rPr>
+            </m:ctrlPr>
+          </m:dPr>
+          <m:e>
+            <m:r>
+              <w:rPr>
+                <w:rFonts w:ascii="Cambria Math" w:eastAsiaTheme="minorEastAsia" w:hAnsi="Cambria Math" w:cs="Times New Roman"/>
+              </w:rPr>
+              <m:t>0, 255</m:t>
+            </m:r>
+          </m:e>
+        </m:d>
+      </m:oMath>
+      <w:r>
+        <w:rPr>
+          <w:rFonts w:ascii="Times New Roman" w:eastAsiaTheme="minorEastAsia" w:hAnsi="Times New Roman" w:cs="Times New Roman"/>
+        </w:rPr>
+        <w:t xml:space="preserve">, причём в результате автоматической настройки экспозиции камеры, нормировка этой величины разная в каждом отдельном наблюдении. </w:t>
+      </w:r>
+      <w:r>
+        <w:rPr>
+          <w:rFonts w:ascii="Times New Roman" w:eastAsiaTheme="minorEastAsia" w:hAnsi="Times New Roman" w:cs="Times New Roman"/>
+        </w:rPr>
+        <w:t>И</w:t>
+      </w:r>
+      <w:r>
+        <w:rPr>
+          <w:rFonts w:ascii="Times New Roman" w:eastAsiaTheme="minorEastAsia" w:hAnsi="Times New Roman" w:cs="Times New Roman"/>
+        </w:rPr>
+        <w:t xml:space="preserve">меет смысл лишь характер распределения </w:t>
+      </w:r>
+      <m:oMath>
+        <m:r>
+          <m:rPr>
+            <m:scr m:val="script"/>
+            <m:sty m:val="p"/>
+          </m:rPr>
+          <w:rPr>
+            <w:rFonts w:ascii="Cambria Math" w:eastAsiaTheme="minorEastAsia" w:hAnsi="Cambria Math" w:cs="Times New Roman"/>
+          </w:rPr>
+          <m:t>I</m:t>
+        </m:r>
+        <m:d>
+          <m:dPr>
+            <m:ctrlPr>
+              <w:rPr>
+                <w:rFonts w:ascii="Cambria Math" w:eastAsiaTheme="minorEastAsia" w:hAnsi="Cambria Math" w:cs="Times New Roman"/>
+              </w:rPr>
+            </m:ctrlPr>
+          </m:dPr>
+          <m:e>
+            <m:r>
+              <w:rPr>
+                <w:rFonts w:ascii="Cambria Math" w:eastAsiaTheme="minorEastAsia" w:hAnsi="Cambria Math" w:cs="Times New Roman"/>
+                <w:lang w:val="en-US"/>
+              </w:rPr>
+              <m:t>x</m:t>
+            </m:r>
+          </m:e>
+        </m:d>
+        <m:r>
+          <m:rPr>
+            <m:sty m:val="p"/>
+          </m:rPr>
+          <w:rPr>
+            <w:rFonts w:ascii="Cambria Math" w:eastAsiaTheme="minorEastAsia" w:hAnsi="Cambria Math" w:cs="Times New Roman"/>
+          </w:rPr>
+          <m:t>∝I</m:t>
+        </m:r>
+        <m:d>
+          <m:dPr>
+            <m:ctrlPr>
+              <w:rPr>
+                <w:rFonts w:ascii="Cambria Math" w:eastAsiaTheme="minorEastAsia" w:hAnsi="Cambria Math" w:cs="Times New Roman"/>
+                <w:lang w:val="en-US"/>
+              </w:rPr>
+            </m:ctrlPr>
+          </m:dPr>
+          <m:e>
+            <m:r>
+              <w:rPr>
+                <w:rFonts w:ascii="Cambria Math" w:eastAsiaTheme="minorEastAsia" w:hAnsi="Cambria Math" w:cs="Times New Roman"/>
+                <w:lang w:val="en-US"/>
+              </w:rPr>
+              <m:t>x</m:t>
+            </m:r>
+          </m:e>
+        </m:d>
+      </m:oMath>
+      <w:r>
+        <w:rPr>
+          <w:rFonts w:ascii="Times New Roman" w:eastAsiaTheme="minorEastAsia" w:hAnsi="Times New Roman" w:cs="Times New Roman"/>
+        </w:rPr>
+        <w:t>.</w:t>
+      </w:r>
+    </w:p>
+  </w:footnote>
 </w:footnotes>
 </file>
 
@@ -12486,6 +18006,119 @@
     </w:lvl>
   </w:abstractNum>
   <w:abstractNum w:abstractNumId="12" w15:restartNumberingAfterBreak="0">
+    <w:nsid w:val="432D602E"/>
+    <w:multiLevelType w:val="hybridMultilevel"/>
+    <w:tmpl w:val="299CB384"/>
+    <w:lvl w:ilvl="0" w:tplc="04190001">
+      <w:start w:val="1"/>
+      <w:numFmt w:val="bullet"/>
+      <w:lvlText w:val=""/>
+      <w:lvlJc w:val="left"/>
+      <w:pPr>
+        <w:ind w:left="720" w:hanging="360"/>
+      </w:pPr>
+      <w:rPr>
+        <w:rFonts w:ascii="Symbol" w:hAnsi="Symbol" w:hint="default"/>
+      </w:rPr>
+    </w:lvl>
+    <w:lvl w:ilvl="1" w:tplc="04190003" w:tentative="1">
+      <w:start w:val="1"/>
+      <w:numFmt w:val="bullet"/>
+      <w:lvlText w:val="o"/>
+      <w:lvlJc w:val="left"/>
+      <w:pPr>
+        <w:ind w:left="1440" w:hanging="360"/>
+      </w:pPr>
+      <w:rPr>
+        <w:rFonts w:ascii="Courier New" w:hAnsi="Courier New" w:cs="Courier New" w:hint="default"/>
+      </w:rPr>
+    </w:lvl>
+    <w:lvl w:ilvl="2" w:tplc="04190005" w:tentative="1">
+      <w:start w:val="1"/>
+      <w:numFmt w:val="bullet"/>
+      <w:lvlText w:val=""/>
+      <w:lvlJc w:val="left"/>
+      <w:pPr>
+        <w:ind w:left="2160" w:hanging="360"/>
+      </w:pPr>
+      <w:rPr>
+        <w:rFonts w:ascii="Wingdings" w:hAnsi="Wingdings" w:hint="default"/>
+      </w:rPr>
+    </w:lvl>
+    <w:lvl w:ilvl="3" w:tplc="04190001" w:tentative="1">
+      <w:start w:val="1"/>
+      <w:numFmt w:val="bullet"/>
+      <w:lvlText w:val=""/>
+      <w:lvlJc w:val="left"/>
+      <w:pPr>
+        <w:ind w:left="2880" w:hanging="360"/>
+      </w:pPr>
+      <w:rPr>
+        <w:rFonts w:ascii="Symbol" w:hAnsi="Symbol" w:hint="default"/>
+      </w:rPr>
+    </w:lvl>
+    <w:lvl w:ilvl="4" w:tplc="04190003" w:tentative="1">
+      <w:start w:val="1"/>
+      <w:numFmt w:val="bullet"/>
+      <w:lvlText w:val="o"/>
+      <w:lvlJc w:val="left"/>
+      <w:pPr>
+        <w:ind w:left="3600" w:hanging="360"/>
+      </w:pPr>
+      <w:rPr>
+        <w:rFonts w:ascii="Courier New" w:hAnsi="Courier New" w:cs="Courier New" w:hint="default"/>
+      </w:rPr>
+    </w:lvl>
+    <w:lvl w:ilvl="5" w:tplc="04190005" w:tentative="1">
+      <w:start w:val="1"/>
+      <w:numFmt w:val="bullet"/>
+      <w:lvlText w:val=""/>
+      <w:lvlJc w:val="left"/>
+      <w:pPr>
+        <w:ind w:left="4320" w:hanging="360"/>
+      </w:pPr>
+      <w:rPr>
+        <w:rFonts w:ascii="Wingdings" w:hAnsi="Wingdings" w:hint="default"/>
+      </w:rPr>
+    </w:lvl>
+    <w:lvl w:ilvl="6" w:tplc="04190001" w:tentative="1">
+      <w:start w:val="1"/>
+      <w:numFmt w:val="bullet"/>
+      <w:lvlText w:val=""/>
+      <w:lvlJc w:val="left"/>
+      <w:pPr>
+        <w:ind w:left="5040" w:hanging="360"/>
+      </w:pPr>
+      <w:rPr>
+        <w:rFonts w:ascii="Symbol" w:hAnsi="Symbol" w:hint="default"/>
+      </w:rPr>
+    </w:lvl>
+    <w:lvl w:ilvl="7" w:tplc="04190003" w:tentative="1">
+      <w:start w:val="1"/>
+      <w:numFmt w:val="bullet"/>
+      <w:lvlText w:val="o"/>
+      <w:lvlJc w:val="left"/>
+      <w:pPr>
+        <w:ind w:left="5760" w:hanging="360"/>
+      </w:pPr>
+      <w:rPr>
+        <w:rFonts w:ascii="Courier New" w:hAnsi="Courier New" w:cs="Courier New" w:hint="default"/>
+      </w:rPr>
+    </w:lvl>
+    <w:lvl w:ilvl="8" w:tplc="04190005" w:tentative="1">
+      <w:start w:val="1"/>
+      <w:numFmt w:val="bullet"/>
+      <w:lvlText w:val=""/>
+      <w:lvlJc w:val="left"/>
+      <w:pPr>
+        <w:ind w:left="6480" w:hanging="360"/>
+      </w:pPr>
+      <w:rPr>
+        <w:rFonts w:ascii="Wingdings" w:hAnsi="Wingdings" w:hint="default"/>
+      </w:rPr>
+    </w:lvl>
+  </w:abstractNum>
+  <w:abstractNum w:abstractNumId="13" w15:restartNumberingAfterBreak="0">
     <w:nsid w:val="48994D90"/>
     <w:multiLevelType w:val="hybridMultilevel"/>
     <w:tmpl w:val="FBDA9A2C"/>
@@ -12571,7 +18204,7 @@
       </w:pPr>
     </w:lvl>
   </w:abstractNum>
-  <w:abstractNum w:abstractNumId="13" w15:restartNumberingAfterBreak="0">
+  <w:abstractNum w:abstractNumId="14" w15:restartNumberingAfterBreak="0">
     <w:nsid w:val="4B1D503C"/>
     <w:multiLevelType w:val="multilevel"/>
     <w:tmpl w:val="04190025"/>
@@ -12657,7 +18290,7 @@
       </w:pPr>
     </w:lvl>
   </w:abstractNum>
-  <w:abstractNum w:abstractNumId="14" w15:restartNumberingAfterBreak="0">
+  <w:abstractNum w:abstractNumId="15" w15:restartNumberingAfterBreak="0">
     <w:nsid w:val="4C592A51"/>
     <w:multiLevelType w:val="multilevel"/>
     <w:tmpl w:val="0419001F"/>
@@ -12743,7 +18376,7 @@
       </w:pPr>
     </w:lvl>
   </w:abstractNum>
-  <w:abstractNum w:abstractNumId="15" w15:restartNumberingAfterBreak="0">
+  <w:abstractNum w:abstractNumId="16" w15:restartNumberingAfterBreak="0">
     <w:nsid w:val="4D091322"/>
     <w:multiLevelType w:val="multilevel"/>
     <w:tmpl w:val="04190025"/>
@@ -12829,7 +18462,7 @@
       </w:pPr>
     </w:lvl>
   </w:abstractNum>
-  <w:abstractNum w:abstractNumId="16" w15:restartNumberingAfterBreak="0">
+  <w:abstractNum w:abstractNumId="17" w15:restartNumberingAfterBreak="0">
     <w:nsid w:val="55AA29A7"/>
     <w:multiLevelType w:val="hybridMultilevel"/>
     <w:tmpl w:val="E5D83696"/>
@@ -12921,7 +18554,7 @@
       </w:pPr>
     </w:lvl>
   </w:abstractNum>
-  <w:abstractNum w:abstractNumId="17" w15:restartNumberingAfterBreak="0">
+  <w:abstractNum w:abstractNumId="18" w15:restartNumberingAfterBreak="0">
     <w:nsid w:val="6E3D584C"/>
     <w:multiLevelType w:val="hybridMultilevel"/>
     <w:tmpl w:val="14BE3AB8"/>
@@ -13007,7 +18640,7 @@
       </w:pPr>
     </w:lvl>
   </w:abstractNum>
-  <w:abstractNum w:abstractNumId="18" w15:restartNumberingAfterBreak="0">
+  <w:abstractNum w:abstractNumId="19" w15:restartNumberingAfterBreak="0">
     <w:nsid w:val="78896D40"/>
     <w:multiLevelType w:val="hybridMultilevel"/>
     <w:tmpl w:val="F5B4BDE8"/>
@@ -13093,7 +18726,7 @@
       </w:pPr>
     </w:lvl>
   </w:abstractNum>
-  <w:abstractNum w:abstractNumId="19" w15:restartNumberingAfterBreak="0">
+  <w:abstractNum w:abstractNumId="20" w15:restartNumberingAfterBreak="0">
     <w:nsid w:val="7E3E5E4F"/>
     <w:multiLevelType w:val="hybridMultilevel"/>
     <w:tmpl w:val="4F04CED2"/>
@@ -13189,7 +18822,7 @@
     <w:abstractNumId w:val="8"/>
   </w:num>
   <w:num w:numId="3" w16cid:durableId="1090006145">
-    <w:abstractNumId w:val="17"/>
+    <w:abstractNumId w:val="18"/>
   </w:num>
   <w:num w:numId="4" w16cid:durableId="1736120229">
     <w:abstractNumId w:val="6"/>
@@ -13198,7 +18831,7 @@
     <w:abstractNumId w:val="1"/>
   </w:num>
   <w:num w:numId="6" w16cid:durableId="1433940573">
-    <w:abstractNumId w:val="18"/>
+    <w:abstractNumId w:val="19"/>
   </w:num>
   <w:num w:numId="7" w16cid:durableId="192380812">
     <w:abstractNumId w:val="7"/>
@@ -13207,13 +18840,13 @@
     <w:abstractNumId w:val="4"/>
   </w:num>
   <w:num w:numId="9" w16cid:durableId="1569728371">
+    <w:abstractNumId w:val="17"/>
+  </w:num>
+  <w:num w:numId="10" w16cid:durableId="497307788">
     <w:abstractNumId w:val="16"/>
   </w:num>
-  <w:num w:numId="10" w16cid:durableId="497307788">
-    <w:abstractNumId w:val="15"/>
-  </w:num>
   <w:num w:numId="11" w16cid:durableId="502742382">
-    <w:abstractNumId w:val="13"/>
+    <w:abstractNumId w:val="14"/>
   </w:num>
   <w:num w:numId="12" w16cid:durableId="412122085">
     <w:abstractNumId w:val="1"/>
@@ -13246,7 +18879,7 @@
     </w:lvlOverride>
   </w:num>
   <w:num w:numId="13" w16cid:durableId="790323343">
-    <w:abstractNumId w:val="14"/>
+    <w:abstractNumId w:val="15"/>
   </w:num>
   <w:num w:numId="14" w16cid:durableId="1368406843">
     <w:abstractNumId w:val="9"/>
@@ -13261,16 +18894,19 @@
     <w:abstractNumId w:val="2"/>
   </w:num>
   <w:num w:numId="18" w16cid:durableId="1146165878">
-    <w:abstractNumId w:val="12"/>
+    <w:abstractNumId w:val="13"/>
   </w:num>
   <w:num w:numId="19" w16cid:durableId="1114405966">
     <w:abstractNumId w:val="0"/>
   </w:num>
   <w:num w:numId="20" w16cid:durableId="1184788801">
-    <w:abstractNumId w:val="19"/>
+    <w:abstractNumId w:val="20"/>
   </w:num>
   <w:num w:numId="21" w16cid:durableId="1215776724">
     <w:abstractNumId w:val="11"/>
+  </w:num>
+  <w:num w:numId="22" w16cid:durableId="419833476">
+    <w:abstractNumId w:val="12"/>
   </w:num>
 </w:numbering>
 </file>
@@ -13890,6 +19526,7 @@
   <w:style w:type="character" w:default="1" w:styleId="a1">
     <w:name w:val="Default Paragraph Font"/>
     <w:uiPriority w:val="1"/>
+    <w:semiHidden/>
     <w:unhideWhenUsed/>
   </w:style>
   <w:style w:type="table" w:default="1" w:styleId="a2">
@@ -14183,7 +19820,10 @@
     <w:next w:val="a0"/>
     <w:link w:val="ad"/>
     <w:qFormat/>
-    <w:rsid w:val="00101FF0"/>
+    <w:rsid w:val="00464761"/>
+    <w:pPr>
+      <w:spacing w:after="240"/>
+    </w:pPr>
     <w:rPr>
       <w:rFonts w:ascii="Times New Roman" w:hAnsi="Times New Roman"/>
       <w:i/>
@@ -14222,7 +19862,7 @@
     <w:name w:val="Название рисунка Знак"/>
     <w:basedOn w:val="ac"/>
     <w:link w:val="ab"/>
-    <w:rsid w:val="00101FF0"/>
+    <w:rsid w:val="00464761"/>
     <w:rPr>
       <w:rFonts w:ascii="Times New Roman" w:hAnsi="Times New Roman"/>
       <w:i/>
@@ -14533,6 +20173,25 @@
     <w:rsid w:val="00DB2508"/>
     <w:rPr>
       <w:vertAlign w:val="superscript"/>
+    </w:rPr>
+  </w:style>
+  <w:style w:type="paragraph" w:customStyle="1" w:styleId="afc">
+    <w:name w:val="Абзац рисунка для таблиц"/>
+    <w:basedOn w:val="aa"/>
+    <w:link w:val="afd"/>
+    <w:qFormat/>
+    <w:rsid w:val="00A65AA5"/>
+    <w:pPr>
+      <w:spacing w:before="0" w:after="0"/>
+    </w:pPr>
+  </w:style>
+  <w:style w:type="character" w:customStyle="1" w:styleId="afd">
+    <w:name w:val="Абзац рисунка для таблиц Знак"/>
+    <w:basedOn w:val="ac"/>
+    <w:link w:val="afc"/>
+    <w:rsid w:val="00A65AA5"/>
+    <w:rPr>
+      <w:noProof/>
     </w:rPr>
   </w:style>
 </w:styles>

--- a/diffraction/diffraction_report.docx
+++ b/diffraction/diffraction_report.docx
@@ -1328,9 +1328,6 @@
     <w:p>
       <w:pPr>
         <w:pStyle w:val="a0"/>
-        <w:rPr>
-          <w:lang w:val="en-US"/>
-        </w:rPr>
       </w:pPr>
       <w:r>
         <w:t xml:space="preserve">Определим </w:t>
@@ -1445,6 +1442,15 @@
             </m:r>
           </m:e>
         </m:d>
+        <m:r>
+          <w:rPr>
+            <w:rStyle w:val="afb"/>
+            <w:rFonts w:ascii="Cambria Math" w:hAnsi="Cambria Math"/>
+            <w:i/>
+            <w:iCs/>
+          </w:rPr>
+          <w:footnoteReference w:id="1"/>
+        </m:r>
       </m:oMath>
       <w:r>
         <w:t>. Итак, граничное поле определяется следующим равенством:</w:t>
@@ -1802,6 +1808,7 @@
         </w:rPr>
       </w:pPr>
       <w:r>
+        <w:lastRenderedPageBreak/>
         <w:t xml:space="preserve">Рассмотрим </w:t>
       </w:r>
       <w:r>
@@ -1966,14 +1973,7 @@
         <w:rPr>
           <w:rFonts w:eastAsiaTheme="minorEastAsia"/>
         </w:rPr>
-        <w:t xml:space="preserve">. При вычислении вклада, который даёт это </w:t>
-      </w:r>
-      <w:r>
-        <w:rPr>
-          <w:rFonts w:eastAsiaTheme="minorEastAsia"/>
-        </w:rPr>
-        <w:lastRenderedPageBreak/>
-        <w:t xml:space="preserve">колебание в </w:t>
+        <w:t xml:space="preserve">. При вычислении вклада, который даёт это колебание в </w:t>
       </w:r>
       <w:r>
         <w:rPr>
@@ -2107,9 +2107,6 @@
           </m:e>
           <m:sup>
             <m:r>
-              <m:rPr>
-                <m:sty m:val="p"/>
-              </m:rPr>
               <w:rPr>
                 <w:rFonts w:ascii="Cambria Math" w:eastAsiaTheme="minorEastAsia" w:hAnsi="Cambria Math"/>
               </w:rPr>
@@ -4099,7 +4096,11 @@
         <w:t>должна быть</w:t>
       </w:r>
       <w:r>
-        <w:t xml:space="preserve"> мала по сравнению с </w:t>
+        <w:t xml:space="preserve"> мала </w:t>
+      </w:r>
+      <w:r>
+        <w:lastRenderedPageBreak/>
+        <w:t xml:space="preserve">по сравнению с </w:t>
       </w:r>
       <m:oMath>
         <m:f>
@@ -4200,7 +4201,6 @@
         </w:rPr>
       </w:pPr>
       <w:r>
-        <w:lastRenderedPageBreak/>
         <w:t xml:space="preserve">Для различных значений волнового параметра </w:t>
       </w:r>
       <m:oMath>
@@ -6601,7 +6601,6 @@
         <w:rPr>
           <w:rFonts w:eastAsiaTheme="minorEastAsia"/>
         </w:rPr>
-        <w:lastRenderedPageBreak/>
         <w:t xml:space="preserve">Принцип Гюйгенса-Френеля для </w:t>
       </w:r>
       <w:r>
@@ -6925,9 +6924,6 @@
       <w:pPr>
         <w:pStyle w:val="a0"/>
         <w:ind w:firstLine="0"/>
-        <w:rPr>
-          <w:lang w:val="en-US"/>
-        </w:rPr>
       </w:pPr>
       <w:r>
         <w:t xml:space="preserve">Введя переменные </w:t>
@@ -6942,9 +6938,6 @@
         </m:r>
       </m:oMath>
       <w:r>
-        <w:rPr>
-          <w:lang w:val="en-US"/>
-        </w:rPr>
         <w:t xml:space="preserve">, </w:t>
       </w:r>
       <m:oMath>
@@ -6958,8 +6951,17 @@
       </m:oMath>
       <w:r>
         <w:rPr>
-          <w:lang w:val="en-US"/>
-        </w:rPr>
+          <w:rFonts w:eastAsiaTheme="minorEastAsia"/>
+        </w:rPr>
+        <w:t xml:space="preserve">, </w:t>
+      </w:r>
+      <w:r>
+        <w:rPr>
+          <w:rFonts w:eastAsiaTheme="minorEastAsia"/>
+        </w:rPr>
+        <w:t>получим</w:t>
+      </w:r>
+      <w:r>
         <w:t>:</w:t>
       </w:r>
     </w:p>
@@ -7119,15 +7121,6 @@
     </w:p>
     <w:p>
       <w:pPr>
-        <w:pStyle w:val="a0"/>
-        <w:ind w:firstLine="0"/>
-      </w:pPr>
-      <w:r>
-        <w:t>получим</w:t>
-      </w:r>
-    </w:p>
-    <w:p>
-      <w:pPr>
         <w:pStyle w:val="af0"/>
         <w:rPr>
           <w:rFonts w:eastAsiaTheme="minorEastAsia"/>
@@ -7144,9 +7137,6 @@
             <m:t>E(</m:t>
           </m:r>
           <m:r>
-            <w:rPr>
-              <w:lang w:val="en-US"/>
-            </w:rPr>
             <m:t>u</m:t>
           </m:r>
           <m:r>
@@ -7156,42 +7146,22 @@
             <m:t xml:space="preserve">, </m:t>
           </m:r>
           <m:r>
-            <w:rPr>
-              <w:lang w:val="en-US"/>
-            </w:rPr>
             <m:t>v</m:t>
           </m:r>
           <m:r>
             <m:rPr>
               <m:sty m:val="p"/>
             </m:rPr>
-            <m:t>)</m:t>
-          </m:r>
-          <m:r>
-            <m:rPr>
-              <m:sty m:val="p"/>
-            </m:rPr>
-            <w:rPr>
-              <w:rFonts w:eastAsiaTheme="minorEastAsia"/>
-            </w:rPr>
-            <m:t>=</m:t>
+            <m:t>)=</m:t>
           </m:r>
           <m:f>
             <m:fPr>
-              <m:ctrlPr>
-                <w:rPr>
-                  <w:rFonts w:eastAsiaTheme="minorEastAsia"/>
-                </w:rPr>
-              </m:ctrlPr>
+              <m:ctrlPr/>
             </m:fPr>
             <m:num>
               <m:sSup>
                 <m:sSupPr>
-                  <m:ctrlPr>
-                    <w:rPr>
-                      <w:iCs/>
-                    </w:rPr>
-                  </m:ctrlPr>
+                  <m:ctrlPr/>
                 </m:sSupPr>
                 <m:e>
                   <m:r>
@@ -7237,10 +7207,6 @@
             </m:num>
             <m:den>
               <m:r>
-                <w:rPr>
-                  <w:rFonts w:eastAsiaTheme="minorEastAsia"/>
-                  <w:szCs w:val="24"/>
-                </w:rPr>
                 <m:t>iλ</m:t>
               </m:r>
               <m:sSub>
@@ -7272,11 +7238,7 @@
               <m:limLoc m:val="undOvr"/>
               <m:subHide m:val="1"/>
               <m:supHide m:val="1"/>
-              <m:ctrlPr>
-                <w:rPr>
-                  <w:rFonts w:eastAsiaTheme="minorEastAsia"/>
-                </w:rPr>
-              </m:ctrlPr>
+              <m:ctrlPr/>
             </m:naryPr>
             <m:sub/>
             <m:sup/>
@@ -7317,9 +7279,6 @@
                     <m:t xml:space="preserve">, </m:t>
                   </m:r>
                   <m:r>
-                    <w:rPr>
-                      <w:lang w:val="en-US"/>
-                    </w:rPr>
                     <m:t>η</m:t>
                   </m:r>
                 </m:e>
@@ -7348,17 +7307,10 @@
                   </m:r>
                   <m:d>
                     <m:dPr>
-                      <m:ctrlPr>
-                        <w:rPr>
-                          <w:iCs/>
-                        </w:rPr>
-                      </m:ctrlPr>
+                      <m:ctrlPr/>
                     </m:dPr>
                     <m:e>
                       <m:r>
-                        <w:rPr>
-                          <w:rFonts w:eastAsiaTheme="minorEastAsia"/>
-                        </w:rPr>
                         <m:t>uξ+vη</m:t>
                       </m:r>
                     </m:e>
@@ -7424,8 +7376,7 @@
           </w:tcPr>
           <w:p>
             <w:pPr>
-              <w:pStyle w:val="aa"/>
-              <w:spacing w:before="0"/>
+              <w:pStyle w:val="afc"/>
             </w:pPr>
             <w:r>
               <w:drawing>
@@ -7501,8 +7452,7 @@
           </w:tcPr>
           <w:p>
             <w:pPr>
-              <w:pStyle w:val="aa"/>
-              <w:spacing w:before="0"/>
+              <w:pStyle w:val="afc"/>
             </w:pPr>
             <w:r>
               <w:drawing>
@@ -8300,6 +8250,9 @@
       </w:r>
       <m:oMath>
         <m:r>
+          <m:rPr>
+            <m:sty m:val="p"/>
+          </m:rPr>
           <w:rPr>
             <w:rFonts w:ascii="Cambria Math" w:hAnsi="Cambria Math"/>
           </w:rPr>
@@ -9250,7 +9203,7 @@
         </m:r>
       </m:oMath>
       <w:r>
-        <w:t xml:space="preserve"> в спектре колебательного процесса </w:t>
+        <w:t xml:space="preserve"> в спектре </w:t>
       </w:r>
       <m:oMath>
         <m:sSub>
@@ -9369,11 +9322,7 @@
         </m:r>
       </m:oMath>
       <w:r>
-        <w:t xml:space="preserve">. Если точка наблюдения смещается вдоль фиксированного направления, приближаясь </w:t>
-      </w:r>
-      <w:r>
-        <w:lastRenderedPageBreak/>
-        <w:t xml:space="preserve">или удаляясь, так что угол </w:t>
+        <w:t xml:space="preserve">. Если точка наблюдения смещается вдоль фиксированного направления, приближаясь или удаляясь, так что угол </w:t>
       </w:r>
       <m:oMath>
         <m:r>
@@ -9462,7 +9411,11 @@
         </m:r>
       </m:oMath>
       <w:r>
-        <w:t xml:space="preserve"> (и при этом остаётся справедливо неравенство </w:t>
+        <w:t xml:space="preserve"> (и при этом остаётся </w:t>
+      </w:r>
+      <w:r>
+        <w:lastRenderedPageBreak/>
+        <w:t xml:space="preserve">справедливо неравенство </w:t>
       </w:r>
       <m:oMath>
         <m:r>
@@ -9562,15 +9515,35 @@
           </m:r>
           <m:sSup>
             <m:sSupPr>
-              <m:ctrlPr/>
+              <m:ctrlPr>
+                <w:rPr>
+                  <w:i/>
+                </w:rPr>
+              </m:ctrlPr>
             </m:sSupPr>
             <m:e>
-              <m:r>
-                <m:rPr>
-                  <m:sty m:val="p"/>
-                </m:rPr>
-                <m:t>E</m:t>
-              </m:r>
+              <m:d>
+                <m:dPr>
+                  <m:begChr m:val="|"/>
+                  <m:endChr m:val="|"/>
+                  <m:ctrlPr>
+                    <w:rPr>
+                      <w:i/>
+                    </w:rPr>
+                  </m:ctrlPr>
+                </m:dPr>
+                <m:e>
+                  <m:r>
+                    <m:rPr>
+                      <m:sty m:val="p"/>
+                    </m:rPr>
+                    <m:t>E</m:t>
+                  </m:r>
+                  <m:r>
+                    <m:t>(θ)</m:t>
+                  </m:r>
+                </m:e>
+              </m:d>
             </m:e>
             <m:sup>
               <m:r>
@@ -9582,19 +9555,7 @@
             <m:rPr>
               <m:sty m:val="p"/>
             </m:rPr>
-            <m:t>(</m:t>
-          </m:r>
-          <m:r>
-            <w:rPr>
-              <w:lang w:val="en-US"/>
-            </w:rPr>
-            <m:t>θ</m:t>
-          </m:r>
-          <m:r>
-            <m:rPr>
-              <m:sty m:val="p"/>
-            </m:rPr>
-            <m:t>)∝</m:t>
+            <m:t>∝</m:t>
           </m:r>
           <m:sSup>
             <m:sSupPr>
@@ -10371,7 +10332,7 @@
           </w:tcPr>
           <w:p>
             <w:pPr>
-              <w:pStyle w:val="aa"/>
+              <w:pStyle w:val="afc"/>
             </w:pPr>
             <w:r>
               <w:drawing>
@@ -10420,7 +10381,6 @@
             </w:pPr>
             <w:bookmarkStart w:id="5" w:name="_Ref127489726"/>
             <w:r>
-              <w:lastRenderedPageBreak/>
               <w:t xml:space="preserve">Рисунок </w:t>
             </w:r>
             <w:r>
@@ -10450,10 +10410,9 @@
           </w:tcPr>
           <w:p>
             <w:pPr>
-              <w:pStyle w:val="aa"/>
+              <w:pStyle w:val="afc"/>
             </w:pPr>
             <w:r>
-              <w:lastRenderedPageBreak/>
               <w:drawing>
                 <wp:inline distT="0" distB="0" distL="0" distR="0" wp14:anchorId="63A26270" wp14:editId="4CA0820F">
                   <wp:extent cx="3945600" cy="1620000"/>
@@ -10497,7 +10456,6 @@
             </w:pPr>
             <w:bookmarkStart w:id="6" w:name="_Ref127490177"/>
             <w:r>
-              <w:lastRenderedPageBreak/>
               <w:t xml:space="preserve">Рисунок </w:t>
             </w:r>
             <w:r>
@@ -10517,7 +10475,21 @@
             </w:r>
             <w:bookmarkEnd w:id="6"/>
             <w:r>
-              <w:t>. Угловое распределение интенсивности при дифракции Фраунгофера на одной щели</w:t>
+              <w:t xml:space="preserve">. </w:t>
+            </w:r>
+            <w:r>
+              <w:t xml:space="preserve">Диаграмма направленности </w:t>
+            </w:r>
+            <m:oMath>
+              <m:r>
+                <w:rPr>
+                  <w:rFonts w:ascii="Cambria Math" w:hAnsi="Cambria Math"/>
+                </w:rPr>
+                <m:t>I(θ)</m:t>
+              </m:r>
+            </m:oMath>
+            <w:r>
+              <w:t xml:space="preserve"> при дифракции Фраунгофера на одной щели</w:t>
             </w:r>
           </w:p>
         </w:tc>
@@ -11119,15 +11091,25 @@
         <w:pStyle w:val="a0"/>
       </w:pPr>
       <w:r>
-        <w:t xml:space="preserve">Прежде всего мы при помощи стеклянных фильтров, отсекающих лишнюю интенсивность, приходящуюся на главный максимум, убедились, что диаграмма направленности излучения </w:t>
+        <w:t xml:space="preserve">Прежде всего мы при помощи </w:t>
+      </w:r>
+      <w:r>
+        <w:rPr>
+          <w:i/>
+          <w:iCs/>
+        </w:rPr>
+        <w:t>стеклянных фильтров</w:t>
+      </w:r>
+      <w:r>
+        <w:t xml:space="preserve">, отсекающих лишнюю интенсивность, приходящуюся на главный максимум, убедились, что диаграмма направленности излучения </w:t>
       </w:r>
       <m:oMath>
         <m:r>
           <m:rPr>
-            <m:scr m:val="script"/>
+            <m:sty m:val="p"/>
           </m:rPr>
           <w:rPr>
-            <w:rFonts w:ascii="Cambria Math" w:eastAsiaTheme="minorEastAsia" w:hAnsi="Cambria Math"/>
+            <w:rFonts w:ascii="Cambria Math" w:hAnsi="Cambria Math"/>
           </w:rPr>
           <m:t>I</m:t>
         </m:r>
@@ -11155,6 +11137,9 @@
         <w:t xml:space="preserve"> по внешнему виду совпадает с ожидаемой (</w:t>
       </w:r>
       <w:r>
+        <w:t xml:space="preserve">ожидаем увидеть картину, аналогичную </w:t>
+      </w:r>
+      <w:r>
         <w:rPr>
           <w:rFonts w:eastAsiaTheme="minorEastAsia"/>
           <w:color w:val="2F5496" w:themeColor="accent1" w:themeShade="BF"/>
@@ -11192,7 +11177,19 @@
         <w:rPr>
           <w:color w:val="2F5496" w:themeColor="accent1" w:themeShade="BF"/>
         </w:rPr>
-        <w:t xml:space="preserve">рисунок </w:t>
+        <w:t>рис</w:t>
+      </w:r>
+      <w:r>
+        <w:rPr>
+          <w:color w:val="2F5496" w:themeColor="accent1" w:themeShade="BF"/>
+        </w:rPr>
+        <w:t>.</w:t>
+      </w:r>
+      <w:r>
+        <w:rPr>
+          <w:color w:val="2F5496" w:themeColor="accent1" w:themeShade="BF"/>
+        </w:rPr>
+        <w:t xml:space="preserve"> </w:t>
       </w:r>
       <w:r>
         <w:rPr>
@@ -11301,7 +11298,7 @@
             </w:pPr>
             <w:r>
               <w:drawing>
-                <wp:inline distT="0" distB="0" distL="0" distR="0" wp14:anchorId="013D7E97" wp14:editId="42601765">
+                <wp:inline distT="0" distB="0" distL="0" distR="0" wp14:anchorId="013D7E97" wp14:editId="2BA9FE4B">
                   <wp:extent cx="2880000" cy="2880000"/>
                   <wp:effectExtent l="0" t="0" r="0" b="0"/>
                   <wp:docPr id="1633088855" name="Рисунок 2"/>
@@ -11384,8 +11381,11 @@
         <w:pStyle w:val="a0"/>
       </w:pPr>
       <w:r>
+        <w:t>Как видно по графику, использование светофильтров для последующих наблюдений неоправданно, так как они, хотя и позволяют с большей детализацией зафиксировать второй и последу</w:t>
+      </w:r>
+      <w:r>
         <w:lastRenderedPageBreak/>
-        <w:t>Как видно по графику, использование светофильтров для последующих наблюдений неоправданно, так как они, хотя и позволяют с большей детализацией зафиксировать второй и последующие максимумы, но также сильно рассеивают свет, в результате чего картина дифракции получается сильно зашумлённой и непригодной для детального анализа.</w:t>
+        <w:t>ющие максимумы, но также сильно рассеивают свет, в результате чего картина дифракции получается сильно зашумлённой и непригодной для детального анализа.</w:t>
       </w:r>
     </w:p>
     <w:p>
@@ -12085,7 +12085,7 @@
             <w:i/>
             <w:iCs/>
           </w:rPr>
-          <w:footnoteReference w:id="1"/>
+          <w:footnoteReference w:id="2"/>
         </m:r>
       </m:oMath>
       <w:r>
@@ -12117,6 +12117,7 @@
           <w:rFonts w:eastAsiaTheme="minorEastAsia"/>
         </w:rPr>
       </w:pPr>
+      <w:bookmarkStart w:id="7" w:name="_Ref169357454"/>
       <w:r>
         <w:rPr>
           <w:rFonts w:eastAsiaTheme="minorEastAsia"/>
@@ -12131,6 +12132,7 @@
         </w:rPr>
         <w:t>b</w:t>
       </w:r>
+      <w:bookmarkEnd w:id="7"/>
     </w:p>
     <w:p>
       <w:pPr>
@@ -13018,12 +13020,28 @@
                                     </m:rPr>
                                     <m:t>+</m:t>
                                   </m:r>
-                                  <m:r>
-                                    <w:rPr>
-                                      <w:lang w:val="en-US"/>
-                                    </w:rPr>
-                                    <m:t>z</m:t>
-                                  </m:r>
+                                  <m:sSub>
+                                    <m:sSubPr>
+                                      <m:ctrlPr>
+                                        <w:rPr>
+                                          <w:i/>
+                                        </w:rPr>
+                                      </m:ctrlPr>
+                                    </m:sSubPr>
+                                    <m:e>
+                                      <m:r>
+                                        <m:t>z</m:t>
+                                      </m:r>
+                                    </m:e>
+                                    <m:sub>
+                                      <m:r>
+                                        <w:rPr>
+                                          <w:lang w:val="en-US"/>
+                                        </w:rPr>
+                                        <m:t>i</m:t>
+                                      </m:r>
+                                    </m:sub>
+                                  </m:sSub>
                                 </m:den>
                               </m:f>
                             </m:e>
@@ -13504,6 +13522,27 @@
         <w:rPr>
           <w:rFonts w:eastAsiaTheme="minorEastAsia"/>
         </w:rPr>
+        <w:t xml:space="preserve"> </w:t>
+      </w:r>
+      <w:r>
+        <w:rPr>
+          <w:rFonts w:eastAsiaTheme="minorEastAsia"/>
+        </w:rPr>
+        <w:t xml:space="preserve">в измерении </w:t>
+      </w:r>
+      <m:oMath>
+        <m:r>
+          <w:rPr>
+            <w:rFonts w:ascii="Cambria Math" w:hAnsi="Cambria Math"/>
+            <w:lang w:val="en-US"/>
+          </w:rPr>
+          <m:t>i</m:t>
+        </m:r>
+      </m:oMath>
+      <w:r>
+        <w:rPr>
+          <w:rFonts w:eastAsiaTheme="minorEastAsia"/>
+        </w:rPr>
         <w:t>;</w:t>
       </w:r>
     </w:p>
@@ -13833,8 +13872,8 @@
         </m:r>
         <m:d>
           <m:dPr>
-            <m:begChr m:val="["/>
-            <m:endChr m:val="]"/>
+            <m:begChr m:val="{"/>
+            <m:endChr m:val="}"/>
             <m:ctrlPr>
               <w:rPr>
                 <w:rFonts w:ascii="Cambria Math" w:hAnsi="Cambria Math"/>
@@ -13848,7 +13887,19 @@
               <w:rPr>
                 <w:rFonts w:ascii="Cambria Math" w:hAnsi="Cambria Math"/>
               </w:rPr>
-              <m:t>1, 20</m:t>
+              <m:t xml:space="preserve">1, </m:t>
+            </m:r>
+            <m:r>
+              <w:rPr>
+                <w:rFonts w:ascii="Cambria Math" w:hAnsi="Cambria Math"/>
+              </w:rPr>
+              <m:t xml:space="preserve">2, ..., </m:t>
+            </m:r>
+            <m:r>
+              <w:rPr>
+                <w:rFonts w:ascii="Cambria Math" w:hAnsi="Cambria Math"/>
+              </w:rPr>
+              <m:t>20</m:t>
             </m:r>
           </m:e>
         </m:d>
@@ -14763,6 +14814,14 @@
             <w:rFonts w:ascii="Cambria Math" w:eastAsiaTheme="minorEastAsia" w:hAnsi="Cambria Math"/>
           </w:rPr>
           <m:t>=210</m:t>
+        </m:r>
+        <m:r>
+          <w:rPr>
+            <w:rStyle w:val="afb"/>
+            <w:rFonts w:ascii="Cambria Math" w:eastAsiaTheme="minorEastAsia" w:hAnsi="Cambria Math"/>
+            <w:i/>
+          </w:rPr>
+          <w:footnoteReference w:id="3"/>
         </m:r>
       </m:oMath>
       <w:r>
@@ -16238,10 +16297,10 @@
       <w:r>
         <w:lastRenderedPageBreak/>
         <w:drawing>
-          <wp:inline distT="0" distB="0" distL="0" distR="0" wp14:anchorId="16A31808" wp14:editId="0654F875">
-            <wp:extent cx="6480000" cy="7614000"/>
+          <wp:inline distT="0" distB="0" distL="0" distR="0" wp14:anchorId="1FD73D1B" wp14:editId="063E8423">
+            <wp:extent cx="6478905" cy="7513320"/>
             <wp:effectExtent l="0" t="0" r="0" b="0"/>
-            <wp:docPr id="19817984" name="Рисунок 3"/>
+            <wp:docPr id="558516538" name="Рисунок 1"/>
             <wp:cNvGraphicFramePr>
               <a:graphicFrameLocks xmlns:a="http://schemas.openxmlformats.org/drawingml/2006/main" noChangeAspect="1"/>
             </wp:cNvGraphicFramePr>
@@ -16249,7 +16308,7 @@
               <a:graphicData uri="http://schemas.openxmlformats.org/drawingml/2006/picture">
                 <pic:pic xmlns:pic="http://schemas.openxmlformats.org/drawingml/2006/picture">
                   <pic:nvPicPr>
-                    <pic:cNvPr id="0" name="Picture 3"/>
+                    <pic:cNvPr id="0" name="Picture 1"/>
                     <pic:cNvPicPr>
                       <a:picLocks noChangeAspect="1" noChangeArrowheads="1"/>
                     </pic:cNvPicPr>
@@ -16262,13 +16321,13 @@
                         </a:ext>
                       </a:extLst>
                     </a:blip>
-                    <a:srcRect t="3050" b="2860"/>
+                    <a:srcRect t="3484" b="3655"/>
                     <a:stretch/>
                   </pic:blipFill>
                   <pic:spPr bwMode="auto">
                     <a:xfrm>
                       <a:off x="0" y="0"/>
-                      <a:ext cx="6480000" cy="7614000"/>
+                      <a:ext cx="6480000" cy="7514590"/>
                     </a:xfrm>
                     <a:prstGeom prst="rect">
                       <a:avLst/>
@@ -16434,7 +16493,21 @@
         <w:rPr>
           <w:rFonts w:eastAsiaTheme="minorEastAsia"/>
         </w:rPr>
-        <w:t xml:space="preserve"> значений</w:t>
+        <w:t xml:space="preserve"> (</w:t>
+      </w:r>
+      <m:oMath>
+        <m:r>
+          <w:rPr>
+            <w:rFonts w:ascii="Cambria Math" w:eastAsiaTheme="minorEastAsia" w:hAnsi="Cambria Math"/>
+          </w:rPr>
+          <m:t>±3%</m:t>
+        </m:r>
+      </m:oMath>
+      <w:r>
+        <w:rPr>
+          <w:rFonts w:eastAsiaTheme="minorEastAsia"/>
+        </w:rPr>
+        <w:t>)</w:t>
       </w:r>
       <w:r>
         <w:rPr>
@@ -16466,6 +16539,7 @@
         <w:rPr>
           <w:rFonts w:eastAsiaTheme="minorEastAsia"/>
           <w:i/>
+          <w:lang w:val="en-US"/>
         </w:rPr>
       </w:pPr>
       <m:oMathPara>
@@ -16571,6 +16645,9 @@
           <m:r>
             <m:t xml:space="preserve"> мкм</m:t>
           </m:r>
+          <m:r>
+            <m:t>.</m:t>
+          </m:r>
         </m:oMath>
       </m:oMathPara>
     </w:p>
@@ -16582,8 +16659,4966 @@
         <w:t>Дифракция Фраунгофера на двух щелях</w:t>
       </w:r>
     </w:p>
+    <w:p>
+      <w:pPr>
+        <w:pStyle w:val="2"/>
+      </w:pPr>
+      <w:r>
+        <w:t>Расчёт дифракционной картины</w:t>
+      </w:r>
+    </w:p>
+    <w:p>
+      <w:pPr>
+        <w:pStyle w:val="a0"/>
+        <w:rPr>
+          <w:rFonts w:eastAsiaTheme="minorEastAsia"/>
+          <w:iCs/>
+        </w:rPr>
+      </w:pPr>
+      <w:r>
+        <w:t>Пусть рядом со щелью</w:t>
+      </w:r>
+      <w:r>
+        <w:t xml:space="preserve"> шириной </w:t>
+      </w:r>
+      <m:oMath>
+        <m:r>
+          <m:rPr>
+            <m:sty m:val="p"/>
+          </m:rPr>
+          <w:rPr>
+            <w:rFonts w:ascii="Cambria Math" w:hAnsi="Cambria Math"/>
+            <w:lang w:val="en-US"/>
+          </w:rPr>
+          <m:t>b</m:t>
+        </m:r>
+      </m:oMath>
+      <w:r>
+        <w:t xml:space="preserve"> </w:t>
+      </w:r>
+      <w:r>
+        <w:t>расположена параллельно ещё одна щель</w:t>
+      </w:r>
+      <w:r>
+        <w:t xml:space="preserve"> </w:t>
+      </w:r>
+      <w:r>
+        <w:t>равной ширины</w:t>
+      </w:r>
+      <w:r>
+        <w:t xml:space="preserve"> на расстоянии </w:t>
+      </w:r>
+      <m:oMath>
+        <m:r>
+          <m:rPr>
+            <m:sty m:val="p"/>
+          </m:rPr>
+          <w:rPr>
+            <w:rFonts w:ascii="Cambria Math" w:hAnsi="Cambria Math"/>
+          </w:rPr>
+          <m:t>d</m:t>
+        </m:r>
+      </m:oMath>
+      <w:r>
+        <w:t xml:space="preserve"> от первой</w:t>
+      </w:r>
+      <w:r>
+        <w:t xml:space="preserve"> (</w:t>
+      </w:r>
+      <w:r>
+        <w:rPr>
+          <w:color w:val="2F5496" w:themeColor="accent1" w:themeShade="BF"/>
+        </w:rPr>
+        <w:fldChar w:fldCharType="begin"/>
+      </w:r>
+      <w:r>
+        <w:rPr>
+          <w:color w:val="2F5496" w:themeColor="accent1" w:themeShade="BF"/>
+        </w:rPr>
+        <w:instrText xml:space="preserve"> REF _Ref169357868 \h </w:instrText>
+      </w:r>
+      <w:r>
+        <w:rPr>
+          <w:color w:val="2F5496" w:themeColor="accent1" w:themeShade="BF"/>
+        </w:rPr>
+      </w:r>
+      <w:r>
+        <w:rPr>
+          <w:color w:val="2F5496" w:themeColor="accent1" w:themeShade="BF"/>
+        </w:rPr>
+        <w:instrText xml:space="preserve"> \* MERGEFORMAT </w:instrText>
+      </w:r>
+      <w:r>
+        <w:rPr>
+          <w:color w:val="2F5496" w:themeColor="accent1" w:themeShade="BF"/>
+        </w:rPr>
+        <w:fldChar w:fldCharType="separate"/>
+      </w:r>
+      <w:r>
+        <w:rPr>
+          <w:color w:val="2F5496" w:themeColor="accent1" w:themeShade="BF"/>
+        </w:rPr>
+        <w:t xml:space="preserve">рисунок </w:t>
+      </w:r>
+      <w:r>
+        <w:rPr>
+          <w:noProof/>
+          <w:color w:val="2F5496" w:themeColor="accent1" w:themeShade="BF"/>
+        </w:rPr>
+        <w:t>9</w:t>
+      </w:r>
+      <w:r>
+        <w:rPr>
+          <w:color w:val="2F5496" w:themeColor="accent1" w:themeShade="BF"/>
+        </w:rPr>
+        <w:fldChar w:fldCharType="end"/>
+      </w:r>
+      <w:r>
+        <w:t>).</w:t>
+      </w:r>
+      <w:r>
+        <w:t xml:space="preserve"> Поле первой щели в точке наблюдения </w:t>
+      </w:r>
+      <m:oMath>
+        <m:r>
+          <m:rPr>
+            <m:sty m:val="p"/>
+          </m:rPr>
+          <w:rPr>
+            <w:rFonts w:ascii="Cambria Math" w:hAnsi="Cambria Math"/>
+            <w:lang w:val="en-US"/>
+          </w:rPr>
+          <m:t>P</m:t>
+        </m:r>
+      </m:oMath>
+      <w:r>
+        <w:rPr>
+          <w:rFonts w:eastAsiaTheme="minorEastAsia"/>
+          <w:iCs/>
+        </w:rPr>
+        <w:t>, как мы выяснили выше, описывается функцией</w:t>
+      </w:r>
+    </w:p>
+    <w:p>
+      <w:pPr>
+        <w:pStyle w:val="af0"/>
+      </w:pPr>
+      <m:oMathPara>
+        <m:oMath>
+          <m:sSub>
+            <m:sSubPr>
+              <m:ctrlPr/>
+            </m:sSubPr>
+            <m:e>
+              <m:r>
+                <m:rPr>
+                  <m:sty m:val="p"/>
+                </m:rPr>
+                <m:t>E</m:t>
+              </m:r>
+            </m:e>
+            <m:sub>
+              <m:r>
+                <m:t>1</m:t>
+              </m:r>
+            </m:sub>
+          </m:sSub>
+          <m:r>
+            <m:rPr>
+              <m:sty m:val="p"/>
+            </m:rPr>
+            <m:t>(</m:t>
+          </m:r>
+          <m:r>
+            <m:t>θ</m:t>
+          </m:r>
+          <m:r>
+            <m:rPr>
+              <m:sty m:val="p"/>
+            </m:rPr>
+            <m:t>)∝</m:t>
+          </m:r>
+          <m:f>
+            <m:fPr>
+              <m:ctrlPr/>
+            </m:fPr>
+            <m:num>
+              <m:func>
+                <m:funcPr>
+                  <m:ctrlPr/>
+                </m:funcPr>
+                <m:fName>
+                  <m:r>
+                    <m:rPr>
+                      <m:sty m:val="p"/>
+                    </m:rPr>
+                    <m:t>sin</m:t>
+                  </m:r>
+                </m:fName>
+                <m:e>
+                  <m:d>
+                    <m:dPr>
+                      <m:ctrlPr/>
+                    </m:dPr>
+                    <m:e>
+                      <m:f>
+                        <m:fPr>
+                          <m:ctrlPr/>
+                        </m:fPr>
+                        <m:num>
+                          <m:r>
+                            <m:rPr>
+                              <m:sty m:val="p"/>
+                            </m:rPr>
+                            <m:t>kb</m:t>
+                          </m:r>
+                        </m:num>
+                        <m:den>
+                          <m:r>
+                            <m:rPr>
+                              <m:sty m:val="p"/>
+                            </m:rPr>
+                            <m:t>2</m:t>
+                          </m:r>
+                        </m:den>
+                      </m:f>
+                      <m:func>
+                        <m:funcPr>
+                          <m:ctrlPr/>
+                        </m:funcPr>
+                        <m:fName>
+                          <m:r>
+                            <m:rPr>
+                              <m:sty m:val="p"/>
+                            </m:rPr>
+                            <m:t>sin</m:t>
+                          </m:r>
+                        </m:fName>
+                        <m:e>
+                          <m:r>
+                            <m:t>θ</m:t>
+                          </m:r>
+                        </m:e>
+                      </m:func>
+                    </m:e>
+                  </m:d>
+                </m:e>
+              </m:func>
+            </m:num>
+            <m:den>
+              <m:f>
+                <m:fPr>
+                  <m:ctrlPr/>
+                </m:fPr>
+                <m:num>
+                  <m:r>
+                    <m:rPr>
+                      <m:sty m:val="p"/>
+                    </m:rPr>
+                    <m:t>kb</m:t>
+                  </m:r>
+                </m:num>
+                <m:den>
+                  <m:r>
+                    <m:rPr>
+                      <m:sty m:val="p"/>
+                    </m:rPr>
+                    <m:t>2</m:t>
+                  </m:r>
+                </m:den>
+              </m:f>
+              <m:func>
+                <m:funcPr>
+                  <m:ctrlPr/>
+                </m:funcPr>
+                <m:fName>
+                  <m:r>
+                    <m:rPr>
+                      <m:sty m:val="p"/>
+                    </m:rPr>
+                    <m:t>sin</m:t>
+                  </m:r>
+                </m:fName>
+                <m:e>
+                  <m:r>
+                    <m:t>θ</m:t>
+                  </m:r>
+                </m:e>
+              </m:func>
+            </m:den>
+          </m:f>
+          <m:r>
+            <m:t>.</m:t>
+          </m:r>
+        </m:oMath>
+      </m:oMathPara>
+    </w:p>
+    <w:p>
+      <w:pPr>
+        <w:pStyle w:val="a0"/>
+      </w:pPr>
+      <w:r>
+        <w:t xml:space="preserve">Расстояние от второй щели до </w:t>
+      </w:r>
+      <w:r>
+        <w:t>точки наблюдения</w:t>
+      </w:r>
+      <w:r>
+        <w:t xml:space="preserve"> на величину </w:t>
+      </w:r>
+      <m:oMath>
+        <m:r>
+          <m:rPr>
+            <m:sty m:val="p"/>
+          </m:rPr>
+          <w:rPr>
+            <w:rFonts w:ascii="Cambria Math" w:hAnsi="Cambria Math"/>
+          </w:rPr>
+          <m:t>∆</m:t>
+        </m:r>
+        <m:r>
+          <w:rPr>
+            <w:rFonts w:ascii="Cambria Math" w:hAnsi="Cambria Math"/>
+          </w:rPr>
+          <m:t>=</m:t>
+        </m:r>
+        <m:r>
+          <m:rPr>
+            <m:sty m:val="p"/>
+          </m:rPr>
+          <w:rPr>
+            <w:rFonts w:ascii="Cambria Math" w:hAnsi="Cambria Math"/>
+          </w:rPr>
+          <m:t>d</m:t>
+        </m:r>
+        <m:func>
+          <m:funcPr>
+            <m:ctrlPr>
+              <w:rPr>
+                <w:rFonts w:ascii="Cambria Math" w:hAnsi="Cambria Math"/>
+                <w:i/>
+              </w:rPr>
+            </m:ctrlPr>
+          </m:funcPr>
+          <m:fName>
+            <m:r>
+              <m:rPr>
+                <m:sty m:val="p"/>
+              </m:rPr>
+              <w:rPr>
+                <w:rFonts w:ascii="Cambria Math" w:hAnsi="Cambria Math"/>
+              </w:rPr>
+              <m:t>sin</m:t>
+            </m:r>
+          </m:fName>
+          <m:e>
+            <m:r>
+              <w:rPr>
+                <w:rFonts w:ascii="Cambria Math" w:hAnsi="Cambria Math"/>
+              </w:rPr>
+              <m:t>θ</m:t>
+            </m:r>
+          </m:e>
+        </m:func>
+      </m:oMath>
+      <w:r>
+        <w:t xml:space="preserve"> меньше расстояния между первой щелью и </w:t>
+      </w:r>
+      <w:r>
+        <w:t xml:space="preserve">этой </w:t>
+      </w:r>
+      <w:r>
+        <w:t>точко</w:t>
+      </w:r>
+      <w:r>
+        <w:t>й</w:t>
+      </w:r>
+      <w:r>
+        <w:t>. Соответствующая</w:t>
+      </w:r>
+      <w:r>
+        <w:t xml:space="preserve"> волне от второй щели</w:t>
+      </w:r>
+      <w:r>
+        <w:t xml:space="preserve"> фаза колебания</w:t>
+      </w:r>
+      <w:r>
+        <w:t xml:space="preserve"> в </w:t>
+      </w:r>
+      <m:oMath>
+        <m:r>
+          <m:rPr>
+            <m:sty m:val="p"/>
+          </m:rPr>
+          <w:rPr>
+            <w:rFonts w:ascii="Cambria Math" w:hAnsi="Cambria Math"/>
+            <w:lang w:val="en-US"/>
+          </w:rPr>
+          <m:t>P</m:t>
+        </m:r>
+      </m:oMath>
+      <w:r>
+        <w:t xml:space="preserve"> отличается на величину</w:t>
+      </w:r>
+    </w:p>
+    <w:p>
+      <w:pPr>
+        <w:pStyle w:val="af0"/>
+        <w:rPr>
+          <w:rFonts w:eastAsiaTheme="minorEastAsia"/>
+        </w:rPr>
+      </w:pPr>
+      <m:oMathPara>
+        <m:oMath>
+          <m:r>
+            <m:t>α</m:t>
+          </m:r>
+          <m:r>
+            <m:rPr>
+              <m:sty m:val="p"/>
+            </m:rPr>
+            <m:t>=</m:t>
+          </m:r>
+          <m:r>
+            <m:rPr>
+              <m:sty m:val="p"/>
+            </m:rPr>
+            <m:t>-</m:t>
+          </m:r>
+          <m:r>
+            <m:rPr>
+              <m:sty m:val="p"/>
+            </m:rPr>
+            <w:rPr>
+              <w:lang w:val="en-US"/>
+            </w:rPr>
+            <m:t>kΔ</m:t>
+          </m:r>
+          <m:r>
+            <m:rPr>
+              <m:sty m:val="p"/>
+            </m:rPr>
+            <m:t>=</m:t>
+          </m:r>
+          <m:r>
+            <m:rPr>
+              <m:sty m:val="p"/>
+            </m:rPr>
+            <m:t>-</m:t>
+          </m:r>
+          <m:r>
+            <m:rPr>
+              <m:sty m:val="p"/>
+            </m:rPr>
+            <w:rPr>
+              <w:lang w:val="en-US"/>
+            </w:rPr>
+            <m:t>kd</m:t>
+          </m:r>
+          <m:func>
+            <m:funcPr>
+              <m:ctrlPr>
+                <w:rPr>
+                  <w:lang w:val="en-US"/>
+                </w:rPr>
+              </m:ctrlPr>
+            </m:funcPr>
+            <m:fName>
+              <m:r>
+                <m:rPr>
+                  <m:sty m:val="p"/>
+                </m:rPr>
+                <w:rPr>
+                  <w:lang w:val="en-US"/>
+                </w:rPr>
+                <m:t>sin</m:t>
+              </m:r>
+            </m:fName>
+            <m:e>
+              <m:r>
+                <m:t>θ</m:t>
+              </m:r>
+            </m:e>
+          </m:func>
+          <m:r>
+            <w:rPr>
+              <w:rFonts w:eastAsiaTheme="minorEastAsia"/>
+            </w:rPr>
+            <m:t>.</m:t>
+          </m:r>
+        </m:oMath>
+      </m:oMathPara>
+    </w:p>
+    <w:p>
+      <w:pPr>
+        <w:pStyle w:val="a0"/>
+        <w:ind w:firstLine="0"/>
+        <w:rPr>
+          <w:lang w:val="en-US"/>
+        </w:rPr>
+      </w:pPr>
+      <w:r>
+        <w:t xml:space="preserve">Поэтому </w:t>
+      </w:r>
+      <w:r>
+        <w:t>амплитуда волны</w:t>
+      </w:r>
+      <w:r>
+        <w:t>, созданн</w:t>
+      </w:r>
+      <w:r>
+        <w:t>ой</w:t>
+      </w:r>
+      <w:r>
+        <w:t xml:space="preserve"> второй щелью в точке наблюдения, описывается функцией </w:t>
+      </w:r>
+      <m:oMath>
+        <m:sSub>
+          <m:sSubPr>
+            <m:ctrlPr>
+              <w:rPr>
+                <w:rFonts w:ascii="Cambria Math" w:hAnsi="Cambria Math"/>
+                <w:iCs/>
+              </w:rPr>
+            </m:ctrlPr>
+          </m:sSubPr>
+          <m:e>
+            <m:r>
+              <m:rPr>
+                <m:sty m:val="p"/>
+              </m:rPr>
+              <w:rPr>
+                <w:rFonts w:ascii="Cambria Math" w:hAnsi="Cambria Math"/>
+              </w:rPr>
+              <m:t>E</m:t>
+            </m:r>
+          </m:e>
+          <m:sub>
+            <m:r>
+              <w:rPr>
+                <w:rFonts w:ascii="Cambria Math" w:hAnsi="Cambria Math"/>
+              </w:rPr>
+              <m:t>2</m:t>
+            </m:r>
+          </m:sub>
+        </m:sSub>
+        <m:r>
+          <w:rPr>
+            <w:rFonts w:ascii="Cambria Math" w:hAnsi="Cambria Math"/>
+          </w:rPr>
+          <m:t>(θ)</m:t>
+        </m:r>
+        <m:r>
+          <w:rPr>
+            <w:rFonts w:ascii="Cambria Math" w:hAnsi="Cambria Math"/>
+          </w:rPr>
+          <m:t>=</m:t>
+        </m:r>
+        <m:sSub>
+          <m:sSubPr>
+            <m:ctrlPr>
+              <w:rPr>
+                <w:rFonts w:ascii="Cambria Math" w:hAnsi="Cambria Math"/>
+                <w:iCs/>
+              </w:rPr>
+            </m:ctrlPr>
+          </m:sSubPr>
+          <m:e>
+            <m:r>
+              <m:rPr>
+                <m:sty m:val="p"/>
+              </m:rPr>
+              <w:rPr>
+                <w:rFonts w:ascii="Cambria Math" w:hAnsi="Cambria Math"/>
+              </w:rPr>
+              <m:t>E</m:t>
+            </m:r>
+          </m:e>
+          <m:sub>
+            <m:r>
+              <w:rPr>
+                <w:rFonts w:ascii="Cambria Math" w:hAnsi="Cambria Math"/>
+              </w:rPr>
+              <m:t>1</m:t>
+            </m:r>
+          </m:sub>
+        </m:sSub>
+        <m:r>
+          <w:rPr>
+            <w:rFonts w:ascii="Cambria Math" w:hAnsi="Cambria Math"/>
+          </w:rPr>
+          <m:t>(θ)</m:t>
+        </m:r>
+        <m:sSup>
+          <m:sSupPr>
+            <m:ctrlPr>
+              <w:rPr>
+                <w:rFonts w:ascii="Cambria Math" w:hAnsi="Cambria Math"/>
+                <w:i/>
+              </w:rPr>
+            </m:ctrlPr>
+          </m:sSupPr>
+          <m:e>
+            <m:r>
+              <w:rPr>
+                <w:rFonts w:ascii="Cambria Math" w:hAnsi="Cambria Math"/>
+              </w:rPr>
+              <m:t>e</m:t>
+            </m:r>
+          </m:e>
+          <m:sup>
+            <m:r>
+              <w:rPr>
+                <w:rFonts w:ascii="Cambria Math" w:hAnsi="Cambria Math"/>
+              </w:rPr>
+              <m:t>iα</m:t>
+            </m:r>
+          </m:sup>
+        </m:sSup>
+      </m:oMath>
+      <w:r>
+        <w:t>. Волны, посылаемые в точку наблюдения двумя щелями, интерферируют. Амплитуда суммарного колебательного процесса в точке наблюдения есть</w:t>
+      </w:r>
+    </w:p>
+    <w:p>
+      <w:pPr>
+        <w:pStyle w:val="af0"/>
+        <w:rPr>
+          <w:rFonts w:ascii="Times New Roman" w:eastAsiaTheme="minorEastAsia" w:hAnsi="Times New Roman"/>
+          <w:i/>
+        </w:rPr>
+      </w:pPr>
+      <m:oMathPara>
+        <m:oMath>
+          <m:r>
+            <m:rPr>
+              <m:sty m:val="p"/>
+            </m:rPr>
+            <w:rPr>
+              <w:lang w:val="en-US"/>
+            </w:rPr>
+            <m:t>E</m:t>
+          </m:r>
+          <m:d>
+            <m:dPr>
+              <m:ctrlPr/>
+            </m:dPr>
+            <m:e>
+              <m:r>
+                <m:t>θ</m:t>
+              </m:r>
+            </m:e>
+          </m:d>
+          <m:r>
+            <m:rPr>
+              <m:sty m:val="p"/>
+            </m:rPr>
+            <w:rPr>
+              <w:lang w:val="en-US"/>
+            </w:rPr>
+            <m:t>=</m:t>
+          </m:r>
+          <m:sSub>
+            <m:sSubPr>
+              <m:ctrlPr>
+                <w:rPr>
+                  <w:iCs/>
+                </w:rPr>
+              </m:ctrlPr>
+            </m:sSubPr>
+            <m:e>
+              <m:r>
+                <m:rPr>
+                  <m:sty m:val="p"/>
+                </m:rPr>
+                <w:rPr>
+                  <w:lang w:val="en-US"/>
+                </w:rPr>
+                <m:t>E</m:t>
+              </m:r>
+            </m:e>
+            <m:sub>
+              <m:r>
+                <w:rPr>
+                  <w:lang w:val="en-US"/>
+                </w:rPr>
+                <m:t>1</m:t>
+              </m:r>
+            </m:sub>
+          </m:sSub>
+          <m:d>
+            <m:dPr>
+              <m:ctrlPr>
+                <w:rPr>
+                  <w:i/>
+                  <w:lang w:val="en-US"/>
+                </w:rPr>
+              </m:ctrlPr>
+            </m:dPr>
+            <m:e>
+              <m:r>
+                <m:t>θ</m:t>
+              </m:r>
+            </m:e>
+          </m:d>
+          <m:r>
+            <m:rPr>
+              <m:sty m:val="p"/>
+            </m:rPr>
+            <w:rPr>
+              <w:lang w:val="en-US"/>
+            </w:rPr>
+            <m:t>+</m:t>
+          </m:r>
+          <m:sSub>
+            <m:sSubPr>
+              <m:ctrlPr>
+                <w:rPr>
+                  <w:iCs/>
+                </w:rPr>
+              </m:ctrlPr>
+            </m:sSubPr>
+            <m:e>
+              <m:r>
+                <m:rPr>
+                  <m:sty m:val="p"/>
+                </m:rPr>
+                <w:rPr>
+                  <w:lang w:val="en-US"/>
+                </w:rPr>
+                <m:t>E</m:t>
+              </m:r>
+            </m:e>
+            <m:sub>
+              <m:r>
+                <w:rPr>
+                  <w:lang w:val="en-US"/>
+                </w:rPr>
+                <m:t>2</m:t>
+              </m:r>
+            </m:sub>
+          </m:sSub>
+          <m:d>
+            <m:dPr>
+              <m:ctrlPr>
+                <w:rPr>
+                  <w:i/>
+                  <w:lang w:val="en-US"/>
+                </w:rPr>
+              </m:ctrlPr>
+            </m:dPr>
+            <m:e>
+              <m:r>
+                <m:t>θ</m:t>
+              </m:r>
+            </m:e>
+          </m:d>
+          <m:r>
+            <m:rPr>
+              <m:sty m:val="p"/>
+            </m:rPr>
+            <w:rPr>
+              <w:lang w:val="en-US"/>
+            </w:rPr>
+            <m:t>=</m:t>
+          </m:r>
+          <m:sSub>
+            <m:sSubPr>
+              <m:ctrlPr>
+                <w:rPr>
+                  <w:iCs/>
+                </w:rPr>
+              </m:ctrlPr>
+            </m:sSubPr>
+            <m:e>
+              <m:r>
+                <m:rPr>
+                  <m:sty m:val="p"/>
+                </m:rPr>
+                <w:rPr>
+                  <w:lang w:val="en-US"/>
+                </w:rPr>
+                <m:t>E</m:t>
+              </m:r>
+            </m:e>
+            <m:sub>
+              <m:r>
+                <w:rPr>
+                  <w:lang w:val="en-US"/>
+                </w:rPr>
+                <m:t>1</m:t>
+              </m:r>
+            </m:sub>
+          </m:sSub>
+          <m:d>
+            <m:dPr>
+              <m:ctrlPr>
+                <w:rPr>
+                  <w:i/>
+                  <w:lang w:val="en-US"/>
+                </w:rPr>
+              </m:ctrlPr>
+            </m:dPr>
+            <m:e>
+              <m:r>
+                <m:t>θ</m:t>
+              </m:r>
+            </m:e>
+          </m:d>
+          <m:r>
+            <w:rPr>
+              <w:lang w:val="en-US"/>
+            </w:rPr>
+            <m:t>∙</m:t>
+          </m:r>
+          <m:d>
+            <m:dPr>
+              <m:begChr m:val="["/>
+              <m:endChr m:val="]"/>
+              <m:ctrlPr>
+                <w:rPr>
+                  <w:i/>
+                </w:rPr>
+              </m:ctrlPr>
+            </m:dPr>
+            <m:e>
+              <m:r>
+                <w:rPr>
+                  <w:lang w:val="en-US"/>
+                </w:rPr>
+                <m:t>1+</m:t>
+              </m:r>
+              <m:sSup>
+                <m:sSupPr>
+                  <m:ctrlPr>
+                    <w:rPr>
+                      <w:i/>
+                    </w:rPr>
+                  </m:ctrlPr>
+                </m:sSupPr>
+                <m:e>
+                  <m:r>
+                    <m:t>e</m:t>
+                  </m:r>
+                </m:e>
+                <m:sup>
+                  <m:r>
+                    <m:t>iα</m:t>
+                  </m:r>
+                </m:sup>
+              </m:sSup>
+            </m:e>
+          </m:d>
+          <m:r>
+            <w:rPr>
+              <w:lang w:val="en-US"/>
+            </w:rPr>
+            <m:t>=</m:t>
+          </m:r>
+          <m:r>
+            <w:rPr>
+              <w:lang w:val="en-US"/>
+            </w:rPr>
+            <m:t>2</m:t>
+          </m:r>
+          <m:sSub>
+            <m:sSubPr>
+              <m:ctrlPr>
+                <w:rPr>
+                  <w:iCs/>
+                </w:rPr>
+              </m:ctrlPr>
+            </m:sSubPr>
+            <m:e>
+              <m:r>
+                <m:rPr>
+                  <m:sty m:val="p"/>
+                </m:rPr>
+                <w:rPr>
+                  <w:lang w:val="en-US"/>
+                </w:rPr>
+                <m:t>E</m:t>
+              </m:r>
+            </m:e>
+            <m:sub>
+              <m:r>
+                <w:rPr>
+                  <w:lang w:val="en-US"/>
+                </w:rPr>
+                <m:t>1</m:t>
+              </m:r>
+            </m:sub>
+          </m:sSub>
+          <m:d>
+            <m:dPr>
+              <m:ctrlPr>
+                <w:rPr>
+                  <w:i/>
+                  <w:lang w:val="en-US"/>
+                </w:rPr>
+              </m:ctrlPr>
+            </m:dPr>
+            <m:e>
+              <m:r>
+                <m:t>θ</m:t>
+              </m:r>
+            </m:e>
+          </m:d>
+          <m:func>
+            <m:funcPr>
+              <m:ctrlPr>
+                <w:rPr>
+                  <w:i/>
+                  <w:lang w:val="en-US"/>
+                </w:rPr>
+              </m:ctrlPr>
+            </m:funcPr>
+            <m:fName>
+              <m:r>
+                <m:rPr>
+                  <m:sty m:val="p"/>
+                </m:rPr>
+                <w:rPr>
+                  <w:lang w:val="en-US"/>
+                </w:rPr>
+                <m:t>cos</m:t>
+              </m:r>
+            </m:fName>
+            <m:e>
+              <m:d>
+                <m:dPr>
+                  <m:ctrlPr>
+                    <w:rPr>
+                      <w:i/>
+                      <w:lang w:val="en-US"/>
+                    </w:rPr>
+                  </m:ctrlPr>
+                </m:dPr>
+                <m:e>
+                  <m:f>
+                    <m:fPr>
+                      <m:type m:val="lin"/>
+                      <m:ctrlPr>
+                        <w:rPr>
+                          <w:i/>
+                          <w:lang w:val="en-US"/>
+                        </w:rPr>
+                      </m:ctrlPr>
+                    </m:fPr>
+                    <m:num>
+                      <m:r>
+                        <w:rPr>
+                          <w:lang w:val="en-US"/>
+                        </w:rPr>
+                        <m:t>α</m:t>
+                      </m:r>
+                    </m:num>
+                    <m:den>
+                      <m:r>
+                        <w:rPr>
+                          <w:lang w:val="en-US"/>
+                        </w:rPr>
+                        <m:t>2</m:t>
+                      </m:r>
+                    </m:den>
+                  </m:f>
+                </m:e>
+              </m:d>
+            </m:e>
+          </m:func>
+          <m:sSup>
+            <m:sSupPr>
+              <m:ctrlPr>
+                <w:rPr>
+                  <w:i/>
+                  <w:lang w:val="en-US"/>
+                </w:rPr>
+              </m:ctrlPr>
+            </m:sSupPr>
+            <m:e>
+              <m:r>
+                <w:rPr>
+                  <w:lang w:val="en-US"/>
+                </w:rPr>
+                <m:t>e</m:t>
+              </m:r>
+            </m:e>
+            <m:sup>
+              <m:r>
+                <w:rPr>
+                  <w:lang w:val="en-US"/>
+                </w:rPr>
+                <m:t>i</m:t>
+              </m:r>
+              <m:f>
+                <m:fPr>
+                  <m:ctrlPr>
+                    <w:rPr>
+                      <w:i/>
+                      <w:lang w:val="en-US"/>
+                    </w:rPr>
+                  </m:ctrlPr>
+                </m:fPr>
+                <m:num>
+                  <m:r>
+                    <w:rPr>
+                      <w:lang w:val="en-US"/>
+                    </w:rPr>
+                    <m:t>α</m:t>
+                  </m:r>
+                </m:num>
+                <m:den>
+                  <m:r>
+                    <w:rPr>
+                      <w:lang w:val="en-US"/>
+                    </w:rPr>
+                    <m:t>2</m:t>
+                  </m:r>
+                </m:den>
+              </m:f>
+            </m:sup>
+          </m:sSup>
+          <m:r>
+            <w:rPr>
+              <w:lang w:val="en-US"/>
+            </w:rPr>
+            <m:t>,</m:t>
+          </m:r>
+        </m:oMath>
+      </m:oMathPara>
+    </w:p>
+    <w:p>
+      <w:pPr>
+        <w:pStyle w:val="a0"/>
+        <w:ind w:firstLine="0"/>
+      </w:pPr>
+      <w:r>
+        <w:t>а интенсивность, соответственно</w:t>
+      </w:r>
+    </w:p>
+    <w:p>
+      <w:pPr>
+        <w:pStyle w:val="af0"/>
+        <w:rPr>
+          <w:rFonts w:ascii="Times New Roman" w:eastAsiaTheme="minorEastAsia" w:hAnsi="Times New Roman"/>
+        </w:rPr>
+      </w:pPr>
+      <m:oMathPara>
+        <m:oMath>
+          <m:r>
+            <m:rPr>
+              <m:sty m:val="p"/>
+            </m:rPr>
+            <m:t>I(</m:t>
+          </m:r>
+          <m:r>
+            <m:t>θ</m:t>
+          </m:r>
+          <m:r>
+            <m:rPr>
+              <m:sty m:val="p"/>
+            </m:rPr>
+            <m:t>)</m:t>
+          </m:r>
+          <m:r>
+            <m:rPr>
+              <m:sty m:val="p"/>
+            </m:rPr>
+            <w:rPr>
+              <w:rFonts w:eastAsiaTheme="minorEastAsia"/>
+            </w:rPr>
+            <m:t>∝</m:t>
+          </m:r>
+          <m:sSup>
+            <m:sSupPr>
+              <m:ctrlPr/>
+            </m:sSupPr>
+            <m:e>
+              <m:d>
+                <m:dPr>
+                  <m:begChr m:val="|"/>
+                  <m:endChr m:val="|"/>
+                  <m:ctrlPr/>
+                </m:dPr>
+                <m:e>
+                  <m:r>
+                    <m:rPr>
+                      <m:sty m:val="p"/>
+                    </m:rPr>
+                    <m:t>E(</m:t>
+                  </m:r>
+                  <m:r>
+                    <m:t>θ</m:t>
+                  </m:r>
+                  <m:r>
+                    <m:rPr>
+                      <m:sty m:val="p"/>
+                    </m:rPr>
+                    <m:t>)</m:t>
+                  </m:r>
+                </m:e>
+              </m:d>
+            </m:e>
+            <m:sup>
+              <m:r>
+                <m:rPr>
+                  <m:sty m:val="p"/>
+                </m:rPr>
+                <m:t>2</m:t>
+              </m:r>
+            </m:sup>
+          </m:sSup>
+          <m:r>
+            <m:rPr>
+              <m:sty m:val="p"/>
+            </m:rPr>
+            <m:t>=4</m:t>
+          </m:r>
+          <m:sSup>
+            <m:sSupPr>
+              <m:ctrlPr/>
+            </m:sSupPr>
+            <m:e>
+              <m:d>
+                <m:dPr>
+                  <m:begChr m:val="|"/>
+                  <m:endChr m:val="|"/>
+                  <m:ctrlPr/>
+                </m:dPr>
+                <m:e>
+                  <m:sSub>
+                    <m:sSubPr>
+                      <m:ctrlPr>
+                        <w:rPr>
+                          <w:iCs/>
+                        </w:rPr>
+                      </m:ctrlPr>
+                    </m:sSubPr>
+                    <m:e>
+                      <m:r>
+                        <m:rPr>
+                          <m:sty m:val="p"/>
+                        </m:rPr>
+                        <w:rPr>
+                          <w:lang w:val="en-US"/>
+                        </w:rPr>
+                        <m:t>E</m:t>
+                      </m:r>
+                    </m:e>
+                    <m:sub>
+                      <m:r>
+                        <m:rPr>
+                          <m:sty m:val="p"/>
+                        </m:rPr>
+                        <w:rPr>
+                          <w:lang w:val="en-US"/>
+                        </w:rPr>
+                        <m:t>1</m:t>
+                      </m:r>
+                    </m:sub>
+                  </m:sSub>
+                  <m:d>
+                    <m:dPr>
+                      <m:ctrlPr>
+                        <w:rPr>
+                          <w:lang w:val="en-US"/>
+                        </w:rPr>
+                      </m:ctrlPr>
+                    </m:dPr>
+                    <m:e>
+                      <m:r>
+                        <m:t>θ</m:t>
+                      </m:r>
+                    </m:e>
+                  </m:d>
+                </m:e>
+              </m:d>
+            </m:e>
+            <m:sup>
+              <m:r>
+                <m:rPr>
+                  <m:sty m:val="p"/>
+                </m:rPr>
+                <m:t>2</m:t>
+              </m:r>
+            </m:sup>
+          </m:sSup>
+          <m:func>
+            <m:funcPr>
+              <m:ctrlPr>
+                <w:rPr>
+                  <w:i/>
+                </w:rPr>
+              </m:ctrlPr>
+            </m:funcPr>
+            <m:fName>
+              <m:sSup>
+                <m:sSupPr>
+                  <m:ctrlPr/>
+                </m:sSupPr>
+                <m:e>
+                  <m:r>
+                    <m:rPr>
+                      <m:sty m:val="p"/>
+                    </m:rPr>
+                    <m:t>cos</m:t>
+                  </m:r>
+                </m:e>
+                <m:sup>
+                  <m:r>
+                    <m:t>2</m:t>
+                  </m:r>
+                </m:sup>
+              </m:sSup>
+            </m:fName>
+            <m:e>
+              <m:d>
+                <m:dPr>
+                  <m:ctrlPr>
+                    <w:rPr>
+                      <w:i/>
+                      <w:lang w:val="en-US"/>
+                    </w:rPr>
+                  </m:ctrlPr>
+                </m:dPr>
+                <m:e>
+                  <m:f>
+                    <m:fPr>
+                      <m:type m:val="lin"/>
+                      <m:ctrlPr>
+                        <w:rPr>
+                          <w:i/>
+                          <w:lang w:val="en-US"/>
+                        </w:rPr>
+                      </m:ctrlPr>
+                    </m:fPr>
+                    <m:num>
+                      <m:r>
+                        <w:rPr>
+                          <w:lang w:val="en-US"/>
+                        </w:rPr>
+                        <m:t>α</m:t>
+                      </m:r>
+                    </m:num>
+                    <m:den>
+                      <m:r>
+                        <w:rPr>
+                          <w:lang w:val="en-US"/>
+                        </w:rPr>
+                        <m:t>2</m:t>
+                      </m:r>
+                    </m:den>
+                  </m:f>
+                </m:e>
+              </m:d>
+            </m:e>
+          </m:func>
+          <m:r>
+            <w:rPr>
+              <w:rFonts w:eastAsiaTheme="minorEastAsia"/>
+            </w:rPr>
+            <m:t>∝</m:t>
+          </m:r>
+          <m:sSup>
+            <m:sSupPr>
+              <m:ctrlPr/>
+            </m:sSupPr>
+            <m:e>
+              <m:d>
+                <m:dPr>
+                  <m:ctrlPr/>
+                </m:dPr>
+                <m:e>
+                  <m:f>
+                    <m:fPr>
+                      <m:ctrlPr/>
+                    </m:fPr>
+                    <m:num>
+                      <m:func>
+                        <m:funcPr>
+                          <m:ctrlPr/>
+                        </m:funcPr>
+                        <m:fName>
+                          <m:r>
+                            <m:rPr>
+                              <m:sty m:val="p"/>
+                            </m:rPr>
+                            <m:t>sin</m:t>
+                          </m:r>
+                        </m:fName>
+                        <m:e>
+                          <m:d>
+                            <m:dPr>
+                              <m:ctrlPr/>
+                            </m:dPr>
+                            <m:e>
+                              <m:f>
+                                <m:fPr>
+                                  <m:ctrlPr/>
+                                </m:fPr>
+                                <m:num>
+                                  <m:r>
+                                    <m:rPr>
+                                      <m:sty m:val="p"/>
+                                    </m:rPr>
+                                    <m:t>kb</m:t>
+                                  </m:r>
+                                </m:num>
+                                <m:den>
+                                  <m:r>
+                                    <m:rPr>
+                                      <m:sty m:val="p"/>
+                                    </m:rPr>
+                                    <m:t>2</m:t>
+                                  </m:r>
+                                </m:den>
+                              </m:f>
+                              <m:func>
+                                <m:funcPr>
+                                  <m:ctrlPr/>
+                                </m:funcPr>
+                                <m:fName>
+                                  <m:r>
+                                    <m:rPr>
+                                      <m:sty m:val="p"/>
+                                    </m:rPr>
+                                    <m:t>sin</m:t>
+                                  </m:r>
+                                </m:fName>
+                                <m:e>
+                                  <m:r>
+                                    <m:t>θ</m:t>
+                                  </m:r>
+                                </m:e>
+                              </m:func>
+                            </m:e>
+                          </m:d>
+                        </m:e>
+                      </m:func>
+                    </m:num>
+                    <m:den>
+                      <m:f>
+                        <m:fPr>
+                          <m:ctrlPr/>
+                        </m:fPr>
+                        <m:num>
+                          <m:r>
+                            <m:rPr>
+                              <m:sty m:val="p"/>
+                            </m:rPr>
+                            <m:t>kb</m:t>
+                          </m:r>
+                        </m:num>
+                        <m:den>
+                          <m:r>
+                            <m:rPr>
+                              <m:sty m:val="p"/>
+                            </m:rPr>
+                            <m:t>2</m:t>
+                          </m:r>
+                        </m:den>
+                      </m:f>
+                      <m:func>
+                        <m:funcPr>
+                          <m:ctrlPr/>
+                        </m:funcPr>
+                        <m:fName>
+                          <m:r>
+                            <m:rPr>
+                              <m:sty m:val="p"/>
+                            </m:rPr>
+                            <m:t>sin</m:t>
+                          </m:r>
+                        </m:fName>
+                        <m:e>
+                          <m:r>
+                            <m:t>θ</m:t>
+                          </m:r>
+                        </m:e>
+                      </m:func>
+                    </m:den>
+                  </m:f>
+                </m:e>
+              </m:d>
+            </m:e>
+            <m:sup>
+              <m:r>
+                <m:t>2</m:t>
+              </m:r>
+            </m:sup>
+          </m:sSup>
+          <m:r>
+            <m:t>∙</m:t>
+          </m:r>
+          <m:func>
+            <m:funcPr>
+              <m:ctrlPr>
+                <w:rPr>
+                  <w:i/>
+                </w:rPr>
+              </m:ctrlPr>
+            </m:funcPr>
+            <m:fName>
+              <m:sSup>
+                <m:sSupPr>
+                  <m:ctrlPr/>
+                </m:sSupPr>
+                <m:e>
+                  <m:r>
+                    <m:rPr>
+                      <m:sty m:val="p"/>
+                    </m:rPr>
+                    <m:t>cos</m:t>
+                  </m:r>
+                </m:e>
+                <m:sup>
+                  <m:r>
+                    <m:t>2</m:t>
+                  </m:r>
+                </m:sup>
+              </m:sSup>
+            </m:fName>
+            <m:e>
+              <m:d>
+                <m:dPr>
+                  <m:ctrlPr>
+                    <w:rPr>
+                      <w:i/>
+                    </w:rPr>
+                  </m:ctrlPr>
+                </m:dPr>
+                <m:e>
+                  <m:f>
+                    <m:fPr>
+                      <m:ctrlPr>
+                        <w:rPr>
+                          <w:i/>
+                        </w:rPr>
+                      </m:ctrlPr>
+                    </m:fPr>
+                    <m:num>
+                      <m:r>
+                        <m:rPr>
+                          <m:sty m:val="p"/>
+                        </m:rPr>
+                        <w:rPr>
+                          <w:lang w:val="en-US"/>
+                        </w:rPr>
+                        <m:t>kd</m:t>
+                      </m:r>
+                    </m:num>
+                    <m:den>
+                      <m:r>
+                        <m:t>2</m:t>
+                      </m:r>
+                    </m:den>
+                  </m:f>
+                  <m:func>
+                    <m:funcPr>
+                      <m:ctrlPr>
+                        <w:rPr>
+                          <w:lang w:val="en-US"/>
+                        </w:rPr>
+                      </m:ctrlPr>
+                    </m:funcPr>
+                    <m:fName>
+                      <m:r>
+                        <m:rPr>
+                          <m:sty m:val="p"/>
+                        </m:rPr>
+                        <w:rPr>
+                          <w:lang w:val="en-US"/>
+                        </w:rPr>
+                        <m:t>sin</m:t>
+                      </m:r>
+                    </m:fName>
+                    <m:e>
+                      <m:r>
+                        <m:t>θ</m:t>
+                      </m:r>
+                    </m:e>
+                  </m:func>
+                </m:e>
+              </m:d>
+            </m:e>
+          </m:func>
+          <m:r>
+            <m:t>.</m:t>
+          </m:r>
+        </m:oMath>
+      </m:oMathPara>
+    </w:p>
+    <w:tbl>
+      <w:tblPr>
+        <w:tblStyle w:val="af2"/>
+        <w:tblW w:w="0" w:type="auto"/>
+        <w:tblBorders>
+          <w:top w:val="none" w:sz="0" w:space="0" w:color="auto"/>
+          <w:left w:val="none" w:sz="0" w:space="0" w:color="auto"/>
+          <w:bottom w:val="none" w:sz="0" w:space="0" w:color="auto"/>
+          <w:right w:val="none" w:sz="0" w:space="0" w:color="auto"/>
+          <w:insideH w:val="none" w:sz="0" w:space="0" w:color="auto"/>
+          <w:insideV w:val="none" w:sz="0" w:space="0" w:color="auto"/>
+        </w:tblBorders>
+        <w:tblLook w:val="04A0" w:firstRow="1" w:lastRow="0" w:firstColumn="1" w:lastColumn="0" w:noHBand="0" w:noVBand="1"/>
+      </w:tblPr>
+      <w:tblGrid>
+        <w:gridCol w:w="4143"/>
+        <w:gridCol w:w="6153"/>
+      </w:tblGrid>
+      <w:tr>
+        <w:tc>
+          <w:tcPr>
+            <w:tcW w:w="4143" w:type="dxa"/>
+          </w:tcPr>
+          <w:p>
+            <w:pPr>
+              <w:pStyle w:val="afc"/>
+              <w:keepNext/>
+            </w:pPr>
+            <w:r>
+              <w:lastRenderedPageBreak/>
+              <w:drawing>
+                <wp:inline distT="0" distB="0" distL="0" distR="0" wp14:anchorId="15601A11" wp14:editId="1B5A4B32">
+                  <wp:extent cx="2508439" cy="1620000"/>
+                  <wp:effectExtent l="0" t="0" r="0" b="0"/>
+                  <wp:docPr id="652649070" name="Рисунок 1"/>
+                  <wp:cNvGraphicFramePr>
+                    <a:graphicFrameLocks xmlns:a="http://schemas.openxmlformats.org/drawingml/2006/main" noChangeAspect="1"/>
+                  </wp:cNvGraphicFramePr>
+                  <a:graphic xmlns:a="http://schemas.openxmlformats.org/drawingml/2006/main">
+                    <a:graphicData uri="http://schemas.openxmlformats.org/drawingml/2006/picture">
+                      <pic:pic xmlns:pic="http://schemas.openxmlformats.org/drawingml/2006/picture">
+                        <pic:nvPicPr>
+                          <pic:cNvPr id="652649070" name=""/>
+                          <pic:cNvPicPr/>
+                        </pic:nvPicPr>
+                        <pic:blipFill>
+                          <a:blip r:embed="rId18"/>
+                          <a:stretch>
+                            <a:fillRect/>
+                          </a:stretch>
+                        </pic:blipFill>
+                        <pic:spPr>
+                          <a:xfrm>
+                            <a:off x="0" y="0"/>
+                            <a:ext cx="2508439" cy="1620000"/>
+                          </a:xfrm>
+                          <a:prstGeom prst="rect">
+                            <a:avLst/>
+                          </a:prstGeom>
+                        </pic:spPr>
+                      </pic:pic>
+                    </a:graphicData>
+                  </a:graphic>
+                </wp:inline>
+              </w:drawing>
+            </w:r>
+          </w:p>
+          <w:p>
+            <w:pPr>
+              <w:pStyle w:val="ab"/>
+            </w:pPr>
+            <w:bookmarkStart w:id="8" w:name="_Ref169357868"/>
+            <w:r>
+              <w:t xml:space="preserve">Рисунок </w:t>
+            </w:r>
+            <w:r>
+              <w:fldChar w:fldCharType="begin"/>
+            </w:r>
+            <w:r>
+              <w:instrText xml:space="preserve"> SEQ Рисунок \* ARABIC </w:instrText>
+            </w:r>
+            <w:r>
+              <w:fldChar w:fldCharType="separate"/>
+            </w:r>
+            <w:r>
+              <w:t>9</w:t>
+            </w:r>
+            <w:r>
+              <w:fldChar w:fldCharType="end"/>
+            </w:r>
+            <w:bookmarkEnd w:id="8"/>
+            <w:r>
+              <w:t>. Разность хода при дифракции на двух щелях</w:t>
+            </w:r>
+          </w:p>
+        </w:tc>
+        <w:tc>
+          <w:tcPr>
+            <w:tcW w:w="6153" w:type="dxa"/>
+          </w:tcPr>
+          <w:p>
+            <w:pPr>
+              <w:pStyle w:val="afc"/>
+              <w:keepNext/>
+            </w:pPr>
+            <w:r>
+              <w:drawing>
+                <wp:inline distT="0" distB="0" distL="0" distR="0" wp14:anchorId="52320EC9" wp14:editId="5985267F">
+                  <wp:extent cx="3791713" cy="1620000"/>
+                  <wp:effectExtent l="0" t="0" r="0" b="0"/>
+                  <wp:docPr id="1178711572" name="Рисунок 1"/>
+                  <wp:cNvGraphicFramePr>
+                    <a:graphicFrameLocks xmlns:a="http://schemas.openxmlformats.org/drawingml/2006/main" noChangeAspect="1"/>
+                  </wp:cNvGraphicFramePr>
+                  <a:graphic xmlns:a="http://schemas.openxmlformats.org/drawingml/2006/main">
+                    <a:graphicData uri="http://schemas.openxmlformats.org/drawingml/2006/picture">
+                      <pic:pic xmlns:pic="http://schemas.openxmlformats.org/drawingml/2006/picture">
+                        <pic:nvPicPr>
+                          <pic:cNvPr id="1178711572" name=""/>
+                          <pic:cNvPicPr/>
+                        </pic:nvPicPr>
+                        <pic:blipFill>
+                          <a:blip r:embed="rId19"/>
+                          <a:stretch>
+                            <a:fillRect/>
+                          </a:stretch>
+                        </pic:blipFill>
+                        <pic:spPr>
+                          <a:xfrm>
+                            <a:off x="0" y="0"/>
+                            <a:ext cx="3791713" cy="1620000"/>
+                          </a:xfrm>
+                          <a:prstGeom prst="rect">
+                            <a:avLst/>
+                          </a:prstGeom>
+                        </pic:spPr>
+                      </pic:pic>
+                    </a:graphicData>
+                  </a:graphic>
+                </wp:inline>
+              </w:drawing>
+            </w:r>
+          </w:p>
+          <w:p>
+            <w:pPr>
+              <w:pStyle w:val="ab"/>
+            </w:pPr>
+            <w:r>
+              <w:t xml:space="preserve">Рисунок </w:t>
+            </w:r>
+            <w:r>
+              <w:fldChar w:fldCharType="begin"/>
+            </w:r>
+            <w:r>
+              <w:instrText xml:space="preserve"> SEQ Рисунок \* ARABIC </w:instrText>
+            </w:r>
+            <w:r>
+              <w:fldChar w:fldCharType="separate"/>
+            </w:r>
+            <w:r>
+              <w:t>10</w:t>
+            </w:r>
+            <w:r>
+              <w:fldChar w:fldCharType="end"/>
+            </w:r>
+            <w:r>
+              <w:t xml:space="preserve">. </w:t>
+            </w:r>
+            <w:r>
+              <w:t xml:space="preserve">Диаграмма направленности </w:t>
+            </w:r>
+            <m:oMath>
+              <m:r>
+                <w:rPr>
+                  <w:rFonts w:ascii="Cambria Math" w:hAnsi="Cambria Math"/>
+                </w:rPr>
+                <m:t>I(θ)</m:t>
+              </m:r>
+            </m:oMath>
+            <w:r>
+              <w:t xml:space="preserve"> при дифракции Фраунгофера на </w:t>
+            </w:r>
+            <w:r>
+              <w:t>двух</w:t>
+            </w:r>
+            <w:r>
+              <w:t xml:space="preserve"> щел</w:t>
+            </w:r>
+            <w:r>
+              <w:t>ях</w:t>
+            </w:r>
+          </w:p>
+        </w:tc>
+      </w:tr>
+    </w:tbl>
+    <w:tbl>
+      <w:tblPr>
+        <w:tblStyle w:val="af2"/>
+        <w:tblpPr w:leftFromText="180" w:rightFromText="180" w:vertAnchor="text" w:horzAnchor="margin" w:tblpY="4081"/>
+        <w:tblW w:w="0" w:type="auto"/>
+        <w:tblBorders>
+          <w:top w:val="none" w:sz="0" w:space="0" w:color="auto"/>
+          <w:left w:val="none" w:sz="0" w:space="0" w:color="auto"/>
+          <w:bottom w:val="none" w:sz="0" w:space="0" w:color="auto"/>
+          <w:right w:val="none" w:sz="0" w:space="0" w:color="auto"/>
+          <w:insideH w:val="none" w:sz="0" w:space="0" w:color="auto"/>
+          <w:insideV w:val="none" w:sz="0" w:space="0" w:color="auto"/>
+        </w:tblBorders>
+        <w:tblLook w:val="04A0" w:firstRow="1" w:lastRow="0" w:firstColumn="1" w:lastColumn="0" w:noHBand="0" w:noVBand="1"/>
+      </w:tblPr>
+      <w:tblGrid>
+        <w:gridCol w:w="5148"/>
+        <w:gridCol w:w="5148"/>
+      </w:tblGrid>
+      <w:tr>
+        <w:tc>
+          <w:tcPr>
+            <w:tcW w:w="5148" w:type="dxa"/>
+          </w:tcPr>
+          <w:p>
+            <w:pPr>
+              <w:pStyle w:val="afc"/>
+              <w:keepNext/>
+            </w:pPr>
+            <w:r>
+              <w:drawing>
+                <wp:inline distT="0" distB="0" distL="0" distR="0" wp14:anchorId="6961EC01" wp14:editId="2584FE22">
+                  <wp:extent cx="2879725" cy="2727960"/>
+                  <wp:effectExtent l="0" t="0" r="0" b="0"/>
+                  <wp:docPr id="322742735" name="Рисунок 1"/>
+                  <wp:cNvGraphicFramePr>
+                    <a:graphicFrameLocks xmlns:a="http://schemas.openxmlformats.org/drawingml/2006/main" noChangeAspect="1"/>
+                  </wp:cNvGraphicFramePr>
+                  <a:graphic xmlns:a="http://schemas.openxmlformats.org/drawingml/2006/main">
+                    <a:graphicData uri="http://schemas.openxmlformats.org/drawingml/2006/picture">
+                      <pic:pic xmlns:pic="http://schemas.openxmlformats.org/drawingml/2006/picture">
+                        <pic:nvPicPr>
+                          <pic:cNvPr id="0" name="Picture 1"/>
+                          <pic:cNvPicPr>
+                            <a:picLocks noChangeAspect="1" noChangeArrowheads="1"/>
+                          </pic:cNvPicPr>
+                        </pic:nvPicPr>
+                        <pic:blipFill rotWithShape="1">
+                          <a:blip r:embed="rId20" cstate="print">
+                            <a:extLst>
+                              <a:ext uri="{28A0092B-C50C-407E-A947-70E740481C1C}">
+                                <a14:useLocalDpi xmlns:a14="http://schemas.microsoft.com/office/drawing/2010/main" val="0"/>
+                              </a:ext>
+                            </a:extLst>
+                          </a:blip>
+                          <a:srcRect b="5270"/>
+                          <a:stretch/>
+                        </pic:blipFill>
+                        <pic:spPr bwMode="auto">
+                          <a:xfrm>
+                            <a:off x="0" y="0"/>
+                            <a:ext cx="2880000" cy="2728221"/>
+                          </a:xfrm>
+                          <a:prstGeom prst="rect">
+                            <a:avLst/>
+                          </a:prstGeom>
+                          <a:noFill/>
+                          <a:ln>
+                            <a:noFill/>
+                          </a:ln>
+                          <a:extLst>
+                            <a:ext uri="{53640926-AAD7-44D8-BBD7-CCE9431645EC}">
+                              <a14:shadowObscured xmlns:a14="http://schemas.microsoft.com/office/drawing/2010/main"/>
+                            </a:ext>
+                          </a:extLst>
+                        </pic:spPr>
+                      </pic:pic>
+                    </a:graphicData>
+                  </a:graphic>
+                </wp:inline>
+              </w:drawing>
+            </w:r>
+          </w:p>
+          <w:p>
+            <w:pPr>
+              <w:pStyle w:val="ab"/>
+              <w:spacing w:before="120" w:after="0"/>
+            </w:pPr>
+            <w:r>
+              <w:t xml:space="preserve">Рисунок </w:t>
+            </w:r>
+            <w:r>
+              <w:fldChar w:fldCharType="begin"/>
+            </w:r>
+            <w:r>
+              <w:instrText xml:space="preserve"> SEQ Рисунок \* ARABIC </w:instrText>
+            </w:r>
+            <w:r>
+              <w:fldChar w:fldCharType="separate"/>
+            </w:r>
+            <w:r>
+              <w:t>11</w:t>
+            </w:r>
+            <w:r>
+              <w:fldChar w:fldCharType="end"/>
+            </w:r>
+            <w:r>
+              <w:t xml:space="preserve">. </w:t>
+            </w:r>
+            <w:r>
+              <w:t>Дифракционная картина от экрана с широкими щелями</w:t>
+            </w:r>
+            <w:r>
+              <w:t xml:space="preserve"> (</w:t>
+            </w:r>
+            <m:oMath>
+              <m:sSub>
+                <m:sSubPr>
+                  <m:ctrlPr>
+                    <w:rPr>
+                      <w:rFonts w:ascii="Cambria Math" w:hAnsi="Cambria Math"/>
+                      <w:iCs/>
+                      <w:noProof w:val="0"/>
+                    </w:rPr>
+                  </m:ctrlPr>
+                </m:sSubPr>
+                <m:e>
+                  <m:r>
+                    <w:rPr>
+                      <w:rFonts w:ascii="Cambria Math" w:hAnsi="Cambria Math"/>
+                      <w:lang w:val="en-US"/>
+                    </w:rPr>
+                    <m:t>b</m:t>
+                  </m:r>
+                </m:e>
+                <m:sub>
+                  <m:r>
+                    <w:rPr>
+                      <w:rFonts w:ascii="Cambria Math" w:hAnsi="Cambria Math"/>
+                    </w:rPr>
+                    <m:t>1</m:t>
+                  </m:r>
+                </m:sub>
+              </m:sSub>
+              <m:r>
+                <w:rPr>
+                  <w:rFonts w:ascii="Cambria Math" w:hAnsi="Cambria Math"/>
+                </w:rPr>
+                <m:t xml:space="preserve">, </m:t>
+              </m:r>
+              <m:sSub>
+                <m:sSubPr>
+                  <m:ctrlPr>
+                    <w:rPr>
+                      <w:rFonts w:ascii="Cambria Math" w:hAnsi="Cambria Math"/>
+                      <w:iCs/>
+                      <w:noProof w:val="0"/>
+                    </w:rPr>
+                  </m:ctrlPr>
+                </m:sSubPr>
+                <m:e>
+                  <m:r>
+                    <w:rPr>
+                      <w:rFonts w:ascii="Cambria Math" w:hAnsi="Cambria Math"/>
+                      <w:noProof w:val="0"/>
+                    </w:rPr>
+                    <m:t>d</m:t>
+                  </m:r>
+                </m:e>
+                <m:sub>
+                  <m:r>
+                    <w:rPr>
+                      <w:rFonts w:ascii="Cambria Math" w:hAnsi="Cambria Math"/>
+                    </w:rPr>
+                    <m:t>1</m:t>
+                  </m:r>
+                </m:sub>
+              </m:sSub>
+            </m:oMath>
+            <w:r>
+              <w:t>)</w:t>
+            </w:r>
+            <w:r>
+              <w:t xml:space="preserve"> (виден только главный максимум компоненты </w:t>
+            </w:r>
+            <m:oMath>
+              <m:r>
+                <w:rPr>
+                  <w:rFonts w:ascii="Cambria Math" w:hAnsi="Cambria Math"/>
+                </w:rPr>
+                <m:t>∝</m:t>
+              </m:r>
+              <m:sSup>
+                <m:sSupPr>
+                  <m:ctrlPr>
+                    <w:rPr>
+                      <w:rFonts w:ascii="Cambria Math" w:hAnsi="Cambria Math"/>
+                    </w:rPr>
+                  </m:ctrlPr>
+                </m:sSupPr>
+                <m:e>
+                  <m:d>
+                    <m:dPr>
+                      <m:begChr m:val="|"/>
+                      <m:endChr m:val="|"/>
+                      <m:ctrlPr>
+                        <w:rPr>
+                          <w:rFonts w:ascii="Cambria Math" w:hAnsi="Cambria Math"/>
+                        </w:rPr>
+                      </m:ctrlPr>
+                    </m:dPr>
+                    <m:e>
+                      <m:sSub>
+                        <m:sSubPr>
+                          <m:ctrlPr>
+                            <w:rPr>
+                              <w:rFonts w:ascii="Cambria Math" w:hAnsi="Cambria Math"/>
+                            </w:rPr>
+                          </m:ctrlPr>
+                        </m:sSubPr>
+                        <m:e>
+                          <m:r>
+                            <w:rPr>
+                              <w:rFonts w:ascii="Cambria Math" w:hAnsi="Cambria Math"/>
+                              <w:lang w:val="en-US"/>
+                            </w:rPr>
+                            <m:t>E</m:t>
+                          </m:r>
+                        </m:e>
+                        <m:sub>
+                          <m:r>
+                            <w:rPr>
+                              <w:rFonts w:ascii="Cambria Math" w:hAnsi="Cambria Math"/>
+                            </w:rPr>
+                            <m:t>1</m:t>
+                          </m:r>
+                        </m:sub>
+                      </m:sSub>
+                      <m:d>
+                        <m:dPr>
+                          <m:ctrlPr>
+                            <w:rPr>
+                              <w:rFonts w:ascii="Cambria Math" w:hAnsi="Cambria Math"/>
+                              <w:lang w:val="en-US"/>
+                            </w:rPr>
+                          </m:ctrlPr>
+                        </m:dPr>
+                        <m:e>
+                          <m:r>
+                            <w:rPr>
+                              <w:rFonts w:ascii="Cambria Math" w:hAnsi="Cambria Math"/>
+                            </w:rPr>
+                            <m:t>θ</m:t>
+                          </m:r>
+                        </m:e>
+                      </m:d>
+                    </m:e>
+                  </m:d>
+                </m:e>
+                <m:sup>
+                  <m:r>
+                    <w:rPr>
+                      <w:rFonts w:ascii="Cambria Math" w:hAnsi="Cambria Math"/>
+                    </w:rPr>
+                    <m:t>2</m:t>
+                  </m:r>
+                </m:sup>
+              </m:sSup>
+            </m:oMath>
+            <w:r>
+              <w:t>)</w:t>
+            </w:r>
+          </w:p>
+        </w:tc>
+        <w:tc>
+          <w:tcPr>
+            <w:tcW w:w="5148" w:type="dxa"/>
+          </w:tcPr>
+          <w:p>
+            <w:pPr>
+              <w:pStyle w:val="afc"/>
+              <w:keepNext/>
+            </w:pPr>
+            <w:r>
+              <w:drawing>
+                <wp:inline distT="0" distB="0" distL="0" distR="0" wp14:anchorId="7B8F95AD" wp14:editId="28D59A16">
+                  <wp:extent cx="2879725" cy="2720340"/>
+                  <wp:effectExtent l="0" t="0" r="0" b="0"/>
+                  <wp:docPr id="1303896718" name="Рисунок 2"/>
+                  <wp:cNvGraphicFramePr>
+                    <a:graphicFrameLocks xmlns:a="http://schemas.openxmlformats.org/drawingml/2006/main" noChangeAspect="1"/>
+                  </wp:cNvGraphicFramePr>
+                  <a:graphic xmlns:a="http://schemas.openxmlformats.org/drawingml/2006/main">
+                    <a:graphicData uri="http://schemas.openxmlformats.org/drawingml/2006/picture">
+                      <pic:pic xmlns:pic="http://schemas.openxmlformats.org/drawingml/2006/picture">
+                        <pic:nvPicPr>
+                          <pic:cNvPr id="0" name="Picture 2"/>
+                          <pic:cNvPicPr>
+                            <a:picLocks noChangeAspect="1" noChangeArrowheads="1"/>
+                          </pic:cNvPicPr>
+                        </pic:nvPicPr>
+                        <pic:blipFill rotWithShape="1">
+                          <a:blip r:embed="rId21" cstate="print">
+                            <a:extLst>
+                              <a:ext uri="{28A0092B-C50C-407E-A947-70E740481C1C}">
+                                <a14:useLocalDpi xmlns:a14="http://schemas.microsoft.com/office/drawing/2010/main" val="0"/>
+                              </a:ext>
+                            </a:extLst>
+                          </a:blip>
+                          <a:srcRect b="5534"/>
+                          <a:stretch/>
+                        </pic:blipFill>
+                        <pic:spPr bwMode="auto">
+                          <a:xfrm>
+                            <a:off x="0" y="0"/>
+                            <a:ext cx="2880000" cy="2720600"/>
+                          </a:xfrm>
+                          <a:prstGeom prst="rect">
+                            <a:avLst/>
+                          </a:prstGeom>
+                          <a:noFill/>
+                          <a:ln>
+                            <a:noFill/>
+                          </a:ln>
+                          <a:extLst>
+                            <a:ext uri="{53640926-AAD7-44D8-BBD7-CCE9431645EC}">
+                              <a14:shadowObscured xmlns:a14="http://schemas.microsoft.com/office/drawing/2010/main"/>
+                            </a:ext>
+                          </a:extLst>
+                        </pic:spPr>
+                      </pic:pic>
+                    </a:graphicData>
+                  </a:graphic>
+                </wp:inline>
+              </w:drawing>
+            </w:r>
+          </w:p>
+          <w:p>
+            <w:pPr>
+              <w:pStyle w:val="ab"/>
+              <w:spacing w:before="120" w:after="0"/>
+              <w:rPr>
+                <w:lang w:val="en-US"/>
+              </w:rPr>
+            </w:pPr>
+            <w:r>
+              <w:t xml:space="preserve">Рисунок </w:t>
+            </w:r>
+            <w:r>
+              <w:fldChar w:fldCharType="begin"/>
+            </w:r>
+            <w:r>
+              <w:instrText xml:space="preserve"> SEQ Рисунок \* ARABIC </w:instrText>
+            </w:r>
+            <w:r>
+              <w:fldChar w:fldCharType="separate"/>
+            </w:r>
+            <w:r>
+              <w:t>12</w:t>
+            </w:r>
+            <w:r>
+              <w:fldChar w:fldCharType="end"/>
+            </w:r>
+            <w:r>
+              <w:t>. Дифракционая картина от экрана с узкими щелями (</w:t>
+            </w:r>
+            <m:oMath>
+              <m:sSub>
+                <m:sSubPr>
+                  <m:ctrlPr>
+                    <w:rPr>
+                      <w:rFonts w:ascii="Cambria Math" w:hAnsi="Cambria Math"/>
+                      <w:iCs/>
+                      <w:noProof w:val="0"/>
+                    </w:rPr>
+                  </m:ctrlPr>
+                </m:sSubPr>
+                <m:e>
+                  <m:r>
+                    <w:rPr>
+                      <w:rFonts w:ascii="Cambria Math" w:hAnsi="Cambria Math"/>
+                      <w:lang w:val="en-US"/>
+                    </w:rPr>
+                    <m:t>b</m:t>
+                  </m:r>
+                </m:e>
+                <m:sub>
+                  <m:r>
+                    <w:rPr>
+                      <w:rFonts w:ascii="Cambria Math" w:hAnsi="Cambria Math"/>
+                    </w:rPr>
+                    <m:t>2</m:t>
+                  </m:r>
+                </m:sub>
+              </m:sSub>
+              <m:r>
+                <w:rPr>
+                  <w:rFonts w:ascii="Cambria Math" w:hAnsi="Cambria Math"/>
+                </w:rPr>
+                <m:t xml:space="preserve">, </m:t>
+              </m:r>
+              <m:sSub>
+                <m:sSubPr>
+                  <m:ctrlPr>
+                    <w:rPr>
+                      <w:rFonts w:ascii="Cambria Math" w:hAnsi="Cambria Math"/>
+                      <w:iCs/>
+                      <w:noProof w:val="0"/>
+                    </w:rPr>
+                  </m:ctrlPr>
+                </m:sSubPr>
+                <m:e>
+                  <m:r>
+                    <w:rPr>
+                      <w:rFonts w:ascii="Cambria Math" w:hAnsi="Cambria Math"/>
+                      <w:noProof w:val="0"/>
+                    </w:rPr>
+                    <m:t>d</m:t>
+                  </m:r>
+                </m:e>
+                <m:sub>
+                  <m:r>
+                    <w:rPr>
+                      <w:rFonts w:ascii="Cambria Math" w:hAnsi="Cambria Math"/>
+                    </w:rPr>
+                    <m:t>2</m:t>
+                  </m:r>
+                </m:sub>
+              </m:sSub>
+            </m:oMath>
+            <w:r>
+              <w:t>)</w:t>
+            </w:r>
+            <w:r>
+              <w:t xml:space="preserve"> (</w:t>
+            </w:r>
+            <w:r>
+              <w:t xml:space="preserve">виден первый вторичный </w:t>
+            </w:r>
+            <w:r>
+              <w:rPr>
+                <w:lang w:val="en-US"/>
+              </w:rPr>
+              <w:t>max</w:t>
+            </w:r>
+            <w:r>
+              <w:t xml:space="preserve"> компоненты </w:t>
+            </w:r>
+            <m:oMath>
+              <m:r>
+                <w:rPr>
+                  <w:rFonts w:ascii="Cambria Math" w:hAnsi="Cambria Math"/>
+                </w:rPr>
+                <m:t>∝</m:t>
+              </m:r>
+              <m:sSup>
+                <m:sSupPr>
+                  <m:ctrlPr>
+                    <w:rPr>
+                      <w:rFonts w:ascii="Cambria Math" w:hAnsi="Cambria Math"/>
+                    </w:rPr>
+                  </m:ctrlPr>
+                </m:sSupPr>
+                <m:e>
+                  <m:d>
+                    <m:dPr>
+                      <m:begChr m:val="|"/>
+                      <m:endChr m:val="|"/>
+                      <m:ctrlPr>
+                        <w:rPr>
+                          <w:rFonts w:ascii="Cambria Math" w:hAnsi="Cambria Math"/>
+                        </w:rPr>
+                      </m:ctrlPr>
+                    </m:dPr>
+                    <m:e>
+                      <m:sSub>
+                        <m:sSubPr>
+                          <m:ctrlPr>
+                            <w:rPr>
+                              <w:rFonts w:ascii="Cambria Math" w:hAnsi="Cambria Math"/>
+                            </w:rPr>
+                          </m:ctrlPr>
+                        </m:sSubPr>
+                        <m:e>
+                          <m:r>
+                            <w:rPr>
+                              <w:rFonts w:ascii="Cambria Math" w:hAnsi="Cambria Math"/>
+                              <w:lang w:val="en-US"/>
+                            </w:rPr>
+                            <m:t>E</m:t>
+                          </m:r>
+                        </m:e>
+                        <m:sub>
+                          <m:r>
+                            <w:rPr>
+                              <w:rFonts w:ascii="Cambria Math" w:hAnsi="Cambria Math"/>
+                            </w:rPr>
+                            <m:t>1</m:t>
+                          </m:r>
+                        </m:sub>
+                      </m:sSub>
+                      <m:d>
+                        <m:dPr>
+                          <m:ctrlPr>
+                            <w:rPr>
+                              <w:rFonts w:ascii="Cambria Math" w:hAnsi="Cambria Math"/>
+                              <w:lang w:val="en-US"/>
+                            </w:rPr>
+                          </m:ctrlPr>
+                        </m:dPr>
+                        <m:e>
+                          <m:r>
+                            <w:rPr>
+                              <w:rFonts w:ascii="Cambria Math" w:hAnsi="Cambria Math"/>
+                            </w:rPr>
+                            <m:t>θ</m:t>
+                          </m:r>
+                        </m:e>
+                      </m:d>
+                    </m:e>
+                  </m:d>
+                </m:e>
+                <m:sup>
+                  <m:r>
+                    <w:rPr>
+                      <w:rFonts w:ascii="Cambria Math" w:hAnsi="Cambria Math"/>
+                    </w:rPr>
+                    <m:t>2</m:t>
+                  </m:r>
+                </m:sup>
+              </m:sSup>
+            </m:oMath>
+            <w:r>
+              <w:t>)</w:t>
+            </w:r>
+          </w:p>
+        </w:tc>
+      </w:tr>
+    </w:tbl>
+    <w:p>
+      <w:pPr>
+        <w:pStyle w:val="a0"/>
+        <w:rPr>
+          <w:rFonts w:eastAsiaTheme="minorEastAsia"/>
+        </w:rPr>
+      </w:pPr>
+      <w:r>
+        <w:t xml:space="preserve"> </w:t>
+      </w:r>
+      <w:r>
+        <w:t xml:space="preserve">Расстояние между максимумами </w:t>
+      </w:r>
+      <m:oMath>
+        <m:r>
+          <w:rPr>
+            <w:rFonts w:ascii="Cambria Math" w:hAnsi="Cambria Math"/>
+          </w:rPr>
+          <m:t>∆(</m:t>
+        </m:r>
+        <m:func>
+          <m:funcPr>
+            <m:ctrlPr>
+              <w:rPr>
+                <w:rFonts w:ascii="Cambria Math" w:hAnsi="Cambria Math"/>
+                <w:i/>
+              </w:rPr>
+            </m:ctrlPr>
+          </m:funcPr>
+          <m:fName>
+            <m:r>
+              <m:rPr>
+                <m:sty m:val="p"/>
+              </m:rPr>
+              <w:rPr>
+                <w:rFonts w:ascii="Cambria Math" w:hAnsi="Cambria Math"/>
+              </w:rPr>
+              <m:t>sin</m:t>
+            </m:r>
+          </m:fName>
+          <m:e>
+            <m:r>
+              <w:rPr>
+                <w:rFonts w:ascii="Cambria Math" w:hAnsi="Cambria Math"/>
+              </w:rPr>
+              <m:t>θ</m:t>
+            </m:r>
+          </m:e>
+        </m:func>
+        <m:r>
+          <w:rPr>
+            <w:rFonts w:ascii="Cambria Math" w:hAnsi="Cambria Math"/>
+          </w:rPr>
+          <m:t>)</m:t>
+        </m:r>
+      </m:oMath>
+      <w:r>
+        <w:t xml:space="preserve"> находим из условия </w:t>
+      </w:r>
+      <m:oMath>
+        <m:r>
+          <m:rPr>
+            <m:sty m:val="p"/>
+          </m:rPr>
+          <w:rPr>
+            <w:rFonts w:ascii="Cambria Math" w:hAnsi="Cambria Math"/>
+          </w:rPr>
+          <m:t>kd</m:t>
+        </m:r>
+        <m:func>
+          <m:funcPr>
+            <m:ctrlPr>
+              <w:rPr>
+                <w:rFonts w:ascii="Cambria Math" w:hAnsi="Cambria Math"/>
+                <w:i/>
+              </w:rPr>
+            </m:ctrlPr>
+          </m:funcPr>
+          <m:fName>
+            <m:r>
+              <m:rPr>
+                <m:sty m:val="p"/>
+              </m:rPr>
+              <w:rPr>
+                <w:rFonts w:ascii="Cambria Math" w:hAnsi="Cambria Math"/>
+              </w:rPr>
+              <m:t>sin</m:t>
+            </m:r>
+          </m:fName>
+          <m:e>
+            <m:r>
+              <w:rPr>
+                <w:rFonts w:ascii="Cambria Math" w:hAnsi="Cambria Math"/>
+              </w:rPr>
+              <m:t>θ</m:t>
+            </m:r>
+          </m:e>
+        </m:func>
+        <m:r>
+          <w:rPr>
+            <w:rFonts w:ascii="Cambria Math" w:hAnsi="Cambria Math"/>
+          </w:rPr>
+          <m:t>=2π</m:t>
+        </m:r>
+      </m:oMath>
+      <w:r>
+        <w:t>, откуда</w:t>
+      </w:r>
+    </w:p>
+    <w:p>
+      <w:pPr>
+        <w:pStyle w:val="af0"/>
+        <w:rPr>
+          <w:rFonts w:eastAsiaTheme="minorEastAsia"/>
+        </w:rPr>
+      </w:pPr>
+      <m:oMathPara>
+        <m:oMath>
+          <m:r>
+            <m:rPr>
+              <m:sty m:val="p"/>
+            </m:rPr>
+            <m:t>∆(</m:t>
+          </m:r>
+          <m:func>
+            <m:funcPr>
+              <m:ctrlPr/>
+            </m:funcPr>
+            <m:fName>
+              <m:r>
+                <m:rPr>
+                  <m:sty m:val="p"/>
+                </m:rPr>
+                <m:t>sin</m:t>
+              </m:r>
+            </m:fName>
+            <m:e>
+              <m:r>
+                <m:t>θ</m:t>
+              </m:r>
+            </m:e>
+          </m:func>
+          <m:r>
+            <m:rPr>
+              <m:sty m:val="p"/>
+            </m:rPr>
+            <m:t>)=</m:t>
+          </m:r>
+          <m:f>
+            <m:fPr>
+              <m:type m:val="lin"/>
+              <m:ctrlPr/>
+            </m:fPr>
+            <m:num>
+              <m:r>
+                <m:t>λ</m:t>
+              </m:r>
+            </m:num>
+            <m:den>
+              <m:r>
+                <m:rPr>
+                  <m:sty m:val="p"/>
+                </m:rPr>
+                <m:t>d</m:t>
+              </m:r>
+            </m:den>
+          </m:f>
+          <m:r>
+            <w:rPr>
+              <w:rFonts w:eastAsiaTheme="minorEastAsia"/>
+            </w:rPr>
+            <m:t>.</m:t>
+          </m:r>
+        </m:oMath>
+      </m:oMathPara>
+    </w:p>
+    <w:p>
+      <w:pPr>
+        <w:pStyle w:val="2"/>
+      </w:pPr>
+      <w:r>
+        <w:t xml:space="preserve"> </w:t>
+      </w:r>
+      <w:r>
+        <w:t>Наблюдение дифракции света красного лазера на двух щелях</w:t>
+      </w:r>
+    </w:p>
+    <w:p>
+      <w:pPr>
+        <w:pStyle w:val="a0"/>
+        <w:rPr>
+          <w:rFonts w:eastAsiaTheme="minorEastAsia" w:cs="Times New Roman"/>
+          <w:iCs/>
+        </w:rPr>
+      </w:pPr>
+      <w:r>
+        <w:t xml:space="preserve"> Мы наблюдали дифракцию света красного лазера с длиной волны </w:t>
+      </w:r>
+      <m:oMath>
+        <m:r>
+          <m:rPr>
+            <m:sty m:val="p"/>
+          </m:rPr>
+          <w:rPr>
+            <w:rFonts w:ascii="Cambria Math" w:hAnsi="Cambria Math"/>
+          </w:rPr>
+          <m:t>632,8 нм</m:t>
+        </m:r>
+      </m:oMath>
+      <w:r>
+        <w:rPr>
+          <w:rFonts w:ascii="Cambria Math" w:hAnsi="Cambria Math"/>
+        </w:rPr>
+        <w:t xml:space="preserve"> </w:t>
+      </w:r>
+      <w:r>
+        <w:rPr>
+          <w:rFonts w:cs="Times New Roman"/>
+        </w:rPr>
+        <w:t xml:space="preserve">на двух различных экранах с различными же параметрами </w:t>
+      </w:r>
+      <m:oMath>
+        <m:sSub>
+          <m:sSubPr>
+            <m:ctrlPr>
+              <w:rPr>
+                <w:rFonts w:ascii="Cambria Math" w:hAnsi="Cambria Math"/>
+                <w:iCs/>
+              </w:rPr>
+            </m:ctrlPr>
+          </m:sSubPr>
+          <m:e>
+            <m:r>
+              <w:rPr>
+                <w:rFonts w:ascii="Cambria Math" w:hAnsi="Cambria Math"/>
+                <w:lang w:val="en-US"/>
+              </w:rPr>
+              <m:t>b</m:t>
+            </m:r>
+          </m:e>
+          <m:sub>
+            <m:r>
+              <w:rPr>
+                <w:rFonts w:ascii="Cambria Math" w:hAnsi="Cambria Math"/>
+              </w:rPr>
+              <m:t>1</m:t>
+            </m:r>
+            <m:r>
+              <w:rPr>
+                <w:rFonts w:ascii="Cambria Math" w:hAnsi="Cambria Math"/>
+              </w:rPr>
+              <m:t>,2</m:t>
+            </m:r>
+          </m:sub>
+        </m:sSub>
+      </m:oMath>
+      <w:r>
+        <w:rPr>
+          <w:rFonts w:eastAsiaTheme="minorEastAsia" w:cs="Times New Roman"/>
+          <w:iCs/>
+        </w:rPr>
+        <w:t xml:space="preserve"> </w:t>
+      </w:r>
+      <w:r>
+        <w:rPr>
+          <w:rFonts w:eastAsiaTheme="minorEastAsia" w:cs="Times New Roman"/>
+          <w:iCs/>
+        </w:rPr>
+        <w:t xml:space="preserve">и </w:t>
+      </w:r>
+      <m:oMath>
+        <m:sSub>
+          <m:sSubPr>
+            <m:ctrlPr>
+              <w:rPr>
+                <w:rFonts w:ascii="Cambria Math" w:hAnsi="Cambria Math"/>
+                <w:iCs/>
+              </w:rPr>
+            </m:ctrlPr>
+          </m:sSubPr>
+          <m:e>
+            <m:r>
+              <w:rPr>
+                <w:rFonts w:ascii="Cambria Math" w:hAnsi="Cambria Math"/>
+                <w:lang w:val="en-US"/>
+              </w:rPr>
+              <m:t>d</m:t>
+            </m:r>
+          </m:e>
+          <m:sub>
+            <m:r>
+              <w:rPr>
+                <w:rFonts w:ascii="Cambria Math" w:hAnsi="Cambria Math"/>
+              </w:rPr>
+              <m:t>1,2</m:t>
+            </m:r>
+          </m:sub>
+        </m:sSub>
+      </m:oMath>
+      <w:r>
+        <w:rPr>
+          <w:rFonts w:eastAsiaTheme="minorEastAsia" w:cs="Times New Roman"/>
+          <w:iCs/>
+        </w:rPr>
+        <w:t xml:space="preserve">. </w:t>
+      </w:r>
+      <w:r>
+        <w:rPr>
+          <w:rFonts w:eastAsiaTheme="minorEastAsia" w:cs="Times New Roman"/>
+          <w:iCs/>
+        </w:rPr>
+        <w:t xml:space="preserve">Для наблюдения экрана с </w:t>
+      </w:r>
+      <w:proofErr w:type="spellStart"/>
+      <w:r>
+        <w:rPr>
+          <w:rFonts w:eastAsiaTheme="minorEastAsia" w:cs="Times New Roman"/>
+          <w:iCs/>
+        </w:rPr>
+        <w:t>б</w:t>
+      </w:r>
+      <w:r>
+        <w:rPr>
+          <w:rFonts w:eastAsiaTheme="minorEastAsia" w:cs="Times New Roman"/>
+          <w:iCs/>
+        </w:rPr>
+        <w:t>ó</w:t>
+      </w:r>
+      <w:r>
+        <w:rPr>
+          <w:rFonts w:eastAsiaTheme="minorEastAsia" w:cs="Times New Roman"/>
+          <w:iCs/>
+        </w:rPr>
+        <w:t>льшим</w:t>
+      </w:r>
+      <w:proofErr w:type="spellEnd"/>
+      <w:r>
+        <w:rPr>
+          <w:rFonts w:eastAsiaTheme="minorEastAsia" w:cs="Times New Roman"/>
+          <w:iCs/>
+        </w:rPr>
+        <w:t xml:space="preserve"> расстоянием между щелями </w:t>
+      </w:r>
+      <m:oMath>
+        <m:r>
+          <w:rPr>
+            <w:rFonts w:ascii="Cambria Math" w:hAnsi="Cambria Math"/>
+            <w:lang w:val="en-US"/>
+          </w:rPr>
+          <m:t>d</m:t>
+        </m:r>
+      </m:oMath>
+      <w:r>
+        <w:rPr>
+          <w:rFonts w:eastAsiaTheme="minorEastAsia" w:cs="Times New Roman"/>
+          <w:iCs/>
+        </w:rPr>
+        <w:t xml:space="preserve"> было выбрано заведомо большое расстояние </w:t>
+      </w:r>
+      <m:oMath>
+        <m:sSub>
+          <m:sSubPr>
+            <m:ctrlPr>
+              <w:rPr>
+                <w:rFonts w:ascii="Cambria Math" w:hAnsi="Cambria Math"/>
+                <w:iCs/>
+              </w:rPr>
+            </m:ctrlPr>
+          </m:sSubPr>
+          <m:e>
+            <m:r>
+              <m:rPr>
+                <m:sty m:val="p"/>
+              </m:rPr>
+              <w:rPr>
+                <w:rFonts w:ascii="Cambria Math" w:hAnsi="Cambria Math"/>
+              </w:rPr>
+              <m:t>R</m:t>
+            </m:r>
+          </m:e>
+          <m:sub>
+            <m:r>
+              <m:rPr>
+                <m:sty m:val="p"/>
+              </m:rPr>
+              <w:rPr>
+                <w:rFonts w:ascii="Cambria Math" w:hAnsi="Cambria Math"/>
+              </w:rPr>
+              <m:t>0</m:t>
+            </m:r>
+          </m:sub>
+        </m:sSub>
+        <m:r>
+          <w:rPr>
+            <w:rFonts w:ascii="Cambria Math" w:hAnsi="Cambria Math"/>
+          </w:rPr>
+          <m:t>~</m:t>
+        </m:r>
+        <m:sSup>
+          <m:sSupPr>
+            <m:ctrlPr>
+              <w:rPr>
+                <w:rFonts w:ascii="Cambria Math" w:hAnsi="Cambria Math"/>
+                <w:i/>
+                <w:iCs/>
+              </w:rPr>
+            </m:ctrlPr>
+          </m:sSupPr>
+          <m:e>
+            <m:r>
+              <w:rPr>
+                <w:rFonts w:ascii="Cambria Math" w:hAnsi="Cambria Math"/>
+              </w:rPr>
+              <m:t>10</m:t>
+            </m:r>
+          </m:e>
+          <m:sup>
+            <m:r>
+              <w:rPr>
+                <w:rFonts w:ascii="Cambria Math" w:hAnsi="Cambria Math"/>
+              </w:rPr>
+              <m:t>3</m:t>
+            </m:r>
+          </m:sup>
+        </m:sSup>
+        <m:r>
+          <w:rPr>
+            <w:rFonts w:ascii="Cambria Math" w:hAnsi="Cambria Math"/>
+          </w:rPr>
+          <m:t xml:space="preserve"> мм</m:t>
+        </m:r>
+      </m:oMath>
+      <w:r>
+        <w:rPr>
+          <w:rFonts w:eastAsiaTheme="minorEastAsia" w:cs="Times New Roman"/>
+          <w:iCs/>
+        </w:rPr>
+        <w:t xml:space="preserve">, так как угловое расстояние между максимумами обратно пропорционально </w:t>
+      </w:r>
+      <m:oMath>
+        <m:r>
+          <w:rPr>
+            <w:rFonts w:ascii="Cambria Math" w:hAnsi="Cambria Math"/>
+            <w:lang w:val="en-US"/>
+          </w:rPr>
+          <m:t>d</m:t>
+        </m:r>
+      </m:oMath>
+      <w:r>
+        <w:rPr>
+          <w:rFonts w:eastAsiaTheme="minorEastAsia" w:cs="Times New Roman"/>
+          <w:iCs/>
+        </w:rPr>
+        <w:t>.</w:t>
+      </w:r>
+    </w:p>
+    <w:p>
+      <w:pPr>
+        <w:pStyle w:val="2"/>
+        <w:rPr>
+          <w:lang w:val="en-US"/>
+        </w:rPr>
+      </w:pPr>
+      <w:r>
+        <w:lastRenderedPageBreak/>
+        <w:t xml:space="preserve">Определение </w:t>
+      </w:r>
+      <w:r>
+        <w:t>параметров двухщелевого экрана</w:t>
+      </w:r>
+      <w:r>
+        <w:t xml:space="preserve"> </w:t>
+      </w:r>
+      <w:r>
+        <w:rPr>
+          <w:lang w:val="en-US"/>
+        </w:rPr>
+        <w:t>d</w:t>
+      </w:r>
+      <w:r>
+        <w:t xml:space="preserve"> и </w:t>
+      </w:r>
+      <w:r>
+        <w:rPr>
+          <w:lang w:val="en-US"/>
+        </w:rPr>
+        <w:t>b</w:t>
+      </w:r>
+    </w:p>
+    <w:p>
+      <w:pPr>
+        <w:pStyle w:val="a0"/>
+        <w:rPr>
+          <w:rFonts w:eastAsiaTheme="minorEastAsia"/>
+          <w:iCs/>
+        </w:rPr>
+      </w:pPr>
+      <w:r>
+        <w:rPr>
+          <w:rFonts w:eastAsiaTheme="minorEastAsia"/>
+        </w:rPr>
+        <w:t xml:space="preserve">Используя выражение, полученное выше для распределения </w:t>
+      </w:r>
+      <m:oMath>
+        <m:r>
+          <m:rPr>
+            <m:sty m:val="p"/>
+          </m:rPr>
+          <w:rPr>
+            <w:rFonts w:ascii="Cambria Math" w:hAnsi="Cambria Math"/>
+          </w:rPr>
+          <m:t>I(</m:t>
+        </m:r>
+        <m:r>
+          <w:rPr>
+            <w:rFonts w:ascii="Cambria Math" w:hAnsi="Cambria Math"/>
+          </w:rPr>
+          <m:t>θ</m:t>
+        </m:r>
+        <m:r>
+          <m:rPr>
+            <m:sty m:val="p"/>
+          </m:rPr>
+          <w:rPr>
+            <w:rFonts w:ascii="Cambria Math" w:hAnsi="Cambria Math"/>
+          </w:rPr>
+          <m:t>)</m:t>
+        </m:r>
+      </m:oMath>
+      <w:r>
+        <w:rPr>
+          <w:rFonts w:eastAsiaTheme="minorEastAsia"/>
+        </w:rPr>
+        <w:t xml:space="preserve"> при дифракции Фраунгофера на</w:t>
+      </w:r>
+      <w:r>
+        <w:rPr>
+          <w:rFonts w:eastAsiaTheme="minorEastAsia"/>
+        </w:rPr>
+        <w:t xml:space="preserve"> </w:t>
+      </w:r>
+      <w:r>
+        <w:rPr>
+          <w:rFonts w:eastAsiaTheme="minorEastAsia"/>
+        </w:rPr>
+        <w:t>двух щелях</w:t>
+      </w:r>
+      <w:r>
+        <w:rPr>
+          <w:rFonts w:eastAsiaTheme="minorEastAsia"/>
+        </w:rPr>
+        <w:t>, получим в явном виде зависимость</w:t>
+      </w:r>
+      <w:r>
+        <w:rPr>
+          <w:rFonts w:eastAsiaTheme="minorEastAsia"/>
+        </w:rPr>
+        <w:t xml:space="preserve"> относительной интенсивности</w:t>
+      </w:r>
+      <w:r>
+        <w:rPr>
+          <w:rFonts w:eastAsiaTheme="minorEastAsia"/>
+        </w:rPr>
+        <w:t xml:space="preserve"> </w:t>
+      </w:r>
+      <m:oMath>
+        <m:r>
+          <m:rPr>
+            <m:scr m:val="script"/>
+          </m:rPr>
+          <w:rPr>
+            <w:rFonts w:ascii="Cambria Math" w:eastAsiaTheme="minorEastAsia" w:hAnsi="Cambria Math"/>
+          </w:rPr>
+          <m:t>I</m:t>
+        </m:r>
+        <m:d>
+          <m:dPr>
+            <m:ctrlPr>
+              <w:rPr>
+                <w:rFonts w:ascii="Cambria Math" w:eastAsiaTheme="minorEastAsia" w:hAnsi="Cambria Math"/>
+                <w:i/>
+                <w:iCs/>
+              </w:rPr>
+            </m:ctrlPr>
+          </m:dPr>
+          <m:e>
+            <m:r>
+              <w:rPr>
+                <w:rFonts w:ascii="Cambria Math" w:eastAsiaTheme="minorEastAsia" w:hAnsi="Cambria Math"/>
+                <w:lang w:val="en-US"/>
+              </w:rPr>
+              <m:t>p</m:t>
+            </m:r>
+          </m:e>
+        </m:d>
+      </m:oMath>
+      <w:r>
+        <w:rPr>
+          <w:rFonts w:eastAsiaTheme="minorEastAsia"/>
+          <w:iCs/>
+        </w:rPr>
+        <w:t>:</w:t>
+      </w:r>
+    </w:p>
+    <w:p>
+      <w:pPr>
+        <w:pStyle w:val="af0"/>
+        <w:rPr>
+          <w:rFonts w:eastAsiaTheme="minorEastAsia"/>
+          <w:lang w:val="en-US"/>
+        </w:rPr>
+      </w:pPr>
+      <m:oMathPara>
+        <m:oMath>
+          <m:r>
+            <m:rPr>
+              <m:scr m:val="script"/>
+              <m:sty m:val="p"/>
+            </m:rPr>
+            <w:rPr>
+              <w:rFonts w:eastAsiaTheme="minorEastAsia"/>
+            </w:rPr>
+            <m:t>I</m:t>
+          </m:r>
+          <m:d>
+            <m:dPr>
+              <m:ctrlPr>
+                <w:rPr>
+                  <w:rFonts w:eastAsiaTheme="minorEastAsia"/>
+                  <w:iCs/>
+                </w:rPr>
+              </m:ctrlPr>
+            </m:dPr>
+            <m:e>
+              <m:r>
+                <m:t>θ</m:t>
+              </m:r>
+            </m:e>
+          </m:d>
+          <m:r>
+            <m:rPr>
+              <m:sty m:val="p"/>
+            </m:rPr>
+            <w:rPr>
+              <w:rFonts w:eastAsiaTheme="minorEastAsia"/>
+            </w:rPr>
+            <m:t>∝</m:t>
+          </m:r>
+          <m:r>
+            <m:rPr>
+              <m:sty m:val="p"/>
+            </m:rPr>
+            <m:t>I(</m:t>
+          </m:r>
+          <m:r>
+            <m:t>θ</m:t>
+          </m:r>
+          <m:r>
+            <m:rPr>
+              <m:sty m:val="p"/>
+            </m:rPr>
+            <m:t>)</m:t>
+          </m:r>
+          <m:r>
+            <m:rPr>
+              <m:sty m:val="p"/>
+            </m:rPr>
+            <m:t>∝</m:t>
+          </m:r>
+          <m:sSup>
+            <m:sSupPr>
+              <m:ctrlPr/>
+            </m:sSupPr>
+            <m:e>
+              <m:d>
+                <m:dPr>
+                  <m:ctrlPr/>
+                </m:dPr>
+                <m:e>
+                  <m:f>
+                    <m:fPr>
+                      <m:ctrlPr/>
+                    </m:fPr>
+                    <m:num>
+                      <m:func>
+                        <m:funcPr>
+                          <m:ctrlPr/>
+                        </m:funcPr>
+                        <m:fName>
+                          <m:r>
+                            <m:rPr>
+                              <m:sty m:val="p"/>
+                            </m:rPr>
+                            <m:t>sin</m:t>
+                          </m:r>
+                        </m:fName>
+                        <m:e>
+                          <m:d>
+                            <m:dPr>
+                              <m:ctrlPr/>
+                            </m:dPr>
+                            <m:e>
+                              <m:f>
+                                <m:fPr>
+                                  <m:ctrlPr/>
+                                </m:fPr>
+                                <m:num>
+                                  <m:r>
+                                    <m:rPr>
+                                      <m:sty m:val="p"/>
+                                    </m:rPr>
+                                    <m:t>kb</m:t>
+                                  </m:r>
+                                </m:num>
+                                <m:den>
+                                  <m:r>
+                                    <m:rPr>
+                                      <m:sty m:val="p"/>
+                                    </m:rPr>
+                                    <m:t>2</m:t>
+                                  </m:r>
+                                </m:den>
+                              </m:f>
+                              <m:func>
+                                <m:funcPr>
+                                  <m:ctrlPr/>
+                                </m:funcPr>
+                                <m:fName>
+                                  <m:r>
+                                    <m:rPr>
+                                      <m:sty m:val="p"/>
+                                    </m:rPr>
+                                    <m:t>sin</m:t>
+                                  </m:r>
+                                </m:fName>
+                                <m:e>
+                                  <m:r>
+                                    <m:t>θ</m:t>
+                                  </m:r>
+                                </m:e>
+                              </m:func>
+                            </m:e>
+                          </m:d>
+                        </m:e>
+                      </m:func>
+                    </m:num>
+                    <m:den>
+                      <m:f>
+                        <m:fPr>
+                          <m:ctrlPr/>
+                        </m:fPr>
+                        <m:num>
+                          <m:r>
+                            <m:rPr>
+                              <m:sty m:val="p"/>
+                            </m:rPr>
+                            <m:t>kb</m:t>
+                          </m:r>
+                        </m:num>
+                        <m:den>
+                          <m:r>
+                            <m:rPr>
+                              <m:sty m:val="p"/>
+                            </m:rPr>
+                            <m:t>2</m:t>
+                          </m:r>
+                        </m:den>
+                      </m:f>
+                      <m:func>
+                        <m:funcPr>
+                          <m:ctrlPr/>
+                        </m:funcPr>
+                        <m:fName>
+                          <m:r>
+                            <m:rPr>
+                              <m:sty m:val="p"/>
+                            </m:rPr>
+                            <m:t>sin</m:t>
+                          </m:r>
+                        </m:fName>
+                        <m:e>
+                          <m:r>
+                            <m:t>θ</m:t>
+                          </m:r>
+                        </m:e>
+                      </m:func>
+                    </m:den>
+                  </m:f>
+                </m:e>
+              </m:d>
+            </m:e>
+            <m:sup>
+              <m:r>
+                <m:t>2</m:t>
+              </m:r>
+            </m:sup>
+          </m:sSup>
+          <m:r>
+            <m:t>∙</m:t>
+          </m:r>
+          <m:func>
+            <m:funcPr>
+              <m:ctrlPr>
+                <w:rPr>
+                  <w:i/>
+                </w:rPr>
+              </m:ctrlPr>
+            </m:funcPr>
+            <m:fName>
+              <m:sSup>
+                <m:sSupPr>
+                  <m:ctrlPr/>
+                </m:sSupPr>
+                <m:e>
+                  <m:r>
+                    <m:rPr>
+                      <m:sty m:val="p"/>
+                    </m:rPr>
+                    <m:t>cos</m:t>
+                  </m:r>
+                </m:e>
+                <m:sup>
+                  <m:r>
+                    <m:t>2</m:t>
+                  </m:r>
+                </m:sup>
+              </m:sSup>
+            </m:fName>
+            <m:e>
+              <m:d>
+                <m:dPr>
+                  <m:ctrlPr>
+                    <w:rPr>
+                      <w:i/>
+                    </w:rPr>
+                  </m:ctrlPr>
+                </m:dPr>
+                <m:e>
+                  <m:f>
+                    <m:fPr>
+                      <m:ctrlPr>
+                        <w:rPr>
+                          <w:i/>
+                        </w:rPr>
+                      </m:ctrlPr>
+                    </m:fPr>
+                    <m:num>
+                      <m:r>
+                        <m:rPr>
+                          <m:sty m:val="p"/>
+                        </m:rPr>
+                        <w:rPr>
+                          <w:lang w:val="en-US"/>
+                        </w:rPr>
+                        <m:t>kd</m:t>
+                      </m:r>
+                    </m:num>
+                    <m:den>
+                      <m:r>
+                        <m:t>2</m:t>
+                      </m:r>
+                    </m:den>
+                  </m:f>
+                  <m:func>
+                    <m:funcPr>
+                      <m:ctrlPr>
+                        <w:rPr>
+                          <w:lang w:val="en-US"/>
+                        </w:rPr>
+                      </m:ctrlPr>
+                    </m:funcPr>
+                    <m:fName>
+                      <m:r>
+                        <m:rPr>
+                          <m:sty m:val="p"/>
+                        </m:rPr>
+                        <w:rPr>
+                          <w:lang w:val="en-US"/>
+                        </w:rPr>
+                        <m:t>sin</m:t>
+                      </m:r>
+                    </m:fName>
+                    <m:e>
+                      <m:r>
+                        <m:t>θ</m:t>
+                      </m:r>
+                    </m:e>
+                  </m:func>
+                </m:e>
+              </m:d>
+            </m:e>
+          </m:func>
+        </m:oMath>
+      </m:oMathPara>
+    </w:p>
+    <w:p>
+      <w:pPr>
+        <w:pStyle w:val="af0"/>
+        <w:rPr>
+          <w:rFonts w:eastAsiaTheme="minorEastAsia"/>
+          <w:lang w:val="en-US"/>
+        </w:rPr>
+      </w:pPr>
+      <m:oMathPara>
+        <m:oMath>
+          <m:func>
+            <m:funcPr>
+              <m:ctrlPr/>
+            </m:funcPr>
+            <m:fName>
+              <m:r>
+                <m:rPr>
+                  <m:sty m:val="p"/>
+                </m:rPr>
+                <m:t>sin</m:t>
+              </m:r>
+            </m:fName>
+            <m:e>
+              <m:r>
+                <m:t>θ</m:t>
+              </m:r>
+            </m:e>
+          </m:func>
+          <m:r>
+            <m:rPr>
+              <m:sty m:val="p"/>
+            </m:rPr>
+            <m:t>≡</m:t>
+          </m:r>
+          <m:f>
+            <m:fPr>
+              <m:ctrlPr/>
+            </m:fPr>
+            <m:num>
+              <m:r>
+                <w:rPr>
+                  <w:lang w:val="en-US"/>
+                </w:rPr>
+                <m:t>x</m:t>
+              </m:r>
+            </m:num>
+            <m:den>
+              <m:sSub>
+                <m:sSubPr>
+                  <m:ctrlPr>
+                    <w:rPr>
+                      <w:iCs/>
+                    </w:rPr>
+                  </m:ctrlPr>
+                </m:sSubPr>
+                <m:e>
+                  <m:r>
+                    <m:rPr>
+                      <m:sty m:val="p"/>
+                    </m:rPr>
+                    <m:t>R</m:t>
+                  </m:r>
+                </m:e>
+                <m:sub>
+                  <m:r>
+                    <m:rPr>
+                      <m:sty m:val="p"/>
+                    </m:rPr>
+                    <m:t>0</m:t>
+                  </m:r>
+                </m:sub>
+              </m:sSub>
+            </m:den>
+          </m:f>
+          <m:r>
+            <m:rPr>
+              <m:sty m:val="p"/>
+            </m:rPr>
+            <m:t>=</m:t>
+          </m:r>
+          <m:f>
+            <m:fPr>
+              <m:ctrlPr>
+                <w:rPr>
+                  <w:lang w:val="en-US"/>
+                </w:rPr>
+              </m:ctrlPr>
+            </m:fPr>
+            <m:num>
+              <m:r>
+                <m:rPr>
+                  <m:sty m:val="p"/>
+                </m:rPr>
+                <w:rPr>
+                  <w:lang w:val="en-US"/>
+                </w:rPr>
+                <m:t>(</m:t>
+              </m:r>
+              <m:r>
+                <w:rPr>
+                  <w:lang w:val="en-US"/>
+                </w:rPr>
+                <m:t>p</m:t>
+              </m:r>
+              <m:r>
+                <m:rPr>
+                  <m:sty m:val="p"/>
+                </m:rPr>
+                <w:rPr>
+                  <w:lang w:val="en-US"/>
+                </w:rPr>
+                <m:t>-</m:t>
+              </m:r>
+              <m:sSub>
+                <m:sSubPr>
+                  <m:ctrlPr>
+                    <w:rPr>
+                      <w:lang w:val="en-US"/>
+                    </w:rPr>
+                  </m:ctrlPr>
+                </m:sSubPr>
+                <m:e>
+                  <m:r>
+                    <w:rPr>
+                      <w:lang w:val="en-US"/>
+                    </w:rPr>
+                    <m:t>p</m:t>
+                  </m:r>
+                </m:e>
+                <m:sub>
+                  <m:r>
+                    <m:rPr>
+                      <m:sty m:val="p"/>
+                    </m:rPr>
+                    <w:rPr>
+                      <w:lang w:val="en-US"/>
+                    </w:rPr>
+                    <m:t>0</m:t>
+                  </m:r>
+                </m:sub>
+              </m:sSub>
+              <m:r>
+                <m:rPr>
+                  <m:sty m:val="p"/>
+                </m:rPr>
+                <w:rPr>
+                  <w:lang w:val="en-US"/>
+                </w:rPr>
+                <m:t>)</m:t>
+              </m:r>
+              <m:r>
+                <w:rPr>
+                  <w:lang w:val="en-US"/>
+                </w:rPr>
+                <m:t>δ</m:t>
+              </m:r>
+            </m:num>
+            <m:den>
+              <m:sSub>
+                <m:sSubPr>
+                  <m:ctrlPr>
+                    <w:rPr>
+                      <w:iCs/>
+                    </w:rPr>
+                  </m:ctrlPr>
+                </m:sSubPr>
+                <m:e>
+                  <m:r>
+                    <m:rPr>
+                      <m:sty m:val="p"/>
+                    </m:rPr>
+                    <m:t>R</m:t>
+                  </m:r>
+                </m:e>
+                <m:sub>
+                  <m:r>
+                    <m:rPr>
+                      <m:sty m:val="p"/>
+                    </m:rPr>
+                    <m:t>0</m:t>
+                  </m:r>
+                </m:sub>
+              </m:sSub>
+            </m:den>
+          </m:f>
+          <m:r>
+            <m:rPr>
+              <m:sty m:val="p"/>
+            </m:rPr>
+            <w:rPr>
+              <w:rFonts w:eastAsiaTheme="minorEastAsia"/>
+              <w:lang w:val="en-US"/>
+            </w:rPr>
+            <m:t>,  k=</m:t>
+          </m:r>
+          <m:f>
+            <m:fPr>
+              <m:ctrlPr>
+                <w:rPr>
+                  <w:rFonts w:eastAsiaTheme="minorEastAsia"/>
+                  <w:lang w:val="en-US"/>
+                </w:rPr>
+              </m:ctrlPr>
+            </m:fPr>
+            <m:num>
+              <m:r>
+                <m:rPr>
+                  <m:sty m:val="p"/>
+                </m:rPr>
+                <w:rPr>
+                  <w:rFonts w:eastAsiaTheme="minorEastAsia"/>
+                  <w:lang w:val="en-US"/>
+                </w:rPr>
+                <m:t>2</m:t>
+              </m:r>
+              <m:r>
+                <w:rPr>
+                  <w:rFonts w:eastAsiaTheme="minorEastAsia"/>
+                  <w:lang w:val="en-US"/>
+                </w:rPr>
+                <m:t>π</m:t>
+              </m:r>
+            </m:num>
+            <m:den>
+              <m:r>
+                <w:rPr>
+                  <w:rFonts w:eastAsiaTheme="minorEastAsia"/>
+                  <w:lang w:val="en-US"/>
+                </w:rPr>
+                <m:t>λ</m:t>
+              </m:r>
+            </m:den>
+          </m:f>
+          <m:r>
+            <m:rPr>
+              <m:sty m:val="p"/>
+            </m:rPr>
+            <w:rPr>
+              <w:rFonts w:eastAsiaTheme="minorEastAsia"/>
+              <w:lang w:val="en-US"/>
+            </w:rPr>
+            <m:t>,</m:t>
+          </m:r>
+          <m:r>
+            <m:rPr>
+              <m:sty m:val="p"/>
+            </m:rPr>
+            <w:rPr>
+              <w:rFonts w:eastAsiaTheme="minorEastAsia"/>
+            </w:rPr>
+            <m:t xml:space="preserve">  </m:t>
+          </m:r>
+          <m:sSub>
+            <m:sSubPr>
+              <m:ctrlPr>
+                <w:rPr>
+                  <w:iCs/>
+                </w:rPr>
+              </m:ctrlPr>
+            </m:sSubPr>
+            <m:e>
+              <m:r>
+                <m:rPr>
+                  <m:sty m:val="p"/>
+                </m:rPr>
+                <m:t>R</m:t>
+              </m:r>
+            </m:e>
+            <m:sub>
+              <m:r>
+                <m:rPr>
+                  <m:sty m:val="p"/>
+                </m:rPr>
+                <m:t>0</m:t>
+              </m:r>
+            </m:sub>
+          </m:sSub>
+          <m:r>
+            <m:rPr>
+              <m:sty m:val="p"/>
+            </m:rPr>
+            <m:t>=</m:t>
+          </m:r>
+          <m:sSub>
+            <m:sSubPr>
+              <m:ctrlPr/>
+            </m:sSubPr>
+            <m:e>
+              <m:r>
+                <w:rPr>
+                  <w:lang w:val="en-US"/>
+                </w:rPr>
+                <m:t>z</m:t>
+              </m:r>
+            </m:e>
+            <m:sub>
+              <m:r>
+                <m:rPr>
+                  <m:sty m:val="p"/>
+                </m:rPr>
+                <m:t>0</m:t>
+              </m:r>
+            </m:sub>
+          </m:sSub>
+          <m:r>
+            <m:rPr>
+              <m:sty m:val="p"/>
+            </m:rPr>
+            <m:t>+</m:t>
+          </m:r>
+          <m:sSub>
+            <m:sSubPr>
+              <m:ctrlPr>
+                <w:rPr>
+                  <w:i/>
+                </w:rPr>
+              </m:ctrlPr>
+            </m:sSubPr>
+            <m:e>
+              <m:r>
+                <m:t>z</m:t>
+              </m:r>
+            </m:e>
+            <m:sub>
+              <m:r>
+                <w:rPr>
+                  <w:lang w:val="en-US"/>
+                </w:rPr>
+                <m:t>i</m:t>
+              </m:r>
+            </m:sub>
+          </m:sSub>
+        </m:oMath>
+      </m:oMathPara>
+    </w:p>
+    <w:p>
+      <w:pPr>
+        <w:pStyle w:val="af0"/>
+        <w:rPr>
+          <w:rFonts w:eastAsiaTheme="minorEastAsia"/>
+          <w:lang w:val="en-US"/>
+        </w:rPr>
+      </w:pPr>
+      <m:oMathPara>
+        <m:oMath>
+          <m:r>
+            <m:rPr>
+              <m:scr m:val="script"/>
+              <m:sty m:val="p"/>
+            </m:rPr>
+            <w:rPr>
+              <w:rFonts w:eastAsiaTheme="minorEastAsia"/>
+            </w:rPr>
+            <m:t>I</m:t>
+          </m:r>
+          <m:d>
+            <m:dPr>
+              <m:ctrlPr>
+                <w:rPr>
+                  <w:rFonts w:eastAsiaTheme="minorEastAsia"/>
+                  <w:iCs/>
+                </w:rPr>
+              </m:ctrlPr>
+            </m:dPr>
+            <m:e>
+              <m:r>
+                <m:t>p</m:t>
+              </m:r>
+            </m:e>
+          </m:d>
+          <m:r>
+            <m:rPr>
+              <m:sty m:val="p"/>
+            </m:rPr>
+            <w:rPr>
+              <w:rFonts w:eastAsiaTheme="minorEastAsia"/>
+            </w:rPr>
+            <m:t>=</m:t>
+          </m:r>
+          <m:sSub>
+            <m:sSubPr>
+              <m:ctrlPr>
+                <w:rPr>
+                  <w:rFonts w:eastAsiaTheme="minorEastAsia"/>
+                </w:rPr>
+              </m:ctrlPr>
+            </m:sSubPr>
+            <m:e>
+              <m:r>
+                <m:rPr>
+                  <m:scr m:val="script"/>
+                  <m:sty m:val="p"/>
+                </m:rPr>
+                <w:rPr>
+                  <w:rFonts w:eastAsiaTheme="minorEastAsia"/>
+                </w:rPr>
+                <m:t>I</m:t>
+              </m:r>
+            </m:e>
+            <m:sub>
+              <m:r>
+                <m:rPr>
+                  <m:sty m:val="p"/>
+                </m:rPr>
+                <w:rPr>
+                  <w:rFonts w:eastAsiaTheme="minorEastAsia"/>
+                </w:rPr>
+                <m:t>0</m:t>
+              </m:r>
+            </m:sub>
+          </m:sSub>
+          <m:sSup>
+            <m:sSupPr>
+              <m:ctrlPr/>
+            </m:sSupPr>
+            <m:e>
+              <m:d>
+                <m:dPr>
+                  <m:ctrlPr/>
+                </m:dPr>
+                <m:e>
+                  <m:f>
+                    <m:fPr>
+                      <m:ctrlPr/>
+                    </m:fPr>
+                    <m:num>
+                      <m:func>
+                        <m:funcPr>
+                          <m:ctrlPr/>
+                        </m:funcPr>
+                        <m:fName>
+                          <m:r>
+                            <m:rPr>
+                              <m:sty m:val="p"/>
+                            </m:rPr>
+                            <m:t>sin</m:t>
+                          </m:r>
+                        </m:fName>
+                        <m:e>
+                          <m:d>
+                            <m:dPr>
+                              <m:ctrlPr/>
+                            </m:dPr>
+                            <m:e>
+                              <m:f>
+                                <m:fPr>
+                                  <m:ctrlPr/>
+                                </m:fPr>
+                                <m:num>
+                                  <m:r>
+                                    <m:rPr>
+                                      <m:sty m:val="p"/>
+                                    </m:rPr>
+                                    <m:t>b</m:t>
+                                  </m:r>
+                                  <m:r>
+                                    <w:rPr>
+                                      <w:rFonts w:eastAsiaTheme="minorEastAsia"/>
+                                      <w:lang w:val="en-US"/>
+                                    </w:rPr>
+                                    <m:t>π</m:t>
+                                  </m:r>
+                                </m:num>
+                                <m:den>
+                                  <m:r>
+                                    <w:rPr>
+                                      <w:rFonts w:eastAsiaTheme="minorEastAsia"/>
+                                      <w:lang w:val="en-US"/>
+                                    </w:rPr>
+                                    <m:t>λ</m:t>
+                                  </m:r>
+                                </m:den>
+                              </m:f>
+                              <m:f>
+                                <m:fPr>
+                                  <m:ctrlPr>
+                                    <w:rPr>
+                                      <w:lang w:val="en-US"/>
+                                    </w:rPr>
+                                  </m:ctrlPr>
+                                </m:fPr>
+                                <m:num>
+                                  <m:r>
+                                    <m:rPr>
+                                      <m:sty m:val="p"/>
+                                    </m:rPr>
+                                    <w:rPr>
+                                      <w:lang w:val="en-US"/>
+                                    </w:rPr>
+                                    <m:t>(</m:t>
+                                  </m:r>
+                                  <m:r>
+                                    <w:rPr>
+                                      <w:lang w:val="en-US"/>
+                                    </w:rPr>
+                                    <m:t>p</m:t>
+                                  </m:r>
+                                  <m:r>
+                                    <m:rPr>
+                                      <m:sty m:val="p"/>
+                                    </m:rPr>
+                                    <w:rPr>
+                                      <w:lang w:val="en-US"/>
+                                    </w:rPr>
+                                    <m:t>-</m:t>
+                                  </m:r>
+                                  <m:sSub>
+                                    <m:sSubPr>
+                                      <m:ctrlPr>
+                                        <w:rPr>
+                                          <w:lang w:val="en-US"/>
+                                        </w:rPr>
+                                      </m:ctrlPr>
+                                    </m:sSubPr>
+                                    <m:e>
+                                      <m:r>
+                                        <w:rPr>
+                                          <w:lang w:val="en-US"/>
+                                        </w:rPr>
+                                        <m:t>p</m:t>
+                                      </m:r>
+                                    </m:e>
+                                    <m:sub>
+                                      <m:r>
+                                        <m:rPr>
+                                          <m:sty m:val="p"/>
+                                        </m:rPr>
+                                        <w:rPr>
+                                          <w:lang w:val="en-US"/>
+                                        </w:rPr>
+                                        <m:t>0</m:t>
+                                      </m:r>
+                                    </m:sub>
+                                  </m:sSub>
+                                  <m:r>
+                                    <m:rPr>
+                                      <m:sty m:val="p"/>
+                                    </m:rPr>
+                                    <w:rPr>
+                                      <w:lang w:val="en-US"/>
+                                    </w:rPr>
+                                    <m:t>)</m:t>
+                                  </m:r>
+                                  <m:r>
+                                    <w:rPr>
+                                      <w:lang w:val="en-US"/>
+                                    </w:rPr>
+                                    <m:t>δ</m:t>
+                                  </m:r>
+                                </m:num>
+                                <m:den>
+                                  <m:sSub>
+                                    <m:sSubPr>
+                                      <m:ctrlPr/>
+                                    </m:sSubPr>
+                                    <m:e>
+                                      <m:r>
+                                        <w:rPr>
+                                          <w:lang w:val="en-US"/>
+                                        </w:rPr>
+                                        <m:t>z</m:t>
+                                      </m:r>
+                                    </m:e>
+                                    <m:sub>
+                                      <m:r>
+                                        <m:rPr>
+                                          <m:sty m:val="p"/>
+                                        </m:rPr>
+                                        <m:t>0</m:t>
+                                      </m:r>
+                                    </m:sub>
+                                  </m:sSub>
+                                  <m:r>
+                                    <m:rPr>
+                                      <m:sty m:val="p"/>
+                                    </m:rPr>
+                                    <m:t>+</m:t>
+                                  </m:r>
+                                  <m:sSub>
+                                    <m:sSubPr>
+                                      <m:ctrlPr>
+                                        <w:rPr>
+                                          <w:i/>
+                                        </w:rPr>
+                                      </m:ctrlPr>
+                                    </m:sSubPr>
+                                    <m:e>
+                                      <m:r>
+                                        <m:t>z</m:t>
+                                      </m:r>
+                                    </m:e>
+                                    <m:sub>
+                                      <m:r>
+                                        <w:rPr>
+                                          <w:lang w:val="en-US"/>
+                                        </w:rPr>
+                                        <m:t>i</m:t>
+                                      </m:r>
+                                    </m:sub>
+                                  </m:sSub>
+                                </m:den>
+                              </m:f>
+                            </m:e>
+                          </m:d>
+                        </m:e>
+                      </m:func>
+                    </m:num>
+                    <m:den>
+                      <m:f>
+                        <m:fPr>
+                          <m:ctrlPr/>
+                        </m:fPr>
+                        <m:num>
+                          <m:r>
+                            <m:rPr>
+                              <m:sty m:val="p"/>
+                            </m:rPr>
+                            <m:t>b</m:t>
+                          </m:r>
+                          <m:r>
+                            <w:rPr>
+                              <w:rFonts w:eastAsiaTheme="minorEastAsia"/>
+                              <w:lang w:val="en-US"/>
+                            </w:rPr>
+                            <m:t>π</m:t>
+                          </m:r>
+                        </m:num>
+                        <m:den>
+                          <m:r>
+                            <w:rPr>
+                              <w:rFonts w:eastAsiaTheme="minorEastAsia"/>
+                              <w:lang w:val="en-US"/>
+                            </w:rPr>
+                            <m:t>λ</m:t>
+                          </m:r>
+                        </m:den>
+                      </m:f>
+                      <m:f>
+                        <m:fPr>
+                          <m:ctrlPr>
+                            <w:rPr>
+                              <w:lang w:val="en-US"/>
+                            </w:rPr>
+                          </m:ctrlPr>
+                        </m:fPr>
+                        <m:num>
+                          <m:r>
+                            <m:rPr>
+                              <m:sty m:val="p"/>
+                            </m:rPr>
+                            <w:rPr>
+                              <w:lang w:val="en-US"/>
+                            </w:rPr>
+                            <m:t>(</m:t>
+                          </m:r>
+                          <m:r>
+                            <w:rPr>
+                              <w:lang w:val="en-US"/>
+                            </w:rPr>
+                            <m:t>p</m:t>
+                          </m:r>
+                          <m:r>
+                            <m:rPr>
+                              <m:sty m:val="p"/>
+                            </m:rPr>
+                            <w:rPr>
+                              <w:lang w:val="en-US"/>
+                            </w:rPr>
+                            <m:t>-</m:t>
+                          </m:r>
+                          <m:sSub>
+                            <m:sSubPr>
+                              <m:ctrlPr>
+                                <w:rPr>
+                                  <w:lang w:val="en-US"/>
+                                </w:rPr>
+                              </m:ctrlPr>
+                            </m:sSubPr>
+                            <m:e>
+                              <m:r>
+                                <w:rPr>
+                                  <w:lang w:val="en-US"/>
+                                </w:rPr>
+                                <m:t>p</m:t>
+                              </m:r>
+                            </m:e>
+                            <m:sub>
+                              <m:r>
+                                <m:rPr>
+                                  <m:sty m:val="p"/>
+                                </m:rPr>
+                                <w:rPr>
+                                  <w:lang w:val="en-US"/>
+                                </w:rPr>
+                                <m:t>0</m:t>
+                              </m:r>
+                            </m:sub>
+                          </m:sSub>
+                          <m:r>
+                            <m:rPr>
+                              <m:sty m:val="p"/>
+                            </m:rPr>
+                            <w:rPr>
+                              <w:lang w:val="en-US"/>
+                            </w:rPr>
+                            <m:t>)</m:t>
+                          </m:r>
+                          <m:r>
+                            <w:rPr>
+                              <w:lang w:val="en-US"/>
+                            </w:rPr>
+                            <m:t>δ</m:t>
+                          </m:r>
+                        </m:num>
+                        <m:den>
+                          <m:sSub>
+                            <m:sSubPr>
+                              <m:ctrlPr/>
+                            </m:sSubPr>
+                            <m:e>
+                              <m:r>
+                                <w:rPr>
+                                  <w:lang w:val="en-US"/>
+                                </w:rPr>
+                                <m:t>z</m:t>
+                              </m:r>
+                            </m:e>
+                            <m:sub>
+                              <m:r>
+                                <m:rPr>
+                                  <m:sty m:val="p"/>
+                                </m:rPr>
+                                <m:t>0</m:t>
+                              </m:r>
+                            </m:sub>
+                          </m:sSub>
+                          <m:r>
+                            <m:rPr>
+                              <m:sty m:val="p"/>
+                            </m:rPr>
+                            <m:t>+</m:t>
+                          </m:r>
+                          <m:sSub>
+                            <m:sSubPr>
+                              <m:ctrlPr>
+                                <w:rPr>
+                                  <w:i/>
+                                </w:rPr>
+                              </m:ctrlPr>
+                            </m:sSubPr>
+                            <m:e>
+                              <m:r>
+                                <m:t>z</m:t>
+                              </m:r>
+                            </m:e>
+                            <m:sub>
+                              <m:r>
+                                <w:rPr>
+                                  <w:lang w:val="en-US"/>
+                                </w:rPr>
+                                <m:t>i</m:t>
+                              </m:r>
+                            </m:sub>
+                          </m:sSub>
+                        </m:den>
+                      </m:f>
+                    </m:den>
+                  </m:f>
+                </m:e>
+              </m:d>
+            </m:e>
+            <m:sup>
+              <m:r>
+                <m:rPr>
+                  <m:sty m:val="p"/>
+                </m:rPr>
+                <m:t>2</m:t>
+              </m:r>
+            </m:sup>
+          </m:sSup>
+          <m:r>
+            <m:t>∙</m:t>
+          </m:r>
+          <m:func>
+            <m:funcPr>
+              <m:ctrlPr>
+                <w:rPr>
+                  <w:i/>
+                </w:rPr>
+              </m:ctrlPr>
+            </m:funcPr>
+            <m:fName>
+              <m:sSup>
+                <m:sSupPr>
+                  <m:ctrlPr/>
+                </m:sSupPr>
+                <m:e>
+                  <m:r>
+                    <m:rPr>
+                      <m:sty m:val="p"/>
+                    </m:rPr>
+                    <m:t>cos</m:t>
+                  </m:r>
+                </m:e>
+                <m:sup>
+                  <m:r>
+                    <m:t>2</m:t>
+                  </m:r>
+                </m:sup>
+              </m:sSup>
+            </m:fName>
+            <m:e>
+              <m:d>
+                <m:dPr>
+                  <m:ctrlPr>
+                    <w:rPr>
+                      <w:i/>
+                    </w:rPr>
+                  </m:ctrlPr>
+                </m:dPr>
+                <m:e>
+                  <m:f>
+                    <m:fPr>
+                      <m:ctrlPr/>
+                    </m:fPr>
+                    <m:num>
+                      <m:r>
+                        <m:rPr>
+                          <m:sty m:val="p"/>
+                        </m:rPr>
+                        <m:t>d</m:t>
+                      </m:r>
+                      <m:r>
+                        <w:rPr>
+                          <w:rFonts w:eastAsiaTheme="minorEastAsia"/>
+                          <w:lang w:val="en-US"/>
+                        </w:rPr>
+                        <m:t>π</m:t>
+                      </m:r>
+                    </m:num>
+                    <m:den>
+                      <m:r>
+                        <w:rPr>
+                          <w:rFonts w:eastAsiaTheme="minorEastAsia"/>
+                          <w:lang w:val="en-US"/>
+                        </w:rPr>
+                        <m:t>λ</m:t>
+                      </m:r>
+                    </m:den>
+                  </m:f>
+                  <m:f>
+                    <m:fPr>
+                      <m:ctrlPr>
+                        <w:rPr>
+                          <w:lang w:val="en-US"/>
+                        </w:rPr>
+                      </m:ctrlPr>
+                    </m:fPr>
+                    <m:num>
+                      <m:r>
+                        <m:rPr>
+                          <m:sty m:val="p"/>
+                        </m:rPr>
+                        <w:rPr>
+                          <w:lang w:val="en-US"/>
+                        </w:rPr>
+                        <m:t>(</m:t>
+                      </m:r>
+                      <m:r>
+                        <w:rPr>
+                          <w:lang w:val="en-US"/>
+                        </w:rPr>
+                        <m:t>p</m:t>
+                      </m:r>
+                      <m:r>
+                        <m:rPr>
+                          <m:sty m:val="p"/>
+                        </m:rPr>
+                        <w:rPr>
+                          <w:lang w:val="en-US"/>
+                        </w:rPr>
+                        <m:t>-</m:t>
+                      </m:r>
+                      <m:sSub>
+                        <m:sSubPr>
+                          <m:ctrlPr>
+                            <w:rPr>
+                              <w:lang w:val="en-US"/>
+                            </w:rPr>
+                          </m:ctrlPr>
+                        </m:sSubPr>
+                        <m:e>
+                          <m:r>
+                            <w:rPr>
+                              <w:lang w:val="en-US"/>
+                            </w:rPr>
+                            <m:t>p</m:t>
+                          </m:r>
+                        </m:e>
+                        <m:sub>
+                          <m:r>
+                            <m:rPr>
+                              <m:sty m:val="p"/>
+                            </m:rPr>
+                            <w:rPr>
+                              <w:lang w:val="en-US"/>
+                            </w:rPr>
+                            <m:t>0</m:t>
+                          </m:r>
+                        </m:sub>
+                      </m:sSub>
+                      <m:r>
+                        <m:rPr>
+                          <m:sty m:val="p"/>
+                        </m:rPr>
+                        <w:rPr>
+                          <w:lang w:val="en-US"/>
+                        </w:rPr>
+                        <m:t>)</m:t>
+                      </m:r>
+                      <m:r>
+                        <w:rPr>
+                          <w:lang w:val="en-US"/>
+                        </w:rPr>
+                        <m:t>δ</m:t>
+                      </m:r>
+                    </m:num>
+                    <m:den>
+                      <m:sSub>
+                        <m:sSubPr>
+                          <m:ctrlPr/>
+                        </m:sSubPr>
+                        <m:e>
+                          <m:r>
+                            <w:rPr>
+                              <w:lang w:val="en-US"/>
+                            </w:rPr>
+                            <m:t>z</m:t>
+                          </m:r>
+                        </m:e>
+                        <m:sub>
+                          <m:r>
+                            <m:rPr>
+                              <m:sty m:val="p"/>
+                            </m:rPr>
+                            <m:t>0</m:t>
+                          </m:r>
+                        </m:sub>
+                      </m:sSub>
+                      <m:r>
+                        <m:rPr>
+                          <m:sty m:val="p"/>
+                        </m:rPr>
+                        <m:t>+</m:t>
+                      </m:r>
+                      <m:sSub>
+                        <m:sSubPr>
+                          <m:ctrlPr>
+                            <w:rPr>
+                              <w:i/>
+                            </w:rPr>
+                          </m:ctrlPr>
+                        </m:sSubPr>
+                        <m:e>
+                          <m:r>
+                            <m:t>z</m:t>
+                          </m:r>
+                        </m:e>
+                        <m:sub>
+                          <m:r>
+                            <w:rPr>
+                              <w:lang w:val="en-US"/>
+                            </w:rPr>
+                            <m:t>i</m:t>
+                          </m:r>
+                        </m:sub>
+                      </m:sSub>
+                    </m:den>
+                  </m:f>
+                </m:e>
+              </m:d>
+            </m:e>
+          </m:func>
+          <m:r>
+            <m:rPr>
+              <m:sty m:val="p"/>
+            </m:rPr>
+            <m:t>+</m:t>
+          </m:r>
+          <m:sSub>
+            <m:sSubPr>
+              <m:ctrlPr>
+                <w:rPr>
+                  <w:rFonts w:eastAsiaTheme="minorEastAsia"/>
+                  <w:iCs/>
+                </w:rPr>
+              </m:ctrlPr>
+            </m:sSubPr>
+            <m:e>
+              <m:r>
+                <m:rPr>
+                  <m:scr m:val="script"/>
+                  <m:sty m:val="p"/>
+                </m:rPr>
+                <w:rPr>
+                  <w:rFonts w:eastAsiaTheme="minorEastAsia"/>
+                </w:rPr>
+                <m:t>I</m:t>
+              </m:r>
+            </m:e>
+            <m:sub>
+              <m:r>
+                <w:rPr>
+                  <w:rFonts w:eastAsiaTheme="minorEastAsia"/>
+                  <w:lang w:val="en-US"/>
+                </w:rPr>
+                <m:t>n</m:t>
+              </m:r>
+            </m:sub>
+          </m:sSub>
+        </m:oMath>
+      </m:oMathPara>
+    </w:p>
+    <w:p>
+      <w:pPr>
+        <w:pStyle w:val="a0"/>
+        <w:rPr>
+          <w:rFonts w:eastAsiaTheme="minorEastAsia"/>
+        </w:rPr>
+      </w:pPr>
+      <w:r>
+        <w:t xml:space="preserve">Параметры </w:t>
+      </w:r>
+      <m:oMath>
+        <m:r>
+          <w:rPr>
+            <w:rFonts w:ascii="Cambria Math" w:hAnsi="Cambria Math"/>
+            <w:lang w:val="en-US"/>
+          </w:rPr>
+          <m:t>δ</m:t>
+        </m:r>
+      </m:oMath>
+      <w:r>
+        <w:rPr>
+          <w:rFonts w:eastAsiaTheme="minorEastAsia"/>
+        </w:rPr>
+        <w:t xml:space="preserve">, </w:t>
+      </w:r>
+      <m:oMath>
+        <m:r>
+          <w:rPr>
+            <w:rFonts w:ascii="Cambria Math" w:eastAsiaTheme="minorEastAsia" w:hAnsi="Cambria Math"/>
+            <w:lang w:val="en-US"/>
+          </w:rPr>
+          <m:t>λ</m:t>
+        </m:r>
+      </m:oMath>
+      <w:r>
+        <w:rPr>
+          <w:rFonts w:eastAsiaTheme="minorEastAsia"/>
+        </w:rPr>
+        <w:t xml:space="preserve">, </w:t>
+      </w:r>
+      <m:oMath>
+        <m:sSub>
+          <m:sSubPr>
+            <m:ctrlPr>
+              <w:rPr>
+                <w:rFonts w:ascii="Cambria Math" w:hAnsi="Cambria Math"/>
+                <w:i/>
+                <w:iCs/>
+              </w:rPr>
+            </m:ctrlPr>
+          </m:sSubPr>
+          <m:e>
+            <m:r>
+              <w:rPr>
+                <w:rFonts w:ascii="Cambria Math" w:hAnsi="Cambria Math"/>
+                <w:lang w:val="en-US"/>
+              </w:rPr>
+              <m:t>z</m:t>
+            </m:r>
+          </m:e>
+          <m:sub>
+            <m:r>
+              <w:rPr>
+                <w:rFonts w:ascii="Cambria Math" w:hAnsi="Cambria Math"/>
+              </w:rPr>
+              <m:t>0</m:t>
+            </m:r>
+          </m:sub>
+        </m:sSub>
+      </m:oMath>
+      <w:r>
+        <w:rPr>
+          <w:rFonts w:eastAsiaTheme="minorEastAsia"/>
+          <w:iCs/>
+        </w:rPr>
+        <w:t xml:space="preserve">, </w:t>
+      </w:r>
+      <m:oMath>
+        <m:sSub>
+          <m:sSubPr>
+            <m:ctrlPr>
+              <w:rPr>
+                <w:rFonts w:ascii="Cambria Math" w:hAnsi="Cambria Math"/>
+                <w:i/>
+              </w:rPr>
+            </m:ctrlPr>
+          </m:sSubPr>
+          <m:e>
+            <m:r>
+              <w:rPr>
+                <w:rFonts w:ascii="Cambria Math" w:hAnsi="Cambria Math"/>
+              </w:rPr>
+              <m:t>z</m:t>
+            </m:r>
+          </m:e>
+          <m:sub>
+            <m:r>
+              <w:rPr>
+                <w:rFonts w:ascii="Cambria Math" w:hAnsi="Cambria Math"/>
+                <w:lang w:val="en-US"/>
+              </w:rPr>
+              <m:t>i</m:t>
+            </m:r>
+          </m:sub>
+        </m:sSub>
+        <m:r>
+          <w:rPr>
+            <w:rFonts w:ascii="Cambria Math" w:eastAsiaTheme="minorEastAsia" w:hAnsi="Cambria Math"/>
+          </w:rPr>
+          <m:t xml:space="preserve">, </m:t>
+        </m:r>
+        <m:r>
+          <w:rPr>
+            <w:rFonts w:ascii="Cambria Math" w:hAnsi="Cambria Math"/>
+          </w:rPr>
+          <m:t>i∈</m:t>
+        </m:r>
+        <m:d>
+          <m:dPr>
+            <m:begChr m:val="{"/>
+            <m:endChr m:val="}"/>
+            <m:ctrlPr>
+              <w:rPr>
+                <w:rFonts w:ascii="Cambria Math" w:hAnsi="Cambria Math"/>
+                <w:i/>
+                <w:lang w:val="en-US"/>
+              </w:rPr>
+            </m:ctrlPr>
+          </m:dPr>
+          <m:e>
+            <m:r>
+              <w:rPr>
+                <w:rFonts w:ascii="Cambria Math" w:hAnsi="Cambria Math"/>
+              </w:rPr>
+              <m:t>1, 2</m:t>
+            </m:r>
+          </m:e>
+        </m:d>
+      </m:oMath>
+      <w:r>
+        <w:rPr>
+          <w:rFonts w:eastAsiaTheme="minorEastAsia"/>
+        </w:rPr>
+        <w:t xml:space="preserve">, </w:t>
+      </w:r>
+      <m:oMath>
+        <m:sSub>
+          <m:sSubPr>
+            <m:ctrlPr>
+              <w:rPr>
+                <w:rFonts w:ascii="Cambria Math" w:eastAsiaTheme="minorEastAsia" w:hAnsi="Cambria Math"/>
+              </w:rPr>
+            </m:ctrlPr>
+          </m:sSubPr>
+          <m:e>
+            <m:r>
+              <m:rPr>
+                <m:scr m:val="script"/>
+                <m:sty m:val="p"/>
+              </m:rPr>
+              <w:rPr>
+                <w:rFonts w:ascii="Cambria Math" w:eastAsiaTheme="minorEastAsia" w:hAnsi="Cambria Math"/>
+              </w:rPr>
+              <m:t>I</m:t>
+            </m:r>
+          </m:e>
+          <m:sub>
+            <m:r>
+              <m:rPr>
+                <m:sty m:val="p"/>
+              </m:rPr>
+              <w:rPr>
+                <w:rFonts w:ascii="Cambria Math" w:eastAsiaTheme="minorEastAsia" w:hAnsi="Cambria Math"/>
+              </w:rPr>
+              <m:t>0</m:t>
+            </m:r>
+          </m:sub>
+        </m:sSub>
+      </m:oMath>
+      <w:r>
+        <w:rPr>
+          <w:rFonts w:eastAsiaTheme="minorEastAsia"/>
+        </w:rPr>
+        <w:t xml:space="preserve">, </w:t>
+      </w:r>
+      <m:oMath>
+        <m:sSub>
+          <m:sSubPr>
+            <m:ctrlPr>
+              <w:rPr>
+                <w:rFonts w:ascii="Cambria Math" w:eastAsiaTheme="minorEastAsia" w:hAnsi="Cambria Math"/>
+                <w:i/>
+                <w:iCs/>
+              </w:rPr>
+            </m:ctrlPr>
+          </m:sSubPr>
+          <m:e>
+            <m:r>
+              <m:rPr>
+                <m:scr m:val="script"/>
+              </m:rPr>
+              <w:rPr>
+                <w:rFonts w:ascii="Cambria Math" w:eastAsiaTheme="minorEastAsia" w:hAnsi="Cambria Math"/>
+              </w:rPr>
+              <m:t>I</m:t>
+            </m:r>
+          </m:e>
+          <m:sub>
+            <m:r>
+              <w:rPr>
+                <w:rFonts w:ascii="Cambria Math" w:eastAsiaTheme="minorEastAsia" w:hAnsi="Cambria Math"/>
+                <w:lang w:val="en-US"/>
+              </w:rPr>
+              <m:t>n</m:t>
+            </m:r>
+          </m:sub>
+        </m:sSub>
+      </m:oMath>
+      <w:r>
+        <w:rPr>
+          <w:rFonts w:eastAsiaTheme="minorEastAsia"/>
+          <w:iCs/>
+        </w:rPr>
+        <w:t xml:space="preserve">, </w:t>
+      </w:r>
+      <m:oMath>
+        <m:sSub>
+          <m:sSubPr>
+            <m:ctrlPr>
+              <w:rPr>
+                <w:rFonts w:ascii="Cambria Math" w:hAnsi="Cambria Math"/>
+                <w:lang w:val="en-US"/>
+              </w:rPr>
+            </m:ctrlPr>
+          </m:sSubPr>
+          <m:e>
+            <m:r>
+              <w:rPr>
+                <w:rFonts w:ascii="Cambria Math" w:hAnsi="Cambria Math"/>
+                <w:lang w:val="en-US"/>
+              </w:rPr>
+              <m:t>p</m:t>
+            </m:r>
+          </m:e>
+          <m:sub>
+            <m:r>
+              <m:rPr>
+                <m:sty m:val="p"/>
+              </m:rPr>
+              <w:rPr>
+                <w:rFonts w:ascii="Cambria Math" w:hAnsi="Cambria Math"/>
+              </w:rPr>
+              <m:t>0</m:t>
+            </m:r>
+          </m:sub>
+        </m:sSub>
+      </m:oMath>
+      <w:r>
+        <w:rPr>
+          <w:rFonts w:eastAsiaTheme="minorEastAsia"/>
+        </w:rPr>
+        <w:t xml:space="preserve">, </w:t>
+      </w:r>
+      <m:oMath>
+        <m:r>
+          <m:rPr>
+            <m:sty m:val="p"/>
+          </m:rPr>
+          <w:rPr>
+            <w:rFonts w:ascii="Cambria Math" w:hAnsi="Cambria Math"/>
+          </w:rPr>
+          <m:t>b</m:t>
+        </m:r>
+      </m:oMath>
+      <w:r>
+        <w:rPr>
+          <w:rFonts w:eastAsiaTheme="minorEastAsia"/>
+        </w:rPr>
+        <w:t xml:space="preserve"> носят тот же смысл, что и ранее в случае с дифракцией на одной щели. Параметр </w:t>
+      </w:r>
+      <m:oMath>
+        <m:r>
+          <m:rPr>
+            <m:sty m:val="p"/>
+          </m:rPr>
+          <w:rPr>
+            <w:rFonts w:ascii="Cambria Math" w:hAnsi="Cambria Math"/>
+          </w:rPr>
+          <m:t>d</m:t>
+        </m:r>
+      </m:oMath>
+      <w:r>
+        <w:rPr>
+          <w:rFonts w:eastAsiaTheme="minorEastAsia"/>
+        </w:rPr>
+        <w:t xml:space="preserve"> входит в число параметров оптимизации функций ошибок </w:t>
+      </w:r>
+      <m:oMath>
+        <m:sSub>
+          <m:sSubPr>
+            <m:ctrlPr>
+              <w:rPr>
+                <w:rFonts w:ascii="Cambria Math" w:hAnsi="Cambria Math"/>
+              </w:rPr>
+            </m:ctrlPr>
+          </m:sSubPr>
+          <m:e>
+            <m:r>
+              <w:rPr>
+                <w:rFonts w:ascii="Cambria Math" w:hAnsi="Cambria Math"/>
+              </w:rPr>
+              <m:t>L</m:t>
+            </m:r>
+          </m:e>
+          <m:sub>
+            <m:r>
+              <w:rPr>
+                <w:rFonts w:ascii="Cambria Math" w:hAnsi="Cambria Math"/>
+                <w:lang w:val="en-US"/>
+              </w:rPr>
+              <m:t>i</m:t>
+            </m:r>
+          </m:sub>
+        </m:sSub>
+      </m:oMath>
+      <w:r>
+        <w:rPr>
+          <w:rFonts w:eastAsiaTheme="minorEastAsia"/>
+        </w:rPr>
+        <w:t xml:space="preserve">. Параметр </w:t>
+      </w:r>
+      <m:oMath>
+        <m:sSub>
+          <m:sSubPr>
+            <m:ctrlPr>
+              <w:rPr>
+                <w:rFonts w:ascii="Cambria Math" w:hAnsi="Cambria Math"/>
+              </w:rPr>
+            </m:ctrlPr>
+          </m:sSubPr>
+          <m:e>
+            <m:r>
+              <m:rPr>
+                <m:sty m:val="p"/>
+              </m:rPr>
+              <w:rPr>
+                <w:rFonts w:ascii="Cambria Math" w:hAnsi="Cambria Math"/>
+              </w:rPr>
+              <m:t>b</m:t>
+            </m:r>
+          </m:e>
+          <m:sub>
+            <m:r>
+              <w:rPr>
+                <w:rFonts w:ascii="Cambria Math" w:hAnsi="Cambria Math"/>
+              </w:rPr>
+              <m:t>i</m:t>
+            </m:r>
+          </m:sub>
+        </m:sSub>
+      </m:oMath>
+      <w:r>
+        <w:rPr>
+          <w:rFonts w:eastAsiaTheme="minorEastAsia"/>
+        </w:rPr>
+        <w:t xml:space="preserve">, в отличие от дифракции на щели, различный для функций </w:t>
+      </w:r>
+      <m:oMath>
+        <m:sSub>
+          <m:sSubPr>
+            <m:ctrlPr>
+              <w:rPr>
+                <w:rFonts w:ascii="Cambria Math" w:hAnsi="Cambria Math"/>
+                <w:i/>
+              </w:rPr>
+            </m:ctrlPr>
+          </m:sSubPr>
+          <m:e>
+            <m:r>
+              <m:rPr>
+                <m:scr m:val="script"/>
+              </m:rPr>
+              <w:rPr>
+                <w:rFonts w:ascii="Cambria Math" w:hAnsi="Cambria Math"/>
+              </w:rPr>
+              <m:t>I</m:t>
+            </m:r>
+          </m:e>
+          <m:sub>
+            <m:r>
+              <w:rPr>
+                <w:rFonts w:ascii="Cambria Math" w:hAnsi="Cambria Math"/>
+              </w:rPr>
+              <m:t>1</m:t>
+            </m:r>
+            <m:r>
+              <w:rPr>
+                <w:rFonts w:ascii="Cambria Math" w:hAnsi="Cambria Math"/>
+              </w:rPr>
+              <m:t>, 2</m:t>
+            </m:r>
+          </m:sub>
+        </m:sSub>
+      </m:oMath>
+      <w:r>
+        <w:rPr>
+          <w:rFonts w:eastAsiaTheme="minorEastAsia"/>
+        </w:rPr>
+        <w:t>.</w:t>
+      </w:r>
+    </w:p>
+    <w:p>
+      <w:pPr>
+        <w:pStyle w:val="a0"/>
+        <w:rPr>
+          <w:rFonts w:eastAsiaTheme="minorEastAsia"/>
+        </w:rPr>
+      </w:pPr>
+      <w:r>
+        <w:rPr>
+          <w:rFonts w:eastAsiaTheme="minorEastAsia"/>
+        </w:rPr>
+        <w:t xml:space="preserve">Для минимизации ущерба модели от засветки матрицы (подробнее см </w:t>
+      </w:r>
+      <w:r>
+        <w:rPr>
+          <w:rFonts w:eastAsiaTheme="minorEastAsia"/>
+          <w:color w:val="2F5496" w:themeColor="accent1" w:themeShade="BF"/>
+        </w:rPr>
+        <w:fldChar w:fldCharType="begin"/>
+      </w:r>
+      <w:r>
+        <w:rPr>
+          <w:rFonts w:eastAsiaTheme="minorEastAsia"/>
+          <w:color w:val="2F5496" w:themeColor="accent1" w:themeShade="BF"/>
+        </w:rPr>
+        <w:instrText xml:space="preserve"> REF _Ref169357454 \r \h </w:instrText>
+      </w:r>
+      <w:r>
+        <w:rPr>
+          <w:rFonts w:eastAsiaTheme="minorEastAsia"/>
+          <w:color w:val="2F5496" w:themeColor="accent1" w:themeShade="BF"/>
+        </w:rPr>
+      </w:r>
+      <w:r>
+        <w:rPr>
+          <w:rFonts w:eastAsiaTheme="minorEastAsia"/>
+          <w:color w:val="2F5496" w:themeColor="accent1" w:themeShade="BF"/>
+        </w:rPr>
+        <w:instrText xml:space="preserve"> \* MERGEFORMAT </w:instrText>
+      </w:r>
+      <w:r>
+        <w:rPr>
+          <w:rFonts w:eastAsiaTheme="minorEastAsia"/>
+          <w:color w:val="2F5496" w:themeColor="accent1" w:themeShade="BF"/>
+        </w:rPr>
+        <w:fldChar w:fldCharType="separate"/>
+      </w:r>
+      <w:r>
+        <w:rPr>
+          <w:rFonts w:eastAsiaTheme="minorEastAsia"/>
+          <w:color w:val="2F5496" w:themeColor="accent1" w:themeShade="BF"/>
+        </w:rPr>
+        <w:t>пункт 2.3</w:t>
+      </w:r>
+      <w:r>
+        <w:rPr>
+          <w:rFonts w:eastAsiaTheme="minorEastAsia"/>
+          <w:color w:val="2F5496" w:themeColor="accent1" w:themeShade="BF"/>
+        </w:rPr>
+        <w:fldChar w:fldCharType="end"/>
+      </w:r>
+      <w:r>
+        <w:rPr>
+          <w:rFonts w:eastAsiaTheme="minorEastAsia"/>
+        </w:rPr>
+        <w:t xml:space="preserve">) исключим из рассмотрения оптимизатора промежутки, на которых значение функции </w:t>
+      </w:r>
+      <m:oMath>
+        <m:r>
+          <m:rPr>
+            <m:scr m:val="script"/>
+            <m:sty m:val="p"/>
+          </m:rPr>
+          <w:rPr>
+            <w:rFonts w:ascii="Cambria Math" w:hAnsi="Cambria Math"/>
+          </w:rPr>
+          <m:t>I</m:t>
+        </m:r>
+        <m:d>
+          <m:dPr>
+            <m:ctrlPr>
+              <w:rPr>
+                <w:rFonts w:ascii="Cambria Math" w:hAnsi="Cambria Math"/>
+              </w:rPr>
+            </m:ctrlPr>
+          </m:dPr>
+          <m:e>
+            <m:r>
+              <w:rPr>
+                <w:rFonts w:ascii="Cambria Math" w:hAnsi="Cambria Math"/>
+              </w:rPr>
+              <m:t>p</m:t>
+            </m:r>
+          </m:e>
+        </m:d>
+        <m:r>
+          <m:rPr>
+            <m:sty m:val="p"/>
+          </m:rPr>
+          <w:rPr>
+            <w:rFonts w:ascii="Cambria Math" w:hAnsi="Cambria Math"/>
+          </w:rPr>
+          <m:t>&gt;</m:t>
+        </m:r>
+        <m:sSub>
+          <m:sSubPr>
+            <m:ctrlPr>
+              <w:rPr>
+                <w:rFonts w:ascii="Cambria Math" w:hAnsi="Cambria Math"/>
+              </w:rPr>
+            </m:ctrlPr>
+          </m:sSubPr>
+          <m:e>
+            <m:r>
+              <m:rPr>
+                <m:scr m:val="script"/>
+                <m:sty m:val="p"/>
+              </m:rPr>
+              <w:rPr>
+                <w:rFonts w:ascii="Cambria Math" w:hAnsi="Cambria Math"/>
+              </w:rPr>
+              <m:t>I</m:t>
+            </m:r>
+          </m:e>
+          <m:sub>
+            <m:r>
+              <w:rPr>
+                <w:rFonts w:ascii="Cambria Math" w:hAnsi="Cambria Math"/>
+                <w:lang w:val="en-US"/>
+              </w:rPr>
+              <m:t>t</m:t>
+            </m:r>
+          </m:sub>
+        </m:sSub>
+      </m:oMath>
+      <w:r>
+        <w:rPr>
+          <w:rFonts w:eastAsiaTheme="minorEastAsia"/>
+        </w:rPr>
+        <w:t>.</w:t>
+      </w:r>
+    </w:p>
+    <w:tbl>
+      <w:tblPr>
+        <w:tblStyle w:val="af2"/>
+        <w:tblW w:w="0" w:type="auto"/>
+        <w:tblBorders>
+          <w:top w:val="none" w:sz="0" w:space="0" w:color="auto"/>
+          <w:left w:val="none" w:sz="0" w:space="0" w:color="auto"/>
+          <w:bottom w:val="none" w:sz="0" w:space="0" w:color="auto"/>
+          <w:right w:val="none" w:sz="0" w:space="0" w:color="auto"/>
+          <w:insideH w:val="none" w:sz="0" w:space="0" w:color="auto"/>
+          <w:insideV w:val="none" w:sz="0" w:space="0" w:color="auto"/>
+        </w:tblBorders>
+        <w:tblLook w:val="04A0" w:firstRow="1" w:lastRow="0" w:firstColumn="1" w:lastColumn="0" w:noHBand="0" w:noVBand="1"/>
+      </w:tblPr>
+      <w:tblGrid>
+        <w:gridCol w:w="5148"/>
+        <w:gridCol w:w="5148"/>
+      </w:tblGrid>
+      <w:tr>
+        <w:tc>
+          <w:tcPr>
+            <w:tcW w:w="5148" w:type="dxa"/>
+          </w:tcPr>
+          <w:p>
+            <w:pPr>
+              <w:pStyle w:val="afc"/>
+            </w:pPr>
+            <w:r>
+              <w:drawing>
+                <wp:inline distT="0" distB="0" distL="0" distR="0" wp14:anchorId="62417B85" wp14:editId="3F1F24DA">
+                  <wp:extent cx="2879725" cy="2659380"/>
+                  <wp:effectExtent l="0" t="0" r="0" b="0"/>
+                  <wp:docPr id="1349462124" name="Рисунок 3"/>
+                  <wp:cNvGraphicFramePr>
+                    <a:graphicFrameLocks xmlns:a="http://schemas.openxmlformats.org/drawingml/2006/main" noChangeAspect="1"/>
+                  </wp:cNvGraphicFramePr>
+                  <a:graphic xmlns:a="http://schemas.openxmlformats.org/drawingml/2006/main">
+                    <a:graphicData uri="http://schemas.openxmlformats.org/drawingml/2006/picture">
+                      <pic:pic xmlns:pic="http://schemas.openxmlformats.org/drawingml/2006/picture">
+                        <pic:nvPicPr>
+                          <pic:cNvPr id="0" name="Picture 3"/>
+                          <pic:cNvPicPr>
+                            <a:picLocks noChangeAspect="1" noChangeArrowheads="1"/>
+                          </pic:cNvPicPr>
+                        </pic:nvPicPr>
+                        <pic:blipFill rotWithShape="1">
+                          <a:blip r:embed="rId22" cstate="print">
+                            <a:extLst>
+                              <a:ext uri="{28A0092B-C50C-407E-A947-70E740481C1C}">
+                                <a14:useLocalDpi xmlns:a14="http://schemas.microsoft.com/office/drawing/2010/main" val="0"/>
+                              </a:ext>
+                            </a:extLst>
+                          </a:blip>
+                          <a:srcRect t="3439" b="4211"/>
+                          <a:stretch/>
+                        </pic:blipFill>
+                        <pic:spPr bwMode="auto">
+                          <a:xfrm>
+                            <a:off x="0" y="0"/>
+                            <a:ext cx="2880000" cy="2659634"/>
+                          </a:xfrm>
+                          <a:prstGeom prst="rect">
+                            <a:avLst/>
+                          </a:prstGeom>
+                          <a:noFill/>
+                          <a:ln>
+                            <a:noFill/>
+                          </a:ln>
+                          <a:extLst>
+                            <a:ext uri="{53640926-AAD7-44D8-BBD7-CCE9431645EC}">
+                              <a14:shadowObscured xmlns:a14="http://schemas.microsoft.com/office/drawing/2010/main"/>
+                            </a:ext>
+                          </a:extLst>
+                        </pic:spPr>
+                      </pic:pic>
+                    </a:graphicData>
+                  </a:graphic>
+                </wp:inline>
+              </w:drawing>
+            </w:r>
+          </w:p>
+        </w:tc>
+        <w:tc>
+          <w:tcPr>
+            <w:tcW w:w="5148" w:type="dxa"/>
+          </w:tcPr>
+          <w:p>
+            <w:pPr>
+              <w:pStyle w:val="afc"/>
+              <w:keepNext/>
+            </w:pPr>
+            <w:r>
+              <w:drawing>
+                <wp:inline distT="0" distB="0" distL="0" distR="0" wp14:anchorId="09474958" wp14:editId="1C0D23B2">
+                  <wp:extent cx="2879725" cy="2651760"/>
+                  <wp:effectExtent l="0" t="0" r="0" b="0"/>
+                  <wp:docPr id="2137227869" name="Рисунок 4"/>
+                  <wp:cNvGraphicFramePr>
+                    <a:graphicFrameLocks xmlns:a="http://schemas.openxmlformats.org/drawingml/2006/main" noChangeAspect="1"/>
+                  </wp:cNvGraphicFramePr>
+                  <a:graphic xmlns:a="http://schemas.openxmlformats.org/drawingml/2006/main">
+                    <a:graphicData uri="http://schemas.openxmlformats.org/drawingml/2006/picture">
+                      <pic:pic xmlns:pic="http://schemas.openxmlformats.org/drawingml/2006/picture">
+                        <pic:nvPicPr>
+                          <pic:cNvPr id="0" name="Picture 4"/>
+                          <pic:cNvPicPr>
+                            <a:picLocks noChangeAspect="1" noChangeArrowheads="1"/>
+                          </pic:cNvPicPr>
+                        </pic:nvPicPr>
+                        <pic:blipFill rotWithShape="1">
+                          <a:blip r:embed="rId23" cstate="print">
+                            <a:extLst>
+                              <a:ext uri="{28A0092B-C50C-407E-A947-70E740481C1C}">
+                                <a14:useLocalDpi xmlns:a14="http://schemas.microsoft.com/office/drawing/2010/main" val="0"/>
+                              </a:ext>
+                            </a:extLst>
+                          </a:blip>
+                          <a:srcRect t="3705" b="4212"/>
+                          <a:stretch/>
+                        </pic:blipFill>
+                        <pic:spPr bwMode="auto">
+                          <a:xfrm>
+                            <a:off x="0" y="0"/>
+                            <a:ext cx="2880000" cy="2652013"/>
+                          </a:xfrm>
+                          <a:prstGeom prst="rect">
+                            <a:avLst/>
+                          </a:prstGeom>
+                          <a:noFill/>
+                          <a:ln>
+                            <a:noFill/>
+                          </a:ln>
+                          <a:extLst>
+                            <a:ext uri="{53640926-AAD7-44D8-BBD7-CCE9431645EC}">
+                              <a14:shadowObscured xmlns:a14="http://schemas.microsoft.com/office/drawing/2010/main"/>
+                            </a:ext>
+                          </a:extLst>
+                        </pic:spPr>
+                      </pic:pic>
+                    </a:graphicData>
+                  </a:graphic>
+                </wp:inline>
+              </w:drawing>
+            </w:r>
+          </w:p>
+        </w:tc>
+      </w:tr>
+    </w:tbl>
+    <w:p>
+      <w:pPr>
+        <w:pStyle w:val="ab"/>
+        <w:rPr>
+          <w:lang w:val="en-US"/>
+        </w:rPr>
+      </w:pPr>
+      <w:r>
+        <w:t xml:space="preserve">Рисунок </w:t>
+      </w:r>
+      <w:r>
+        <w:fldChar w:fldCharType="begin"/>
+      </w:r>
+      <w:r>
+        <w:instrText xml:space="preserve"> SEQ Рисунок \* ARABIC </w:instrText>
+      </w:r>
+      <w:r>
+        <w:fldChar w:fldCharType="separate"/>
+      </w:r>
+      <w:r>
+        <w:t>13</w:t>
+      </w:r>
+      <w:r>
+        <w:fldChar w:fldCharType="end"/>
+      </w:r>
+      <w:r>
+        <w:t xml:space="preserve">. Оптимизированные функции </w:t>
+      </w:r>
+      <m:oMath>
+        <m:sSub>
+          <m:sSubPr>
+            <m:ctrlPr>
+              <w:rPr>
+                <w:rFonts w:ascii="Cambria Math" w:hAnsi="Cambria Math"/>
+              </w:rPr>
+            </m:ctrlPr>
+          </m:sSubPr>
+          <m:e>
+            <m:r>
+              <m:rPr>
+                <m:scr m:val="script"/>
+              </m:rPr>
+              <w:rPr>
+                <w:rFonts w:ascii="Cambria Math" w:hAnsi="Cambria Math"/>
+              </w:rPr>
+              <m:t>I</m:t>
+            </m:r>
+          </m:e>
+          <m:sub>
+            <m:r>
+              <m:rPr>
+                <m:sty m:val="p"/>
+              </m:rPr>
+              <w:rPr>
+                <w:rFonts w:ascii="Cambria Math" w:hAnsi="Cambria Math"/>
+              </w:rPr>
+              <m:t>1</m:t>
+            </m:r>
+            <m:r>
+              <m:rPr>
+                <m:sty m:val="p"/>
+              </m:rPr>
+              <w:rPr>
+                <w:rFonts w:ascii="Cambria Math" w:hAnsi="Cambria Math"/>
+              </w:rPr>
+              <m:t>, 2</m:t>
+            </m:r>
+          </m:sub>
+        </m:sSub>
+        <m:d>
+          <m:dPr>
+            <m:ctrlPr>
+              <w:rPr>
+                <w:rFonts w:ascii="Cambria Math" w:hAnsi="Cambria Math"/>
+              </w:rPr>
+            </m:ctrlPr>
+          </m:dPr>
+          <m:e>
+            <m:r>
+              <w:rPr>
+                <w:rFonts w:ascii="Cambria Math" w:hAnsi="Cambria Math"/>
+              </w:rPr>
+              <m:t>p,</m:t>
+            </m:r>
+            <m:sSub>
+              <m:sSubPr>
+                <m:ctrlPr>
+                  <w:rPr>
+                    <w:rFonts w:ascii="Cambria Math" w:hAnsi="Cambria Math"/>
+                    <w:lang w:val="en-US"/>
+                  </w:rPr>
+                </m:ctrlPr>
+              </m:sSubPr>
+              <m:e>
+                <m:r>
+                  <w:rPr>
+                    <w:rFonts w:ascii="Cambria Math" w:hAnsi="Cambria Math"/>
+                    <w:lang w:val="en-US"/>
+                  </w:rPr>
+                  <m:t xml:space="preserve"> z</m:t>
+                </m:r>
+              </m:e>
+              <m:sub>
+                <m:r>
+                  <w:rPr>
+                    <w:rFonts w:ascii="Cambria Math" w:hAnsi="Cambria Math"/>
+                    <w:lang w:val="en-US"/>
+                  </w:rPr>
+                  <m:t>1, 2</m:t>
+                </m:r>
+              </m:sub>
+            </m:sSub>
+          </m:e>
+        </m:d>
+      </m:oMath>
+    </w:p>
     <w:sectPr>
-      <w:footerReference w:type="default" r:id="rId18"/>
+      <w:footerReference w:type="default" r:id="rId24"/>
       <w:pgSz w:w="12240" w:h="15840"/>
       <w:pgMar w:top="1440" w:right="1080" w:bottom="1440" w:left="1080" w:header="720" w:footer="720" w:gutter="0"/>
       <w:cols w:space="720"/>
@@ -16704,6 +21739,385 @@
         <w:rPr>
           <w:rFonts w:ascii="Times New Roman" w:hAnsi="Times New Roman" w:cs="Times New Roman"/>
         </w:rPr>
+        <w:t xml:space="preserve">Здесь и далее </w:t>
+      </w:r>
+      <m:oMath>
+        <m:r>
+          <m:rPr>
+            <m:sty m:val="p"/>
+          </m:rPr>
+          <w:rPr>
+            <w:rFonts w:ascii="Cambria Math" w:hAnsi="Cambria Math" w:cs="Times New Roman"/>
+            <w:lang w:val="en-US"/>
+          </w:rPr>
+          <m:t>E</m:t>
+        </m:r>
+        <m:d>
+          <m:dPr>
+            <m:ctrlPr>
+              <w:rPr>
+                <w:rFonts w:ascii="Cambria Math" w:hAnsi="Cambria Math" w:cs="Times New Roman"/>
+                <w:lang w:val="en-US"/>
+              </w:rPr>
+            </m:ctrlPr>
+          </m:dPr>
+          <m:e>
+            <m:r>
+              <m:rPr>
+                <m:sty m:val="b"/>
+              </m:rPr>
+              <w:rPr>
+                <w:rFonts w:ascii="Cambria Math" w:hAnsi="Cambria Math" w:cs="Times New Roman"/>
+                <w:lang w:val="en-US"/>
+              </w:rPr>
+              <m:t>r</m:t>
+            </m:r>
+          </m:e>
+        </m:d>
+        <m:r>
+          <m:rPr>
+            <m:scr m:val="double-struck"/>
+          </m:rPr>
+          <w:rPr>
+            <w:rFonts w:ascii="Cambria Math" w:hAnsi="Cambria Math" w:cs="Times New Roman"/>
+          </w:rPr>
+          <m:t>∈C</m:t>
+        </m:r>
+      </m:oMath>
+      <w:r>
+        <w:rPr>
+          <w:rFonts w:ascii="Times New Roman" w:eastAsiaTheme="minorEastAsia" w:hAnsi="Times New Roman" w:cs="Times New Roman"/>
+        </w:rPr>
+        <w:t xml:space="preserve"> – </w:t>
+      </w:r>
+      <w:r>
+        <w:rPr>
+          <w:rFonts w:ascii="Times New Roman" w:eastAsiaTheme="minorEastAsia" w:hAnsi="Times New Roman" w:cs="Times New Roman"/>
+        </w:rPr>
+        <w:t xml:space="preserve">пространственная норма комплексной </w:t>
+      </w:r>
+      <w:r>
+        <w:rPr>
+          <w:rFonts w:ascii="Times New Roman" w:eastAsiaTheme="minorEastAsia" w:hAnsi="Times New Roman" w:cs="Times New Roman"/>
+        </w:rPr>
+        <w:t>амплитуд</w:t>
+      </w:r>
+      <w:r>
+        <w:rPr>
+          <w:rFonts w:ascii="Times New Roman" w:eastAsiaTheme="minorEastAsia" w:hAnsi="Times New Roman" w:cs="Times New Roman"/>
+        </w:rPr>
+        <w:t xml:space="preserve">ы </w:t>
+      </w:r>
+      <m:oMath>
+        <m:r>
+          <m:rPr>
+            <m:sty m:val="b"/>
+          </m:rPr>
+          <w:rPr>
+            <w:rFonts w:ascii="Cambria Math" w:hAnsi="Cambria Math" w:cs="Times New Roman"/>
+            <w:lang w:val="en-US"/>
+          </w:rPr>
+          <m:t>E</m:t>
+        </m:r>
+        <m:d>
+          <m:dPr>
+            <m:ctrlPr>
+              <w:rPr>
+                <w:rFonts w:ascii="Cambria Math" w:hAnsi="Cambria Math" w:cs="Times New Roman"/>
+                <w:lang w:val="en-US"/>
+              </w:rPr>
+            </m:ctrlPr>
+          </m:dPr>
+          <m:e>
+            <m:r>
+              <m:rPr>
+                <m:sty m:val="b"/>
+              </m:rPr>
+              <w:rPr>
+                <w:rFonts w:ascii="Cambria Math" w:hAnsi="Cambria Math" w:cs="Times New Roman"/>
+                <w:lang w:val="en-US"/>
+              </w:rPr>
+              <m:t>r</m:t>
+            </m:r>
+          </m:e>
+        </m:d>
+        <m:r>
+          <w:rPr>
+            <w:rFonts w:ascii="Cambria Math" w:hAnsi="Cambria Math" w:cs="Times New Roman"/>
+          </w:rPr>
+          <m:t>∈</m:t>
+        </m:r>
+        <m:sSup>
+          <m:sSupPr>
+            <m:ctrlPr>
+              <w:rPr>
+                <w:rFonts w:ascii="Cambria Math" w:hAnsi="Cambria Math" w:cs="Times New Roman"/>
+                <w:i/>
+                <w:lang w:val="en-US"/>
+              </w:rPr>
+            </m:ctrlPr>
+          </m:sSupPr>
+          <m:e>
+            <m:r>
+              <m:rPr>
+                <m:scr m:val="double-struck"/>
+              </m:rPr>
+              <w:rPr>
+                <w:rFonts w:ascii="Cambria Math" w:hAnsi="Cambria Math" w:cs="Times New Roman"/>
+              </w:rPr>
+              <m:t>C</m:t>
+            </m:r>
+          </m:e>
+          <m:sup>
+            <m:r>
+              <w:rPr>
+                <w:rFonts w:ascii="Cambria Math" w:hAnsi="Cambria Math" w:cs="Times New Roman"/>
+              </w:rPr>
+              <m:t>3</m:t>
+            </m:r>
+          </m:sup>
+        </m:sSup>
+      </m:oMath>
+      <w:r>
+        <w:rPr>
+          <w:rFonts w:ascii="Times New Roman" w:eastAsiaTheme="minorEastAsia" w:hAnsi="Times New Roman" w:cs="Times New Roman"/>
+        </w:rPr>
+        <w:t xml:space="preserve"> стационарного волнового поля</w:t>
+      </w:r>
+      <w:r>
+        <w:rPr>
+          <w:rFonts w:ascii="Times New Roman" w:hAnsi="Times New Roman" w:cs="Times New Roman"/>
+        </w:rPr>
+        <w:t xml:space="preserve"> </w:t>
+      </w:r>
+      <m:oMath>
+        <m:r>
+          <m:rPr>
+            <m:sty m:val="b"/>
+          </m:rPr>
+          <w:rPr>
+            <w:rFonts w:ascii="Cambria Math" w:hAnsi="Cambria Math" w:cs="Times New Roman"/>
+            <w:lang w:val="en-US"/>
+          </w:rPr>
+          <m:t>E</m:t>
+        </m:r>
+        <m:d>
+          <m:dPr>
+            <m:ctrlPr>
+              <w:rPr>
+                <w:rFonts w:ascii="Cambria Math" w:hAnsi="Cambria Math" w:cs="Times New Roman"/>
+                <w:i/>
+              </w:rPr>
+            </m:ctrlPr>
+          </m:dPr>
+          <m:e>
+            <m:r>
+              <m:rPr>
+                <m:sty m:val="b"/>
+              </m:rPr>
+              <w:rPr>
+                <w:rFonts w:ascii="Cambria Math" w:hAnsi="Cambria Math" w:cs="Times New Roman"/>
+                <w:lang w:val="en-US"/>
+              </w:rPr>
+              <m:t>r</m:t>
+            </m:r>
+            <m:r>
+              <m:rPr>
+                <m:sty m:val="p"/>
+              </m:rPr>
+              <w:rPr>
+                <w:rFonts w:ascii="Cambria Math" w:hAnsi="Cambria Math" w:cs="Times New Roman"/>
+              </w:rPr>
+              <m:t xml:space="preserve">, </m:t>
+            </m:r>
+            <m:r>
+              <m:rPr>
+                <m:sty m:val="p"/>
+              </m:rPr>
+              <w:rPr>
+                <w:rFonts w:ascii="Cambria Math" w:hAnsi="Cambria Math" w:cs="Times New Roman"/>
+                <w:lang w:val="en-US"/>
+              </w:rPr>
+              <m:t>t</m:t>
+            </m:r>
+          </m:e>
+        </m:d>
+        <m:r>
+          <w:rPr>
+            <w:rFonts w:ascii="Cambria Math" w:eastAsiaTheme="minorEastAsia" w:hAnsi="Cambria Math" w:cs="Times New Roman"/>
+          </w:rPr>
+          <m:t>=</m:t>
+        </m:r>
+        <m:r>
+          <m:rPr>
+            <m:sty m:val="b"/>
+          </m:rPr>
+          <w:rPr>
+            <w:rFonts w:ascii="Cambria Math" w:hAnsi="Cambria Math" w:cs="Times New Roman"/>
+            <w:lang w:val="en-US"/>
+          </w:rPr>
+          <m:t>E</m:t>
+        </m:r>
+        <m:d>
+          <m:dPr>
+            <m:ctrlPr>
+              <w:rPr>
+                <w:rFonts w:ascii="Cambria Math" w:hAnsi="Cambria Math" w:cs="Times New Roman"/>
+                <w:lang w:val="en-US"/>
+              </w:rPr>
+            </m:ctrlPr>
+          </m:dPr>
+          <m:e>
+            <m:r>
+              <m:rPr>
+                <m:sty m:val="b"/>
+              </m:rPr>
+              <w:rPr>
+                <w:rFonts w:ascii="Cambria Math" w:hAnsi="Cambria Math" w:cs="Times New Roman"/>
+                <w:lang w:val="en-US"/>
+              </w:rPr>
+              <m:t>r</m:t>
+            </m:r>
+          </m:e>
+        </m:d>
+        <m:sSup>
+          <m:sSupPr>
+            <m:ctrlPr>
+              <w:rPr>
+                <w:rFonts w:ascii="Cambria Math" w:hAnsi="Cambria Math" w:cs="Times New Roman"/>
+                <w:i/>
+                <w:lang w:val="en-US"/>
+              </w:rPr>
+            </m:ctrlPr>
+          </m:sSupPr>
+          <m:e>
+            <m:r>
+              <w:rPr>
+                <w:rFonts w:ascii="Cambria Math" w:hAnsi="Cambria Math" w:cs="Times New Roman"/>
+                <w:lang w:val="en-US"/>
+              </w:rPr>
+              <m:t>e</m:t>
+            </m:r>
+          </m:e>
+          <m:sup>
+            <m:r>
+              <w:rPr>
+                <w:rFonts w:ascii="Cambria Math" w:hAnsi="Cambria Math" w:cs="Times New Roman"/>
+              </w:rPr>
+              <m:t>-</m:t>
+            </m:r>
+            <m:r>
+              <w:rPr>
+                <w:rFonts w:ascii="Cambria Math" w:hAnsi="Cambria Math" w:cs="Times New Roman"/>
+                <w:lang w:val="en-US"/>
+              </w:rPr>
+              <m:t>iωt</m:t>
+            </m:r>
+          </m:sup>
+        </m:sSup>
+      </m:oMath>
+      <w:r>
+        <w:rPr>
+          <w:rFonts w:ascii="Times New Roman" w:eastAsiaTheme="minorEastAsia" w:hAnsi="Times New Roman" w:cs="Times New Roman"/>
+        </w:rPr>
+        <w:t xml:space="preserve">. Временной множитель </w:t>
+      </w:r>
+      <m:oMath>
+        <m:sSup>
+          <m:sSupPr>
+            <m:ctrlPr>
+              <w:rPr>
+                <w:rFonts w:ascii="Cambria Math" w:hAnsi="Cambria Math" w:cs="Times New Roman"/>
+                <w:i/>
+                <w:lang w:val="en-US"/>
+              </w:rPr>
+            </m:ctrlPr>
+          </m:sSupPr>
+          <m:e>
+            <m:r>
+              <w:rPr>
+                <w:rFonts w:ascii="Cambria Math" w:hAnsi="Cambria Math" w:cs="Times New Roman"/>
+                <w:lang w:val="en-US"/>
+              </w:rPr>
+              <m:t>e</m:t>
+            </m:r>
+          </m:e>
+          <m:sup>
+            <m:r>
+              <w:rPr>
+                <w:rFonts w:ascii="Cambria Math" w:hAnsi="Cambria Math" w:cs="Times New Roman"/>
+              </w:rPr>
+              <m:t>-</m:t>
+            </m:r>
+            <m:r>
+              <w:rPr>
+                <w:rFonts w:ascii="Cambria Math" w:hAnsi="Cambria Math" w:cs="Times New Roman"/>
+                <w:lang w:val="en-US"/>
+              </w:rPr>
+              <m:t>iωt</m:t>
+            </m:r>
+          </m:sup>
+        </m:sSup>
+      </m:oMath>
+      <w:r>
+        <w:rPr>
+          <w:rFonts w:ascii="Times New Roman" w:eastAsiaTheme="minorEastAsia" w:hAnsi="Times New Roman" w:cs="Times New Roman"/>
+        </w:rPr>
+        <w:t xml:space="preserve"> не играет большой роли при рассмотрении явления интерференции</w:t>
+      </w:r>
+      <w:r>
+        <w:rPr>
+          <w:rFonts w:ascii="Times New Roman" w:eastAsiaTheme="minorEastAsia" w:hAnsi="Times New Roman" w:cs="Times New Roman"/>
+        </w:rPr>
+        <w:t xml:space="preserve"> волн и</w:t>
+      </w:r>
+      <w:r>
+        <w:rPr>
+          <w:rFonts w:ascii="Times New Roman" w:eastAsiaTheme="minorEastAsia" w:hAnsi="Times New Roman" w:cs="Times New Roman"/>
+        </w:rPr>
+        <w:t xml:space="preserve"> может быть опущен</w:t>
+      </w:r>
+      <w:r>
+        <w:rPr>
+          <w:rFonts w:ascii="Times New Roman" w:eastAsiaTheme="minorEastAsia" w:hAnsi="Times New Roman" w:cs="Times New Roman"/>
+        </w:rPr>
+        <w:t xml:space="preserve"> </w:t>
+      </w:r>
+      <w:r>
+        <w:rPr>
+          <w:rFonts w:ascii="Times New Roman" w:eastAsiaTheme="minorEastAsia" w:hAnsi="Times New Roman" w:cs="Times New Roman"/>
+        </w:rPr>
+        <w:t>для удобства</w:t>
+      </w:r>
+      <w:r>
+        <w:rPr>
+          <w:rFonts w:ascii="Times New Roman" w:eastAsiaTheme="minorEastAsia" w:hAnsi="Times New Roman" w:cs="Times New Roman"/>
+        </w:rPr>
+        <w:t>.</w:t>
+      </w:r>
+    </w:p>
+  </w:footnote>
+  <w:footnote w:id="2">
+    <w:p>
+      <w:pPr>
+        <w:pStyle w:val="af9"/>
+        <w:rPr>
+          <w:i/>
+        </w:rPr>
+      </w:pPr>
+      <w:r>
+        <w:rPr>
+          <w:rStyle w:val="afb"/>
+        </w:rPr>
+        <w:footnoteRef/>
+      </w:r>
+      <w:r>
+        <w:t xml:space="preserve"> </w:t>
+      </w:r>
+      <w:r>
+        <w:rPr>
+          <w:rFonts w:ascii="Times New Roman" w:hAnsi="Times New Roman" w:cs="Times New Roman"/>
+        </w:rPr>
         <w:t xml:space="preserve">Интенсивность </w:t>
       </w:r>
       <m:oMath>
@@ -16866,6 +22280,40 @@
       <w:r>
         <w:rPr>
           <w:rFonts w:ascii="Times New Roman" w:eastAsiaTheme="minorEastAsia" w:hAnsi="Times New Roman" w:cs="Times New Roman"/>
+        </w:rPr>
+        <w:t>.</w:t>
+      </w:r>
+    </w:p>
+  </w:footnote>
+  <w:footnote w:id="3">
+    <w:p>
+      <w:pPr>
+        <w:pStyle w:val="af9"/>
+      </w:pPr>
+      <w:r>
+        <w:rPr>
+          <w:rStyle w:val="afb"/>
+        </w:rPr>
+        <w:footnoteRef/>
+      </w:r>
+      <w:r>
+        <w:t xml:space="preserve"> </w:t>
+      </w:r>
+      <w:r>
+        <w:rPr>
+          <w:rFonts w:ascii="Times New Roman" w:hAnsi="Times New Roman" w:cs="Times New Roman"/>
+        </w:rPr>
+        <w:t xml:space="preserve">Значение выбрано таким образом, чтобы отсекать наибольшее число </w:t>
+      </w:r>
+      <w:r>
+        <w:rPr>
+          <w:rFonts w:ascii="Times New Roman" w:hAnsi="Times New Roman" w:cs="Times New Roman"/>
+        </w:rPr>
+        <w:t>неправдоподобных точек</w:t>
+      </w:r>
+      <w:r>
+        <w:rPr>
+          <w:rFonts w:ascii="Times New Roman" w:hAnsi="Times New Roman" w:cs="Times New Roman"/>
         </w:rPr>
         <w:t>.</w:t>
       </w:r>
@@ -19526,7 +24974,6 @@
   <w:style w:type="character" w:default="1" w:styleId="a1">
     <w:name w:val="Default Paragraph Font"/>
     <w:uiPriority w:val="1"/>
-    <w:semiHidden/>
     <w:unhideWhenUsed/>
   </w:style>
   <w:style w:type="table" w:default="1" w:styleId="a2">

--- a/diffraction/diffraction_report.docx
+++ b/diffraction/diffraction_report.docx
@@ -458,14 +458,14 @@
             </w:rPr>
             <w:fldChar w:fldCharType="separate"/>
           </w:r>
-          <w:hyperlink w:anchor="_Toc163729725" w:history="1">
+          <w:hyperlink w:anchor="_Toc169358115" w:history="1">
             <w:r>
               <w:rPr>
                 <w:rStyle w:val="a9"/>
                 <w:rFonts w:ascii="Times New Roman" w:hAnsi="Times New Roman" w:cs="Times New Roman"/>
                 <w:noProof/>
               </w:rPr>
-              <w:t>1</w:t>
+              <w:t>1.</w:t>
             </w:r>
             <w:r>
               <w:rPr>
@@ -486,7 +486,7 @@
                 <w:rFonts w:ascii="Times New Roman" w:hAnsi="Times New Roman" w:cs="Times New Roman"/>
                 <w:noProof/>
               </w:rPr>
-              <w:t>Первое задание</w:t>
+              <w:t>Дифракция</w:t>
             </w:r>
             <w:r>
               <w:rPr>
@@ -510,7 +510,7 @@
                 <w:noProof/>
                 <w:webHidden/>
               </w:rPr>
-              <w:instrText xml:space="preserve"> PAGEREF _Toc163729725 \h </w:instrText>
+              <w:instrText xml:space="preserve"> PAGEREF _Toc169358115 \h </w:instrText>
             </w:r>
             <w:r>
               <w:rPr>
@@ -559,14 +559,14 @@
               <w14:ligatures w14:val="standardContextual"/>
             </w:rPr>
           </w:pPr>
-          <w:hyperlink w:anchor="_Toc163729726" w:history="1">
+          <w:hyperlink w:anchor="_Toc169358116" w:history="1">
             <w:r>
               <w:rPr>
                 <w:rStyle w:val="a9"/>
                 <w:rFonts w:ascii="Times New Roman" w:hAnsi="Times New Roman" w:cs="Times New Roman"/>
                 <w:noProof/>
               </w:rPr>
-              <w:t>1.1</w:t>
+              <w:t>1.1.</w:t>
             </w:r>
             <w:r>
               <w:rPr>
@@ -587,7 +587,7 @@
                 <w:rFonts w:ascii="Times New Roman" w:hAnsi="Times New Roman" w:cs="Times New Roman"/>
                 <w:noProof/>
               </w:rPr>
-              <w:t>Первый подпункт</w:t>
+              <w:t>Явление дифракции</w:t>
             </w:r>
             <w:r>
               <w:rPr>
@@ -611,7 +611,7 @@
                 <w:noProof/>
                 <w:webHidden/>
               </w:rPr>
-              <w:instrText xml:space="preserve"> PAGEREF _Toc163729726 \h </w:instrText>
+              <w:instrText xml:space="preserve"> PAGEREF _Toc169358116 \h </w:instrText>
             </w:r>
             <w:r>
               <w:rPr>
@@ -635,6 +635,1152 @@
                 <w:webHidden/>
               </w:rPr>
               <w:t>3</w:t>
+            </w:r>
+            <w:r>
+              <w:rPr>
+                <w:rFonts w:cs="Times New Roman"/>
+                <w:noProof/>
+                <w:webHidden/>
+              </w:rPr>
+              <w:fldChar w:fldCharType="end"/>
+            </w:r>
+          </w:hyperlink>
+        </w:p>
+        <w:p>
+          <w:pPr>
+            <w:pStyle w:val="21"/>
+            <w:rPr>
+              <w:rFonts w:eastAsiaTheme="minorEastAsia" w:cs="Times New Roman"/>
+              <w:iCs w:val="0"/>
+              <w:noProof/>
+              <w:kern w:val="2"/>
+              <w:sz w:val="22"/>
+              <w:szCs w:val="22"/>
+              <w:lang w:eastAsia="ru-RU"/>
+              <w14:ligatures w14:val="standardContextual"/>
+            </w:rPr>
+          </w:pPr>
+          <w:hyperlink w:anchor="_Toc169358117" w:history="1">
+            <w:r>
+              <w:rPr>
+                <w:rStyle w:val="a9"/>
+                <w:rFonts w:ascii="Times New Roman" w:hAnsi="Times New Roman" w:cs="Times New Roman"/>
+                <w:noProof/>
+              </w:rPr>
+              <w:t>1.2.</w:t>
+            </w:r>
+            <w:r>
+              <w:rPr>
+                <w:rFonts w:eastAsiaTheme="minorEastAsia" w:cs="Times New Roman"/>
+                <w:iCs w:val="0"/>
+                <w:noProof/>
+                <w:kern w:val="2"/>
+                <w:sz w:val="22"/>
+                <w:szCs w:val="22"/>
+                <w:lang w:eastAsia="ru-RU"/>
+                <w14:ligatures w14:val="standardContextual"/>
+              </w:rPr>
+              <w:tab/>
+            </w:r>
+            <w:r>
+              <w:rPr>
+                <w:rStyle w:val="a9"/>
+                <w:rFonts w:ascii="Times New Roman" w:hAnsi="Times New Roman" w:cs="Times New Roman"/>
+                <w:noProof/>
+              </w:rPr>
+              <w:t>Принцип Гюйгенса-Френеля</w:t>
+            </w:r>
+            <w:r>
+              <w:rPr>
+                <w:rFonts w:cs="Times New Roman"/>
+                <w:noProof/>
+                <w:webHidden/>
+              </w:rPr>
+              <w:tab/>
+            </w:r>
+            <w:r>
+              <w:rPr>
+                <w:rFonts w:cs="Times New Roman"/>
+                <w:noProof/>
+                <w:webHidden/>
+              </w:rPr>
+              <w:fldChar w:fldCharType="begin"/>
+            </w:r>
+            <w:r>
+              <w:rPr>
+                <w:rFonts w:cs="Times New Roman"/>
+                <w:noProof/>
+                <w:webHidden/>
+              </w:rPr>
+              <w:instrText xml:space="preserve"> PAGEREF _Toc169358117 \h </w:instrText>
+            </w:r>
+            <w:r>
+              <w:rPr>
+                <w:rFonts w:cs="Times New Roman"/>
+                <w:noProof/>
+                <w:webHidden/>
+              </w:rPr>
+            </w:r>
+            <w:r>
+              <w:rPr>
+                <w:rFonts w:cs="Times New Roman"/>
+                <w:noProof/>
+                <w:webHidden/>
+              </w:rPr>
+              <w:fldChar w:fldCharType="separate"/>
+            </w:r>
+            <w:r>
+              <w:rPr>
+                <w:rFonts w:cs="Times New Roman"/>
+                <w:noProof/>
+                <w:webHidden/>
+              </w:rPr>
+              <w:t>4</w:t>
+            </w:r>
+            <w:r>
+              <w:rPr>
+                <w:rFonts w:cs="Times New Roman"/>
+                <w:noProof/>
+                <w:webHidden/>
+              </w:rPr>
+              <w:fldChar w:fldCharType="end"/>
+            </w:r>
+          </w:hyperlink>
+        </w:p>
+        <w:p>
+          <w:pPr>
+            <w:pStyle w:val="21"/>
+            <w:rPr>
+              <w:rFonts w:eastAsiaTheme="minorEastAsia" w:cs="Times New Roman"/>
+              <w:iCs w:val="0"/>
+              <w:noProof/>
+              <w:kern w:val="2"/>
+              <w:sz w:val="22"/>
+              <w:szCs w:val="22"/>
+              <w:lang w:eastAsia="ru-RU"/>
+              <w14:ligatures w14:val="standardContextual"/>
+            </w:rPr>
+          </w:pPr>
+          <w:hyperlink w:anchor="_Toc169358118" w:history="1">
+            <w:r>
+              <w:rPr>
+                <w:rStyle w:val="a9"/>
+                <w:rFonts w:ascii="Times New Roman" w:hAnsi="Times New Roman" w:cs="Times New Roman"/>
+                <w:noProof/>
+              </w:rPr>
+              <w:t>1.3.</w:t>
+            </w:r>
+            <w:r>
+              <w:rPr>
+                <w:rFonts w:eastAsiaTheme="minorEastAsia" w:cs="Times New Roman"/>
+                <w:iCs w:val="0"/>
+                <w:noProof/>
+                <w:kern w:val="2"/>
+                <w:sz w:val="22"/>
+                <w:szCs w:val="22"/>
+                <w:lang w:eastAsia="ru-RU"/>
+                <w14:ligatures w14:val="standardContextual"/>
+              </w:rPr>
+              <w:tab/>
+            </w:r>
+            <w:r>
+              <w:rPr>
+                <w:rStyle w:val="a9"/>
+                <w:rFonts w:ascii="Times New Roman" w:hAnsi="Times New Roman" w:cs="Times New Roman"/>
+                <w:noProof/>
+              </w:rPr>
+              <w:t>Приближенные формулировки принципа Гюйгенса-Френеля</w:t>
+            </w:r>
+            <w:r>
+              <w:rPr>
+                <w:rFonts w:cs="Times New Roman"/>
+                <w:noProof/>
+                <w:webHidden/>
+              </w:rPr>
+              <w:tab/>
+            </w:r>
+            <w:r>
+              <w:rPr>
+                <w:rFonts w:cs="Times New Roman"/>
+                <w:noProof/>
+                <w:webHidden/>
+              </w:rPr>
+              <w:fldChar w:fldCharType="begin"/>
+            </w:r>
+            <w:r>
+              <w:rPr>
+                <w:rFonts w:cs="Times New Roman"/>
+                <w:noProof/>
+                <w:webHidden/>
+              </w:rPr>
+              <w:instrText xml:space="preserve"> PAGEREF _Toc169358118 \h </w:instrText>
+            </w:r>
+            <w:r>
+              <w:rPr>
+                <w:rFonts w:cs="Times New Roman"/>
+                <w:noProof/>
+                <w:webHidden/>
+              </w:rPr>
+            </w:r>
+            <w:r>
+              <w:rPr>
+                <w:rFonts w:cs="Times New Roman"/>
+                <w:noProof/>
+                <w:webHidden/>
+              </w:rPr>
+              <w:fldChar w:fldCharType="separate"/>
+            </w:r>
+            <w:r>
+              <w:rPr>
+                <w:rFonts w:cs="Times New Roman"/>
+                <w:noProof/>
+                <w:webHidden/>
+              </w:rPr>
+              <w:t>5</w:t>
+            </w:r>
+            <w:r>
+              <w:rPr>
+                <w:rFonts w:cs="Times New Roman"/>
+                <w:noProof/>
+                <w:webHidden/>
+              </w:rPr>
+              <w:fldChar w:fldCharType="end"/>
+            </w:r>
+          </w:hyperlink>
+        </w:p>
+        <w:p>
+          <w:pPr>
+            <w:pStyle w:val="21"/>
+            <w:rPr>
+              <w:rFonts w:eastAsiaTheme="minorEastAsia" w:cs="Times New Roman"/>
+              <w:iCs w:val="0"/>
+              <w:noProof/>
+              <w:kern w:val="2"/>
+              <w:sz w:val="22"/>
+              <w:szCs w:val="22"/>
+              <w:lang w:eastAsia="ru-RU"/>
+              <w14:ligatures w14:val="standardContextual"/>
+            </w:rPr>
+          </w:pPr>
+          <w:hyperlink w:anchor="_Toc169358119" w:history="1">
+            <w:r>
+              <w:rPr>
+                <w:rStyle w:val="a9"/>
+                <w:rFonts w:ascii="Times New Roman" w:hAnsi="Times New Roman" w:cs="Times New Roman"/>
+                <w:noProof/>
+              </w:rPr>
+              <w:t>1.4.</w:t>
+            </w:r>
+            <w:r>
+              <w:rPr>
+                <w:rFonts w:eastAsiaTheme="minorEastAsia" w:cs="Times New Roman"/>
+                <w:iCs w:val="0"/>
+                <w:noProof/>
+                <w:kern w:val="2"/>
+                <w:sz w:val="22"/>
+                <w:szCs w:val="22"/>
+                <w:lang w:eastAsia="ru-RU"/>
+                <w14:ligatures w14:val="standardContextual"/>
+              </w:rPr>
+              <w:tab/>
+            </w:r>
+            <w:r>
+              <w:rPr>
+                <w:rStyle w:val="a9"/>
+                <w:rFonts w:ascii="Times New Roman" w:hAnsi="Times New Roman" w:cs="Times New Roman"/>
+                <w:noProof/>
+              </w:rPr>
+              <w:t>Одномерный случай дифракции Фраунгофера</w:t>
+            </w:r>
+            <w:r>
+              <w:rPr>
+                <w:rFonts w:cs="Times New Roman"/>
+                <w:noProof/>
+                <w:webHidden/>
+              </w:rPr>
+              <w:tab/>
+            </w:r>
+            <w:r>
+              <w:rPr>
+                <w:rFonts w:cs="Times New Roman"/>
+                <w:noProof/>
+                <w:webHidden/>
+              </w:rPr>
+              <w:fldChar w:fldCharType="begin"/>
+            </w:r>
+            <w:r>
+              <w:rPr>
+                <w:rFonts w:cs="Times New Roman"/>
+                <w:noProof/>
+                <w:webHidden/>
+              </w:rPr>
+              <w:instrText xml:space="preserve"> PAGEREF _Toc169358119 \h </w:instrText>
+            </w:r>
+            <w:r>
+              <w:rPr>
+                <w:rFonts w:cs="Times New Roman"/>
+                <w:noProof/>
+                <w:webHidden/>
+              </w:rPr>
+            </w:r>
+            <w:r>
+              <w:rPr>
+                <w:rFonts w:cs="Times New Roman"/>
+                <w:noProof/>
+                <w:webHidden/>
+              </w:rPr>
+              <w:fldChar w:fldCharType="separate"/>
+            </w:r>
+            <w:r>
+              <w:rPr>
+                <w:rFonts w:cs="Times New Roman"/>
+                <w:noProof/>
+                <w:webHidden/>
+              </w:rPr>
+              <w:t>7</w:t>
+            </w:r>
+            <w:r>
+              <w:rPr>
+                <w:rFonts w:cs="Times New Roman"/>
+                <w:noProof/>
+                <w:webHidden/>
+              </w:rPr>
+              <w:fldChar w:fldCharType="end"/>
+            </w:r>
+          </w:hyperlink>
+        </w:p>
+        <w:p>
+          <w:pPr>
+            <w:pStyle w:val="11"/>
+            <w:rPr>
+              <w:rFonts w:eastAsiaTheme="minorEastAsia" w:cs="Times New Roman"/>
+              <w:bCs w:val="0"/>
+              <w:noProof/>
+              <w:kern w:val="2"/>
+              <w:sz w:val="22"/>
+              <w:szCs w:val="22"/>
+              <w:lang w:eastAsia="ru-RU"/>
+              <w14:ligatures w14:val="standardContextual"/>
+            </w:rPr>
+          </w:pPr>
+          <w:hyperlink w:anchor="_Toc169358120" w:history="1">
+            <w:r>
+              <w:rPr>
+                <w:rStyle w:val="a9"/>
+                <w:rFonts w:ascii="Times New Roman" w:hAnsi="Times New Roman" w:cs="Times New Roman"/>
+                <w:noProof/>
+              </w:rPr>
+              <w:t>2.</w:t>
+            </w:r>
+            <w:r>
+              <w:rPr>
+                <w:rFonts w:eastAsiaTheme="minorEastAsia" w:cs="Times New Roman"/>
+                <w:bCs w:val="0"/>
+                <w:noProof/>
+                <w:kern w:val="2"/>
+                <w:sz w:val="22"/>
+                <w:szCs w:val="22"/>
+                <w:lang w:eastAsia="ru-RU"/>
+                <w14:ligatures w14:val="standardContextual"/>
+              </w:rPr>
+              <w:tab/>
+            </w:r>
+            <w:r>
+              <w:rPr>
+                <w:rStyle w:val="a9"/>
+                <w:rFonts w:ascii="Times New Roman" w:hAnsi="Times New Roman" w:cs="Times New Roman"/>
+                <w:noProof/>
+              </w:rPr>
+              <w:t>Дифракция Фраунгофера на щели</w:t>
+            </w:r>
+            <w:r>
+              <w:rPr>
+                <w:rFonts w:cs="Times New Roman"/>
+                <w:noProof/>
+                <w:webHidden/>
+              </w:rPr>
+              <w:tab/>
+            </w:r>
+            <w:r>
+              <w:rPr>
+                <w:rFonts w:cs="Times New Roman"/>
+                <w:noProof/>
+                <w:webHidden/>
+              </w:rPr>
+              <w:fldChar w:fldCharType="begin"/>
+            </w:r>
+            <w:r>
+              <w:rPr>
+                <w:rFonts w:cs="Times New Roman"/>
+                <w:noProof/>
+                <w:webHidden/>
+              </w:rPr>
+              <w:instrText xml:space="preserve"> PAGEREF _Toc169358120 \h </w:instrText>
+            </w:r>
+            <w:r>
+              <w:rPr>
+                <w:rFonts w:cs="Times New Roman"/>
+                <w:noProof/>
+                <w:webHidden/>
+              </w:rPr>
+            </w:r>
+            <w:r>
+              <w:rPr>
+                <w:rFonts w:cs="Times New Roman"/>
+                <w:noProof/>
+                <w:webHidden/>
+              </w:rPr>
+              <w:fldChar w:fldCharType="separate"/>
+            </w:r>
+            <w:r>
+              <w:rPr>
+                <w:rFonts w:cs="Times New Roman"/>
+                <w:noProof/>
+                <w:webHidden/>
+              </w:rPr>
+              <w:t>9</w:t>
+            </w:r>
+            <w:r>
+              <w:rPr>
+                <w:rFonts w:cs="Times New Roman"/>
+                <w:noProof/>
+                <w:webHidden/>
+              </w:rPr>
+              <w:fldChar w:fldCharType="end"/>
+            </w:r>
+          </w:hyperlink>
+        </w:p>
+        <w:p>
+          <w:pPr>
+            <w:pStyle w:val="21"/>
+            <w:rPr>
+              <w:rFonts w:eastAsiaTheme="minorEastAsia" w:cs="Times New Roman"/>
+              <w:iCs w:val="0"/>
+              <w:noProof/>
+              <w:kern w:val="2"/>
+              <w:sz w:val="22"/>
+              <w:szCs w:val="22"/>
+              <w:lang w:eastAsia="ru-RU"/>
+              <w14:ligatures w14:val="standardContextual"/>
+            </w:rPr>
+          </w:pPr>
+          <w:hyperlink w:anchor="_Toc169358121" w:history="1">
+            <w:r>
+              <w:rPr>
+                <w:rStyle w:val="a9"/>
+                <w:rFonts w:ascii="Times New Roman" w:hAnsi="Times New Roman" w:cs="Times New Roman"/>
+                <w:noProof/>
+              </w:rPr>
+              <w:t>2.1.</w:t>
+            </w:r>
+            <w:r>
+              <w:rPr>
+                <w:rFonts w:eastAsiaTheme="minorEastAsia" w:cs="Times New Roman"/>
+                <w:iCs w:val="0"/>
+                <w:noProof/>
+                <w:kern w:val="2"/>
+                <w:sz w:val="22"/>
+                <w:szCs w:val="22"/>
+                <w:lang w:eastAsia="ru-RU"/>
+                <w14:ligatures w14:val="standardContextual"/>
+              </w:rPr>
+              <w:tab/>
+            </w:r>
+            <w:r>
+              <w:rPr>
+                <w:rStyle w:val="a9"/>
+                <w:rFonts w:ascii="Times New Roman" w:hAnsi="Times New Roman" w:cs="Times New Roman"/>
+                <w:noProof/>
+              </w:rPr>
+              <w:t>Расчёт дифракционной картины</w:t>
+            </w:r>
+            <w:r>
+              <w:rPr>
+                <w:rFonts w:cs="Times New Roman"/>
+                <w:noProof/>
+                <w:webHidden/>
+              </w:rPr>
+              <w:tab/>
+            </w:r>
+            <w:r>
+              <w:rPr>
+                <w:rFonts w:cs="Times New Roman"/>
+                <w:noProof/>
+                <w:webHidden/>
+              </w:rPr>
+              <w:fldChar w:fldCharType="begin"/>
+            </w:r>
+            <w:r>
+              <w:rPr>
+                <w:rFonts w:cs="Times New Roman"/>
+                <w:noProof/>
+                <w:webHidden/>
+              </w:rPr>
+              <w:instrText xml:space="preserve"> PAGEREF _Toc169358121 \h </w:instrText>
+            </w:r>
+            <w:r>
+              <w:rPr>
+                <w:rFonts w:cs="Times New Roman"/>
+                <w:noProof/>
+                <w:webHidden/>
+              </w:rPr>
+            </w:r>
+            <w:r>
+              <w:rPr>
+                <w:rFonts w:cs="Times New Roman"/>
+                <w:noProof/>
+                <w:webHidden/>
+              </w:rPr>
+              <w:fldChar w:fldCharType="separate"/>
+            </w:r>
+            <w:r>
+              <w:rPr>
+                <w:rFonts w:cs="Times New Roman"/>
+                <w:noProof/>
+                <w:webHidden/>
+              </w:rPr>
+              <w:t>9</w:t>
+            </w:r>
+            <w:r>
+              <w:rPr>
+                <w:rFonts w:cs="Times New Roman"/>
+                <w:noProof/>
+                <w:webHidden/>
+              </w:rPr>
+              <w:fldChar w:fldCharType="end"/>
+            </w:r>
+          </w:hyperlink>
+        </w:p>
+        <w:p>
+          <w:pPr>
+            <w:pStyle w:val="21"/>
+            <w:rPr>
+              <w:rFonts w:eastAsiaTheme="minorEastAsia" w:cs="Times New Roman"/>
+              <w:iCs w:val="0"/>
+              <w:noProof/>
+              <w:kern w:val="2"/>
+              <w:sz w:val="22"/>
+              <w:szCs w:val="22"/>
+              <w:lang w:eastAsia="ru-RU"/>
+              <w14:ligatures w14:val="standardContextual"/>
+            </w:rPr>
+          </w:pPr>
+          <w:hyperlink w:anchor="_Toc169358122" w:history="1">
+            <w:r>
+              <w:rPr>
+                <w:rStyle w:val="a9"/>
+                <w:rFonts w:ascii="Times New Roman" w:hAnsi="Times New Roman" w:cs="Times New Roman"/>
+                <w:noProof/>
+              </w:rPr>
+              <w:t>2.2.</w:t>
+            </w:r>
+            <w:r>
+              <w:rPr>
+                <w:rFonts w:eastAsiaTheme="minorEastAsia" w:cs="Times New Roman"/>
+                <w:iCs w:val="0"/>
+                <w:noProof/>
+                <w:kern w:val="2"/>
+                <w:sz w:val="22"/>
+                <w:szCs w:val="22"/>
+                <w:lang w:eastAsia="ru-RU"/>
+                <w14:ligatures w14:val="standardContextual"/>
+              </w:rPr>
+              <w:tab/>
+            </w:r>
+            <w:r>
+              <w:rPr>
+                <w:rStyle w:val="a9"/>
+                <w:rFonts w:ascii="Times New Roman" w:hAnsi="Times New Roman" w:cs="Times New Roman"/>
+                <w:noProof/>
+              </w:rPr>
+              <w:t>Наблюдение дифракции света зелёного лазера на щели</w:t>
+            </w:r>
+            <w:r>
+              <w:rPr>
+                <w:rFonts w:cs="Times New Roman"/>
+                <w:noProof/>
+                <w:webHidden/>
+              </w:rPr>
+              <w:tab/>
+            </w:r>
+            <w:r>
+              <w:rPr>
+                <w:rFonts w:cs="Times New Roman"/>
+                <w:noProof/>
+                <w:webHidden/>
+              </w:rPr>
+              <w:fldChar w:fldCharType="begin"/>
+            </w:r>
+            <w:r>
+              <w:rPr>
+                <w:rFonts w:cs="Times New Roman"/>
+                <w:noProof/>
+                <w:webHidden/>
+              </w:rPr>
+              <w:instrText xml:space="preserve"> PAGEREF _Toc169358122 \h </w:instrText>
+            </w:r>
+            <w:r>
+              <w:rPr>
+                <w:rFonts w:cs="Times New Roman"/>
+                <w:noProof/>
+                <w:webHidden/>
+              </w:rPr>
+            </w:r>
+            <w:r>
+              <w:rPr>
+                <w:rFonts w:cs="Times New Roman"/>
+                <w:noProof/>
+                <w:webHidden/>
+              </w:rPr>
+              <w:fldChar w:fldCharType="separate"/>
+            </w:r>
+            <w:r>
+              <w:rPr>
+                <w:rFonts w:cs="Times New Roman"/>
+                <w:noProof/>
+                <w:webHidden/>
+              </w:rPr>
+              <w:t>10</w:t>
+            </w:r>
+            <w:r>
+              <w:rPr>
+                <w:rFonts w:cs="Times New Roman"/>
+                <w:noProof/>
+                <w:webHidden/>
+              </w:rPr>
+              <w:fldChar w:fldCharType="end"/>
+            </w:r>
+          </w:hyperlink>
+        </w:p>
+        <w:p>
+          <w:pPr>
+            <w:pStyle w:val="21"/>
+            <w:rPr>
+              <w:rFonts w:eastAsiaTheme="minorEastAsia" w:cs="Times New Roman"/>
+              <w:iCs w:val="0"/>
+              <w:noProof/>
+              <w:kern w:val="2"/>
+              <w:sz w:val="22"/>
+              <w:szCs w:val="22"/>
+              <w:lang w:eastAsia="ru-RU"/>
+              <w14:ligatures w14:val="standardContextual"/>
+            </w:rPr>
+          </w:pPr>
+          <w:hyperlink w:anchor="_Toc169358123" w:history="1">
+            <w:r>
+              <w:rPr>
+                <w:rStyle w:val="a9"/>
+                <w:rFonts w:ascii="Times New Roman" w:hAnsi="Times New Roman" w:cs="Times New Roman"/>
+                <w:noProof/>
+              </w:rPr>
+              <w:t>2.3.</w:t>
+            </w:r>
+            <w:r>
+              <w:rPr>
+                <w:rFonts w:eastAsiaTheme="minorEastAsia" w:cs="Times New Roman"/>
+                <w:iCs w:val="0"/>
+                <w:noProof/>
+                <w:kern w:val="2"/>
+                <w:sz w:val="22"/>
+                <w:szCs w:val="22"/>
+                <w:lang w:eastAsia="ru-RU"/>
+                <w14:ligatures w14:val="standardContextual"/>
+              </w:rPr>
+              <w:tab/>
+            </w:r>
+            <w:r>
+              <w:rPr>
+                <w:rStyle w:val="a9"/>
+                <w:rFonts w:ascii="Times New Roman" w:hAnsi="Times New Roman" w:cs="Times New Roman"/>
+                <w:noProof/>
+              </w:rPr>
+              <w:t xml:space="preserve">Определение ширины щели </w:t>
+            </w:r>
+            <w:r>
+              <w:rPr>
+                <w:rStyle w:val="a9"/>
+                <w:rFonts w:ascii="Times New Roman" w:hAnsi="Times New Roman" w:cs="Times New Roman"/>
+                <w:noProof/>
+                <w:lang w:val="en-US"/>
+              </w:rPr>
+              <w:t>b</w:t>
+            </w:r>
+            <w:r>
+              <w:rPr>
+                <w:rFonts w:cs="Times New Roman"/>
+                <w:noProof/>
+                <w:webHidden/>
+              </w:rPr>
+              <w:tab/>
+            </w:r>
+            <w:r>
+              <w:rPr>
+                <w:rFonts w:cs="Times New Roman"/>
+                <w:noProof/>
+                <w:webHidden/>
+              </w:rPr>
+              <w:fldChar w:fldCharType="begin"/>
+            </w:r>
+            <w:r>
+              <w:rPr>
+                <w:rFonts w:cs="Times New Roman"/>
+                <w:noProof/>
+                <w:webHidden/>
+              </w:rPr>
+              <w:instrText xml:space="preserve"> PAGEREF _Toc169358123 \h </w:instrText>
+            </w:r>
+            <w:r>
+              <w:rPr>
+                <w:rFonts w:cs="Times New Roman"/>
+                <w:noProof/>
+                <w:webHidden/>
+              </w:rPr>
+            </w:r>
+            <w:r>
+              <w:rPr>
+                <w:rFonts w:cs="Times New Roman"/>
+                <w:noProof/>
+                <w:webHidden/>
+              </w:rPr>
+              <w:fldChar w:fldCharType="separate"/>
+            </w:r>
+            <w:r>
+              <w:rPr>
+                <w:rFonts w:cs="Times New Roman"/>
+                <w:noProof/>
+                <w:webHidden/>
+              </w:rPr>
+              <w:t>12</w:t>
+            </w:r>
+            <w:r>
+              <w:rPr>
+                <w:rFonts w:cs="Times New Roman"/>
+                <w:noProof/>
+                <w:webHidden/>
+              </w:rPr>
+              <w:fldChar w:fldCharType="end"/>
+            </w:r>
+          </w:hyperlink>
+        </w:p>
+        <w:p>
+          <w:pPr>
+            <w:pStyle w:val="11"/>
+            <w:rPr>
+              <w:rFonts w:eastAsiaTheme="minorEastAsia" w:cs="Times New Roman"/>
+              <w:bCs w:val="0"/>
+              <w:noProof/>
+              <w:kern w:val="2"/>
+              <w:sz w:val="22"/>
+              <w:szCs w:val="22"/>
+              <w:lang w:eastAsia="ru-RU"/>
+              <w14:ligatures w14:val="standardContextual"/>
+            </w:rPr>
+          </w:pPr>
+          <w:hyperlink w:anchor="_Toc169358124" w:history="1">
+            <w:r>
+              <w:rPr>
+                <w:rStyle w:val="a9"/>
+                <w:rFonts w:ascii="Times New Roman" w:hAnsi="Times New Roman" w:cs="Times New Roman"/>
+                <w:noProof/>
+              </w:rPr>
+              <w:t>3.</w:t>
+            </w:r>
+            <w:r>
+              <w:rPr>
+                <w:rFonts w:eastAsiaTheme="minorEastAsia" w:cs="Times New Roman"/>
+                <w:bCs w:val="0"/>
+                <w:noProof/>
+                <w:kern w:val="2"/>
+                <w:sz w:val="22"/>
+                <w:szCs w:val="22"/>
+                <w:lang w:eastAsia="ru-RU"/>
+                <w14:ligatures w14:val="standardContextual"/>
+              </w:rPr>
+              <w:tab/>
+            </w:r>
+            <w:r>
+              <w:rPr>
+                <w:rStyle w:val="a9"/>
+                <w:rFonts w:ascii="Times New Roman" w:hAnsi="Times New Roman" w:cs="Times New Roman"/>
+                <w:noProof/>
+              </w:rPr>
+              <w:t>Дифракция Фраунгофера на двух щелях</w:t>
+            </w:r>
+            <w:r>
+              <w:rPr>
+                <w:rFonts w:cs="Times New Roman"/>
+                <w:noProof/>
+                <w:webHidden/>
+              </w:rPr>
+              <w:tab/>
+            </w:r>
+            <w:r>
+              <w:rPr>
+                <w:rFonts w:cs="Times New Roman"/>
+                <w:noProof/>
+                <w:webHidden/>
+              </w:rPr>
+              <w:fldChar w:fldCharType="begin"/>
+            </w:r>
+            <w:r>
+              <w:rPr>
+                <w:rFonts w:cs="Times New Roman"/>
+                <w:noProof/>
+                <w:webHidden/>
+              </w:rPr>
+              <w:instrText xml:space="preserve"> PAGEREF _Toc169358124 \h </w:instrText>
+            </w:r>
+            <w:r>
+              <w:rPr>
+                <w:rFonts w:cs="Times New Roman"/>
+                <w:noProof/>
+                <w:webHidden/>
+              </w:rPr>
+            </w:r>
+            <w:r>
+              <w:rPr>
+                <w:rFonts w:cs="Times New Roman"/>
+                <w:noProof/>
+                <w:webHidden/>
+              </w:rPr>
+              <w:fldChar w:fldCharType="separate"/>
+            </w:r>
+            <w:r>
+              <w:rPr>
+                <w:rFonts w:cs="Times New Roman"/>
+                <w:noProof/>
+                <w:webHidden/>
+              </w:rPr>
+              <w:t>15</w:t>
+            </w:r>
+            <w:r>
+              <w:rPr>
+                <w:rFonts w:cs="Times New Roman"/>
+                <w:noProof/>
+                <w:webHidden/>
+              </w:rPr>
+              <w:fldChar w:fldCharType="end"/>
+            </w:r>
+          </w:hyperlink>
+        </w:p>
+        <w:p>
+          <w:pPr>
+            <w:pStyle w:val="21"/>
+            <w:rPr>
+              <w:rFonts w:eastAsiaTheme="minorEastAsia" w:cs="Times New Roman"/>
+              <w:iCs w:val="0"/>
+              <w:noProof/>
+              <w:kern w:val="2"/>
+              <w:sz w:val="22"/>
+              <w:szCs w:val="22"/>
+              <w:lang w:eastAsia="ru-RU"/>
+              <w14:ligatures w14:val="standardContextual"/>
+            </w:rPr>
+          </w:pPr>
+          <w:hyperlink w:anchor="_Toc169358125" w:history="1">
+            <w:r>
+              <w:rPr>
+                <w:rStyle w:val="a9"/>
+                <w:rFonts w:ascii="Times New Roman" w:hAnsi="Times New Roman" w:cs="Times New Roman"/>
+                <w:noProof/>
+              </w:rPr>
+              <w:t>3.1.</w:t>
+            </w:r>
+            <w:r>
+              <w:rPr>
+                <w:rFonts w:eastAsiaTheme="minorEastAsia" w:cs="Times New Roman"/>
+                <w:iCs w:val="0"/>
+                <w:noProof/>
+                <w:kern w:val="2"/>
+                <w:sz w:val="22"/>
+                <w:szCs w:val="22"/>
+                <w:lang w:eastAsia="ru-RU"/>
+                <w14:ligatures w14:val="standardContextual"/>
+              </w:rPr>
+              <w:tab/>
+            </w:r>
+            <w:r>
+              <w:rPr>
+                <w:rStyle w:val="a9"/>
+                <w:rFonts w:ascii="Times New Roman" w:hAnsi="Times New Roman" w:cs="Times New Roman"/>
+                <w:noProof/>
+              </w:rPr>
+              <w:t>Расчёт дифракционной картины</w:t>
+            </w:r>
+            <w:r>
+              <w:rPr>
+                <w:rFonts w:cs="Times New Roman"/>
+                <w:noProof/>
+                <w:webHidden/>
+              </w:rPr>
+              <w:tab/>
+            </w:r>
+            <w:r>
+              <w:rPr>
+                <w:rFonts w:cs="Times New Roman"/>
+                <w:noProof/>
+                <w:webHidden/>
+              </w:rPr>
+              <w:fldChar w:fldCharType="begin"/>
+            </w:r>
+            <w:r>
+              <w:rPr>
+                <w:rFonts w:cs="Times New Roman"/>
+                <w:noProof/>
+                <w:webHidden/>
+              </w:rPr>
+              <w:instrText xml:space="preserve"> PAGEREF _Toc169358125 \h </w:instrText>
+            </w:r>
+            <w:r>
+              <w:rPr>
+                <w:rFonts w:cs="Times New Roman"/>
+                <w:noProof/>
+                <w:webHidden/>
+              </w:rPr>
+            </w:r>
+            <w:r>
+              <w:rPr>
+                <w:rFonts w:cs="Times New Roman"/>
+                <w:noProof/>
+                <w:webHidden/>
+              </w:rPr>
+              <w:fldChar w:fldCharType="separate"/>
+            </w:r>
+            <w:r>
+              <w:rPr>
+                <w:rFonts w:cs="Times New Roman"/>
+                <w:noProof/>
+                <w:webHidden/>
+              </w:rPr>
+              <w:t>15</w:t>
+            </w:r>
+            <w:r>
+              <w:rPr>
+                <w:rFonts w:cs="Times New Roman"/>
+                <w:noProof/>
+                <w:webHidden/>
+              </w:rPr>
+              <w:fldChar w:fldCharType="end"/>
+            </w:r>
+          </w:hyperlink>
+        </w:p>
+        <w:p>
+          <w:pPr>
+            <w:pStyle w:val="21"/>
+            <w:rPr>
+              <w:rFonts w:eastAsiaTheme="minorEastAsia" w:cs="Times New Roman"/>
+              <w:iCs w:val="0"/>
+              <w:noProof/>
+              <w:kern w:val="2"/>
+              <w:sz w:val="22"/>
+              <w:szCs w:val="22"/>
+              <w:lang w:eastAsia="ru-RU"/>
+              <w14:ligatures w14:val="standardContextual"/>
+            </w:rPr>
+          </w:pPr>
+          <w:hyperlink w:anchor="_Toc169358126" w:history="1">
+            <w:r>
+              <w:rPr>
+                <w:rStyle w:val="a9"/>
+                <w:rFonts w:ascii="Times New Roman" w:hAnsi="Times New Roman" w:cs="Times New Roman"/>
+                <w:noProof/>
+              </w:rPr>
+              <w:t>3.2.</w:t>
+            </w:r>
+            <w:r>
+              <w:rPr>
+                <w:rFonts w:eastAsiaTheme="minorEastAsia" w:cs="Times New Roman"/>
+                <w:iCs w:val="0"/>
+                <w:noProof/>
+                <w:kern w:val="2"/>
+                <w:sz w:val="22"/>
+                <w:szCs w:val="22"/>
+                <w:lang w:eastAsia="ru-RU"/>
+                <w14:ligatures w14:val="standardContextual"/>
+              </w:rPr>
+              <w:tab/>
+            </w:r>
+            <w:r>
+              <w:rPr>
+                <w:rStyle w:val="a9"/>
+                <w:rFonts w:ascii="Times New Roman" w:hAnsi="Times New Roman" w:cs="Times New Roman"/>
+                <w:noProof/>
+              </w:rPr>
+              <w:t>Наблюдение дифракции света красного лазера на двух щелях</w:t>
+            </w:r>
+            <w:r>
+              <w:rPr>
+                <w:rFonts w:cs="Times New Roman"/>
+                <w:noProof/>
+                <w:webHidden/>
+              </w:rPr>
+              <w:tab/>
+            </w:r>
+            <w:r>
+              <w:rPr>
+                <w:rFonts w:cs="Times New Roman"/>
+                <w:noProof/>
+                <w:webHidden/>
+              </w:rPr>
+              <w:fldChar w:fldCharType="begin"/>
+            </w:r>
+            <w:r>
+              <w:rPr>
+                <w:rFonts w:cs="Times New Roman"/>
+                <w:noProof/>
+                <w:webHidden/>
+              </w:rPr>
+              <w:instrText xml:space="preserve"> PAGEREF _Toc169358126 \h </w:instrText>
+            </w:r>
+            <w:r>
+              <w:rPr>
+                <w:rFonts w:cs="Times New Roman"/>
+                <w:noProof/>
+                <w:webHidden/>
+              </w:rPr>
+            </w:r>
+            <w:r>
+              <w:rPr>
+                <w:rFonts w:cs="Times New Roman"/>
+                <w:noProof/>
+                <w:webHidden/>
+              </w:rPr>
+              <w:fldChar w:fldCharType="separate"/>
+            </w:r>
+            <w:r>
+              <w:rPr>
+                <w:rFonts w:cs="Times New Roman"/>
+                <w:noProof/>
+                <w:webHidden/>
+              </w:rPr>
+              <w:t>16</w:t>
+            </w:r>
+            <w:r>
+              <w:rPr>
+                <w:rFonts w:cs="Times New Roman"/>
+                <w:noProof/>
+                <w:webHidden/>
+              </w:rPr>
+              <w:fldChar w:fldCharType="end"/>
+            </w:r>
+          </w:hyperlink>
+        </w:p>
+        <w:p>
+          <w:pPr>
+            <w:pStyle w:val="21"/>
+            <w:rPr>
+              <w:rFonts w:eastAsiaTheme="minorEastAsia" w:cs="Times New Roman"/>
+              <w:iCs w:val="0"/>
+              <w:noProof/>
+              <w:kern w:val="2"/>
+              <w:sz w:val="22"/>
+              <w:szCs w:val="22"/>
+              <w:lang w:eastAsia="ru-RU"/>
+              <w14:ligatures w14:val="standardContextual"/>
+            </w:rPr>
+          </w:pPr>
+          <w:hyperlink w:anchor="_Toc169358127" w:history="1">
+            <w:r>
+              <w:rPr>
+                <w:rStyle w:val="a9"/>
+                <w:rFonts w:ascii="Times New Roman" w:hAnsi="Times New Roman" w:cs="Times New Roman"/>
+                <w:noProof/>
+              </w:rPr>
+              <w:t>3.3.</w:t>
+            </w:r>
+            <w:r>
+              <w:rPr>
+                <w:rFonts w:eastAsiaTheme="minorEastAsia" w:cs="Times New Roman"/>
+                <w:iCs w:val="0"/>
+                <w:noProof/>
+                <w:kern w:val="2"/>
+                <w:sz w:val="22"/>
+                <w:szCs w:val="22"/>
+                <w:lang w:eastAsia="ru-RU"/>
+                <w14:ligatures w14:val="standardContextual"/>
+              </w:rPr>
+              <w:tab/>
+            </w:r>
+            <w:r>
+              <w:rPr>
+                <w:rStyle w:val="a9"/>
+                <w:rFonts w:ascii="Times New Roman" w:hAnsi="Times New Roman" w:cs="Times New Roman"/>
+                <w:noProof/>
+              </w:rPr>
+              <w:t xml:space="preserve">Определение параметров двухщелевого экрана </w:t>
+            </w:r>
+            <w:r>
+              <w:rPr>
+                <w:rStyle w:val="a9"/>
+                <w:rFonts w:ascii="Times New Roman" w:hAnsi="Times New Roman" w:cs="Times New Roman"/>
+                <w:noProof/>
+                <w:lang w:val="en-US"/>
+              </w:rPr>
+              <w:t>d</w:t>
+            </w:r>
+            <w:r>
+              <w:rPr>
+                <w:rStyle w:val="a9"/>
+                <w:rFonts w:ascii="Times New Roman" w:hAnsi="Times New Roman" w:cs="Times New Roman"/>
+                <w:noProof/>
+              </w:rPr>
+              <w:t xml:space="preserve"> и </w:t>
+            </w:r>
+            <w:r>
+              <w:rPr>
+                <w:rStyle w:val="a9"/>
+                <w:rFonts w:ascii="Times New Roman" w:hAnsi="Times New Roman" w:cs="Times New Roman"/>
+                <w:noProof/>
+                <w:lang w:val="en-US"/>
+              </w:rPr>
+              <w:t>b</w:t>
+            </w:r>
+            <w:r>
+              <w:rPr>
+                <w:rFonts w:cs="Times New Roman"/>
+                <w:noProof/>
+                <w:webHidden/>
+              </w:rPr>
+              <w:tab/>
+            </w:r>
+            <w:r>
+              <w:rPr>
+                <w:rFonts w:cs="Times New Roman"/>
+                <w:noProof/>
+                <w:webHidden/>
+              </w:rPr>
+              <w:fldChar w:fldCharType="begin"/>
+            </w:r>
+            <w:r>
+              <w:rPr>
+                <w:rFonts w:cs="Times New Roman"/>
+                <w:noProof/>
+                <w:webHidden/>
+              </w:rPr>
+              <w:instrText xml:space="preserve"> PAGEREF _Toc169358127 \h </w:instrText>
+            </w:r>
+            <w:r>
+              <w:rPr>
+                <w:rFonts w:cs="Times New Roman"/>
+                <w:noProof/>
+                <w:webHidden/>
+              </w:rPr>
+            </w:r>
+            <w:r>
+              <w:rPr>
+                <w:rFonts w:cs="Times New Roman"/>
+                <w:noProof/>
+                <w:webHidden/>
+              </w:rPr>
+              <w:fldChar w:fldCharType="separate"/>
+            </w:r>
+            <w:r>
+              <w:rPr>
+                <w:rFonts w:cs="Times New Roman"/>
+                <w:noProof/>
+                <w:webHidden/>
+              </w:rPr>
+              <w:t>17</w:t>
             </w:r>
             <w:r>
               <w:rPr>
@@ -684,25 +1830,29 @@
         <w:br w:type="page"/>
       </w:r>
     </w:p>
-    <w:bookmarkEnd w:id="0"/>
     <w:p>
       <w:pPr>
         <w:pStyle w:val="1"/>
       </w:pPr>
+      <w:bookmarkStart w:id="1" w:name="_Toc169358115"/>
+      <w:bookmarkEnd w:id="0"/>
       <w:r>
         <w:lastRenderedPageBreak/>
         <w:t>Дифракция</w:t>
       </w:r>
+      <w:bookmarkEnd w:id="1"/>
     </w:p>
     <w:p>
       <w:pPr>
         <w:pStyle w:val="2"/>
       </w:pPr>
-      <w:bookmarkStart w:id="1" w:name="_Toc128697986"/>
+      <w:bookmarkStart w:id="2" w:name="_Toc128697986"/>
+      <w:bookmarkStart w:id="3" w:name="_Toc169358116"/>
       <w:r>
         <w:t>Явление дифракции</w:t>
       </w:r>
-      <w:bookmarkEnd w:id="1"/>
+      <w:bookmarkEnd w:id="2"/>
+      <w:bookmarkEnd w:id="3"/>
     </w:p>
     <w:p>
       <w:pPr>
@@ -1124,6 +2274,7 @@
       <w:pPr>
         <w:pStyle w:val="2"/>
       </w:pPr>
+      <w:bookmarkStart w:id="4" w:name="_Toc169358117"/>
       <w:r>
         <w:lastRenderedPageBreak/>
         <w:t xml:space="preserve">Принцип </w:t>
@@ -1134,6 +2285,7 @@
       <w:r>
         <w:t>-Френеля</w:t>
       </w:r>
+      <w:bookmarkEnd w:id="4"/>
     </w:p>
     <w:p>
       <w:pPr>
@@ -1294,7 +2446,7 @@
       <w:pPr>
         <w:pStyle w:val="ab"/>
       </w:pPr>
-      <w:bookmarkStart w:id="2" w:name="_Ref168253483"/>
+      <w:bookmarkStart w:id="5" w:name="_Ref168253483"/>
       <w:r>
         <w:t xml:space="preserve">Рисунок </w:t>
       </w:r>
@@ -1313,7 +2465,7 @@
       <w:r>
         <w:fldChar w:fldCharType="end"/>
       </w:r>
-      <w:bookmarkEnd w:id="2"/>
+      <w:bookmarkEnd w:id="5"/>
       <w:r>
         <w:t xml:space="preserve">. Геометрия задачи расчёта дифракционной картины в точке </w:t>
       </w:r>
@@ -2793,9 +3945,11 @@
       <w:pPr>
         <w:pStyle w:val="2"/>
       </w:pPr>
+      <w:bookmarkStart w:id="6" w:name="_Toc169358118"/>
       <w:r>
         <w:t>Приближенные формулировки принципа Гюйгенса-Френеля</w:t>
       </w:r>
+      <w:bookmarkEnd w:id="6"/>
     </w:p>
     <w:p>
       <w:pPr>
@@ -7421,7 +8575,7 @@
               <w:pStyle w:val="ab"/>
               <w:spacing w:before="0"/>
             </w:pPr>
-            <w:bookmarkStart w:id="3" w:name="_Ref168253583"/>
+            <w:bookmarkStart w:id="7" w:name="_Ref168253583"/>
             <w:r>
               <w:t xml:space="preserve">Рисунок </w:t>
             </w:r>
@@ -7440,7 +8594,7 @@
             <w:r>
               <w:fldChar w:fldCharType="end"/>
             </w:r>
-            <w:bookmarkEnd w:id="3"/>
+            <w:bookmarkEnd w:id="7"/>
             <w:r>
               <w:t>. Одномерный случай дифракции Фраунгофера</w:t>
             </w:r>
@@ -7497,7 +8651,7 @@
               <w:pStyle w:val="ab"/>
               <w:spacing w:before="0"/>
             </w:pPr>
-            <w:bookmarkStart w:id="4" w:name="_Ref127488484"/>
+            <w:bookmarkStart w:id="8" w:name="_Ref127488484"/>
             <w:r>
               <w:t xml:space="preserve">Рисунок </w:t>
             </w:r>
@@ -7516,7 +8670,7 @@
             <w:r>
               <w:fldChar w:fldCharType="end"/>
             </w:r>
-            <w:bookmarkEnd w:id="4"/>
+            <w:bookmarkEnd w:id="8"/>
             <w:r>
               <w:t>. Разность хода</w:t>
             </w:r>
@@ -7652,9 +8806,11 @@
       <w:pPr>
         <w:pStyle w:val="2"/>
       </w:pPr>
+      <w:bookmarkStart w:id="9" w:name="_Toc169358119"/>
       <w:r>
         <w:t>Одномерный случай дифракции Фраунгофера</w:t>
       </w:r>
+      <w:bookmarkEnd w:id="9"/>
     </w:p>
     <w:p>
       <w:pPr>
@@ -9758,17 +10914,21 @@
       <w:pPr>
         <w:pStyle w:val="1"/>
       </w:pPr>
+      <w:bookmarkStart w:id="10" w:name="_Toc169358120"/>
       <w:r>
         <w:t>Дифракция Фраунгофера на щели</w:t>
       </w:r>
+      <w:bookmarkEnd w:id="10"/>
     </w:p>
     <w:p>
       <w:pPr>
         <w:pStyle w:val="2"/>
       </w:pPr>
+      <w:bookmarkStart w:id="11" w:name="_Toc169358121"/>
       <w:r>
         <w:t>Расчёт дифракционной картины</w:t>
       </w:r>
+      <w:bookmarkEnd w:id="11"/>
     </w:p>
     <w:p>
       <w:pPr>
@@ -10379,7 +11539,7 @@
                 <w:lang w:val="en-US"/>
               </w:rPr>
             </w:pPr>
-            <w:bookmarkStart w:id="5" w:name="_Ref127489726"/>
+            <w:bookmarkStart w:id="12" w:name="_Ref127489726"/>
             <w:r>
               <w:t xml:space="preserve">Рисунок </w:t>
             </w:r>
@@ -10398,7 +11558,7 @@
             <w:r>
               <w:fldChar w:fldCharType="end"/>
             </w:r>
-            <w:bookmarkEnd w:id="5"/>
+            <w:bookmarkEnd w:id="12"/>
             <w:r>
               <w:t>. Поле на щели</w:t>
             </w:r>
@@ -10454,7 +11614,7 @@
             <w:pPr>
               <w:pStyle w:val="ab"/>
             </w:pPr>
-            <w:bookmarkStart w:id="6" w:name="_Ref127490177"/>
+            <w:bookmarkStart w:id="13" w:name="_Ref127490177"/>
             <w:r>
               <w:t xml:space="preserve">Рисунок </w:t>
             </w:r>
@@ -10473,7 +11633,7 @@
             <w:r>
               <w:fldChar w:fldCharType="end"/>
             </w:r>
-            <w:bookmarkEnd w:id="6"/>
+            <w:bookmarkEnd w:id="13"/>
             <w:r>
               <w:t xml:space="preserve">. </w:t>
             </w:r>
@@ -11079,12 +12239,14 @@
       <w:pPr>
         <w:pStyle w:val="2"/>
       </w:pPr>
+      <w:bookmarkStart w:id="14" w:name="_Toc169358122"/>
       <w:r>
         <w:t>Наблюдение дифракции</w:t>
       </w:r>
       <w:r>
         <w:t xml:space="preserve"> света зелёного лазера на щели</w:t>
       </w:r>
+      <w:bookmarkEnd w:id="14"/>
     </w:p>
     <w:p>
       <w:pPr>
@@ -11298,7 +12460,7 @@
             </w:pPr>
             <w:r>
               <w:drawing>
-                <wp:inline distT="0" distB="0" distL="0" distR="0" wp14:anchorId="013D7E97" wp14:editId="2BA9FE4B">
+                <wp:inline distT="0" distB="0" distL="0" distR="0" wp14:anchorId="013D7E97" wp14:editId="0A0577B3">
                   <wp:extent cx="2880000" cy="2880000"/>
                   <wp:effectExtent l="0" t="0" r="0" b="0"/>
                   <wp:docPr id="1633088855" name="Рисунок 2"/>
@@ -12117,7 +13279,8 @@
           <w:rFonts w:eastAsiaTheme="minorEastAsia"/>
         </w:rPr>
       </w:pPr>
-      <w:bookmarkStart w:id="7" w:name="_Ref169357454"/>
+      <w:bookmarkStart w:id="15" w:name="_Ref169357454"/>
+      <w:bookmarkStart w:id="16" w:name="_Toc169358123"/>
       <w:r>
         <w:rPr>
           <w:rFonts w:eastAsiaTheme="minorEastAsia"/>
@@ -12132,7 +13295,8 @@
         </w:rPr>
         <w:t>b</w:t>
       </w:r>
-      <w:bookmarkEnd w:id="7"/>
+      <w:bookmarkEnd w:id="15"/>
+      <w:bookmarkEnd w:id="16"/>
     </w:p>
     <w:p>
       <w:pPr>
@@ -13887,19 +15051,7 @@
               <w:rPr>
                 <w:rFonts w:ascii="Cambria Math" w:hAnsi="Cambria Math"/>
               </w:rPr>
-              <m:t xml:space="preserve">1, </m:t>
-            </m:r>
-            <m:r>
-              <w:rPr>
-                <w:rFonts w:ascii="Cambria Math" w:hAnsi="Cambria Math"/>
-              </w:rPr>
-              <m:t xml:space="preserve">2, ..., </m:t>
-            </m:r>
-            <m:r>
-              <w:rPr>
-                <w:rFonts w:ascii="Cambria Math" w:hAnsi="Cambria Math"/>
-              </w:rPr>
-              <m:t>20</m:t>
+              <m:t>1, 2, ..., 20</m:t>
             </m:r>
           </m:e>
         </m:d>
@@ -16643,10 +17795,7 @@
             </m:e>
           </m:d>
           <m:r>
-            <m:t xml:space="preserve"> мкм</m:t>
-          </m:r>
-          <m:r>
-            <m:t>.</m:t>
+            <m:t xml:space="preserve"> мкм.</m:t>
           </m:r>
         </m:oMath>
       </m:oMathPara>
@@ -16655,17 +17804,21 @@
       <w:pPr>
         <w:pStyle w:val="1"/>
       </w:pPr>
+      <w:bookmarkStart w:id="17" w:name="_Toc169358124"/>
       <w:r>
         <w:t>Дифракция Фраунгофера на двух щелях</w:t>
       </w:r>
+      <w:bookmarkEnd w:id="17"/>
     </w:p>
     <w:p>
       <w:pPr>
         <w:pStyle w:val="2"/>
       </w:pPr>
+      <w:bookmarkStart w:id="18" w:name="_Toc169358125"/>
       <w:r>
         <w:t>Расчёт дифракционной картины</w:t>
       </w:r>
+      <w:bookmarkEnd w:id="18"/>
     </w:p>
     <w:p>
       <w:pPr>
@@ -16720,10 +17873,7 @@
         </m:r>
       </m:oMath>
       <w:r>
-        <w:t xml:space="preserve"> от первой</w:t>
-      </w:r>
-      <w:r>
-        <w:t xml:space="preserve"> (</w:t>
+        <w:t xml:space="preserve"> от первой (</w:t>
       </w:r>
       <w:r>
         <w:rPr>
@@ -16741,12 +17891,12 @@
         <w:rPr>
           <w:color w:val="2F5496" w:themeColor="accent1" w:themeShade="BF"/>
         </w:rPr>
+        <w:instrText xml:space="preserve"> \* MERGEFORMAT </w:instrText>
       </w:r>
       <w:r>
         <w:rPr>
           <w:color w:val="2F5496" w:themeColor="accent1" w:themeShade="BF"/>
         </w:rPr>
-        <w:instrText xml:space="preserve"> \* MERGEFORMAT </w:instrText>
       </w:r>
       <w:r>
         <w:rPr>
@@ -17077,13 +18227,7 @@
             <m:rPr>
               <m:sty m:val="p"/>
             </m:rPr>
-            <m:t>=</m:t>
-          </m:r>
-          <m:r>
-            <m:rPr>
-              <m:sty m:val="p"/>
-            </m:rPr>
-            <m:t>-</m:t>
+            <m:t>=-</m:t>
           </m:r>
           <m:r>
             <m:rPr>
@@ -17098,13 +18242,7 @@
             <m:rPr>
               <m:sty m:val="p"/>
             </m:rPr>
-            <m:t>=</m:t>
-          </m:r>
-          <m:r>
-            <m:rPr>
-              <m:sty m:val="p"/>
-            </m:rPr>
-            <m:t>-</m:t>
+            <m:t>=-</m:t>
           </m:r>
           <m:r>
             <m:rPr>
@@ -17153,9 +18291,6 @@
       <w:pPr>
         <w:pStyle w:val="a0"/>
         <w:ind w:firstLine="0"/>
-        <w:rPr>
-          <w:lang w:val="en-US"/>
-        </w:rPr>
       </w:pPr>
       <w:r>
         <w:t xml:space="preserve">Поэтому </w:t>
@@ -17206,13 +18341,7 @@
           <w:rPr>
             <w:rFonts w:ascii="Cambria Math" w:hAnsi="Cambria Math"/>
           </w:rPr>
-          <m:t>(θ)</m:t>
-        </m:r>
-        <m:r>
-          <w:rPr>
-            <w:rFonts w:ascii="Cambria Math" w:hAnsi="Cambria Math"/>
-          </w:rPr>
-          <m:t>=</m:t>
+          <m:t>(θ)=</m:t>
         </m:r>
         <m:sSub>
           <m:sSubPr>
@@ -17513,13 +18642,7 @@
             <w:rPr>
               <w:lang w:val="en-US"/>
             </w:rPr>
-            <m:t>=</m:t>
-          </m:r>
-          <m:r>
-            <w:rPr>
-              <w:lang w:val="en-US"/>
-            </w:rPr>
-            <m:t>2</m:t>
+            <m:t>=2</m:t>
           </m:r>
           <m:sSub>
             <m:sSubPr>
@@ -18219,7 +19342,7 @@
             <w:pPr>
               <w:pStyle w:val="ab"/>
             </w:pPr>
-            <w:bookmarkStart w:id="8" w:name="_Ref169357868"/>
+            <w:bookmarkStart w:id="19" w:name="_Ref169357868"/>
             <w:r>
               <w:t xml:space="preserve">Рисунок </w:t>
             </w:r>
@@ -18238,7 +19361,7 @@
             <w:r>
               <w:fldChar w:fldCharType="end"/>
             </w:r>
-            <w:bookmarkEnd w:id="8"/>
+            <w:bookmarkEnd w:id="19"/>
             <w:r>
               <w:t>. Разность хода при дифракции на двух щелях</w:t>
             </w:r>
@@ -18314,10 +19437,7 @@
               <w:fldChar w:fldCharType="end"/>
             </w:r>
             <w:r>
-              <w:t xml:space="preserve">. </w:t>
-            </w:r>
-            <w:r>
-              <w:t xml:space="preserve">Диаграмма направленности </w:t>
+              <w:t xml:space="preserve">. Диаграмма направленности </w:t>
             </w:r>
             <m:oMath>
               <m:r>
@@ -18328,16 +19448,7 @@
               </m:r>
             </m:oMath>
             <w:r>
-              <w:t xml:space="preserve"> при дифракции Фраунгофера на </w:t>
-            </w:r>
-            <w:r>
-              <w:t>двух</w:t>
-            </w:r>
-            <w:r>
-              <w:t xml:space="preserve"> щел</w:t>
-            </w:r>
-            <w:r>
-              <w:t>ях</w:t>
+              <w:t xml:space="preserve"> при дифракции Фраунгофера на двух щелях</w:t>
             </w:r>
           </w:p>
         </w:tc>
@@ -18684,9 +19795,6 @@
             <w:pPr>
               <w:pStyle w:val="ab"/>
               <w:spacing w:before="120" w:after="0"/>
-              <w:rPr>
-                <w:lang w:val="en-US"/>
-              </w:rPr>
             </w:pPr>
             <w:r>
               <w:t xml:space="preserve">Рисунок </w:t>
@@ -19065,9 +20173,11 @@
       <w:r>
         <w:t xml:space="preserve"> </w:t>
       </w:r>
+      <w:bookmarkStart w:id="20" w:name="_Toc169358126"/>
       <w:r>
         <w:t>Наблюдение дифракции света красного лазера на двух щелях</w:t>
       </w:r>
+      <w:bookmarkEnd w:id="20"/>
     </w:p>
     <w:p>
       <w:pPr>
@@ -19109,12 +20219,14 @@
             <m:ctrlPr>
               <w:rPr>
                 <w:rFonts w:ascii="Cambria Math" w:hAnsi="Cambria Math"/>
-                <w:iCs/>
               </w:rPr>
             </m:ctrlPr>
           </m:sSubPr>
           <m:e>
             <m:r>
+              <m:rPr>
+                <m:sty m:val="p"/>
+              </m:rPr>
               <w:rPr>
                 <w:rFonts w:ascii="Cambria Math" w:hAnsi="Cambria Math"/>
                 <w:lang w:val="en-US"/>
@@ -19124,16 +20236,13 @@
           </m:e>
           <m:sub>
             <m:r>
-              <w:rPr>
-                <w:rFonts w:ascii="Cambria Math" w:hAnsi="Cambria Math"/>
-              </w:rPr>
-              <m:t>1</m:t>
-            </m:r>
-            <m:r>
-              <w:rPr>
-                <w:rFonts w:ascii="Cambria Math" w:hAnsi="Cambria Math"/>
-              </w:rPr>
-              <m:t>,2</m:t>
+              <m:rPr>
+                <m:sty m:val="p"/>
+              </m:rPr>
+              <w:rPr>
+                <w:rFonts w:ascii="Cambria Math" w:hAnsi="Cambria Math"/>
+              </w:rPr>
+              <m:t>1,2</m:t>
             </m:r>
           </m:sub>
         </m:sSub>
@@ -19141,16 +20250,8 @@
       <w:r>
         <w:rPr>
           <w:rFonts w:eastAsiaTheme="minorEastAsia" w:cs="Times New Roman"/>
-          <w:iCs/>
-        </w:rPr>
-        <w:t xml:space="preserve"> </w:t>
-      </w:r>
-      <w:r>
-        <w:rPr>
-          <w:rFonts w:eastAsiaTheme="minorEastAsia" w:cs="Times New Roman"/>
-          <w:iCs/>
-        </w:rPr>
-        <w:t xml:space="preserve">и </w:t>
+        </w:rPr>
+        <w:t xml:space="preserve"> и </w:t>
       </w:r>
       <m:oMath>
         <m:sSub>
@@ -19158,12 +20259,14 @@
             <m:ctrlPr>
               <w:rPr>
                 <w:rFonts w:ascii="Cambria Math" w:hAnsi="Cambria Math"/>
-                <w:iCs/>
               </w:rPr>
             </m:ctrlPr>
           </m:sSubPr>
           <m:e>
             <m:r>
+              <m:rPr>
+                <m:sty m:val="p"/>
+              </m:rPr>
               <w:rPr>
                 <w:rFonts w:ascii="Cambria Math" w:hAnsi="Cambria Math"/>
                 <w:lang w:val="en-US"/>
@@ -19173,6 +20276,9 @@
           </m:e>
           <m:sub>
             <m:r>
+              <m:rPr>
+                <m:sty m:val="p"/>
+              </m:rPr>
               <w:rPr>
                 <w:rFonts w:ascii="Cambria Math" w:hAnsi="Cambria Math"/>
               </w:rPr>
@@ -19227,6 +20333,9 @@
       </w:r>
       <m:oMath>
         <m:r>
+          <m:rPr>
+            <m:sty m:val="p"/>
+          </m:rPr>
           <w:rPr>
             <w:rFonts w:ascii="Cambria Math" w:hAnsi="Cambria Math"/>
             <w:lang w:val="en-US"/>
@@ -19323,6 +20432,9 @@
       </w:r>
       <m:oMath>
         <m:r>
+          <m:rPr>
+            <m:sty m:val="p"/>
+          </m:rPr>
           <w:rPr>
             <w:rFonts w:ascii="Cambria Math" w:hAnsi="Cambria Math"/>
             <w:lang w:val="en-US"/>
@@ -19341,10 +20453,8 @@
     <w:p>
       <w:pPr>
         <w:pStyle w:val="2"/>
-        <w:rPr>
-          <w:lang w:val="en-US"/>
-        </w:rPr>
-      </w:pPr>
+      </w:pPr>
+      <w:bookmarkStart w:id="21" w:name="_Toc169358127"/>
       <w:r>
         <w:lastRenderedPageBreak/>
         <w:t xml:space="preserve">Определение </w:t>
@@ -19370,6 +20480,7 @@
         </w:rPr>
         <w:t>b</w:t>
       </w:r>
+      <w:bookmarkEnd w:id="21"/>
     </w:p>
     <w:p>
       <w:pPr>
@@ -19427,25 +20538,7 @@
         <w:rPr>
           <w:rFonts w:eastAsiaTheme="minorEastAsia"/>
         </w:rPr>
-        <w:t>двух щелях</w:t>
-      </w:r>
-      <w:r>
-        <w:rPr>
-          <w:rFonts w:eastAsiaTheme="minorEastAsia"/>
-        </w:rPr>
-        <w:t>, получим в явном виде зависимость</w:t>
-      </w:r>
-      <w:r>
-        <w:rPr>
-          <w:rFonts w:eastAsiaTheme="minorEastAsia"/>
-        </w:rPr>
-        <w:t xml:space="preserve"> относительной интенсивности</w:t>
-      </w:r>
-      <w:r>
-        <w:rPr>
-          <w:rFonts w:eastAsiaTheme="minorEastAsia"/>
-        </w:rPr>
-        <w:t xml:space="preserve"> </w:t>
+        <w:t xml:space="preserve">двух щелях, получим в явном виде зависимость относительной интенсивности </w:t>
       </w:r>
       <m:oMath>
         <m:r>
@@ -19543,13 +20636,7 @@
             <m:rPr>
               <m:sty m:val="p"/>
             </m:rPr>
-            <m:t>)</m:t>
-          </m:r>
-          <m:r>
-            <m:rPr>
-              <m:sty m:val="p"/>
-            </m:rPr>
-            <m:t>∝</m:t>
+            <m:t>)∝</m:t>
           </m:r>
           <m:sSup>
             <m:sSupPr>
@@ -21081,57 +22168,6 @@
         <w:t xml:space="preserve"> носят тот же смысл, что и ранее в случае с дифракцией на одной щели. Параметр </w:t>
       </w:r>
       <m:oMath>
-        <m:r>
-          <m:rPr>
-            <m:sty m:val="p"/>
-          </m:rPr>
-          <w:rPr>
-            <w:rFonts w:ascii="Cambria Math" w:hAnsi="Cambria Math"/>
-          </w:rPr>
-          <m:t>d</m:t>
-        </m:r>
-      </m:oMath>
-      <w:r>
-        <w:rPr>
-          <w:rFonts w:eastAsiaTheme="minorEastAsia"/>
-        </w:rPr>
-        <w:t xml:space="preserve"> входит в число параметров оптимизации функций ошибок </w:t>
-      </w:r>
-      <m:oMath>
-        <m:sSub>
-          <m:sSubPr>
-            <m:ctrlPr>
-              <w:rPr>
-                <w:rFonts w:ascii="Cambria Math" w:hAnsi="Cambria Math"/>
-              </w:rPr>
-            </m:ctrlPr>
-          </m:sSubPr>
-          <m:e>
-            <m:r>
-              <w:rPr>
-                <w:rFonts w:ascii="Cambria Math" w:hAnsi="Cambria Math"/>
-              </w:rPr>
-              <m:t>L</m:t>
-            </m:r>
-          </m:e>
-          <m:sub>
-            <m:r>
-              <w:rPr>
-                <w:rFonts w:ascii="Cambria Math" w:hAnsi="Cambria Math"/>
-                <w:lang w:val="en-US"/>
-              </w:rPr>
-              <m:t>i</m:t>
-            </m:r>
-          </m:sub>
-        </m:sSub>
-      </m:oMath>
-      <w:r>
-        <w:rPr>
-          <w:rFonts w:eastAsiaTheme="minorEastAsia"/>
-        </w:rPr>
-        <w:t xml:space="preserve">. Параметр </w:t>
-      </w:r>
-      <m:oMath>
         <m:sSub>
           <m:sSubPr>
             <m:ctrlPr>
@@ -21148,6 +22184,76 @@
               <w:rPr>
                 <w:rFonts w:ascii="Cambria Math" w:hAnsi="Cambria Math"/>
               </w:rPr>
+              <m:t>d</m:t>
+            </m:r>
+          </m:e>
+          <m:sub>
+            <m:r>
+              <w:rPr>
+                <w:rFonts w:ascii="Cambria Math" w:hAnsi="Cambria Math"/>
+              </w:rPr>
+              <m:t>i</m:t>
+            </m:r>
+          </m:sub>
+        </m:sSub>
+      </m:oMath>
+      <w:r>
+        <w:rPr>
+          <w:rFonts w:eastAsiaTheme="minorEastAsia"/>
+        </w:rPr>
+        <w:t xml:space="preserve"> входит в число параметров оптимизации функций ошибок </w:t>
+      </w:r>
+      <m:oMath>
+        <m:sSub>
+          <m:sSubPr>
+            <m:ctrlPr>
+              <w:rPr>
+                <w:rFonts w:ascii="Cambria Math" w:hAnsi="Cambria Math"/>
+              </w:rPr>
+            </m:ctrlPr>
+          </m:sSubPr>
+          <m:e>
+            <m:r>
+              <w:rPr>
+                <w:rFonts w:ascii="Cambria Math" w:hAnsi="Cambria Math"/>
+              </w:rPr>
+              <m:t>L</m:t>
+            </m:r>
+          </m:e>
+          <m:sub>
+            <m:r>
+              <w:rPr>
+                <w:rFonts w:ascii="Cambria Math" w:hAnsi="Cambria Math"/>
+                <w:lang w:val="en-US"/>
+              </w:rPr>
+              <m:t>i</m:t>
+            </m:r>
+          </m:sub>
+        </m:sSub>
+      </m:oMath>
+      <w:r>
+        <w:rPr>
+          <w:rFonts w:eastAsiaTheme="minorEastAsia"/>
+        </w:rPr>
+        <w:t xml:space="preserve">. Параметр </w:t>
+      </w:r>
+      <m:oMath>
+        <m:sSub>
+          <m:sSubPr>
+            <m:ctrlPr>
+              <w:rPr>
+                <w:rFonts w:ascii="Cambria Math" w:hAnsi="Cambria Math"/>
+              </w:rPr>
+            </m:ctrlPr>
+          </m:sSubPr>
+          <m:e>
+            <m:r>
+              <m:rPr>
+                <m:sty m:val="p"/>
+              </m:rPr>
+              <w:rPr>
+                <w:rFonts w:ascii="Cambria Math" w:hAnsi="Cambria Math"/>
+              </w:rPr>
               <m:t>b</m:t>
             </m:r>
           </m:e>
@@ -21193,13 +22299,7 @@
               <w:rPr>
                 <w:rFonts w:ascii="Cambria Math" w:hAnsi="Cambria Math"/>
               </w:rPr>
-              <m:t>1</m:t>
-            </m:r>
-            <m:r>
-              <w:rPr>
-                <w:rFonts w:ascii="Cambria Math" w:hAnsi="Cambria Math"/>
-              </w:rPr>
-              <m:t>, 2</m:t>
+              <m:t>1, 2</m:t>
             </m:r>
           </m:sub>
         </m:sSub>
@@ -21243,13 +22343,13 @@
           <w:rFonts w:eastAsiaTheme="minorEastAsia"/>
           <w:color w:val="2F5496" w:themeColor="accent1" w:themeShade="BF"/>
         </w:rPr>
+        <w:instrText xml:space="preserve"> \* MERGEFORMAT </w:instrText>
       </w:r>
       <w:r>
         <w:rPr>
           <w:rFonts w:eastAsiaTheme="minorEastAsia"/>
           <w:color w:val="2F5496" w:themeColor="accent1" w:themeShade="BF"/>
         </w:rPr>
-        <w:instrText xml:space="preserve"> \* MERGEFORMAT </w:instrText>
       </w:r>
       <w:r>
         <w:rPr>
@@ -21504,9 +22604,6 @@
     <w:p>
       <w:pPr>
         <w:pStyle w:val="ab"/>
-        <w:rPr>
-          <w:lang w:val="en-US"/>
-        </w:rPr>
       </w:pPr>
       <w:r>
         <w:t xml:space="preserve">Рисунок </w:t>
@@ -21551,22 +22648,10 @@
           </m:e>
           <m:sub>
             <m:r>
-              <m:rPr>
-                <m:sty m:val="p"/>
-              </m:rPr>
-              <w:rPr>
-                <w:rFonts w:ascii="Cambria Math" w:hAnsi="Cambria Math"/>
-              </w:rPr>
-              <m:t>1</m:t>
-            </m:r>
-            <m:r>
-              <m:rPr>
-                <m:sty m:val="p"/>
-              </m:rPr>
-              <w:rPr>
-                <w:rFonts w:ascii="Cambria Math" w:hAnsi="Cambria Math"/>
-              </w:rPr>
-              <m:t>, 2</m:t>
+              <w:rPr>
+                <w:rFonts w:ascii="Cambria Math" w:hAnsi="Cambria Math"/>
+              </w:rPr>
+              <m:t>1, 2</m:t>
             </m:r>
           </m:sub>
         </m:sSub>
@@ -21598,16 +22683,21 @@
                 <m:r>
                   <w:rPr>
                     <w:rFonts w:ascii="Cambria Math" w:hAnsi="Cambria Math"/>
+                  </w:rPr>
+                  <m:t xml:space="preserve"> </m:t>
+                </m:r>
+                <m:r>
+                  <w:rPr>
+                    <w:rFonts w:ascii="Cambria Math" w:hAnsi="Cambria Math"/>
                     <w:lang w:val="en-US"/>
                   </w:rPr>
-                  <m:t xml:space="preserve"> z</m:t>
+                  <m:t>z</m:t>
                 </m:r>
               </m:e>
               <m:sub>
                 <m:r>
                   <w:rPr>
                     <w:rFonts w:ascii="Cambria Math" w:hAnsi="Cambria Math"/>
-                    <w:lang w:val="en-US"/>
                   </w:rPr>
                   <m:t>1, 2</m:t>
                 </m:r>
@@ -22087,13 +23177,7 @@
         <w:rPr>
           <w:rFonts w:ascii="Times New Roman" w:eastAsiaTheme="minorEastAsia" w:hAnsi="Times New Roman" w:cs="Times New Roman"/>
         </w:rPr>
-        <w:t>для удобства</w:t>
-      </w:r>
-      <w:r>
-        <w:rPr>
-          <w:rFonts w:ascii="Times New Roman" w:eastAsiaTheme="minorEastAsia" w:hAnsi="Times New Roman" w:cs="Times New Roman"/>
-        </w:rPr>
-        <w:t>.</w:t>
+        <w:t>для удобства.</w:t>
       </w:r>
     </w:p>
   </w:footnote>
@@ -24974,6 +26058,7 @@
   <w:style w:type="character" w:default="1" w:styleId="a1">
     <w:name w:val="Default Paragraph Font"/>
     <w:uiPriority w:val="1"/>
+    <w:semiHidden/>
     <w:unhideWhenUsed/>
   </w:style>
   <w:style w:type="table" w:default="1" w:styleId="a2">
